--- a/Project_documentation.docx
+++ b/Project_documentation.docx
@@ -74,29 +74,20 @@
         <w:shd w:val="clear" w:color="auto" w:fill="FFFFFF"/>
         <w:spacing w:before="150" w:beforeAutospacing="0" w:after="150" w:afterAutospacing="0"/>
         <w:rPr>
-          <w:rFonts w:ascii="微软雅黑" w:eastAsia="微软雅黑" w:hAnsi="微软雅黑" w:hint="eastAsia"/>
-          <w:color w:val="333333"/>
-          <w:sz w:val="21"/>
-          <w:szCs w:val="21"/>
-        </w:rPr>
-      </w:pPr>
-      <w:r>
-        <w:rPr>
-          <w:rFonts w:ascii="微软雅黑" w:eastAsia="微软雅黑" w:hAnsi="微软雅黑" w:hint="eastAsia"/>
-          <w:color w:val="333333"/>
-          <w:sz w:val="21"/>
-          <w:szCs w:val="21"/>
-        </w:rPr>
-        <w:t>组长：</w:t>
-      </w:r>
-      <w:r>
-        <w:rPr>
-          <w:rFonts w:ascii="微软雅黑" w:eastAsia="微软雅黑" w:hAnsi="微软雅黑" w:hint="eastAsia"/>
-          <w:color w:val="333333"/>
-          <w:sz w:val="21"/>
-          <w:szCs w:val="21"/>
-        </w:rPr>
-        <w:t>汪世胤</w:t>
+          <w:rFonts w:ascii="微软雅黑" w:eastAsia="微软雅黑" w:hAnsi="微软雅黑"/>
+          <w:color w:val="333333"/>
+          <w:sz w:val="21"/>
+          <w:szCs w:val="21"/>
+        </w:rPr>
+      </w:pPr>
+      <w:r>
+        <w:rPr>
+          <w:rFonts w:ascii="微软雅黑" w:eastAsia="微软雅黑" w:hAnsi="微软雅黑" w:hint="eastAsia"/>
+          <w:color w:val="333333"/>
+          <w:sz w:val="21"/>
+          <w:szCs w:val="21"/>
+        </w:rPr>
+        <w:t>组长：汪世胤</w:t>
       </w:r>
     </w:p>
     <w:p>
@@ -105,29 +96,20 @@
         <w:shd w:val="clear" w:color="auto" w:fill="FFFFFF"/>
         <w:spacing w:before="150" w:beforeAutospacing="0" w:after="150" w:afterAutospacing="0"/>
         <w:rPr>
-          <w:rFonts w:ascii="微软雅黑" w:eastAsia="微软雅黑" w:hAnsi="微软雅黑" w:hint="eastAsia"/>
-          <w:color w:val="333333"/>
-          <w:sz w:val="21"/>
-          <w:szCs w:val="21"/>
-        </w:rPr>
-      </w:pPr>
-      <w:r>
-        <w:rPr>
-          <w:rFonts w:ascii="微软雅黑" w:eastAsia="微软雅黑" w:hAnsi="微软雅黑" w:hint="eastAsia"/>
-          <w:color w:val="333333"/>
-          <w:sz w:val="21"/>
-          <w:szCs w:val="21"/>
-        </w:rPr>
-        <w:t>组员：</w:t>
-      </w:r>
-      <w:r>
-        <w:rPr>
-          <w:rFonts w:ascii="微软雅黑" w:eastAsia="微软雅黑" w:hAnsi="微软雅黑" w:hint="eastAsia"/>
-          <w:color w:val="333333"/>
-          <w:sz w:val="21"/>
-          <w:szCs w:val="21"/>
-        </w:rPr>
-        <w:t>林砚仪，郑彤</w:t>
+          <w:rFonts w:ascii="微软雅黑" w:eastAsia="微软雅黑" w:hAnsi="微软雅黑"/>
+          <w:color w:val="333333"/>
+          <w:sz w:val="21"/>
+          <w:szCs w:val="21"/>
+        </w:rPr>
+      </w:pPr>
+      <w:r>
+        <w:rPr>
+          <w:rFonts w:ascii="微软雅黑" w:eastAsia="微软雅黑" w:hAnsi="微软雅黑" w:hint="eastAsia"/>
+          <w:color w:val="333333"/>
+          <w:sz w:val="21"/>
+          <w:szCs w:val="21"/>
+        </w:rPr>
+        <w:t>组员：林砚仪，郑彤</w:t>
       </w:r>
     </w:p>
     <w:p>
@@ -136,29 +118,20 @@
         <w:shd w:val="clear" w:color="auto" w:fill="FFFFFF"/>
         <w:spacing w:before="150" w:beforeAutospacing="0" w:after="150" w:afterAutospacing="0"/>
         <w:rPr>
-          <w:rFonts w:ascii="微软雅黑" w:eastAsia="微软雅黑" w:hAnsi="微软雅黑" w:hint="eastAsia"/>
-          <w:color w:val="333333"/>
-          <w:sz w:val="21"/>
-          <w:szCs w:val="21"/>
-        </w:rPr>
-      </w:pPr>
-      <w:r>
-        <w:rPr>
-          <w:rFonts w:ascii="微软雅黑" w:eastAsia="微软雅黑" w:hAnsi="微软雅黑" w:hint="eastAsia"/>
-          <w:color w:val="333333"/>
-          <w:sz w:val="21"/>
-          <w:szCs w:val="21"/>
-        </w:rPr>
-        <w:t>备注：</w:t>
-      </w:r>
-      <w:r>
-        <w:rPr>
-          <w:rFonts w:ascii="微软雅黑" w:eastAsia="微软雅黑" w:hAnsi="微软雅黑" w:hint="eastAsia"/>
-          <w:color w:val="333333"/>
-          <w:sz w:val="21"/>
-          <w:szCs w:val="21"/>
-        </w:rPr>
-        <w:t>杭州师范大学</w:t>
+          <w:rFonts w:ascii="微软雅黑" w:eastAsia="微软雅黑" w:hAnsi="微软雅黑"/>
+          <w:color w:val="333333"/>
+          <w:sz w:val="21"/>
+          <w:szCs w:val="21"/>
+        </w:rPr>
+      </w:pPr>
+      <w:r>
+        <w:rPr>
+          <w:rFonts w:ascii="微软雅黑" w:eastAsia="微软雅黑" w:hAnsi="微软雅黑" w:hint="eastAsia"/>
+          <w:color w:val="333333"/>
+          <w:sz w:val="21"/>
+          <w:szCs w:val="21"/>
+        </w:rPr>
+        <w:t>备注：杭州师范大学</w:t>
       </w:r>
     </w:p>
     <w:p>
@@ -190,7 +163,7 @@
         <w:shd w:val="clear" w:color="auto" w:fill="FFFFFF"/>
         <w:spacing w:before="150" w:beforeAutospacing="0" w:after="150" w:afterAutospacing="0"/>
         <w:rPr>
-          <w:rFonts w:ascii="微软雅黑" w:eastAsia="微软雅黑" w:hAnsi="微软雅黑" w:hint="eastAsia"/>
+          <w:rFonts w:ascii="微软雅黑" w:eastAsia="微软雅黑" w:hAnsi="微软雅黑"/>
           <w:color w:val="333333"/>
           <w:sz w:val="21"/>
           <w:szCs w:val="21"/>
@@ -265,35 +238,794 @@
       </w:r>
       <w:r>
         <w:rPr>
-          <w:rFonts w:ascii="微软雅黑" w:eastAsia="微软雅黑" w:hAnsi="微软雅黑" w:hint="eastAsia"/>
+          <w:rFonts w:ascii="微软雅黑" w:eastAsia="微软雅黑" w:hAnsi="微软雅黑"/>
+          <w:color w:val="333333"/>
+          <w:sz w:val="21"/>
+          <w:szCs w:val="21"/>
+        </w:rPr>
+        <w:t>4</w:t>
+      </w:r>
+    </w:p>
+    <w:p>
+      <w:pPr>
+        <w:pStyle w:val="a7"/>
+        <w:shd w:val="clear" w:color="auto" w:fill="FFFFFF"/>
+        <w:spacing w:before="150" w:beforeAutospacing="0" w:after="150" w:afterAutospacing="0"/>
+        <w:ind w:left="420" w:firstLine="420"/>
+        <w:rPr>
+          <w:rFonts w:ascii="微软雅黑" w:eastAsia="微软雅黑" w:hAnsi="微软雅黑"/>
+          <w:color w:val="333333"/>
+          <w:sz w:val="21"/>
+          <w:szCs w:val="21"/>
+        </w:rPr>
+      </w:pPr>
+      <w:r>
+        <w:rPr>
+          <w:rFonts w:ascii="微软雅黑" w:eastAsia="微软雅黑" w:hAnsi="微软雅黑" w:hint="eastAsia"/>
+          <w:color w:val="333333"/>
+          <w:sz w:val="21"/>
+          <w:szCs w:val="21"/>
+        </w:rPr>
+        <w:t>1.1 开发背景............................................................................................................</w:t>
+      </w:r>
+      <w:r>
+        <w:rPr>
+          <w:rFonts w:ascii="微软雅黑" w:eastAsia="微软雅黑" w:hAnsi="微软雅黑"/>
+          <w:color w:val="333333"/>
+          <w:sz w:val="21"/>
+          <w:szCs w:val="21"/>
+        </w:rPr>
+        <w:t>.....</w:t>
+      </w:r>
+      <w:r>
+        <w:rPr>
+          <w:rFonts w:ascii="微软雅黑" w:eastAsia="微软雅黑" w:hAnsi="微软雅黑"/>
+          <w:color w:val="333333"/>
+          <w:sz w:val="21"/>
+          <w:szCs w:val="21"/>
+        </w:rPr>
+        <w:t>4</w:t>
+      </w:r>
+    </w:p>
+    <w:p>
+      <w:pPr>
+        <w:pStyle w:val="a7"/>
+        <w:shd w:val="clear" w:color="auto" w:fill="FFFFFF"/>
+        <w:spacing w:before="150" w:beforeAutospacing="0" w:after="150" w:afterAutospacing="0"/>
+        <w:ind w:firstLineChars="400" w:firstLine="840"/>
+        <w:rPr>
+          <w:rFonts w:ascii="微软雅黑" w:eastAsia="微软雅黑" w:hAnsi="微软雅黑"/>
+          <w:color w:val="333333"/>
+          <w:sz w:val="21"/>
+          <w:szCs w:val="21"/>
+        </w:rPr>
+      </w:pPr>
+      <w:r>
+        <w:rPr>
+          <w:rFonts w:ascii="微软雅黑" w:eastAsia="微软雅黑" w:hAnsi="微软雅黑" w:hint="eastAsia"/>
+          <w:color w:val="333333"/>
+          <w:sz w:val="21"/>
+          <w:szCs w:val="21"/>
+        </w:rPr>
+        <w:t>1.2 开发目标............................................................................................................</w:t>
+      </w:r>
+      <w:r>
+        <w:rPr>
+          <w:rFonts w:ascii="微软雅黑" w:eastAsia="微软雅黑" w:hAnsi="微软雅黑"/>
+          <w:color w:val="333333"/>
+          <w:sz w:val="21"/>
+          <w:szCs w:val="21"/>
+        </w:rPr>
+        <w:t>.....</w:t>
+      </w:r>
+      <w:r>
+        <w:rPr>
+          <w:rFonts w:ascii="微软雅黑" w:eastAsia="微软雅黑" w:hAnsi="微软雅黑"/>
+          <w:color w:val="333333"/>
+          <w:sz w:val="21"/>
+          <w:szCs w:val="21"/>
+        </w:rPr>
+        <w:t>4</w:t>
+      </w:r>
+    </w:p>
+    <w:p>
+      <w:pPr>
+        <w:pStyle w:val="a7"/>
+        <w:shd w:val="clear" w:color="auto" w:fill="FFFFFF"/>
+        <w:spacing w:before="150" w:beforeAutospacing="0" w:after="150" w:afterAutospacing="0"/>
+        <w:ind w:left="420" w:firstLine="420"/>
+        <w:rPr>
+          <w:rFonts w:ascii="微软雅黑" w:eastAsia="微软雅黑" w:hAnsi="微软雅黑"/>
+          <w:color w:val="333333"/>
+          <w:sz w:val="21"/>
+          <w:szCs w:val="21"/>
+        </w:rPr>
+      </w:pPr>
+      <w:r>
+        <w:rPr>
+          <w:rFonts w:ascii="微软雅黑" w:eastAsia="微软雅黑" w:hAnsi="微软雅黑" w:hint="eastAsia"/>
+          <w:color w:val="333333"/>
+          <w:sz w:val="21"/>
+          <w:szCs w:val="21"/>
+        </w:rPr>
+        <w:t>1.3 参考资料............................................................................................................</w:t>
+      </w:r>
+      <w:r>
+        <w:rPr>
+          <w:rFonts w:ascii="微软雅黑" w:eastAsia="微软雅黑" w:hAnsi="微软雅黑"/>
+          <w:color w:val="333333"/>
+          <w:sz w:val="21"/>
+          <w:szCs w:val="21"/>
+        </w:rPr>
+        <w:t>....</w:t>
+      </w:r>
+      <w:r>
+        <w:rPr>
+          <w:rFonts w:ascii="微软雅黑" w:eastAsia="微软雅黑" w:hAnsi="微软雅黑"/>
+          <w:color w:val="333333"/>
+          <w:sz w:val="21"/>
+          <w:szCs w:val="21"/>
+        </w:rPr>
+        <w:t>.</w:t>
+      </w:r>
+      <w:r>
+        <w:rPr>
+          <w:rFonts w:ascii="微软雅黑" w:eastAsia="微软雅黑" w:hAnsi="微软雅黑"/>
+          <w:color w:val="333333"/>
+          <w:sz w:val="21"/>
+          <w:szCs w:val="21"/>
+        </w:rPr>
+        <w:t>4</w:t>
+      </w:r>
+    </w:p>
+    <w:p>
+      <w:pPr>
+        <w:pStyle w:val="a7"/>
+        <w:shd w:val="clear" w:color="auto" w:fill="FFFFFF"/>
+        <w:spacing w:before="150" w:beforeAutospacing="0" w:after="150" w:afterAutospacing="0"/>
+        <w:ind w:left="420" w:firstLine="420"/>
+        <w:rPr>
+          <w:rFonts w:ascii="微软雅黑" w:eastAsia="微软雅黑" w:hAnsi="微软雅黑"/>
+          <w:color w:val="333333"/>
+          <w:sz w:val="21"/>
+          <w:szCs w:val="21"/>
+        </w:rPr>
+      </w:pPr>
+      <w:r>
+        <w:rPr>
+          <w:rFonts w:ascii="微软雅黑" w:eastAsia="微软雅黑" w:hAnsi="微软雅黑" w:hint="eastAsia"/>
+          <w:color w:val="333333"/>
+          <w:sz w:val="21"/>
+          <w:szCs w:val="21"/>
+        </w:rPr>
+        <w:t>1.4 设计原则............................................................................................................</w:t>
+      </w:r>
+      <w:r>
+        <w:rPr>
+          <w:rFonts w:ascii="微软雅黑" w:eastAsia="微软雅黑" w:hAnsi="微软雅黑"/>
+          <w:color w:val="333333"/>
+          <w:sz w:val="21"/>
+          <w:szCs w:val="21"/>
+        </w:rPr>
+        <w:t>.....</w:t>
+      </w:r>
+      <w:r>
+        <w:rPr>
+          <w:rFonts w:ascii="微软雅黑" w:eastAsia="微软雅黑" w:hAnsi="微软雅黑"/>
+          <w:color w:val="333333"/>
+          <w:sz w:val="21"/>
+          <w:szCs w:val="21"/>
+        </w:rPr>
+        <w:t>4</w:t>
+      </w:r>
+    </w:p>
+    <w:p>
+      <w:pPr>
+        <w:pStyle w:val="a7"/>
+        <w:shd w:val="clear" w:color="auto" w:fill="FFFFFF"/>
+        <w:spacing w:before="150" w:beforeAutospacing="0" w:after="150" w:afterAutospacing="0"/>
+        <w:rPr>
+          <w:rFonts w:ascii="微软雅黑" w:eastAsia="微软雅黑" w:hAnsi="微软雅黑"/>
+          <w:color w:val="333333"/>
+          <w:sz w:val="21"/>
+          <w:szCs w:val="21"/>
+        </w:rPr>
+      </w:pPr>
+      <w:r>
+        <w:rPr>
+          <w:rFonts w:ascii="微软雅黑" w:eastAsia="微软雅黑" w:hAnsi="微软雅黑" w:hint="eastAsia"/>
+          <w:color w:val="333333"/>
+          <w:sz w:val="21"/>
+          <w:szCs w:val="21"/>
+        </w:rPr>
+        <w:t>2 需求分析......................................................................................................................</w:t>
+      </w:r>
+      <w:r>
+        <w:rPr>
+          <w:rFonts w:ascii="微软雅黑" w:eastAsia="微软雅黑" w:hAnsi="微软雅黑"/>
+          <w:color w:val="333333"/>
+          <w:sz w:val="21"/>
+          <w:szCs w:val="21"/>
+        </w:rPr>
+        <w:t>................</w:t>
+      </w:r>
+      <w:r>
+        <w:rPr>
+          <w:rFonts w:ascii="微软雅黑" w:eastAsia="微软雅黑" w:hAnsi="微软雅黑"/>
+          <w:color w:val="333333"/>
+          <w:sz w:val="21"/>
+          <w:szCs w:val="21"/>
+        </w:rPr>
+        <w:t>5</w:t>
+      </w:r>
+    </w:p>
+    <w:p>
+      <w:pPr>
+        <w:pStyle w:val="a7"/>
+        <w:shd w:val="clear" w:color="auto" w:fill="FFFFFF"/>
+        <w:spacing w:before="150" w:beforeAutospacing="0" w:after="150" w:afterAutospacing="0"/>
+        <w:ind w:left="840"/>
+        <w:rPr>
+          <w:rFonts w:ascii="微软雅黑" w:eastAsia="微软雅黑" w:hAnsi="微软雅黑"/>
+          <w:color w:val="333333"/>
+          <w:sz w:val="21"/>
+          <w:szCs w:val="21"/>
+        </w:rPr>
+      </w:pPr>
+      <w:r>
+        <w:rPr>
+          <w:rFonts w:ascii="微软雅黑" w:eastAsia="微软雅黑" w:hAnsi="微软雅黑" w:hint="eastAsia"/>
+          <w:color w:val="333333"/>
+          <w:sz w:val="21"/>
+          <w:szCs w:val="21"/>
+        </w:rPr>
+        <w:t>2.1</w:t>
+      </w:r>
+      <w:r>
+        <w:rPr>
+          <w:rFonts w:ascii="微软雅黑" w:eastAsia="微软雅黑" w:hAnsi="微软雅黑"/>
+          <w:color w:val="333333"/>
+          <w:sz w:val="21"/>
+          <w:szCs w:val="21"/>
+        </w:rPr>
+        <w:t xml:space="preserve"> </w:t>
+      </w:r>
+      <w:r>
+        <w:rPr>
+          <w:rFonts w:ascii="微软雅黑" w:eastAsia="微软雅黑" w:hAnsi="微软雅黑" w:hint="eastAsia"/>
+          <w:color w:val="333333"/>
+          <w:sz w:val="21"/>
+          <w:szCs w:val="21"/>
+        </w:rPr>
+        <w:t>需求陈述............................................................................................................</w:t>
+      </w:r>
+      <w:r>
+        <w:rPr>
+          <w:rFonts w:ascii="微软雅黑" w:eastAsia="微软雅黑" w:hAnsi="微软雅黑"/>
+          <w:color w:val="333333"/>
+          <w:sz w:val="21"/>
+          <w:szCs w:val="21"/>
+        </w:rPr>
+        <w:t>......</w:t>
+      </w:r>
+      <w:r>
+        <w:rPr>
+          <w:rFonts w:ascii="微软雅黑" w:eastAsia="微软雅黑" w:hAnsi="微软雅黑"/>
+          <w:color w:val="333333"/>
+          <w:sz w:val="21"/>
+          <w:szCs w:val="21"/>
+        </w:rPr>
+        <w:t>5</w:t>
+      </w:r>
+    </w:p>
+    <w:p>
+      <w:pPr>
+        <w:pStyle w:val="a7"/>
+        <w:shd w:val="clear" w:color="auto" w:fill="FFFFFF"/>
+        <w:spacing w:before="150" w:beforeAutospacing="0" w:after="150" w:afterAutospacing="0"/>
+        <w:ind w:left="420" w:firstLine="420"/>
+        <w:rPr>
+          <w:rFonts w:ascii="微软雅黑" w:eastAsia="微软雅黑" w:hAnsi="微软雅黑"/>
+          <w:color w:val="333333"/>
+          <w:sz w:val="21"/>
+          <w:szCs w:val="21"/>
+        </w:rPr>
+      </w:pPr>
+      <w:r>
+        <w:rPr>
+          <w:rFonts w:ascii="微软雅黑" w:eastAsia="微软雅黑" w:hAnsi="微软雅黑" w:hint="eastAsia"/>
+          <w:color w:val="333333"/>
+          <w:sz w:val="21"/>
+          <w:szCs w:val="21"/>
+        </w:rPr>
+        <w:t xml:space="preserve">2.2 </w:t>
+      </w:r>
+      <w:r>
+        <w:rPr>
+          <w:rFonts w:ascii="微软雅黑" w:eastAsia="微软雅黑" w:hAnsi="微软雅黑" w:hint="eastAsia"/>
+          <w:color w:val="333333"/>
+          <w:sz w:val="21"/>
+          <w:szCs w:val="21"/>
+        </w:rPr>
+        <w:t>产品结构</w:t>
+      </w:r>
+      <w:r>
+        <w:rPr>
+          <w:rFonts w:ascii="微软雅黑" w:eastAsia="微软雅黑" w:hAnsi="微软雅黑" w:hint="eastAsia"/>
+          <w:color w:val="333333"/>
+          <w:sz w:val="21"/>
+          <w:szCs w:val="21"/>
+        </w:rPr>
+        <w:t>............................................................................................................</w:t>
+      </w:r>
+      <w:r>
+        <w:rPr>
+          <w:rFonts w:ascii="微软雅黑" w:eastAsia="微软雅黑" w:hAnsi="微软雅黑"/>
+          <w:color w:val="333333"/>
+          <w:sz w:val="21"/>
+          <w:szCs w:val="21"/>
+        </w:rPr>
+        <w:t>......</w:t>
+      </w:r>
+      <w:r>
+        <w:rPr>
+          <w:rFonts w:ascii="微软雅黑" w:eastAsia="微软雅黑" w:hAnsi="微软雅黑"/>
+          <w:color w:val="333333"/>
+          <w:sz w:val="21"/>
+          <w:szCs w:val="21"/>
+        </w:rPr>
+        <w:t>6</w:t>
+      </w:r>
+    </w:p>
+    <w:p>
+      <w:pPr>
+        <w:pStyle w:val="a7"/>
+        <w:shd w:val="clear" w:color="auto" w:fill="FFFFFF"/>
+        <w:spacing w:before="150" w:beforeAutospacing="0" w:after="150" w:afterAutospacing="0"/>
+        <w:ind w:left="420" w:firstLine="420"/>
+        <w:rPr>
+          <w:rFonts w:ascii="微软雅黑" w:eastAsia="微软雅黑" w:hAnsi="微软雅黑"/>
+          <w:color w:val="333333"/>
+          <w:sz w:val="21"/>
+          <w:szCs w:val="21"/>
+        </w:rPr>
+      </w:pPr>
+      <w:r>
+        <w:rPr>
+          <w:rFonts w:ascii="微软雅黑" w:eastAsia="微软雅黑" w:hAnsi="微软雅黑" w:hint="eastAsia"/>
+          <w:color w:val="333333"/>
+          <w:sz w:val="21"/>
+          <w:szCs w:val="21"/>
+        </w:rPr>
+        <w:t>2.</w:t>
+      </w:r>
+      <w:r>
+        <w:rPr>
+          <w:rFonts w:ascii="微软雅黑" w:eastAsia="微软雅黑" w:hAnsi="微软雅黑"/>
           <w:color w:val="333333"/>
           <w:sz w:val="21"/>
           <w:szCs w:val="21"/>
         </w:rPr>
         <w:t>3</w:t>
       </w:r>
+      <w:r>
+        <w:rPr>
+          <w:rFonts w:ascii="微软雅黑" w:eastAsia="微软雅黑" w:hAnsi="微软雅黑" w:hint="eastAsia"/>
+          <w:color w:val="333333"/>
+          <w:sz w:val="21"/>
+          <w:szCs w:val="21"/>
+        </w:rPr>
+        <w:t xml:space="preserve"> 运行环境.........................................................................................................</w:t>
+      </w:r>
+      <w:r>
+        <w:rPr>
+          <w:rFonts w:ascii="微软雅黑" w:eastAsia="微软雅黑" w:hAnsi="微软雅黑"/>
+          <w:color w:val="333333"/>
+          <w:sz w:val="21"/>
+          <w:szCs w:val="21"/>
+        </w:rPr>
+        <w:t>.</w:t>
+      </w:r>
+      <w:r>
+        <w:rPr>
+          <w:rFonts w:ascii="微软雅黑" w:eastAsia="微软雅黑" w:hAnsi="微软雅黑" w:hint="eastAsia"/>
+          <w:color w:val="333333"/>
+          <w:sz w:val="21"/>
+          <w:szCs w:val="21"/>
+        </w:rPr>
+        <w:t>.</w:t>
+      </w:r>
+      <w:r>
+        <w:rPr>
+          <w:rFonts w:ascii="微软雅黑" w:eastAsia="微软雅黑" w:hAnsi="微软雅黑"/>
+          <w:color w:val="333333"/>
+          <w:sz w:val="21"/>
+          <w:szCs w:val="21"/>
+        </w:rPr>
+        <w:t>...</w:t>
+      </w:r>
+      <w:r>
+        <w:rPr>
+          <w:rFonts w:ascii="微软雅黑" w:eastAsia="微软雅黑" w:hAnsi="微软雅黑" w:hint="eastAsia"/>
+          <w:color w:val="333333"/>
+          <w:sz w:val="21"/>
+          <w:szCs w:val="21"/>
+        </w:rPr>
+        <w:t xml:space="preserve">... </w:t>
+      </w:r>
+      <w:r>
+        <w:rPr>
+          <w:rFonts w:ascii="微软雅黑" w:eastAsia="微软雅黑" w:hAnsi="微软雅黑"/>
+          <w:color w:val="333333"/>
+          <w:sz w:val="21"/>
+          <w:szCs w:val="21"/>
+        </w:rPr>
+        <w:t>6</w:t>
+      </w:r>
     </w:p>
     <w:p>
       <w:pPr>
         <w:pStyle w:val="a7"/>
         <w:shd w:val="clear" w:color="auto" w:fill="FFFFFF"/>
         <w:spacing w:before="150" w:beforeAutospacing="0" w:after="150" w:afterAutospacing="0"/>
+        <w:rPr>
+          <w:rFonts w:ascii="微软雅黑" w:eastAsia="微软雅黑" w:hAnsi="微软雅黑"/>
+          <w:color w:val="333333"/>
+          <w:sz w:val="21"/>
+          <w:szCs w:val="21"/>
+        </w:rPr>
+      </w:pPr>
+      <w:r>
+        <w:rPr>
+          <w:rFonts w:ascii="微软雅黑" w:eastAsia="微软雅黑" w:hAnsi="微软雅黑" w:hint="eastAsia"/>
+          <w:color w:val="333333"/>
+          <w:sz w:val="21"/>
+          <w:szCs w:val="21"/>
+        </w:rPr>
+        <w:t>3 总体设计............................................................................................................</w:t>
+      </w:r>
+      <w:r>
+        <w:rPr>
+          <w:rFonts w:ascii="微软雅黑" w:eastAsia="微软雅黑" w:hAnsi="微软雅黑"/>
+          <w:color w:val="333333"/>
+          <w:sz w:val="21"/>
+          <w:szCs w:val="21"/>
+        </w:rPr>
+        <w:t>..........</w:t>
+      </w:r>
+      <w:r>
+        <w:rPr>
+          <w:rFonts w:ascii="微软雅黑" w:eastAsia="微软雅黑" w:hAnsi="微软雅黑" w:hint="eastAsia"/>
+          <w:color w:val="333333"/>
+          <w:sz w:val="21"/>
+          <w:szCs w:val="21"/>
+        </w:rPr>
+        <w:t>..........</w:t>
+      </w:r>
+      <w:r>
+        <w:rPr>
+          <w:rFonts w:ascii="微软雅黑" w:eastAsia="微软雅黑" w:hAnsi="微软雅黑"/>
+          <w:color w:val="333333"/>
+          <w:sz w:val="21"/>
+          <w:szCs w:val="21"/>
+        </w:rPr>
+        <w:t>.....</w:t>
+      </w:r>
+      <w:r>
+        <w:rPr>
+          <w:rFonts w:ascii="微软雅黑" w:eastAsia="微软雅黑" w:hAnsi="微软雅黑" w:hint="eastAsia"/>
+          <w:color w:val="333333"/>
+          <w:sz w:val="21"/>
+          <w:szCs w:val="21"/>
+        </w:rPr>
+        <w:t xml:space="preserve"> 4</w:t>
+      </w:r>
+    </w:p>
+    <w:p>
+      <w:pPr>
+        <w:pStyle w:val="a7"/>
+        <w:shd w:val="clear" w:color="auto" w:fill="FFFFFF"/>
+        <w:spacing w:before="150" w:beforeAutospacing="0" w:after="150" w:afterAutospacing="0"/>
+        <w:ind w:firstLineChars="400" w:firstLine="840"/>
+        <w:rPr>
+          <w:rFonts w:ascii="微软雅黑" w:eastAsia="微软雅黑" w:hAnsi="微软雅黑"/>
+          <w:color w:val="333333"/>
+          <w:sz w:val="21"/>
+          <w:szCs w:val="21"/>
+        </w:rPr>
+      </w:pPr>
+      <w:r>
+        <w:rPr>
+          <w:rFonts w:ascii="微软雅黑" w:eastAsia="微软雅黑" w:hAnsi="微软雅黑" w:hint="eastAsia"/>
+          <w:color w:val="333333"/>
+          <w:sz w:val="21"/>
+          <w:szCs w:val="21"/>
+        </w:rPr>
+        <w:lastRenderedPageBreak/>
+        <w:t>3.1 系统建模........................................................................................</w:t>
+      </w:r>
+      <w:r>
+        <w:rPr>
+          <w:rFonts w:ascii="微软雅黑" w:eastAsia="微软雅黑" w:hAnsi="微软雅黑"/>
+          <w:color w:val="333333"/>
+          <w:sz w:val="21"/>
+          <w:szCs w:val="21"/>
+        </w:rPr>
+        <w:t>...................</w:t>
+      </w:r>
+      <w:r>
+        <w:rPr>
+          <w:rFonts w:ascii="微软雅黑" w:eastAsia="微软雅黑" w:hAnsi="微软雅黑" w:hint="eastAsia"/>
+          <w:color w:val="333333"/>
+          <w:sz w:val="21"/>
+          <w:szCs w:val="21"/>
+        </w:rPr>
+        <w:t>.. 4</w:t>
+      </w:r>
+    </w:p>
+    <w:p>
+      <w:pPr>
+        <w:pStyle w:val="a7"/>
+        <w:shd w:val="clear" w:color="auto" w:fill="FFFFFF"/>
+        <w:spacing w:before="150" w:beforeAutospacing="0" w:after="150" w:afterAutospacing="0"/>
+        <w:ind w:left="840" w:firstLine="420"/>
+        <w:rPr>
+          <w:rFonts w:ascii="微软雅黑" w:eastAsia="微软雅黑" w:hAnsi="微软雅黑"/>
+          <w:color w:val="333333"/>
+          <w:sz w:val="21"/>
+          <w:szCs w:val="21"/>
+        </w:rPr>
+      </w:pPr>
+      <w:r>
+        <w:rPr>
+          <w:rFonts w:ascii="微软雅黑" w:eastAsia="微软雅黑" w:hAnsi="微软雅黑" w:hint="eastAsia"/>
+          <w:color w:val="333333"/>
+          <w:sz w:val="21"/>
+          <w:szCs w:val="21"/>
+        </w:rPr>
+        <w:t>3.1.1 层次方框图............................................................................................. 4</w:t>
+      </w:r>
+    </w:p>
+    <w:p>
+      <w:pPr>
+        <w:pStyle w:val="a7"/>
+        <w:shd w:val="clear" w:color="auto" w:fill="FFFFFF"/>
+        <w:spacing w:before="150" w:beforeAutospacing="0" w:after="150" w:afterAutospacing="0"/>
+        <w:ind w:left="840" w:firstLine="420"/>
+        <w:rPr>
+          <w:rFonts w:ascii="微软雅黑" w:eastAsia="微软雅黑" w:hAnsi="微软雅黑"/>
+          <w:color w:val="333333"/>
+          <w:sz w:val="21"/>
+          <w:szCs w:val="21"/>
+        </w:rPr>
+      </w:pPr>
+      <w:r>
+        <w:rPr>
+          <w:rFonts w:ascii="微软雅黑" w:eastAsia="微软雅黑" w:hAnsi="微软雅黑" w:hint="eastAsia"/>
+          <w:color w:val="333333"/>
+          <w:sz w:val="21"/>
+          <w:szCs w:val="21"/>
+        </w:rPr>
+        <w:t>3.1.</w:t>
+      </w:r>
+      <w:r>
+        <w:rPr>
+          <w:rFonts w:ascii="微软雅黑" w:eastAsia="微软雅黑" w:hAnsi="微软雅黑"/>
+          <w:color w:val="333333"/>
+          <w:sz w:val="21"/>
+          <w:szCs w:val="21"/>
+        </w:rPr>
+        <w:t xml:space="preserve">2 </w:t>
+      </w:r>
+      <w:r>
+        <w:rPr>
+          <w:rFonts w:ascii="微软雅黑" w:eastAsia="微软雅黑" w:hAnsi="微软雅黑" w:hint="eastAsia"/>
+          <w:color w:val="333333"/>
+          <w:sz w:val="21"/>
+          <w:szCs w:val="21"/>
+        </w:rPr>
+        <w:t>类图设计..........................................................................</w:t>
+      </w:r>
+      <w:r>
+        <w:rPr>
+          <w:rFonts w:ascii="微软雅黑" w:eastAsia="微软雅黑" w:hAnsi="微软雅黑"/>
+          <w:color w:val="333333"/>
+          <w:sz w:val="21"/>
+          <w:szCs w:val="21"/>
+        </w:rPr>
+        <w:t>.</w:t>
+      </w:r>
+      <w:r>
+        <w:rPr>
+          <w:rFonts w:ascii="微软雅黑" w:eastAsia="微软雅黑" w:hAnsi="微软雅黑" w:hint="eastAsia"/>
+          <w:color w:val="333333"/>
+          <w:sz w:val="21"/>
+          <w:szCs w:val="21"/>
+        </w:rPr>
+        <w:t>........................ 5</w:t>
+      </w:r>
+    </w:p>
+    <w:p>
+      <w:pPr>
+        <w:pStyle w:val="a7"/>
+        <w:shd w:val="clear" w:color="auto" w:fill="FFFFFF"/>
+        <w:spacing w:before="150" w:beforeAutospacing="0" w:after="150" w:afterAutospacing="0"/>
+        <w:ind w:firstLineChars="400" w:firstLine="840"/>
+        <w:rPr>
+          <w:rFonts w:ascii="微软雅黑" w:eastAsia="微软雅黑" w:hAnsi="微软雅黑"/>
+          <w:color w:val="333333"/>
+          <w:sz w:val="21"/>
+          <w:szCs w:val="21"/>
+        </w:rPr>
+      </w:pPr>
+      <w:r>
+        <w:rPr>
+          <w:rFonts w:ascii="微软雅黑" w:eastAsia="微软雅黑" w:hAnsi="微软雅黑" w:hint="eastAsia"/>
+          <w:color w:val="333333"/>
+          <w:sz w:val="21"/>
+          <w:szCs w:val="21"/>
+        </w:rPr>
+        <w:t>3.2 接口设计.....................................................................................</w:t>
+      </w:r>
+      <w:r>
+        <w:rPr>
+          <w:rFonts w:ascii="微软雅黑" w:eastAsia="微软雅黑" w:hAnsi="微软雅黑"/>
+          <w:color w:val="333333"/>
+          <w:sz w:val="21"/>
+          <w:szCs w:val="21"/>
+        </w:rPr>
+        <w:t>.</w:t>
+      </w:r>
+      <w:r>
+        <w:rPr>
+          <w:rFonts w:ascii="微软雅黑" w:eastAsia="微软雅黑" w:hAnsi="微软雅黑" w:hint="eastAsia"/>
+          <w:color w:val="333333"/>
+          <w:sz w:val="21"/>
+          <w:szCs w:val="21"/>
+        </w:rPr>
+        <w:t>..................</w:t>
+      </w:r>
+      <w:r>
+        <w:rPr>
+          <w:rFonts w:ascii="微软雅黑" w:eastAsia="微软雅黑" w:hAnsi="微软雅黑"/>
+          <w:color w:val="333333"/>
+          <w:sz w:val="21"/>
+          <w:szCs w:val="21"/>
+        </w:rPr>
+        <w:t>.</w:t>
+      </w:r>
+      <w:r>
+        <w:rPr>
+          <w:rFonts w:ascii="微软雅黑" w:eastAsia="微软雅黑" w:hAnsi="微软雅黑" w:hint="eastAsia"/>
+          <w:color w:val="333333"/>
+          <w:sz w:val="21"/>
+          <w:szCs w:val="21"/>
+        </w:rPr>
+        <w:t>..... 5</w:t>
+      </w:r>
+    </w:p>
+    <w:p>
+      <w:pPr>
+        <w:pStyle w:val="a7"/>
+        <w:shd w:val="clear" w:color="auto" w:fill="FFFFFF"/>
+        <w:spacing w:before="150" w:beforeAutospacing="0" w:after="150" w:afterAutospacing="0"/>
+        <w:ind w:left="840" w:firstLine="420"/>
+        <w:rPr>
+          <w:rFonts w:ascii="微软雅黑" w:eastAsia="微软雅黑" w:hAnsi="微软雅黑"/>
+          <w:color w:val="333333"/>
+          <w:sz w:val="21"/>
+          <w:szCs w:val="21"/>
+        </w:rPr>
+      </w:pPr>
+      <w:r>
+        <w:rPr>
+          <w:rFonts w:ascii="微软雅黑" w:eastAsia="微软雅黑" w:hAnsi="微软雅黑" w:hint="eastAsia"/>
+          <w:color w:val="333333"/>
+          <w:sz w:val="21"/>
+          <w:szCs w:val="21"/>
+        </w:rPr>
+        <w:t>3.2.1 内部接口设计.......................................................................................... 5</w:t>
+      </w:r>
+    </w:p>
+    <w:p>
+      <w:pPr>
+        <w:pStyle w:val="a7"/>
+        <w:shd w:val="clear" w:color="auto" w:fill="FFFFFF"/>
+        <w:spacing w:before="150" w:beforeAutospacing="0" w:after="150" w:afterAutospacing="0"/>
         <w:ind w:left="420" w:firstLine="420"/>
         <w:rPr>
-          <w:rFonts w:ascii="微软雅黑" w:eastAsia="微软雅黑" w:hAnsi="微软雅黑" w:hint="eastAsia"/>
-          <w:color w:val="333333"/>
-          <w:sz w:val="21"/>
-          <w:szCs w:val="21"/>
-        </w:rPr>
-      </w:pPr>
-      <w:r>
-        <w:rPr>
-          <w:rFonts w:ascii="微软雅黑" w:eastAsia="微软雅黑" w:hAnsi="微软雅黑" w:hint="eastAsia"/>
-          <w:color w:val="333333"/>
-          <w:sz w:val="21"/>
-          <w:szCs w:val="21"/>
-        </w:rPr>
-        <w:t>1.1 开发背景............................................................................................................</w:t>
+          <w:rFonts w:ascii="微软雅黑" w:eastAsia="微软雅黑" w:hAnsi="微软雅黑"/>
+          <w:color w:val="333333"/>
+          <w:sz w:val="21"/>
+          <w:szCs w:val="21"/>
+        </w:rPr>
+      </w:pPr>
+      <w:r>
+        <w:rPr>
+          <w:rFonts w:ascii="微软雅黑" w:eastAsia="微软雅黑" w:hAnsi="微软雅黑" w:hint="eastAsia"/>
+          <w:color w:val="333333"/>
+          <w:sz w:val="21"/>
+          <w:szCs w:val="21"/>
+        </w:rPr>
+        <w:t>3.3 数据库结构设计.................................................................................................. 5</w:t>
+      </w:r>
+    </w:p>
+    <w:p>
+      <w:pPr>
+        <w:pStyle w:val="a7"/>
+        <w:shd w:val="clear" w:color="auto" w:fill="FFFFFF"/>
+        <w:spacing w:before="150" w:beforeAutospacing="0" w:after="150" w:afterAutospacing="0"/>
+        <w:ind w:left="840" w:firstLine="420"/>
+        <w:rPr>
+          <w:rFonts w:ascii="微软雅黑" w:eastAsia="微软雅黑" w:hAnsi="微软雅黑"/>
+          <w:color w:val="333333"/>
+          <w:sz w:val="21"/>
+          <w:szCs w:val="21"/>
+        </w:rPr>
+      </w:pPr>
+      <w:r>
+        <w:rPr>
+          <w:rFonts w:ascii="微软雅黑" w:eastAsia="微软雅黑" w:hAnsi="微软雅黑" w:hint="eastAsia"/>
+          <w:color w:val="333333"/>
+          <w:sz w:val="21"/>
+          <w:szCs w:val="21"/>
+        </w:rPr>
+        <w:t>3.3.1 数据库E-R图........................................................................................... 5</w:t>
+      </w:r>
+    </w:p>
+    <w:p>
+      <w:pPr>
+        <w:pStyle w:val="a7"/>
+        <w:shd w:val="clear" w:color="auto" w:fill="FFFFFF"/>
+        <w:spacing w:before="150" w:beforeAutospacing="0" w:after="150" w:afterAutospacing="0"/>
+        <w:ind w:left="840" w:firstLine="420"/>
+        <w:rPr>
+          <w:rFonts w:ascii="微软雅黑" w:eastAsia="微软雅黑" w:hAnsi="微软雅黑"/>
+          <w:color w:val="333333"/>
+          <w:sz w:val="21"/>
+          <w:szCs w:val="21"/>
+        </w:rPr>
+      </w:pPr>
+      <w:r>
+        <w:rPr>
+          <w:rFonts w:ascii="微软雅黑" w:eastAsia="微软雅黑" w:hAnsi="微软雅黑" w:hint="eastAsia"/>
+          <w:color w:val="333333"/>
+          <w:sz w:val="21"/>
+          <w:szCs w:val="21"/>
+        </w:rPr>
+        <w:t>3.3.2 数据库逻辑设计........................................................................................ 5</w:t>
+      </w:r>
+    </w:p>
+    <w:p>
+      <w:pPr>
+        <w:pStyle w:val="a7"/>
+        <w:shd w:val="clear" w:color="auto" w:fill="FFFFFF"/>
+        <w:spacing w:before="150" w:beforeAutospacing="0" w:after="150" w:afterAutospacing="0"/>
+        <w:ind w:firstLineChars="400" w:firstLine="840"/>
+        <w:rPr>
+          <w:rFonts w:ascii="微软雅黑" w:eastAsia="微软雅黑" w:hAnsi="微软雅黑"/>
+          <w:color w:val="333333"/>
+          <w:sz w:val="21"/>
+          <w:szCs w:val="21"/>
+        </w:rPr>
+      </w:pPr>
+      <w:r>
+        <w:rPr>
+          <w:rFonts w:ascii="微软雅黑" w:eastAsia="微软雅黑" w:hAnsi="微软雅黑"/>
+          <w:color w:val="333333"/>
+          <w:sz w:val="21"/>
+          <w:szCs w:val="21"/>
+        </w:rPr>
+        <w:t>3</w:t>
+      </w:r>
+      <w:r>
+        <w:rPr>
+          <w:rFonts w:ascii="微软雅黑" w:eastAsia="微软雅黑" w:hAnsi="微软雅黑" w:hint="eastAsia"/>
+          <w:color w:val="333333"/>
+          <w:sz w:val="21"/>
+          <w:szCs w:val="21"/>
+        </w:rPr>
+        <w:t>.5 出错处理.............................................................................................</w:t>
       </w:r>
       <w:r>
         <w:rPr>
@@ -311,48 +1043,138 @@
           <w:sz w:val="21"/>
           <w:szCs w:val="21"/>
         </w:rPr>
+        <w:t>.............. 5</w:t>
+      </w:r>
+    </w:p>
+    <w:p>
+      <w:pPr>
+        <w:pStyle w:val="a7"/>
+        <w:shd w:val="clear" w:color="auto" w:fill="FFFFFF"/>
+        <w:spacing w:before="150" w:beforeAutospacing="0" w:after="150" w:afterAutospacing="0"/>
+        <w:ind w:left="420" w:firstLine="420"/>
+        <w:rPr>
+          <w:rFonts w:ascii="微软雅黑" w:eastAsia="微软雅黑" w:hAnsi="微软雅黑"/>
+          <w:color w:val="333333"/>
+          <w:sz w:val="21"/>
+          <w:szCs w:val="21"/>
+        </w:rPr>
+      </w:pPr>
+      <w:r>
+        <w:rPr>
+          <w:rFonts w:ascii="微软雅黑" w:eastAsia="微软雅黑" w:hAnsi="微软雅黑"/>
+          <w:color w:val="333333"/>
+          <w:sz w:val="21"/>
+          <w:szCs w:val="21"/>
+        </w:rPr>
         <w:t>3</w:t>
       </w:r>
+      <w:r>
+        <w:rPr>
+          <w:rFonts w:ascii="微软雅黑" w:eastAsia="微软雅黑" w:hAnsi="微软雅黑" w:hint="eastAsia"/>
+          <w:color w:val="333333"/>
+          <w:sz w:val="21"/>
+          <w:szCs w:val="21"/>
+        </w:rPr>
+        <w:t>.6 安全保密设计..................................................................................</w:t>
+      </w:r>
+      <w:r>
+        <w:rPr>
+          <w:rFonts w:ascii="微软雅黑" w:eastAsia="微软雅黑" w:hAnsi="微软雅黑"/>
+          <w:color w:val="333333"/>
+          <w:sz w:val="21"/>
+          <w:szCs w:val="21"/>
+        </w:rPr>
+        <w:t>.....</w:t>
+      </w:r>
+      <w:r>
+        <w:rPr>
+          <w:rFonts w:ascii="微软雅黑" w:eastAsia="微软雅黑" w:hAnsi="微软雅黑" w:hint="eastAsia"/>
+          <w:color w:val="333333"/>
+          <w:sz w:val="21"/>
+          <w:szCs w:val="21"/>
+        </w:rPr>
+        <w:t>................. 6</w:t>
+      </w:r>
     </w:p>
     <w:p>
       <w:pPr>
         <w:pStyle w:val="a7"/>
         <w:shd w:val="clear" w:color="auto" w:fill="FFFFFF"/>
         <w:spacing w:before="150" w:beforeAutospacing="0" w:after="150" w:afterAutospacing="0"/>
+        <w:rPr>
+          <w:rFonts w:ascii="微软雅黑" w:eastAsia="微软雅黑" w:hAnsi="微软雅黑"/>
+          <w:color w:val="333333"/>
+          <w:sz w:val="21"/>
+          <w:szCs w:val="21"/>
+        </w:rPr>
+      </w:pPr>
+      <w:r>
+        <w:rPr>
+          <w:rFonts w:ascii="微软雅黑" w:eastAsia="微软雅黑" w:hAnsi="微软雅黑" w:hint="eastAsia"/>
+          <w:color w:val="333333"/>
+          <w:sz w:val="21"/>
+          <w:szCs w:val="21"/>
+        </w:rPr>
+        <w:t>4 详细设计................................................................................................................</w:t>
+      </w:r>
+      <w:r>
+        <w:rPr>
+          <w:rFonts w:ascii="微软雅黑" w:eastAsia="微软雅黑" w:hAnsi="微软雅黑"/>
+          <w:color w:val="333333"/>
+          <w:sz w:val="21"/>
+          <w:szCs w:val="21"/>
+        </w:rPr>
+        <w:t>........... ..</w:t>
+      </w:r>
+      <w:r>
+        <w:rPr>
+          <w:rFonts w:ascii="微软雅黑" w:eastAsia="微软雅黑" w:hAnsi="微软雅黑" w:hint="eastAsia"/>
+          <w:color w:val="333333"/>
+          <w:sz w:val="21"/>
+          <w:szCs w:val="21"/>
+        </w:rPr>
+        <w:t>...... 6</w:t>
+      </w:r>
+    </w:p>
+    <w:p>
+      <w:pPr>
+        <w:pStyle w:val="a7"/>
+        <w:shd w:val="clear" w:color="auto" w:fill="FFFFFF"/>
+        <w:spacing w:before="150" w:beforeAutospacing="0" w:after="150" w:afterAutospacing="0"/>
         <w:ind w:firstLineChars="400" w:firstLine="840"/>
         <w:rPr>
-          <w:rFonts w:ascii="微软雅黑" w:eastAsia="微软雅黑" w:hAnsi="微软雅黑" w:hint="eastAsia"/>
-          <w:color w:val="333333"/>
-          <w:sz w:val="21"/>
-          <w:szCs w:val="21"/>
-        </w:rPr>
-      </w:pPr>
-      <w:r>
-        <w:rPr>
-          <w:rFonts w:ascii="微软雅黑" w:eastAsia="微软雅黑" w:hAnsi="微软雅黑" w:hint="eastAsia"/>
-          <w:color w:val="333333"/>
-          <w:sz w:val="21"/>
-          <w:szCs w:val="21"/>
-        </w:rPr>
-        <w:t>1.2 开发目标............................................................................................................</w:t>
-      </w:r>
-      <w:r>
-        <w:rPr>
-          <w:rFonts w:ascii="微软雅黑" w:eastAsia="微软雅黑" w:hAnsi="微软雅黑"/>
-          <w:color w:val="333333"/>
-          <w:sz w:val="21"/>
-          <w:szCs w:val="21"/>
-        </w:rPr>
-        <w:t>.....</w:t>
-      </w:r>
-      <w:r>
-        <w:rPr>
-          <w:rFonts w:ascii="微软雅黑" w:eastAsia="微软雅黑" w:hAnsi="微软雅黑" w:hint="eastAsia"/>
-          <w:color w:val="333333"/>
-          <w:sz w:val="21"/>
-          <w:szCs w:val="21"/>
-        </w:rPr>
-        <w:t>3</w:t>
+          <w:rFonts w:ascii="微软雅黑" w:eastAsia="微软雅黑" w:hAnsi="微软雅黑"/>
+          <w:color w:val="333333"/>
+          <w:sz w:val="21"/>
+          <w:szCs w:val="21"/>
+        </w:rPr>
+      </w:pPr>
+      <w:r>
+        <w:rPr>
+          <w:rFonts w:ascii="微软雅黑" w:eastAsia="微软雅黑" w:hAnsi="微软雅黑" w:hint="eastAsia"/>
+          <w:color w:val="333333"/>
+          <w:sz w:val="21"/>
+          <w:szCs w:val="21"/>
+        </w:rPr>
+        <w:t>4.1 程序流程图..................................................................................................</w:t>
+      </w:r>
+      <w:r>
+        <w:rPr>
+          <w:rFonts w:ascii="微软雅黑" w:eastAsia="微软雅黑" w:hAnsi="微软雅黑"/>
+          <w:color w:val="333333"/>
+          <w:sz w:val="21"/>
+          <w:szCs w:val="21"/>
+        </w:rPr>
+        <w:t>.......</w:t>
+      </w:r>
+      <w:r>
+        <w:rPr>
+          <w:rFonts w:ascii="微软雅黑" w:eastAsia="微软雅黑" w:hAnsi="微软雅黑" w:hint="eastAsia"/>
+          <w:color w:val="333333"/>
+          <w:sz w:val="21"/>
+          <w:szCs w:val="21"/>
+        </w:rPr>
+        <w:t>... 6</w:t>
       </w:r>
     </w:p>
     <w:p>
@@ -360,31 +1182,144 @@
         <w:pStyle w:val="a7"/>
         <w:shd w:val="clear" w:color="auto" w:fill="FFFFFF"/>
         <w:spacing w:before="150" w:beforeAutospacing="0" w:after="150" w:afterAutospacing="0"/>
+        <w:ind w:firstLineChars="400" w:firstLine="840"/>
+        <w:rPr>
+          <w:rFonts w:ascii="微软雅黑" w:eastAsia="微软雅黑" w:hAnsi="微软雅黑"/>
+          <w:color w:val="333333"/>
+          <w:sz w:val="21"/>
+          <w:szCs w:val="21"/>
+        </w:rPr>
+      </w:pPr>
+      <w:r>
+        <w:rPr>
+          <w:rFonts w:ascii="微软雅黑" w:eastAsia="微软雅黑" w:hAnsi="微软雅黑" w:hint="eastAsia"/>
+          <w:color w:val="333333"/>
+          <w:sz w:val="21"/>
+          <w:szCs w:val="21"/>
+        </w:rPr>
+        <w:t>4.2 伪代码编写.....................................................................................</w:t>
+      </w:r>
+      <w:r>
+        <w:rPr>
+          <w:rFonts w:ascii="微软雅黑" w:eastAsia="微软雅黑" w:hAnsi="微软雅黑"/>
+          <w:color w:val="333333"/>
+          <w:sz w:val="21"/>
+          <w:szCs w:val="21"/>
+        </w:rPr>
+        <w:t>....</w:t>
+      </w:r>
+      <w:r>
+        <w:rPr>
+          <w:rFonts w:ascii="微软雅黑" w:eastAsia="微软雅黑" w:hAnsi="微软雅黑" w:hint="eastAsia"/>
+          <w:color w:val="333333"/>
+          <w:sz w:val="21"/>
+          <w:szCs w:val="21"/>
+        </w:rPr>
+        <w:t>.................... 6</w:t>
+      </w:r>
+    </w:p>
+    <w:p>
+      <w:pPr>
+        <w:pStyle w:val="a7"/>
+        <w:shd w:val="clear" w:color="auto" w:fill="FFFFFF"/>
+        <w:spacing w:before="150" w:beforeAutospacing="0" w:after="150" w:afterAutospacing="0"/>
+        <w:rPr>
+          <w:rFonts w:ascii="微软雅黑" w:eastAsia="微软雅黑" w:hAnsi="微软雅黑"/>
+          <w:color w:val="333333"/>
+          <w:sz w:val="21"/>
+          <w:szCs w:val="21"/>
+        </w:rPr>
+      </w:pPr>
+      <w:r>
+        <w:rPr>
+          <w:rFonts w:ascii="微软雅黑" w:eastAsia="微软雅黑" w:hAnsi="微软雅黑" w:hint="eastAsia"/>
+          <w:color w:val="333333"/>
+          <w:sz w:val="21"/>
+          <w:szCs w:val="21"/>
+        </w:rPr>
+        <w:t>5 实现........................................................................................................</w:t>
+      </w:r>
+      <w:r>
+        <w:rPr>
+          <w:rFonts w:ascii="微软雅黑" w:eastAsia="微软雅黑" w:hAnsi="微软雅黑"/>
+          <w:color w:val="333333"/>
+          <w:sz w:val="21"/>
+          <w:szCs w:val="21"/>
+        </w:rPr>
+        <w:t>.................</w:t>
+      </w:r>
+      <w:r>
+        <w:rPr>
+          <w:rFonts w:ascii="微软雅黑" w:eastAsia="微软雅黑" w:hAnsi="微软雅黑" w:hint="eastAsia"/>
+          <w:color w:val="333333"/>
+          <w:sz w:val="21"/>
+          <w:szCs w:val="21"/>
+        </w:rPr>
+        <w:t>..................... 7</w:t>
+      </w:r>
+    </w:p>
+    <w:p>
+      <w:pPr>
+        <w:pStyle w:val="a7"/>
+        <w:shd w:val="clear" w:color="auto" w:fill="FFFFFF"/>
+        <w:spacing w:before="150" w:beforeAutospacing="0" w:after="150" w:afterAutospacing="0"/>
         <w:ind w:left="420" w:firstLine="420"/>
         <w:rPr>
-          <w:rFonts w:ascii="微软雅黑" w:eastAsia="微软雅黑" w:hAnsi="微软雅黑" w:hint="eastAsia"/>
-          <w:color w:val="333333"/>
-          <w:sz w:val="21"/>
-          <w:szCs w:val="21"/>
-        </w:rPr>
-      </w:pPr>
-      <w:r>
-        <w:rPr>
-          <w:rFonts w:ascii="微软雅黑" w:eastAsia="微软雅黑" w:hAnsi="微软雅黑" w:hint="eastAsia"/>
-          <w:color w:val="333333"/>
-          <w:sz w:val="21"/>
-          <w:szCs w:val="21"/>
-        </w:rPr>
-        <w:t>1.3 参考资料............................................................................................................</w:t>
-      </w:r>
-      <w:r>
-        <w:rPr>
-          <w:rFonts w:ascii="微软雅黑" w:eastAsia="微软雅黑" w:hAnsi="微软雅黑"/>
-          <w:color w:val="333333"/>
-          <w:sz w:val="21"/>
-          <w:szCs w:val="21"/>
-        </w:rPr>
-        <w:t>....</w:t>
+          <w:rFonts w:ascii="微软雅黑" w:eastAsia="微软雅黑" w:hAnsi="微软雅黑"/>
+          <w:color w:val="333333"/>
+          <w:sz w:val="21"/>
+          <w:szCs w:val="21"/>
+        </w:rPr>
+      </w:pPr>
+      <w:r>
+        <w:rPr>
+          <w:rFonts w:ascii="微软雅黑" w:eastAsia="微软雅黑" w:hAnsi="微软雅黑" w:hint="eastAsia"/>
+          <w:color w:val="333333"/>
+          <w:sz w:val="21"/>
+          <w:szCs w:val="21"/>
+        </w:rPr>
+        <w:t>5.1 编码......................................................................................................</w:t>
+      </w:r>
+      <w:r>
+        <w:rPr>
+          <w:rFonts w:ascii="微软雅黑" w:eastAsia="微软雅黑" w:hAnsi="微软雅黑"/>
+          <w:color w:val="333333"/>
+          <w:sz w:val="21"/>
+          <w:szCs w:val="21"/>
+        </w:rPr>
+        <w:t>......</w:t>
+      </w:r>
+      <w:r>
+        <w:rPr>
+          <w:rFonts w:ascii="微软雅黑" w:eastAsia="微软雅黑" w:hAnsi="微软雅黑" w:hint="eastAsia"/>
+          <w:color w:val="333333"/>
+          <w:sz w:val="21"/>
+          <w:szCs w:val="21"/>
+        </w:rPr>
+        <w:t>............. 7</w:t>
+      </w:r>
+    </w:p>
+    <w:p>
+      <w:pPr>
+        <w:pStyle w:val="a7"/>
+        <w:shd w:val="clear" w:color="auto" w:fill="FFFFFF"/>
+        <w:spacing w:before="150" w:beforeAutospacing="0" w:after="150" w:afterAutospacing="0"/>
+        <w:ind w:left="840" w:firstLineChars="200" w:firstLine="420"/>
+        <w:rPr>
+          <w:rFonts w:ascii="微软雅黑" w:eastAsia="微软雅黑" w:hAnsi="微软雅黑"/>
+          <w:color w:val="333333"/>
+          <w:sz w:val="21"/>
+          <w:szCs w:val="21"/>
+        </w:rPr>
+      </w:pPr>
+      <w:r>
+        <w:rPr>
+          <w:rFonts w:ascii="微软雅黑" w:eastAsia="微软雅黑" w:hAnsi="微软雅黑" w:hint="eastAsia"/>
+          <w:color w:val="333333"/>
+          <w:sz w:val="21"/>
+          <w:szCs w:val="21"/>
+        </w:rPr>
+        <w:t>5.1.1 代码约定.............................................................................................</w:t>
       </w:r>
       <w:r>
         <w:rPr>
@@ -402,7 +1337,7 @@
           <w:sz w:val="21"/>
           <w:szCs w:val="21"/>
         </w:rPr>
-        <w:t>3</w:t>
+        <w:t>..... 7</w:t>
       </w:r>
     </w:p>
     <w:p>
@@ -410,40 +1345,81 @@
         <w:pStyle w:val="a7"/>
         <w:shd w:val="clear" w:color="auto" w:fill="FFFFFF"/>
         <w:spacing w:before="150" w:beforeAutospacing="0" w:after="150" w:afterAutospacing="0"/>
+        <w:ind w:left="840" w:firstLine="420"/>
+        <w:rPr>
+          <w:rFonts w:ascii="微软雅黑" w:eastAsia="微软雅黑" w:hAnsi="微软雅黑"/>
+          <w:color w:val="333333"/>
+          <w:sz w:val="21"/>
+          <w:szCs w:val="21"/>
+        </w:rPr>
+      </w:pPr>
+      <w:r>
+        <w:rPr>
+          <w:rFonts w:ascii="微软雅黑" w:eastAsia="微软雅黑" w:hAnsi="微软雅黑" w:hint="eastAsia"/>
+          <w:color w:val="333333"/>
+          <w:sz w:val="21"/>
+          <w:szCs w:val="21"/>
+        </w:rPr>
+        <w:t>5.1.2 代码编写原则......................................................................................</w:t>
+      </w:r>
+      <w:r>
+        <w:rPr>
+          <w:rFonts w:ascii="微软雅黑" w:eastAsia="微软雅黑" w:hAnsi="微软雅黑"/>
+          <w:color w:val="333333"/>
+          <w:sz w:val="21"/>
+          <w:szCs w:val="21"/>
+        </w:rPr>
+        <w:t>.</w:t>
+      </w:r>
+      <w:r>
+        <w:rPr>
+          <w:rFonts w:ascii="微软雅黑" w:eastAsia="微软雅黑" w:hAnsi="微软雅黑" w:hint="eastAsia"/>
+          <w:color w:val="333333"/>
+          <w:sz w:val="21"/>
+          <w:szCs w:val="21"/>
+        </w:rPr>
+        <w:t>..... 7</w:t>
+      </w:r>
+    </w:p>
+    <w:p>
+      <w:pPr>
+        <w:pStyle w:val="a7"/>
+        <w:shd w:val="clear" w:color="auto" w:fill="FFFFFF"/>
+        <w:spacing w:before="150" w:beforeAutospacing="0" w:after="150" w:afterAutospacing="0"/>
         <w:ind w:left="420" w:firstLine="420"/>
         <w:rPr>
-          <w:rFonts w:ascii="微软雅黑" w:eastAsia="微软雅黑" w:hAnsi="微软雅黑" w:hint="eastAsia"/>
-          <w:color w:val="333333"/>
-          <w:sz w:val="21"/>
-          <w:szCs w:val="21"/>
-        </w:rPr>
-      </w:pPr>
-      <w:r>
-        <w:rPr>
-          <w:rFonts w:ascii="微软雅黑" w:eastAsia="微软雅黑" w:hAnsi="微软雅黑" w:hint="eastAsia"/>
-          <w:color w:val="333333"/>
-          <w:sz w:val="21"/>
-          <w:szCs w:val="21"/>
-        </w:rPr>
-        <w:t>1.4 设计原则............................................................................................................</w:t>
-      </w:r>
-      <w:r>
-        <w:rPr>
-          <w:rFonts w:ascii="微软雅黑" w:eastAsia="微软雅黑" w:hAnsi="微软雅黑"/>
-          <w:color w:val="333333"/>
-          <w:sz w:val="21"/>
-          <w:szCs w:val="21"/>
-        </w:rPr>
-        <w:t>.....</w:t>
-      </w:r>
-      <w:r>
-        <w:rPr>
-          <w:rFonts w:ascii="微软雅黑" w:eastAsia="微软雅黑" w:hAnsi="微软雅黑" w:hint="eastAsia"/>
-          <w:color w:val="333333"/>
-          <w:sz w:val="21"/>
-          <w:szCs w:val="21"/>
-        </w:rPr>
-        <w:t>3</w:t>
+          <w:rFonts w:ascii="微软雅黑" w:eastAsia="微软雅黑" w:hAnsi="微软雅黑"/>
+          <w:color w:val="333333"/>
+          <w:sz w:val="21"/>
+          <w:szCs w:val="21"/>
+        </w:rPr>
+      </w:pPr>
+      <w:r>
+        <w:rPr>
+          <w:rFonts w:ascii="微软雅黑" w:eastAsia="微软雅黑" w:hAnsi="微软雅黑" w:hint="eastAsia"/>
+          <w:color w:val="333333"/>
+          <w:sz w:val="21"/>
+          <w:szCs w:val="21"/>
+        </w:rPr>
+        <w:t>5.2 测试要点..........................................................................................................</w:t>
+      </w:r>
+      <w:r>
+        <w:rPr>
+          <w:rFonts w:ascii="微软雅黑" w:eastAsia="微软雅黑" w:hAnsi="微软雅黑"/>
+          <w:color w:val="333333"/>
+          <w:sz w:val="21"/>
+          <w:szCs w:val="21"/>
+        </w:rPr>
+        <w:t>...</w:t>
+      </w:r>
+      <w:r>
+        <w:rPr>
+          <w:rFonts w:ascii="微软雅黑" w:eastAsia="微软雅黑" w:hAnsi="微软雅黑" w:hint="eastAsia"/>
+          <w:color w:val="333333"/>
+          <w:sz w:val="21"/>
+          <w:szCs w:val="21"/>
+        </w:rPr>
+        <w:t>.. 7</w:t>
       </w:r>
     </w:p>
     <w:p>
@@ -451,39 +1427,23 @@
         <w:pStyle w:val="a7"/>
         <w:shd w:val="clear" w:color="auto" w:fill="FFFFFF"/>
         <w:spacing w:before="150" w:beforeAutospacing="0" w:after="150" w:afterAutospacing="0"/>
-        <w:rPr>
-          <w:rFonts w:ascii="微软雅黑" w:eastAsia="微软雅黑" w:hAnsi="微软雅黑" w:hint="eastAsia"/>
-          <w:color w:val="333333"/>
-          <w:sz w:val="21"/>
-          <w:szCs w:val="21"/>
-        </w:rPr>
-      </w:pPr>
-      <w:r>
-        <w:rPr>
-          <w:rFonts w:ascii="微软雅黑" w:eastAsia="微软雅黑" w:hAnsi="微软雅黑" w:hint="eastAsia"/>
-          <w:color w:val="333333"/>
-          <w:sz w:val="21"/>
-          <w:szCs w:val="21"/>
-        </w:rPr>
-        <w:t>2 需求分析......................................................................................................................</w:t>
-      </w:r>
-      <w:r>
-        <w:rPr>
-          <w:rFonts w:ascii="微软雅黑" w:eastAsia="微软雅黑" w:hAnsi="微软雅黑"/>
-          <w:color w:val="333333"/>
-          <w:sz w:val="21"/>
-          <w:szCs w:val="21"/>
-        </w:rPr>
-        <w:t>................</w:t>
-      </w:r>
-      <w:r>
-        <w:rPr>
-          <w:rFonts w:ascii="微软雅黑" w:eastAsia="微软雅黑" w:hAnsi="微软雅黑" w:hint="eastAsia"/>
-          <w:color w:val="333333"/>
-          <w:sz w:val="21"/>
-          <w:szCs w:val="21"/>
-        </w:rPr>
-        <w:t>3</w:t>
+        <w:ind w:left="840" w:firstLine="420"/>
+        <w:rPr>
+          <w:rFonts w:ascii="微软雅黑" w:eastAsia="微软雅黑" w:hAnsi="微软雅黑"/>
+          <w:color w:val="333333"/>
+          <w:sz w:val="21"/>
+          <w:szCs w:val="21"/>
+        </w:rPr>
+      </w:pPr>
+      <w:r>
+        <w:rPr>
+          <w:rFonts w:ascii="微软雅黑" w:eastAsia="微软雅黑" w:hAnsi="微软雅黑" w:hint="eastAsia"/>
+          <w:color w:val="333333"/>
+          <w:sz w:val="21"/>
+          <w:szCs w:val="21"/>
+        </w:rPr>
+        <w:lastRenderedPageBreak/>
+        <w:t>5.2.1 登录测试要点............................................................................................ 7</w:t>
       </w:r>
     </w:p>
     <w:p>
@@ -491,58 +1451,22 @@
         <w:pStyle w:val="a7"/>
         <w:shd w:val="clear" w:color="auto" w:fill="FFFFFF"/>
         <w:spacing w:before="150" w:beforeAutospacing="0" w:after="150" w:afterAutospacing="0"/>
-        <w:ind w:left="840"/>
-        <w:rPr>
-          <w:rFonts w:ascii="微软雅黑" w:eastAsia="微软雅黑" w:hAnsi="微软雅黑" w:hint="eastAsia"/>
-          <w:color w:val="333333"/>
-          <w:sz w:val="21"/>
-          <w:szCs w:val="21"/>
-        </w:rPr>
-      </w:pPr>
-      <w:r>
-        <w:rPr>
-          <w:rFonts w:ascii="微软雅黑" w:eastAsia="微软雅黑" w:hAnsi="微软雅黑" w:hint="eastAsia"/>
-          <w:color w:val="333333"/>
-          <w:sz w:val="21"/>
-          <w:szCs w:val="21"/>
-        </w:rPr>
-        <w:t>2.1</w:t>
-      </w:r>
-      <w:r>
-        <w:rPr>
-          <w:rFonts w:ascii="微软雅黑" w:eastAsia="微软雅黑" w:hAnsi="微软雅黑"/>
-          <w:color w:val="333333"/>
-          <w:sz w:val="21"/>
-          <w:szCs w:val="21"/>
-        </w:rPr>
-        <w:t xml:space="preserve"> </w:t>
-      </w:r>
-      <w:r>
-        <w:rPr>
-          <w:rFonts w:ascii="微软雅黑" w:eastAsia="微软雅黑" w:hAnsi="微软雅黑" w:hint="eastAsia"/>
-          <w:color w:val="333333"/>
-          <w:sz w:val="21"/>
-          <w:szCs w:val="21"/>
-        </w:rPr>
-        <w:t>需求陈述............................................................................................................</w:t>
-      </w:r>
-      <w:r>
-        <w:rPr>
-          <w:rFonts w:ascii="微软雅黑" w:eastAsia="微软雅黑" w:hAnsi="微软雅黑"/>
-          <w:color w:val="333333"/>
-          <w:sz w:val="21"/>
-          <w:szCs w:val="21"/>
-        </w:rPr>
-        <w:t>......</w:t>
-      </w:r>
-      <w:r>
-        <w:rPr>
-          <w:rFonts w:ascii="微软雅黑" w:eastAsia="微软雅黑" w:hAnsi="微软雅黑" w:hint="eastAsia"/>
-          <w:color w:val="333333"/>
-          <w:sz w:val="21"/>
-          <w:szCs w:val="21"/>
-        </w:rPr>
-        <w:t>3</w:t>
+        <w:ind w:left="840" w:firstLine="420"/>
+        <w:rPr>
+          <w:rFonts w:ascii="微软雅黑" w:eastAsia="微软雅黑" w:hAnsi="微软雅黑"/>
+          <w:color w:val="333333"/>
+          <w:sz w:val="21"/>
+          <w:szCs w:val="21"/>
+        </w:rPr>
+      </w:pPr>
+      <w:r>
+        <w:rPr>
+          <w:rFonts w:ascii="微软雅黑" w:eastAsia="微软雅黑" w:hAnsi="微软雅黑" w:hint="eastAsia"/>
+          <w:color w:val="333333"/>
+          <w:sz w:val="21"/>
+          <w:szCs w:val="21"/>
+        </w:rPr>
+        <w:t>5.2.2 主界面测试要点........................................................................................ 7</w:t>
       </w:r>
     </w:p>
     <w:p>
@@ -552,38 +1476,20 @@
         <w:spacing w:before="150" w:beforeAutospacing="0" w:after="150" w:afterAutospacing="0"/>
         <w:ind w:left="420" w:firstLine="420"/>
         <w:rPr>
-          <w:rFonts w:ascii="微软雅黑" w:eastAsia="微软雅黑" w:hAnsi="微软雅黑" w:hint="eastAsia"/>
-          <w:color w:val="333333"/>
-          <w:sz w:val="21"/>
-          <w:szCs w:val="21"/>
-        </w:rPr>
-      </w:pPr>
-      <w:r>
-        <w:rPr>
-          <w:rFonts w:ascii="微软雅黑" w:eastAsia="微软雅黑" w:hAnsi="微软雅黑" w:hint="eastAsia"/>
-          <w:color w:val="333333"/>
-          <w:sz w:val="21"/>
-          <w:szCs w:val="21"/>
-        </w:rPr>
-        <w:t>2.2 操作用例............................................................................................................</w:t>
-      </w:r>
-      <w:r>
-        <w:rPr>
-          <w:rFonts w:ascii="微软雅黑" w:eastAsia="微软雅黑" w:hAnsi="微软雅黑"/>
-          <w:color w:val="333333"/>
-          <w:sz w:val="21"/>
-          <w:szCs w:val="21"/>
-        </w:rPr>
-        <w:t>......</w:t>
-      </w:r>
-      <w:r>
-        <w:rPr>
-          <w:rFonts w:ascii="微软雅黑" w:eastAsia="微软雅黑" w:hAnsi="微软雅黑" w:hint="eastAsia"/>
-          <w:color w:val="333333"/>
-          <w:sz w:val="21"/>
-          <w:szCs w:val="21"/>
-        </w:rPr>
-        <w:t>4</w:t>
+          <w:rFonts w:ascii="微软雅黑" w:eastAsia="微软雅黑" w:hAnsi="微软雅黑"/>
+          <w:color w:val="333333"/>
+          <w:sz w:val="21"/>
+          <w:szCs w:val="21"/>
+        </w:rPr>
+      </w:pPr>
+      <w:r>
+        <w:rPr>
+          <w:rFonts w:ascii="微软雅黑" w:eastAsia="微软雅黑" w:hAnsi="微软雅黑" w:hint="eastAsia"/>
+          <w:color w:val="333333"/>
+          <w:sz w:val="21"/>
+          <w:szCs w:val="21"/>
+        </w:rPr>
+        <w:t>5.3 测试结果和总结.................................................................................................. 7</w:t>
       </w:r>
     </w:p>
     <w:p>
@@ -591,40 +1497,44 @@
         <w:pStyle w:val="a7"/>
         <w:shd w:val="clear" w:color="auto" w:fill="FFFFFF"/>
         <w:spacing w:before="150" w:beforeAutospacing="0" w:after="150" w:afterAutospacing="0"/>
+        <w:rPr>
+          <w:rFonts w:ascii="微软雅黑" w:eastAsia="微软雅黑" w:hAnsi="微软雅黑"/>
+          <w:color w:val="333333"/>
+          <w:sz w:val="21"/>
+          <w:szCs w:val="21"/>
+        </w:rPr>
+      </w:pPr>
+      <w:r>
+        <w:rPr>
+          <w:rFonts w:ascii="微软雅黑" w:eastAsia="微软雅黑" w:hAnsi="微软雅黑" w:hint="eastAsia"/>
+          <w:color w:val="333333"/>
+          <w:sz w:val="21"/>
+          <w:szCs w:val="21"/>
+        </w:rPr>
+        <w:t>6 维护............................................................................................................................. 7</w:t>
+      </w:r>
+    </w:p>
+    <w:p>
+      <w:pPr>
+        <w:pStyle w:val="a7"/>
+        <w:shd w:val="clear" w:color="auto" w:fill="FFFFFF"/>
+        <w:spacing w:before="150" w:beforeAutospacing="0" w:after="150" w:afterAutospacing="0"/>
         <w:ind w:left="420" w:firstLine="420"/>
         <w:rPr>
-          <w:rFonts w:ascii="微软雅黑" w:eastAsia="微软雅黑" w:hAnsi="微软雅黑" w:hint="eastAsia"/>
-          <w:color w:val="333333"/>
-          <w:sz w:val="21"/>
-          <w:szCs w:val="21"/>
-        </w:rPr>
-      </w:pPr>
-      <w:r>
-        <w:rPr>
-          <w:rFonts w:ascii="微软雅黑" w:eastAsia="微软雅黑" w:hAnsi="微软雅黑" w:hint="eastAsia"/>
-          <w:color w:val="333333"/>
-          <w:sz w:val="21"/>
-          <w:szCs w:val="21"/>
-        </w:rPr>
-        <w:t>2.3 功能分析划分.....................................................................................................</w:t>
-      </w:r>
-      <w:r>
-        <w:rPr>
-          <w:rFonts w:ascii="微软雅黑" w:eastAsia="微软雅黑" w:hAnsi="微软雅黑"/>
-          <w:color w:val="333333"/>
-          <w:sz w:val="21"/>
-          <w:szCs w:val="21"/>
-        </w:rPr>
-        <w:t>.....</w:t>
-      </w:r>
-      <w:r>
-        <w:rPr>
-          <w:rFonts w:ascii="微软雅黑" w:eastAsia="微软雅黑" w:hAnsi="微软雅黑" w:hint="eastAsia"/>
-          <w:color w:val="333333"/>
-          <w:sz w:val="21"/>
-          <w:szCs w:val="21"/>
-        </w:rPr>
-        <w:t>4</w:t>
+          <w:rFonts w:ascii="微软雅黑" w:eastAsia="微软雅黑" w:hAnsi="微软雅黑"/>
+          <w:color w:val="333333"/>
+          <w:sz w:val="21"/>
+          <w:szCs w:val="21"/>
+        </w:rPr>
+      </w:pPr>
+      <w:r>
+        <w:rPr>
+          <w:rFonts w:ascii="微软雅黑" w:eastAsia="微软雅黑" w:hAnsi="微软雅黑" w:hint="eastAsia"/>
+          <w:color w:val="333333"/>
+          <w:sz w:val="21"/>
+          <w:szCs w:val="21"/>
+        </w:rPr>
+        <w:t>6.1 维护方法............................................................................................................ 7</w:t>
       </w:r>
     </w:p>
     <w:p>
@@ -632,58 +1542,22 @@
         <w:pStyle w:val="a7"/>
         <w:shd w:val="clear" w:color="auto" w:fill="FFFFFF"/>
         <w:spacing w:before="150" w:beforeAutospacing="0" w:after="150" w:afterAutospacing="0"/>
-        <w:ind w:left="420" w:firstLineChars="400" w:firstLine="840"/>
-        <w:rPr>
-          <w:rFonts w:ascii="微软雅黑" w:eastAsia="微软雅黑" w:hAnsi="微软雅黑" w:hint="eastAsia"/>
-          <w:color w:val="333333"/>
-          <w:sz w:val="21"/>
-          <w:szCs w:val="21"/>
-        </w:rPr>
-      </w:pPr>
-      <w:r>
-        <w:rPr>
-          <w:rFonts w:ascii="微软雅黑" w:eastAsia="微软雅黑" w:hAnsi="微软雅黑" w:hint="eastAsia"/>
-          <w:color w:val="333333"/>
-          <w:sz w:val="21"/>
-          <w:szCs w:val="21"/>
-        </w:rPr>
-        <w:t>2.3.2 用户管理.......................................................................</w:t>
-      </w:r>
-      <w:r>
-        <w:rPr>
-          <w:rFonts w:ascii="微软雅黑" w:eastAsia="微软雅黑" w:hAnsi="微软雅黑"/>
-          <w:color w:val="333333"/>
-          <w:sz w:val="21"/>
-          <w:szCs w:val="21"/>
-        </w:rPr>
-        <w:t>.......</w:t>
-      </w:r>
-      <w:r>
-        <w:rPr>
-          <w:rFonts w:ascii="微软雅黑" w:eastAsia="微软雅黑" w:hAnsi="微软雅黑" w:hint="eastAsia"/>
-          <w:color w:val="333333"/>
-          <w:sz w:val="21"/>
-          <w:szCs w:val="21"/>
-        </w:rPr>
-        <w:t>....................</w:t>
-      </w:r>
-      <w:r>
-        <w:rPr>
-          <w:rFonts w:ascii="微软雅黑" w:eastAsia="微软雅黑" w:hAnsi="微软雅黑"/>
-          <w:color w:val="333333"/>
-          <w:sz w:val="21"/>
-          <w:szCs w:val="21"/>
-        </w:rPr>
-        <w:t>....</w:t>
-      </w:r>
-      <w:r>
-        <w:rPr>
-          <w:rFonts w:ascii="微软雅黑" w:eastAsia="微软雅黑" w:hAnsi="微软雅黑" w:hint="eastAsia"/>
-          <w:color w:val="333333"/>
-          <w:sz w:val="21"/>
-          <w:szCs w:val="21"/>
-        </w:rPr>
-        <w:t>4</w:t>
+        <w:ind w:left="420" w:firstLine="420"/>
+        <w:rPr>
+          <w:rFonts w:ascii="微软雅黑" w:eastAsia="微软雅黑" w:hAnsi="微软雅黑"/>
+          <w:color w:val="333333"/>
+          <w:sz w:val="21"/>
+          <w:szCs w:val="21"/>
+        </w:rPr>
+      </w:pPr>
+      <w:r>
+        <w:rPr>
+          <w:rFonts w:ascii="微软雅黑" w:eastAsia="微软雅黑" w:hAnsi="微软雅黑" w:hint="eastAsia"/>
+          <w:color w:val="333333"/>
+          <w:sz w:val="21"/>
+          <w:szCs w:val="21"/>
+        </w:rPr>
+        <w:t>6.2 维护文档............................................................................................................ 7</w:t>
       </w:r>
     </w:p>
     <w:p>
@@ -693,968 +1567,7 @@
         <w:spacing w:before="150" w:beforeAutospacing="0" w:after="150" w:afterAutospacing="0"/>
         <w:ind w:left="420" w:firstLine="420"/>
         <w:rPr>
-          <w:rFonts w:ascii="微软雅黑" w:eastAsia="微软雅黑" w:hAnsi="微软雅黑" w:hint="eastAsia"/>
-          <w:color w:val="333333"/>
-          <w:sz w:val="21"/>
-          <w:szCs w:val="21"/>
-        </w:rPr>
-      </w:pPr>
-      <w:r>
-        <w:rPr>
-          <w:rFonts w:ascii="微软雅黑" w:eastAsia="微软雅黑" w:hAnsi="微软雅黑" w:hint="eastAsia"/>
-          <w:color w:val="333333"/>
-          <w:sz w:val="21"/>
-          <w:szCs w:val="21"/>
-        </w:rPr>
-        <w:lastRenderedPageBreak/>
-        <w:t>2.</w:t>
-      </w:r>
-      <w:r>
-        <w:rPr>
-          <w:rFonts w:ascii="微软雅黑" w:eastAsia="微软雅黑" w:hAnsi="微软雅黑"/>
-          <w:color w:val="333333"/>
-          <w:sz w:val="21"/>
-          <w:szCs w:val="21"/>
-        </w:rPr>
-        <w:t>4</w:t>
-      </w:r>
-      <w:r>
-        <w:rPr>
-          <w:rFonts w:ascii="微软雅黑" w:eastAsia="微软雅黑" w:hAnsi="微软雅黑" w:hint="eastAsia"/>
-          <w:color w:val="333333"/>
-          <w:sz w:val="21"/>
-          <w:szCs w:val="21"/>
-        </w:rPr>
-        <w:t xml:space="preserve"> 运行环境............................................................................................................ 4</w:t>
-      </w:r>
-    </w:p>
-    <w:p>
-      <w:pPr>
-        <w:pStyle w:val="a7"/>
-        <w:shd w:val="clear" w:color="auto" w:fill="FFFFFF"/>
-        <w:spacing w:before="150" w:beforeAutospacing="0" w:after="150" w:afterAutospacing="0"/>
-        <w:rPr>
-          <w:rFonts w:ascii="微软雅黑" w:eastAsia="微软雅黑" w:hAnsi="微软雅黑" w:hint="eastAsia"/>
-          <w:color w:val="333333"/>
-          <w:sz w:val="21"/>
-          <w:szCs w:val="21"/>
-        </w:rPr>
-      </w:pPr>
-      <w:r>
-        <w:rPr>
-          <w:rFonts w:ascii="微软雅黑" w:eastAsia="微软雅黑" w:hAnsi="微软雅黑" w:hint="eastAsia"/>
-          <w:color w:val="333333"/>
-          <w:sz w:val="21"/>
-          <w:szCs w:val="21"/>
-        </w:rPr>
-        <w:t>3 总体设计............................................................................................................</w:t>
-      </w:r>
-      <w:r>
-        <w:rPr>
-          <w:rFonts w:ascii="微软雅黑" w:eastAsia="微软雅黑" w:hAnsi="微软雅黑"/>
-          <w:color w:val="333333"/>
-          <w:sz w:val="21"/>
-          <w:szCs w:val="21"/>
-        </w:rPr>
-        <w:t>..........</w:t>
-      </w:r>
-      <w:r>
-        <w:rPr>
-          <w:rFonts w:ascii="微软雅黑" w:eastAsia="微软雅黑" w:hAnsi="微软雅黑" w:hint="eastAsia"/>
-          <w:color w:val="333333"/>
-          <w:sz w:val="21"/>
-          <w:szCs w:val="21"/>
-        </w:rPr>
-        <w:t>.......... 4</w:t>
-      </w:r>
-    </w:p>
-    <w:p>
-      <w:pPr>
-        <w:pStyle w:val="a7"/>
-        <w:shd w:val="clear" w:color="auto" w:fill="FFFFFF"/>
-        <w:spacing w:before="150" w:beforeAutospacing="0" w:after="150" w:afterAutospacing="0"/>
-        <w:ind w:firstLineChars="400" w:firstLine="840"/>
-        <w:rPr>
-          <w:rFonts w:ascii="微软雅黑" w:eastAsia="微软雅黑" w:hAnsi="微软雅黑" w:hint="eastAsia"/>
-          <w:color w:val="333333"/>
-          <w:sz w:val="21"/>
-          <w:szCs w:val="21"/>
-        </w:rPr>
-      </w:pPr>
-      <w:r>
-        <w:rPr>
-          <w:rFonts w:ascii="微软雅黑" w:eastAsia="微软雅黑" w:hAnsi="微软雅黑" w:hint="eastAsia"/>
-          <w:color w:val="333333"/>
-          <w:sz w:val="21"/>
-          <w:szCs w:val="21"/>
-        </w:rPr>
-        <w:t>3.1 系统建模........................................................................................</w:t>
-      </w:r>
-      <w:r>
-        <w:rPr>
-          <w:rFonts w:ascii="微软雅黑" w:eastAsia="微软雅黑" w:hAnsi="微软雅黑"/>
-          <w:color w:val="333333"/>
-          <w:sz w:val="21"/>
-          <w:szCs w:val="21"/>
-        </w:rPr>
-        <w:t>...................</w:t>
-      </w:r>
-      <w:r>
-        <w:rPr>
-          <w:rFonts w:ascii="微软雅黑" w:eastAsia="微软雅黑" w:hAnsi="微软雅黑" w:hint="eastAsia"/>
-          <w:color w:val="333333"/>
-          <w:sz w:val="21"/>
-          <w:szCs w:val="21"/>
-        </w:rPr>
-        <w:t>.. 4</w:t>
-      </w:r>
-    </w:p>
-    <w:p>
-      <w:pPr>
-        <w:pStyle w:val="a7"/>
-        <w:shd w:val="clear" w:color="auto" w:fill="FFFFFF"/>
-        <w:spacing w:before="150" w:beforeAutospacing="0" w:after="150" w:afterAutospacing="0"/>
-        <w:ind w:left="840" w:firstLine="420"/>
-        <w:rPr>
-          <w:rFonts w:ascii="微软雅黑" w:eastAsia="微软雅黑" w:hAnsi="微软雅黑" w:hint="eastAsia"/>
-          <w:color w:val="333333"/>
-          <w:sz w:val="21"/>
-          <w:szCs w:val="21"/>
-        </w:rPr>
-      </w:pPr>
-      <w:r>
-        <w:rPr>
-          <w:rFonts w:ascii="微软雅黑" w:eastAsia="微软雅黑" w:hAnsi="微软雅黑" w:hint="eastAsia"/>
-          <w:color w:val="333333"/>
-          <w:sz w:val="21"/>
-          <w:szCs w:val="21"/>
-        </w:rPr>
-        <w:t>3.1.1 层次方框图............................................................................................. 4</w:t>
-      </w:r>
-    </w:p>
-    <w:p>
-      <w:pPr>
-        <w:pStyle w:val="a7"/>
-        <w:shd w:val="clear" w:color="auto" w:fill="FFFFFF"/>
-        <w:spacing w:before="150" w:beforeAutospacing="0" w:after="150" w:afterAutospacing="0"/>
-        <w:ind w:left="840" w:firstLine="420"/>
-        <w:rPr>
-          <w:rFonts w:ascii="微软雅黑" w:eastAsia="微软雅黑" w:hAnsi="微软雅黑" w:hint="eastAsia"/>
-          <w:color w:val="333333"/>
-          <w:sz w:val="21"/>
-          <w:szCs w:val="21"/>
-        </w:rPr>
-      </w:pPr>
-      <w:r>
-        <w:rPr>
-          <w:rFonts w:ascii="微软雅黑" w:eastAsia="微软雅黑" w:hAnsi="微软雅黑" w:hint="eastAsia"/>
-          <w:color w:val="333333"/>
-          <w:sz w:val="21"/>
-          <w:szCs w:val="21"/>
-        </w:rPr>
-        <w:t>3.1.2  ER图（实体-联系图）.................................................</w:t>
-      </w:r>
-      <w:r>
-        <w:rPr>
-          <w:rFonts w:ascii="微软雅黑" w:eastAsia="微软雅黑" w:hAnsi="微软雅黑"/>
-          <w:color w:val="333333"/>
-          <w:sz w:val="21"/>
-          <w:szCs w:val="21"/>
-        </w:rPr>
-        <w:t>.</w:t>
-      </w:r>
-      <w:r>
-        <w:rPr>
-          <w:rFonts w:ascii="微软雅黑" w:eastAsia="微软雅黑" w:hAnsi="微软雅黑" w:hint="eastAsia"/>
-          <w:color w:val="333333"/>
-          <w:sz w:val="21"/>
-          <w:szCs w:val="21"/>
-        </w:rPr>
-        <w:t>................</w:t>
-      </w:r>
-      <w:r>
-        <w:rPr>
-          <w:rFonts w:ascii="微软雅黑" w:eastAsia="微软雅黑" w:hAnsi="微软雅黑"/>
-          <w:color w:val="333333"/>
-          <w:sz w:val="21"/>
-          <w:szCs w:val="21"/>
-        </w:rPr>
-        <w:t>.</w:t>
-      </w:r>
-      <w:r>
-        <w:rPr>
-          <w:rFonts w:ascii="微软雅黑" w:eastAsia="微软雅黑" w:hAnsi="微软雅黑" w:hint="eastAsia"/>
-          <w:color w:val="333333"/>
-          <w:sz w:val="21"/>
-          <w:szCs w:val="21"/>
-        </w:rPr>
-        <w:t>...... 4</w:t>
-      </w:r>
-    </w:p>
-    <w:p>
-      <w:pPr>
-        <w:pStyle w:val="a7"/>
-        <w:shd w:val="clear" w:color="auto" w:fill="FFFFFF"/>
-        <w:spacing w:before="150" w:beforeAutospacing="0" w:after="150" w:afterAutospacing="0"/>
-        <w:ind w:left="840" w:firstLine="420"/>
-        <w:rPr>
-          <w:rFonts w:ascii="微软雅黑" w:eastAsia="微软雅黑" w:hAnsi="微软雅黑" w:hint="eastAsia"/>
-          <w:color w:val="333333"/>
-          <w:sz w:val="21"/>
-          <w:szCs w:val="21"/>
-        </w:rPr>
-      </w:pPr>
-      <w:r>
-        <w:rPr>
-          <w:rFonts w:ascii="微软雅黑" w:eastAsia="微软雅黑" w:hAnsi="微软雅黑" w:hint="eastAsia"/>
-          <w:color w:val="333333"/>
-          <w:sz w:val="21"/>
-          <w:szCs w:val="21"/>
-        </w:rPr>
-        <w:t>3.1.3 类图设计..........................................................................</w:t>
-      </w:r>
-      <w:r>
-        <w:rPr>
-          <w:rFonts w:ascii="微软雅黑" w:eastAsia="微软雅黑" w:hAnsi="微软雅黑"/>
-          <w:color w:val="333333"/>
-          <w:sz w:val="21"/>
-          <w:szCs w:val="21"/>
-        </w:rPr>
-        <w:t>.</w:t>
-      </w:r>
-      <w:r>
-        <w:rPr>
-          <w:rFonts w:ascii="微软雅黑" w:eastAsia="微软雅黑" w:hAnsi="微软雅黑" w:hint="eastAsia"/>
-          <w:color w:val="333333"/>
-          <w:sz w:val="21"/>
-          <w:szCs w:val="21"/>
-        </w:rPr>
-        <w:t>........................ 5</w:t>
-      </w:r>
-    </w:p>
-    <w:p>
-      <w:pPr>
-        <w:pStyle w:val="a7"/>
-        <w:shd w:val="clear" w:color="auto" w:fill="FFFFFF"/>
-        <w:spacing w:before="150" w:beforeAutospacing="0" w:after="150" w:afterAutospacing="0"/>
-        <w:ind w:firstLineChars="400" w:firstLine="840"/>
-        <w:rPr>
-          <w:rFonts w:ascii="微软雅黑" w:eastAsia="微软雅黑" w:hAnsi="微软雅黑" w:hint="eastAsia"/>
-          <w:color w:val="333333"/>
-          <w:sz w:val="21"/>
-          <w:szCs w:val="21"/>
-        </w:rPr>
-      </w:pPr>
-      <w:r>
-        <w:rPr>
-          <w:rFonts w:ascii="微软雅黑" w:eastAsia="微软雅黑" w:hAnsi="微软雅黑" w:hint="eastAsia"/>
-          <w:color w:val="333333"/>
-          <w:sz w:val="21"/>
-          <w:szCs w:val="21"/>
-        </w:rPr>
-        <w:t>3.2 接口设计.....................................................................................</w:t>
-      </w:r>
-      <w:r>
-        <w:rPr>
-          <w:rFonts w:ascii="微软雅黑" w:eastAsia="微软雅黑" w:hAnsi="微软雅黑"/>
-          <w:color w:val="333333"/>
-          <w:sz w:val="21"/>
-          <w:szCs w:val="21"/>
-        </w:rPr>
-        <w:t>.</w:t>
-      </w:r>
-      <w:r>
-        <w:rPr>
-          <w:rFonts w:ascii="微软雅黑" w:eastAsia="微软雅黑" w:hAnsi="微软雅黑" w:hint="eastAsia"/>
-          <w:color w:val="333333"/>
-          <w:sz w:val="21"/>
-          <w:szCs w:val="21"/>
-        </w:rPr>
-        <w:t>..................</w:t>
-      </w:r>
-      <w:r>
-        <w:rPr>
-          <w:rFonts w:ascii="微软雅黑" w:eastAsia="微软雅黑" w:hAnsi="微软雅黑"/>
-          <w:color w:val="333333"/>
-          <w:sz w:val="21"/>
-          <w:szCs w:val="21"/>
-        </w:rPr>
-        <w:t>.</w:t>
-      </w:r>
-      <w:r>
-        <w:rPr>
-          <w:rFonts w:ascii="微软雅黑" w:eastAsia="微软雅黑" w:hAnsi="微软雅黑" w:hint="eastAsia"/>
-          <w:color w:val="333333"/>
-          <w:sz w:val="21"/>
-          <w:szCs w:val="21"/>
-        </w:rPr>
-        <w:t>..... 5</w:t>
-      </w:r>
-    </w:p>
-    <w:p>
-      <w:pPr>
-        <w:pStyle w:val="a7"/>
-        <w:shd w:val="clear" w:color="auto" w:fill="FFFFFF"/>
-        <w:spacing w:before="150" w:beforeAutospacing="0" w:after="150" w:afterAutospacing="0"/>
-        <w:ind w:left="840" w:firstLine="420"/>
-        <w:rPr>
-          <w:rFonts w:ascii="微软雅黑" w:eastAsia="微软雅黑" w:hAnsi="微软雅黑" w:hint="eastAsia"/>
-          <w:color w:val="333333"/>
-          <w:sz w:val="21"/>
-          <w:szCs w:val="21"/>
-        </w:rPr>
-      </w:pPr>
-      <w:r>
-        <w:rPr>
-          <w:rFonts w:ascii="微软雅黑" w:eastAsia="微软雅黑" w:hAnsi="微软雅黑" w:hint="eastAsia"/>
-          <w:color w:val="333333"/>
-          <w:sz w:val="21"/>
-          <w:szCs w:val="21"/>
-        </w:rPr>
-        <w:t>3.2.1 内部接口设计.......................................................................................... 5</w:t>
-      </w:r>
-    </w:p>
-    <w:p>
-      <w:pPr>
-        <w:pStyle w:val="a7"/>
-        <w:shd w:val="clear" w:color="auto" w:fill="FFFFFF"/>
-        <w:spacing w:before="150" w:beforeAutospacing="0" w:after="150" w:afterAutospacing="0"/>
-        <w:ind w:left="420" w:firstLine="420"/>
-        <w:rPr>
-          <w:rFonts w:ascii="微软雅黑" w:eastAsia="微软雅黑" w:hAnsi="微软雅黑" w:hint="eastAsia"/>
-          <w:color w:val="333333"/>
-          <w:sz w:val="21"/>
-          <w:szCs w:val="21"/>
-        </w:rPr>
-      </w:pPr>
-      <w:r>
-        <w:rPr>
-          <w:rFonts w:ascii="微软雅黑" w:eastAsia="微软雅黑" w:hAnsi="微软雅黑" w:hint="eastAsia"/>
-          <w:color w:val="333333"/>
-          <w:sz w:val="21"/>
-          <w:szCs w:val="21"/>
-        </w:rPr>
-        <w:t>3.3 数据库结构设计.................................................................................................. 5</w:t>
-      </w:r>
-    </w:p>
-    <w:p>
-      <w:pPr>
-        <w:pStyle w:val="a7"/>
-        <w:shd w:val="clear" w:color="auto" w:fill="FFFFFF"/>
-        <w:spacing w:before="150" w:beforeAutospacing="0" w:after="150" w:afterAutospacing="0"/>
-        <w:ind w:left="840" w:firstLine="420"/>
-        <w:rPr>
-          <w:rFonts w:ascii="微软雅黑" w:eastAsia="微软雅黑" w:hAnsi="微软雅黑" w:hint="eastAsia"/>
-          <w:color w:val="333333"/>
-          <w:sz w:val="21"/>
-          <w:szCs w:val="21"/>
-        </w:rPr>
-      </w:pPr>
-      <w:r>
-        <w:rPr>
-          <w:rFonts w:ascii="微软雅黑" w:eastAsia="微软雅黑" w:hAnsi="微软雅黑" w:hint="eastAsia"/>
-          <w:color w:val="333333"/>
-          <w:sz w:val="21"/>
-          <w:szCs w:val="21"/>
-        </w:rPr>
-        <w:t>3.3.1 数据库E-R图........................................................................................... 5</w:t>
-      </w:r>
-    </w:p>
-    <w:p>
-      <w:pPr>
-        <w:pStyle w:val="a7"/>
-        <w:shd w:val="clear" w:color="auto" w:fill="FFFFFF"/>
-        <w:spacing w:before="150" w:beforeAutospacing="0" w:after="150" w:afterAutospacing="0"/>
-        <w:ind w:left="840" w:firstLine="420"/>
-        <w:rPr>
-          <w:rFonts w:ascii="微软雅黑" w:eastAsia="微软雅黑" w:hAnsi="微软雅黑" w:hint="eastAsia"/>
-          <w:color w:val="333333"/>
-          <w:sz w:val="21"/>
-          <w:szCs w:val="21"/>
-        </w:rPr>
-      </w:pPr>
-      <w:r>
-        <w:rPr>
-          <w:rFonts w:ascii="微软雅黑" w:eastAsia="微软雅黑" w:hAnsi="微软雅黑" w:hint="eastAsia"/>
-          <w:color w:val="333333"/>
-          <w:sz w:val="21"/>
-          <w:szCs w:val="21"/>
-        </w:rPr>
-        <w:t>3.3.2 数据库逻辑设计........................................................................................ 5</w:t>
-      </w:r>
-    </w:p>
-    <w:p>
-      <w:pPr>
-        <w:pStyle w:val="a7"/>
-        <w:shd w:val="clear" w:color="auto" w:fill="FFFFFF"/>
-        <w:spacing w:before="150" w:beforeAutospacing="0" w:after="150" w:afterAutospacing="0"/>
-        <w:ind w:firstLineChars="400" w:firstLine="840"/>
-        <w:rPr>
-          <w:rFonts w:ascii="微软雅黑" w:eastAsia="微软雅黑" w:hAnsi="微软雅黑" w:hint="eastAsia"/>
-          <w:color w:val="333333"/>
-          <w:sz w:val="21"/>
-          <w:szCs w:val="21"/>
-        </w:rPr>
-      </w:pPr>
-      <w:r>
-        <w:rPr>
-          <w:rFonts w:ascii="微软雅黑" w:eastAsia="微软雅黑" w:hAnsi="微软雅黑"/>
-          <w:color w:val="333333"/>
-          <w:sz w:val="21"/>
-          <w:szCs w:val="21"/>
-        </w:rPr>
-        <w:t>3</w:t>
-      </w:r>
-      <w:r>
-        <w:rPr>
-          <w:rFonts w:ascii="微软雅黑" w:eastAsia="微软雅黑" w:hAnsi="微软雅黑" w:hint="eastAsia"/>
-          <w:color w:val="333333"/>
-          <w:sz w:val="21"/>
-          <w:szCs w:val="21"/>
-        </w:rPr>
-        <w:t>.5 出错处理.............................................................................................</w:t>
-      </w:r>
-      <w:r>
-        <w:rPr>
-          <w:rFonts w:ascii="微软雅黑" w:eastAsia="微软雅黑" w:hAnsi="微软雅黑"/>
-          <w:color w:val="333333"/>
-          <w:sz w:val="21"/>
-          <w:szCs w:val="21"/>
-        </w:rPr>
-        <w:t>.....</w:t>
-      </w:r>
-      <w:r>
-        <w:rPr>
-          <w:rFonts w:ascii="微软雅黑" w:eastAsia="微软雅黑" w:hAnsi="微软雅黑" w:hint="eastAsia"/>
-          <w:color w:val="333333"/>
-          <w:sz w:val="21"/>
-          <w:szCs w:val="21"/>
-        </w:rPr>
-        <w:t>.............. 5</w:t>
-      </w:r>
-    </w:p>
-    <w:p>
-      <w:pPr>
-        <w:pStyle w:val="a7"/>
-        <w:shd w:val="clear" w:color="auto" w:fill="FFFFFF"/>
-        <w:spacing w:before="150" w:beforeAutospacing="0" w:after="150" w:afterAutospacing="0"/>
-        <w:ind w:left="420" w:firstLine="420"/>
-        <w:rPr>
-          <w:rFonts w:ascii="微软雅黑" w:eastAsia="微软雅黑" w:hAnsi="微软雅黑" w:hint="eastAsia"/>
-          <w:color w:val="333333"/>
-          <w:sz w:val="21"/>
-          <w:szCs w:val="21"/>
-        </w:rPr>
-      </w:pPr>
-      <w:r>
-        <w:rPr>
-          <w:rFonts w:ascii="微软雅黑" w:eastAsia="微软雅黑" w:hAnsi="微软雅黑"/>
-          <w:color w:val="333333"/>
-          <w:sz w:val="21"/>
-          <w:szCs w:val="21"/>
-        </w:rPr>
-        <w:t>3</w:t>
-      </w:r>
-      <w:r>
-        <w:rPr>
-          <w:rFonts w:ascii="微软雅黑" w:eastAsia="微软雅黑" w:hAnsi="微软雅黑" w:hint="eastAsia"/>
-          <w:color w:val="333333"/>
-          <w:sz w:val="21"/>
-          <w:szCs w:val="21"/>
-        </w:rPr>
-        <w:t>.6 安全保密设计..................................................................................</w:t>
-      </w:r>
-      <w:r>
-        <w:rPr>
-          <w:rFonts w:ascii="微软雅黑" w:eastAsia="微软雅黑" w:hAnsi="微软雅黑"/>
-          <w:color w:val="333333"/>
-          <w:sz w:val="21"/>
-          <w:szCs w:val="21"/>
-        </w:rPr>
-        <w:t>.....</w:t>
-      </w:r>
-      <w:r>
-        <w:rPr>
-          <w:rFonts w:ascii="微软雅黑" w:eastAsia="微软雅黑" w:hAnsi="微软雅黑" w:hint="eastAsia"/>
-          <w:color w:val="333333"/>
-          <w:sz w:val="21"/>
-          <w:szCs w:val="21"/>
-        </w:rPr>
-        <w:t>................. 6</w:t>
-      </w:r>
-    </w:p>
-    <w:p>
-      <w:pPr>
-        <w:pStyle w:val="a7"/>
-        <w:shd w:val="clear" w:color="auto" w:fill="FFFFFF"/>
-        <w:spacing w:before="150" w:beforeAutospacing="0" w:after="150" w:afterAutospacing="0"/>
-        <w:rPr>
-          <w:rFonts w:ascii="微软雅黑" w:eastAsia="微软雅黑" w:hAnsi="微软雅黑" w:hint="eastAsia"/>
-          <w:color w:val="333333"/>
-          <w:sz w:val="21"/>
-          <w:szCs w:val="21"/>
-        </w:rPr>
-      </w:pPr>
-      <w:r>
-        <w:rPr>
-          <w:rFonts w:ascii="微软雅黑" w:eastAsia="微软雅黑" w:hAnsi="微软雅黑" w:hint="eastAsia"/>
-          <w:color w:val="333333"/>
-          <w:sz w:val="21"/>
-          <w:szCs w:val="21"/>
-        </w:rPr>
-        <w:t>4 详细设计................................................................................................................</w:t>
-      </w:r>
-      <w:r>
-        <w:rPr>
-          <w:rFonts w:ascii="微软雅黑" w:eastAsia="微软雅黑" w:hAnsi="微软雅黑"/>
-          <w:color w:val="333333"/>
-          <w:sz w:val="21"/>
-          <w:szCs w:val="21"/>
-        </w:rPr>
-        <w:t>........... ..</w:t>
-      </w:r>
-      <w:r>
-        <w:rPr>
-          <w:rFonts w:ascii="微软雅黑" w:eastAsia="微软雅黑" w:hAnsi="微软雅黑" w:hint="eastAsia"/>
-          <w:color w:val="333333"/>
-          <w:sz w:val="21"/>
-          <w:szCs w:val="21"/>
-        </w:rPr>
-        <w:t>...... 6</w:t>
-      </w:r>
-    </w:p>
-    <w:p>
-      <w:pPr>
-        <w:pStyle w:val="a7"/>
-        <w:shd w:val="clear" w:color="auto" w:fill="FFFFFF"/>
-        <w:spacing w:before="150" w:beforeAutospacing="0" w:after="150" w:afterAutospacing="0"/>
-        <w:ind w:firstLineChars="400" w:firstLine="840"/>
-        <w:rPr>
-          <w:rFonts w:ascii="微软雅黑" w:eastAsia="微软雅黑" w:hAnsi="微软雅黑" w:hint="eastAsia"/>
-          <w:color w:val="333333"/>
-          <w:sz w:val="21"/>
-          <w:szCs w:val="21"/>
-        </w:rPr>
-      </w:pPr>
-      <w:r>
-        <w:rPr>
-          <w:rFonts w:ascii="微软雅黑" w:eastAsia="微软雅黑" w:hAnsi="微软雅黑" w:hint="eastAsia"/>
-          <w:color w:val="333333"/>
-          <w:sz w:val="21"/>
-          <w:szCs w:val="21"/>
-        </w:rPr>
-        <w:t>4.1 程序流程图..................................................................................................</w:t>
-      </w:r>
-      <w:r>
-        <w:rPr>
-          <w:rFonts w:ascii="微软雅黑" w:eastAsia="微软雅黑" w:hAnsi="微软雅黑"/>
-          <w:color w:val="333333"/>
-          <w:sz w:val="21"/>
-          <w:szCs w:val="21"/>
-        </w:rPr>
-        <w:t>.......</w:t>
-      </w:r>
-      <w:r>
-        <w:rPr>
-          <w:rFonts w:ascii="微软雅黑" w:eastAsia="微软雅黑" w:hAnsi="微软雅黑" w:hint="eastAsia"/>
-          <w:color w:val="333333"/>
-          <w:sz w:val="21"/>
-          <w:szCs w:val="21"/>
-        </w:rPr>
-        <w:t>... 6</w:t>
-      </w:r>
-    </w:p>
-    <w:p>
-      <w:pPr>
-        <w:pStyle w:val="a7"/>
-        <w:shd w:val="clear" w:color="auto" w:fill="FFFFFF"/>
-        <w:spacing w:before="150" w:beforeAutospacing="0" w:after="150" w:afterAutospacing="0"/>
-        <w:ind w:firstLineChars="400" w:firstLine="840"/>
-        <w:rPr>
-          <w:rFonts w:ascii="微软雅黑" w:eastAsia="微软雅黑" w:hAnsi="微软雅黑" w:hint="eastAsia"/>
-          <w:color w:val="333333"/>
-          <w:sz w:val="21"/>
-          <w:szCs w:val="21"/>
-        </w:rPr>
-      </w:pPr>
-      <w:r>
-        <w:rPr>
-          <w:rFonts w:ascii="微软雅黑" w:eastAsia="微软雅黑" w:hAnsi="微软雅黑" w:hint="eastAsia"/>
-          <w:color w:val="333333"/>
-          <w:sz w:val="21"/>
-          <w:szCs w:val="21"/>
-        </w:rPr>
-        <w:t>4.2 伪代码编写.....................................................................................</w:t>
-      </w:r>
-      <w:r>
-        <w:rPr>
-          <w:rFonts w:ascii="微软雅黑" w:eastAsia="微软雅黑" w:hAnsi="微软雅黑"/>
-          <w:color w:val="333333"/>
-          <w:sz w:val="21"/>
-          <w:szCs w:val="21"/>
-        </w:rPr>
-        <w:t>....</w:t>
-      </w:r>
-      <w:r>
-        <w:rPr>
-          <w:rFonts w:ascii="微软雅黑" w:eastAsia="微软雅黑" w:hAnsi="微软雅黑" w:hint="eastAsia"/>
-          <w:color w:val="333333"/>
-          <w:sz w:val="21"/>
-          <w:szCs w:val="21"/>
-        </w:rPr>
-        <w:t>.................... 6</w:t>
-      </w:r>
-    </w:p>
-    <w:p>
-      <w:pPr>
-        <w:pStyle w:val="a7"/>
-        <w:shd w:val="clear" w:color="auto" w:fill="FFFFFF"/>
-        <w:spacing w:before="150" w:beforeAutospacing="0" w:after="150" w:afterAutospacing="0"/>
-        <w:rPr>
-          <w:rFonts w:ascii="微软雅黑" w:eastAsia="微软雅黑" w:hAnsi="微软雅黑" w:hint="eastAsia"/>
-          <w:color w:val="333333"/>
-          <w:sz w:val="21"/>
-          <w:szCs w:val="21"/>
-        </w:rPr>
-      </w:pPr>
-      <w:r>
-        <w:rPr>
-          <w:rFonts w:ascii="微软雅黑" w:eastAsia="微软雅黑" w:hAnsi="微软雅黑" w:hint="eastAsia"/>
-          <w:color w:val="333333"/>
-          <w:sz w:val="21"/>
-          <w:szCs w:val="21"/>
-        </w:rPr>
-        <w:t>5 实现........................................................................................................</w:t>
-      </w:r>
-      <w:r>
-        <w:rPr>
-          <w:rFonts w:ascii="微软雅黑" w:eastAsia="微软雅黑" w:hAnsi="微软雅黑"/>
-          <w:color w:val="333333"/>
-          <w:sz w:val="21"/>
-          <w:szCs w:val="21"/>
-        </w:rPr>
-        <w:t>.................</w:t>
-      </w:r>
-      <w:r>
-        <w:rPr>
-          <w:rFonts w:ascii="微软雅黑" w:eastAsia="微软雅黑" w:hAnsi="微软雅黑" w:hint="eastAsia"/>
-          <w:color w:val="333333"/>
-          <w:sz w:val="21"/>
-          <w:szCs w:val="21"/>
-        </w:rPr>
-        <w:t>..................... 7</w:t>
-      </w:r>
-    </w:p>
-    <w:p>
-      <w:pPr>
-        <w:pStyle w:val="a7"/>
-        <w:shd w:val="clear" w:color="auto" w:fill="FFFFFF"/>
-        <w:spacing w:before="150" w:beforeAutospacing="0" w:after="150" w:afterAutospacing="0"/>
-        <w:ind w:left="420" w:firstLine="420"/>
-        <w:rPr>
-          <w:rFonts w:ascii="微软雅黑" w:eastAsia="微软雅黑" w:hAnsi="微软雅黑" w:hint="eastAsia"/>
-          <w:color w:val="333333"/>
-          <w:sz w:val="21"/>
-          <w:szCs w:val="21"/>
-        </w:rPr>
-      </w:pPr>
-      <w:r>
-        <w:rPr>
-          <w:rFonts w:ascii="微软雅黑" w:eastAsia="微软雅黑" w:hAnsi="微软雅黑" w:hint="eastAsia"/>
-          <w:color w:val="333333"/>
-          <w:sz w:val="21"/>
-          <w:szCs w:val="21"/>
-        </w:rPr>
-        <w:t>5.1 编码......................................................................................................</w:t>
-      </w:r>
-      <w:r>
-        <w:rPr>
-          <w:rFonts w:ascii="微软雅黑" w:eastAsia="微软雅黑" w:hAnsi="微软雅黑"/>
-          <w:color w:val="333333"/>
-          <w:sz w:val="21"/>
-          <w:szCs w:val="21"/>
-        </w:rPr>
-        <w:t>......</w:t>
-      </w:r>
-      <w:r>
-        <w:rPr>
-          <w:rFonts w:ascii="微软雅黑" w:eastAsia="微软雅黑" w:hAnsi="微软雅黑" w:hint="eastAsia"/>
-          <w:color w:val="333333"/>
-          <w:sz w:val="21"/>
-          <w:szCs w:val="21"/>
-        </w:rPr>
-        <w:t>............. 7</w:t>
-      </w:r>
-    </w:p>
-    <w:p>
-      <w:pPr>
-        <w:pStyle w:val="a7"/>
-        <w:shd w:val="clear" w:color="auto" w:fill="FFFFFF"/>
-        <w:spacing w:before="150" w:beforeAutospacing="0" w:after="150" w:afterAutospacing="0"/>
-        <w:ind w:left="840" w:firstLineChars="200" w:firstLine="420"/>
-        <w:rPr>
-          <w:rFonts w:ascii="微软雅黑" w:eastAsia="微软雅黑" w:hAnsi="微软雅黑" w:hint="eastAsia"/>
-          <w:color w:val="333333"/>
-          <w:sz w:val="21"/>
-          <w:szCs w:val="21"/>
-        </w:rPr>
-      </w:pPr>
-      <w:r>
-        <w:rPr>
-          <w:rFonts w:ascii="微软雅黑" w:eastAsia="微软雅黑" w:hAnsi="微软雅黑" w:hint="eastAsia"/>
-          <w:color w:val="333333"/>
-          <w:sz w:val="21"/>
-          <w:szCs w:val="21"/>
-        </w:rPr>
-        <w:lastRenderedPageBreak/>
-        <w:t>5.1.1 代码约定.............................................................................................</w:t>
-      </w:r>
-      <w:r>
-        <w:rPr>
-          <w:rFonts w:ascii="微软雅黑" w:eastAsia="微软雅黑" w:hAnsi="微软雅黑"/>
-          <w:color w:val="333333"/>
-          <w:sz w:val="21"/>
-          <w:szCs w:val="21"/>
-        </w:rPr>
-        <w:t>.</w:t>
-      </w:r>
-      <w:r>
-        <w:rPr>
-          <w:rFonts w:ascii="微软雅黑" w:eastAsia="微软雅黑" w:hAnsi="微软雅黑" w:hint="eastAsia"/>
-          <w:color w:val="333333"/>
-          <w:sz w:val="21"/>
-          <w:szCs w:val="21"/>
-        </w:rPr>
-        <w:t>..... 7</w:t>
-      </w:r>
-    </w:p>
-    <w:p>
-      <w:pPr>
-        <w:pStyle w:val="a7"/>
-        <w:shd w:val="clear" w:color="auto" w:fill="FFFFFF"/>
-        <w:spacing w:before="150" w:beforeAutospacing="0" w:after="150" w:afterAutospacing="0"/>
-        <w:ind w:left="840" w:firstLine="420"/>
-        <w:rPr>
-          <w:rFonts w:ascii="微软雅黑" w:eastAsia="微软雅黑" w:hAnsi="微软雅黑" w:hint="eastAsia"/>
-          <w:color w:val="333333"/>
-          <w:sz w:val="21"/>
-          <w:szCs w:val="21"/>
-        </w:rPr>
-      </w:pPr>
-      <w:r>
-        <w:rPr>
-          <w:rFonts w:ascii="微软雅黑" w:eastAsia="微软雅黑" w:hAnsi="微软雅黑" w:hint="eastAsia"/>
-          <w:color w:val="333333"/>
-          <w:sz w:val="21"/>
-          <w:szCs w:val="21"/>
-        </w:rPr>
-        <w:t>5.1.2 代码编写原则......................................................................................</w:t>
-      </w:r>
-      <w:r>
-        <w:rPr>
-          <w:rFonts w:ascii="微软雅黑" w:eastAsia="微软雅黑" w:hAnsi="微软雅黑"/>
-          <w:color w:val="333333"/>
-          <w:sz w:val="21"/>
-          <w:szCs w:val="21"/>
-        </w:rPr>
-        <w:t>.</w:t>
-      </w:r>
-      <w:r>
-        <w:rPr>
-          <w:rFonts w:ascii="微软雅黑" w:eastAsia="微软雅黑" w:hAnsi="微软雅黑" w:hint="eastAsia"/>
-          <w:color w:val="333333"/>
-          <w:sz w:val="21"/>
-          <w:szCs w:val="21"/>
-        </w:rPr>
-        <w:t>..... 7</w:t>
-      </w:r>
-    </w:p>
-    <w:p>
-      <w:pPr>
-        <w:pStyle w:val="a7"/>
-        <w:shd w:val="clear" w:color="auto" w:fill="FFFFFF"/>
-        <w:spacing w:before="150" w:beforeAutospacing="0" w:after="150" w:afterAutospacing="0"/>
-        <w:ind w:left="420" w:firstLine="420"/>
-        <w:rPr>
-          <w:rFonts w:ascii="微软雅黑" w:eastAsia="微软雅黑" w:hAnsi="微软雅黑" w:hint="eastAsia"/>
-          <w:color w:val="333333"/>
-          <w:sz w:val="21"/>
-          <w:szCs w:val="21"/>
-        </w:rPr>
-      </w:pPr>
-      <w:r>
-        <w:rPr>
-          <w:rFonts w:ascii="微软雅黑" w:eastAsia="微软雅黑" w:hAnsi="微软雅黑" w:hint="eastAsia"/>
-          <w:color w:val="333333"/>
-          <w:sz w:val="21"/>
-          <w:szCs w:val="21"/>
-        </w:rPr>
-        <w:t>5.2 测试要点..........................................................................................................</w:t>
-      </w:r>
-      <w:r>
-        <w:rPr>
-          <w:rFonts w:ascii="微软雅黑" w:eastAsia="微软雅黑" w:hAnsi="微软雅黑"/>
-          <w:color w:val="333333"/>
-          <w:sz w:val="21"/>
-          <w:szCs w:val="21"/>
-        </w:rPr>
-        <w:t>...</w:t>
-      </w:r>
-      <w:r>
-        <w:rPr>
-          <w:rFonts w:ascii="微软雅黑" w:eastAsia="微软雅黑" w:hAnsi="微软雅黑" w:hint="eastAsia"/>
-          <w:color w:val="333333"/>
-          <w:sz w:val="21"/>
-          <w:szCs w:val="21"/>
-        </w:rPr>
-        <w:t>.. 7</w:t>
-      </w:r>
-    </w:p>
-    <w:p>
-      <w:pPr>
-        <w:pStyle w:val="a7"/>
-        <w:shd w:val="clear" w:color="auto" w:fill="FFFFFF"/>
-        <w:spacing w:before="150" w:beforeAutospacing="0" w:after="150" w:afterAutospacing="0"/>
-        <w:ind w:left="840" w:firstLine="420"/>
-        <w:rPr>
-          <w:rFonts w:ascii="微软雅黑" w:eastAsia="微软雅黑" w:hAnsi="微软雅黑" w:hint="eastAsia"/>
-          <w:color w:val="333333"/>
-          <w:sz w:val="21"/>
-          <w:szCs w:val="21"/>
-        </w:rPr>
-      </w:pPr>
-      <w:r>
-        <w:rPr>
-          <w:rFonts w:ascii="微软雅黑" w:eastAsia="微软雅黑" w:hAnsi="微软雅黑" w:hint="eastAsia"/>
-          <w:color w:val="333333"/>
-          <w:sz w:val="21"/>
-          <w:szCs w:val="21"/>
-        </w:rPr>
-        <w:t>5.2.1 登录测试要点............................................................................................ 7</w:t>
-      </w:r>
-    </w:p>
-    <w:p>
-      <w:pPr>
-        <w:pStyle w:val="a7"/>
-        <w:shd w:val="clear" w:color="auto" w:fill="FFFFFF"/>
-        <w:spacing w:before="150" w:beforeAutospacing="0" w:after="150" w:afterAutospacing="0"/>
-        <w:ind w:left="840" w:firstLine="420"/>
-        <w:rPr>
-          <w:rFonts w:ascii="微软雅黑" w:eastAsia="微软雅黑" w:hAnsi="微软雅黑" w:hint="eastAsia"/>
-          <w:color w:val="333333"/>
-          <w:sz w:val="21"/>
-          <w:szCs w:val="21"/>
-        </w:rPr>
-      </w:pPr>
-      <w:r>
-        <w:rPr>
-          <w:rFonts w:ascii="微软雅黑" w:eastAsia="微软雅黑" w:hAnsi="微软雅黑" w:hint="eastAsia"/>
-          <w:color w:val="333333"/>
-          <w:sz w:val="21"/>
-          <w:szCs w:val="21"/>
-        </w:rPr>
-        <w:t>5.2.2 主界面测试要点........................................................................................ 7</w:t>
-      </w:r>
-    </w:p>
-    <w:p>
-      <w:pPr>
-        <w:pStyle w:val="a7"/>
-        <w:shd w:val="clear" w:color="auto" w:fill="FFFFFF"/>
-        <w:spacing w:before="150" w:beforeAutospacing="0" w:after="150" w:afterAutospacing="0"/>
-        <w:ind w:left="420" w:firstLine="420"/>
-        <w:rPr>
-          <w:rFonts w:ascii="微软雅黑" w:eastAsia="微软雅黑" w:hAnsi="微软雅黑" w:hint="eastAsia"/>
-          <w:color w:val="333333"/>
-          <w:sz w:val="21"/>
-          <w:szCs w:val="21"/>
-        </w:rPr>
-      </w:pPr>
-      <w:r>
-        <w:rPr>
-          <w:rFonts w:ascii="微软雅黑" w:eastAsia="微软雅黑" w:hAnsi="微软雅黑" w:hint="eastAsia"/>
-          <w:color w:val="333333"/>
-          <w:sz w:val="21"/>
-          <w:szCs w:val="21"/>
-        </w:rPr>
-        <w:t>5.3 测试结果和总结.................................................................................................. 7</w:t>
-      </w:r>
-    </w:p>
-    <w:p>
-      <w:pPr>
-        <w:pStyle w:val="a7"/>
-        <w:shd w:val="clear" w:color="auto" w:fill="FFFFFF"/>
-        <w:spacing w:before="150" w:beforeAutospacing="0" w:after="150" w:afterAutospacing="0"/>
-        <w:rPr>
-          <w:rFonts w:ascii="微软雅黑" w:eastAsia="微软雅黑" w:hAnsi="微软雅黑" w:hint="eastAsia"/>
-          <w:color w:val="333333"/>
-          <w:sz w:val="21"/>
-          <w:szCs w:val="21"/>
-        </w:rPr>
-      </w:pPr>
-      <w:r>
-        <w:rPr>
-          <w:rFonts w:ascii="微软雅黑" w:eastAsia="微软雅黑" w:hAnsi="微软雅黑" w:hint="eastAsia"/>
-          <w:color w:val="333333"/>
-          <w:sz w:val="21"/>
-          <w:szCs w:val="21"/>
-        </w:rPr>
-        <w:t>6 维护............................................................................................................................. 7</w:t>
-      </w:r>
-    </w:p>
-    <w:p>
-      <w:pPr>
-        <w:pStyle w:val="a7"/>
-        <w:shd w:val="clear" w:color="auto" w:fill="FFFFFF"/>
-        <w:spacing w:before="150" w:beforeAutospacing="0" w:after="150" w:afterAutospacing="0"/>
-        <w:ind w:left="420" w:firstLine="420"/>
-        <w:rPr>
-          <w:rFonts w:ascii="微软雅黑" w:eastAsia="微软雅黑" w:hAnsi="微软雅黑" w:hint="eastAsia"/>
-          <w:color w:val="333333"/>
-          <w:sz w:val="21"/>
-          <w:szCs w:val="21"/>
-        </w:rPr>
-      </w:pPr>
-      <w:r>
-        <w:rPr>
-          <w:rFonts w:ascii="微软雅黑" w:eastAsia="微软雅黑" w:hAnsi="微软雅黑" w:hint="eastAsia"/>
-          <w:color w:val="333333"/>
-          <w:sz w:val="21"/>
-          <w:szCs w:val="21"/>
-        </w:rPr>
-        <w:t>6.1 维护方法............................................................................................................ 7</w:t>
-      </w:r>
-    </w:p>
-    <w:p>
-      <w:pPr>
-        <w:pStyle w:val="a7"/>
-        <w:shd w:val="clear" w:color="auto" w:fill="FFFFFF"/>
-        <w:spacing w:before="150" w:beforeAutospacing="0" w:after="150" w:afterAutospacing="0"/>
-        <w:ind w:left="420" w:firstLine="420"/>
-        <w:rPr>
-          <w:rFonts w:ascii="微软雅黑" w:eastAsia="微软雅黑" w:hAnsi="微软雅黑" w:hint="eastAsia"/>
-          <w:color w:val="333333"/>
-          <w:sz w:val="21"/>
-          <w:szCs w:val="21"/>
-        </w:rPr>
-      </w:pPr>
-      <w:r>
-        <w:rPr>
-          <w:rFonts w:ascii="微软雅黑" w:eastAsia="微软雅黑" w:hAnsi="微软雅黑" w:hint="eastAsia"/>
-          <w:color w:val="333333"/>
-          <w:sz w:val="21"/>
-          <w:szCs w:val="21"/>
-        </w:rPr>
-        <w:t>6.2 维护文档............................................................................................................ 7</w:t>
-      </w:r>
-    </w:p>
-    <w:p>
-      <w:pPr>
-        <w:pStyle w:val="a7"/>
-        <w:shd w:val="clear" w:color="auto" w:fill="FFFFFF"/>
-        <w:spacing w:before="150" w:beforeAutospacing="0" w:after="150" w:afterAutospacing="0"/>
-        <w:ind w:left="420" w:firstLine="420"/>
-        <w:rPr>
-          <w:rFonts w:ascii="微软雅黑" w:eastAsia="微软雅黑" w:hAnsi="微软雅黑" w:hint="eastAsia"/>
+          <w:rFonts w:ascii="微软雅黑" w:eastAsia="微软雅黑" w:hAnsi="微软雅黑"/>
           <w:color w:val="333333"/>
           <w:sz w:val="21"/>
           <w:szCs w:val="21"/>
@@ -1731,7 +1644,7 @@
       <w:pPr>
         <w:ind w:firstLineChars="200" w:firstLine="560"/>
         <w:rPr>
-          <w:rFonts w:ascii="宋体" w:eastAsia="宋体" w:hAnsi="宋体" w:hint="eastAsia"/>
+          <w:rFonts w:ascii="宋体" w:eastAsia="宋体" w:hAnsi="宋体"/>
           <w:sz w:val="28"/>
           <w:szCs w:val="28"/>
         </w:rPr>
@@ -1803,18 +1716,26 @@
       <w:pPr>
         <w:ind w:firstLineChars="200" w:firstLine="560"/>
         <w:rPr>
+          <w:rFonts w:ascii="宋体" w:eastAsia="宋体" w:hAnsi="宋体"/>
+          <w:sz w:val="28"/>
+          <w:szCs w:val="28"/>
+        </w:rPr>
+      </w:pPr>
+      <w:r>
+        <w:rPr>
           <w:rFonts w:ascii="宋体" w:eastAsia="宋体" w:hAnsi="宋体" w:hint="eastAsia"/>
           <w:sz w:val="28"/>
           <w:szCs w:val="28"/>
         </w:rPr>
-      </w:pPr>
+        <w:t>开发一个实验室门户网站，能够</w:t>
+      </w:r>
       <w:r>
         <w:rPr>
           <w:rFonts w:ascii="宋体" w:eastAsia="宋体" w:hAnsi="宋体" w:hint="eastAsia"/>
           <w:sz w:val="28"/>
           <w:szCs w:val="28"/>
         </w:rPr>
-        <w:t>开发一个实验室门户网站，能够</w:t>
+        <w:t>展示实验室最近的动态信息</w:t>
       </w:r>
       <w:r>
         <w:rPr>
@@ -1822,7 +1743,7 @@
           <w:sz w:val="28"/>
           <w:szCs w:val="28"/>
         </w:rPr>
-        <w:t>展示实验室最近的动态信息</w:t>
+        <w:t>，</w:t>
       </w:r>
       <w:r>
         <w:rPr>
@@ -1830,6 +1751,22 @@
           <w:sz w:val="28"/>
           <w:szCs w:val="28"/>
         </w:rPr>
+        <w:t>实验室成员</w:t>
+      </w:r>
+      <w:r>
+        <w:rPr>
+          <w:rFonts w:ascii="宋体" w:eastAsia="宋体" w:hAnsi="宋体" w:hint="eastAsia"/>
+          <w:sz w:val="28"/>
+          <w:szCs w:val="28"/>
+        </w:rPr>
+        <w:t>个人信息</w:t>
+      </w:r>
+      <w:r>
+        <w:rPr>
+          <w:rFonts w:ascii="宋体" w:eastAsia="宋体" w:hAnsi="宋体" w:hint="eastAsia"/>
+          <w:sz w:val="28"/>
+          <w:szCs w:val="28"/>
+        </w:rPr>
         <w:t>，</w:t>
       </w:r>
       <w:r>
@@ -1838,7 +1775,15 @@
           <w:sz w:val="28"/>
           <w:szCs w:val="28"/>
         </w:rPr>
-        <w:t>实验室成员</w:t>
+        <w:t>获奖情况，项目进度，以及表达我们对优秀学生加入的欢迎，同时能够链接至签到系统，C</w:t>
+      </w:r>
+      <w:r>
+        <w:rPr>
+          <w:rFonts w:ascii="宋体" w:eastAsia="宋体" w:hAnsi="宋体"/>
+          <w:sz w:val="28"/>
+          <w:szCs w:val="28"/>
+        </w:rPr>
+        <w:t>TF</w:t>
       </w:r>
       <w:r>
         <w:rPr>
@@ -1846,7 +1791,7 @@
           <w:sz w:val="28"/>
           <w:szCs w:val="28"/>
         </w:rPr>
-        <w:t>个人信息</w:t>
+        <w:t>攻防平台</w:t>
       </w:r>
       <w:r>
         <w:rPr>
@@ -1854,7 +1799,7 @@
           <w:sz w:val="28"/>
           <w:szCs w:val="28"/>
         </w:rPr>
-        <w:t>，</w:t>
+        <w:t>，并且能随时</w:t>
       </w:r>
       <w:r>
         <w:rPr>
@@ -1862,38 +1807,6 @@
           <w:sz w:val="28"/>
           <w:szCs w:val="28"/>
         </w:rPr>
-        <w:t>获奖情况，项目进度，以及表达我们对优秀学生加入的欢迎，同时能够链接至签到系统，C</w:t>
-      </w:r>
-      <w:r>
-        <w:rPr>
-          <w:rFonts w:ascii="宋体" w:eastAsia="宋体" w:hAnsi="宋体"/>
-          <w:sz w:val="28"/>
-          <w:szCs w:val="28"/>
-        </w:rPr>
-        <w:t>TF</w:t>
-      </w:r>
-      <w:r>
-        <w:rPr>
-          <w:rFonts w:ascii="宋体" w:eastAsia="宋体" w:hAnsi="宋体" w:hint="eastAsia"/>
-          <w:sz w:val="28"/>
-          <w:szCs w:val="28"/>
-        </w:rPr>
-        <w:t>攻防平台</w:t>
-      </w:r>
-      <w:r>
-        <w:rPr>
-          <w:rFonts w:ascii="宋体" w:eastAsia="宋体" w:hAnsi="宋体" w:hint="eastAsia"/>
-          <w:sz w:val="28"/>
-          <w:szCs w:val="28"/>
-        </w:rPr>
-        <w:t>，并且能随时</w:t>
-      </w:r>
-      <w:r>
-        <w:rPr>
-          <w:rFonts w:ascii="宋体" w:eastAsia="宋体" w:hAnsi="宋体" w:hint="eastAsia"/>
-          <w:sz w:val="28"/>
-          <w:szCs w:val="28"/>
-        </w:rPr>
         <w:t>更新其中资源。</w:t>
       </w:r>
     </w:p>
@@ -1903,7 +1816,7 @@
         <w:shd w:val="clear" w:color="auto" w:fill="FFFFFF"/>
         <w:spacing w:before="300" w:after="300"/>
         <w:rPr>
-          <w:rFonts w:ascii="微软雅黑" w:eastAsia="微软雅黑" w:hAnsi="微软雅黑" w:hint="eastAsia"/>
+          <w:rFonts w:ascii="微软雅黑" w:eastAsia="微软雅黑" w:hAnsi="微软雅黑"/>
           <w:color w:val="333333"/>
         </w:rPr>
       </w:pPr>
@@ -1921,7 +1834,7 @@
         <w:shd w:val="clear" w:color="auto" w:fill="FFFFFF"/>
         <w:spacing w:before="150" w:beforeAutospacing="0" w:after="150" w:afterAutospacing="0"/>
         <w:rPr>
-          <w:rFonts w:ascii="微软雅黑" w:eastAsia="微软雅黑" w:hAnsi="微软雅黑" w:hint="eastAsia"/>
+          <w:rFonts w:ascii="微软雅黑" w:eastAsia="微软雅黑" w:hAnsi="微软雅黑"/>
           <w:color w:val="333333"/>
           <w:sz w:val="21"/>
           <w:szCs w:val="21"/>
@@ -1979,7 +1892,7 @@
         <w:shd w:val="clear" w:color="auto" w:fill="FFFFFF"/>
         <w:spacing w:before="300" w:after="300"/>
         <w:rPr>
-          <w:rFonts w:ascii="微软雅黑" w:eastAsia="微软雅黑" w:hAnsi="微软雅黑" w:hint="eastAsia"/>
+          <w:rFonts w:ascii="微软雅黑" w:eastAsia="微软雅黑" w:hAnsi="微软雅黑"/>
           <w:color w:val="333333"/>
         </w:rPr>
       </w:pPr>
@@ -1996,7 +1909,7 @@
         <w:widowControl/>
         <w:jc w:val="left"/>
         <w:rPr>
-          <w:rFonts w:ascii="宋体" w:eastAsia="宋体" w:hAnsi="宋体" w:hint="eastAsia"/>
+          <w:rFonts w:ascii="宋体" w:eastAsia="宋体" w:hAnsi="宋体"/>
           <w:sz w:val="28"/>
           <w:szCs w:val="28"/>
         </w:rPr>
@@ -2083,10 +1996,212 @@
     </w:p>
     <w:p>
       <w:pPr>
-        <w:rPr>
-          <w:rFonts w:hint="eastAsia"/>
-        </w:rPr>
-      </w:pPr>
+        <w:pStyle w:val="a8"/>
+        <w:numPr>
+          <w:ilvl w:val="0"/>
+          <w:numId w:val="4"/>
+        </w:numPr>
+        <w:ind w:firstLineChars="0"/>
+        <w:rPr>
+          <w:rFonts w:ascii="宋体" w:eastAsia="宋体" w:hAnsi="宋体"/>
+          <w:sz w:val="28"/>
+          <w:szCs w:val="28"/>
+        </w:rPr>
+      </w:pPr>
+      <w:r>
+        <w:rPr>
+          <w:rFonts w:ascii="宋体" w:eastAsia="宋体" w:hAnsi="宋体" w:hint="eastAsia"/>
+          <w:sz w:val="28"/>
+          <w:szCs w:val="28"/>
+        </w:rPr>
+        <w:t>门户网站</w:t>
+      </w:r>
+      <w:r>
+        <w:rPr>
+          <w:rFonts w:ascii="宋体" w:eastAsia="宋体" w:hAnsi="宋体" w:hint="eastAsia"/>
+          <w:sz w:val="28"/>
+          <w:szCs w:val="28"/>
+        </w:rPr>
+        <w:t>首页</w:t>
+      </w:r>
+      <w:r>
+        <w:rPr>
+          <w:rFonts w:ascii="宋体" w:eastAsia="宋体" w:hAnsi="宋体" w:hint="eastAsia"/>
+          <w:sz w:val="28"/>
+          <w:szCs w:val="28"/>
+        </w:rPr>
+        <w:t>应展现实验室最近发生的动态信息，彰显实验室学生学习的精神面貌</w:t>
+      </w:r>
+      <w:r>
+        <w:rPr>
+          <w:rFonts w:ascii="宋体" w:eastAsia="宋体" w:hAnsi="宋体" w:hint="eastAsia"/>
+          <w:sz w:val="28"/>
+          <w:szCs w:val="28"/>
+        </w:rPr>
+        <w:t>，发布实验室有关工作的通知，同时能通过</w:t>
+      </w:r>
+      <w:r>
+        <w:rPr>
+          <w:rFonts w:ascii="宋体" w:eastAsia="宋体" w:hAnsi="宋体" w:hint="eastAsia"/>
+          <w:sz w:val="28"/>
+          <w:szCs w:val="28"/>
+        </w:rPr>
+        <w:t>首页到达实验室的签到系统等一系列实验室有关工作平台。</w:t>
+      </w:r>
+    </w:p>
+    <w:p>
+      <w:pPr>
+        <w:pStyle w:val="a8"/>
+        <w:numPr>
+          <w:ilvl w:val="0"/>
+          <w:numId w:val="4"/>
+        </w:numPr>
+        <w:ind w:firstLineChars="0"/>
+        <w:rPr>
+          <w:rFonts w:ascii="宋体" w:eastAsia="宋体" w:hAnsi="宋体" w:hint="eastAsia"/>
+          <w:sz w:val="28"/>
+          <w:szCs w:val="28"/>
+        </w:rPr>
+      </w:pPr>
+      <w:r>
+        <w:rPr>
+          <w:rFonts w:ascii="宋体" w:eastAsia="宋体" w:hAnsi="宋体" w:hint="eastAsia"/>
+          <w:sz w:val="28"/>
+          <w:szCs w:val="28"/>
+        </w:rPr>
+        <w:t>门户网站</w:t>
+      </w:r>
+      <w:r>
+        <w:rPr>
+          <w:rFonts w:ascii="宋体" w:eastAsia="宋体" w:hAnsi="宋体" w:hint="eastAsia"/>
+          <w:sz w:val="28"/>
+          <w:szCs w:val="28"/>
+        </w:rPr>
+        <w:t>中应有关于我们模块来介绍实验室，实验室发展历史，实验室积淀的文化背景。</w:t>
+      </w:r>
+    </w:p>
+    <w:p>
+      <w:pPr>
+        <w:pStyle w:val="a8"/>
+        <w:numPr>
+          <w:ilvl w:val="0"/>
+          <w:numId w:val="4"/>
+        </w:numPr>
+        <w:ind w:firstLineChars="0"/>
+        <w:rPr>
+          <w:rFonts w:ascii="宋体" w:eastAsia="宋体" w:hAnsi="宋体"/>
+          <w:sz w:val="28"/>
+          <w:szCs w:val="28"/>
+        </w:rPr>
+      </w:pPr>
+      <w:r>
+        <w:rPr>
+          <w:rFonts w:ascii="宋体" w:eastAsia="宋体" w:hAnsi="宋体" w:hint="eastAsia"/>
+          <w:sz w:val="28"/>
+          <w:szCs w:val="28"/>
+        </w:rPr>
+        <w:t>门户网站应有对实验室各个小组研究方向的介绍，有对实验室参与竞赛取得的成果的回顾，有展示实验室现有的项目进度，同时展示已经取得成果的实验室项目。</w:t>
+      </w:r>
+    </w:p>
+    <w:p>
+      <w:pPr>
+        <w:pStyle w:val="a8"/>
+        <w:numPr>
+          <w:ilvl w:val="0"/>
+          <w:numId w:val="4"/>
+        </w:numPr>
+        <w:ind w:firstLineChars="0"/>
+        <w:rPr>
+          <w:rFonts w:ascii="宋体" w:eastAsia="宋体" w:hAnsi="宋体"/>
+          <w:sz w:val="28"/>
+          <w:szCs w:val="28"/>
+        </w:rPr>
+      </w:pPr>
+      <w:r>
+        <w:rPr>
+          <w:rFonts w:ascii="宋体" w:eastAsia="宋体" w:hAnsi="宋体" w:hint="eastAsia"/>
+          <w:sz w:val="28"/>
+          <w:szCs w:val="28"/>
+        </w:rPr>
+        <w:t>门户网站应有对实验室老师的介绍，实验室各小组成员的介绍，以及从实验室毕业的优秀学习的介绍。</w:t>
+      </w:r>
+    </w:p>
+    <w:p>
+      <w:pPr>
+        <w:pStyle w:val="a8"/>
+        <w:numPr>
+          <w:ilvl w:val="0"/>
+          <w:numId w:val="4"/>
+        </w:numPr>
+        <w:ind w:firstLineChars="0"/>
+        <w:rPr>
+          <w:rFonts w:ascii="宋体" w:eastAsia="宋体" w:hAnsi="宋体"/>
+          <w:sz w:val="28"/>
+          <w:szCs w:val="28"/>
+        </w:rPr>
+      </w:pPr>
+      <w:r>
+        <w:rPr>
+          <w:rFonts w:ascii="宋体" w:eastAsia="宋体" w:hAnsi="宋体" w:hint="eastAsia"/>
+          <w:sz w:val="28"/>
+          <w:szCs w:val="28"/>
+        </w:rPr>
+        <w:t>门户网站还应有表达对优秀人才加入实验室的渴望，明确提出加入实验室的要求，联系方式等。</w:t>
+      </w:r>
+    </w:p>
+    <w:p>
+      <w:pPr>
+        <w:pStyle w:val="a8"/>
+        <w:numPr>
+          <w:ilvl w:val="0"/>
+          <w:numId w:val="4"/>
+        </w:numPr>
+        <w:ind w:firstLineChars="0"/>
+        <w:rPr>
+          <w:rFonts w:ascii="宋体" w:eastAsia="宋体" w:hAnsi="宋体"/>
+          <w:sz w:val="28"/>
+          <w:szCs w:val="28"/>
+        </w:rPr>
+      </w:pPr>
+      <w:r>
+        <w:rPr>
+          <w:rFonts w:ascii="宋体" w:eastAsia="宋体" w:hAnsi="宋体" w:hint="eastAsia"/>
+          <w:sz w:val="28"/>
+          <w:szCs w:val="28"/>
+        </w:rPr>
+        <w:t>实验室门户网站应具备</w:t>
+      </w:r>
+      <w:r>
+        <w:rPr>
+          <w:rFonts w:ascii="宋体" w:eastAsia="宋体" w:hAnsi="宋体" w:hint="eastAsia"/>
+          <w:sz w:val="28"/>
+          <w:szCs w:val="28"/>
+        </w:rPr>
+        <w:t>应对后续新增需求拓展功能的能力。</w:t>
+      </w:r>
+    </w:p>
+    <w:p>
+      <w:pPr>
+        <w:pStyle w:val="a8"/>
+        <w:numPr>
+          <w:ilvl w:val="0"/>
+          <w:numId w:val="4"/>
+        </w:numPr>
+        <w:ind w:firstLineChars="0"/>
+        <w:rPr>
+          <w:rFonts w:ascii="宋体" w:eastAsia="宋体" w:hAnsi="宋体" w:hint="eastAsia"/>
+          <w:sz w:val="28"/>
+          <w:szCs w:val="28"/>
+        </w:rPr>
+      </w:pPr>
+      <w:r>
+        <w:rPr>
+          <w:rFonts w:ascii="宋体" w:eastAsia="宋体" w:hAnsi="宋体" w:hint="eastAsia"/>
+          <w:sz w:val="28"/>
+          <w:szCs w:val="28"/>
+        </w:rPr>
+        <w:t>实验室门户网站应当具有相应的信息管理系统，使得管理人员能轻而易举的维护系统。更新其相关信息。</w:t>
+      </w:r>
     </w:p>
     <w:p>
       <w:pPr>
@@ -2094,218 +2209,509 @@
         <w:shd w:val="clear" w:color="auto" w:fill="FFFFFF"/>
         <w:spacing w:before="300" w:after="300"/>
         <w:rPr>
-          <w:rFonts w:ascii="微软雅黑" w:eastAsia="微软雅黑" w:hAnsi="微软雅黑" w:hint="eastAsia"/>
-          <w:color w:val="333333"/>
-        </w:rPr>
-      </w:pPr>
-      <w:r>
-        <w:rPr>
-          <w:rFonts w:ascii="微软雅黑" w:eastAsia="微软雅黑" w:hAnsi="微软雅黑" w:hint="eastAsia"/>
-          <w:color w:val="333333"/>
-        </w:rPr>
-        <w:t>2.2 操作用例</w:t>
-      </w:r>
-    </w:p>
-    <w:p>
-      <w:pPr>
-        <w:pStyle w:val="a7"/>
-        <w:shd w:val="clear" w:color="auto" w:fill="FFFFFF"/>
-        <w:spacing w:before="150" w:beforeAutospacing="0" w:after="150" w:afterAutospacing="0"/>
-        <w:rPr>
-          <w:rFonts w:ascii="微软雅黑" w:eastAsia="微软雅黑" w:hAnsi="微软雅黑" w:hint="eastAsia"/>
-          <w:color w:val="333333"/>
-          <w:sz w:val="21"/>
-          <w:szCs w:val="21"/>
-        </w:rPr>
-      </w:pPr>
-      <w:r>
-        <w:rPr>
-          <w:rFonts w:ascii="微软雅黑" w:eastAsia="微软雅黑" w:hAnsi="微软雅黑" w:hint="eastAsia"/>
-          <w:color w:val="333333"/>
-          <w:sz w:val="21"/>
-          <w:szCs w:val="21"/>
-        </w:rPr>
-        <w:t>【描述具体的操作例子，比如登录后进行何种操作】</w:t>
-      </w:r>
-    </w:p>
-    <w:p>
-      <w:pPr>
-        <w:pStyle w:val="2"/>
-        <w:shd w:val="clear" w:color="auto" w:fill="FFFFFF"/>
-        <w:spacing w:before="300" w:after="300"/>
-        <w:rPr>
-          <w:rFonts w:ascii="微软雅黑" w:eastAsia="微软雅黑" w:hAnsi="微软雅黑" w:hint="eastAsia"/>
-          <w:color w:val="333333"/>
-        </w:rPr>
-      </w:pPr>
-      <w:r>
-        <w:rPr>
-          <w:rFonts w:ascii="微软雅黑" w:eastAsia="微软雅黑" w:hAnsi="微软雅黑" w:hint="eastAsia"/>
-          <w:color w:val="333333"/>
-        </w:rPr>
-        <w:t>2.3 功能分析划分</w:t>
-      </w:r>
-    </w:p>
-    <w:p>
-      <w:pPr>
-        <w:pStyle w:val="a7"/>
-        <w:shd w:val="clear" w:color="auto" w:fill="FFFFFF"/>
-        <w:spacing w:before="150" w:beforeAutospacing="0" w:after="150" w:afterAutospacing="0"/>
-        <w:rPr>
-          <w:rFonts w:ascii="微软雅黑" w:eastAsia="微软雅黑" w:hAnsi="微软雅黑" w:hint="eastAsia"/>
-          <w:color w:val="333333"/>
-          <w:sz w:val="21"/>
-          <w:szCs w:val="21"/>
-        </w:rPr>
-      </w:pPr>
-      <w:r>
-        <w:rPr>
-          <w:rFonts w:ascii="微软雅黑" w:eastAsia="微软雅黑" w:hAnsi="微软雅黑" w:hint="eastAsia"/>
-          <w:color w:val="333333"/>
-          <w:sz w:val="21"/>
-          <w:szCs w:val="21"/>
-        </w:rPr>
-        <w:t>【分析功能并划分功能块】</w:t>
-      </w:r>
-    </w:p>
-    <w:p>
-      <w:pPr>
-        <w:pStyle w:val="3"/>
-        <w:shd w:val="clear" w:color="auto" w:fill="FFFFFF"/>
-        <w:spacing w:before="150" w:after="150"/>
-        <w:rPr>
-          <w:rFonts w:ascii="微软雅黑" w:eastAsia="微软雅黑" w:hAnsi="微软雅黑" w:hint="eastAsia"/>
-          <w:color w:val="333333"/>
+          <w:rFonts w:ascii="微软雅黑" w:eastAsia="微软雅黑" w:hAnsi="微软雅黑"/>
+          <w:color w:val="333333"/>
+        </w:rPr>
+      </w:pPr>
+      <w:r>
+        <w:rPr>
+          <w:rFonts w:ascii="微软雅黑" w:eastAsia="微软雅黑" w:hAnsi="微软雅黑" w:hint="eastAsia"/>
+          <w:color w:val="333333"/>
+        </w:rPr>
+        <w:lastRenderedPageBreak/>
+        <w:t>2.2</w:t>
+      </w:r>
+      <w:r>
+        <w:rPr>
+          <w:rFonts w:ascii="微软雅黑" w:eastAsia="微软雅黑" w:hAnsi="微软雅黑" w:hint="eastAsia"/>
+          <w:color w:val="333333"/>
+        </w:rPr>
+        <w:t>产品结构</w:t>
+      </w:r>
+    </w:p>
+    <w:p>
+      <w:pPr>
+        <w:widowControl/>
+        <w:jc w:val="left"/>
+        <w:rPr>
+          <w:rFonts w:ascii="宋体" w:eastAsia="宋体" w:hAnsi="宋体" w:cs="宋体"/>
+          <w:kern w:val="0"/>
           <w:sz w:val="24"/>
           <w:szCs w:val="24"/>
         </w:rPr>
       </w:pPr>
       <w:r>
         <w:rPr>
-          <w:rFonts w:ascii="微软雅黑" w:eastAsia="微软雅黑" w:hAnsi="微软雅黑" w:hint="eastAsia"/>
-          <w:color w:val="333333"/>
+          <w:rFonts w:ascii="宋体" w:eastAsia="宋体" w:hAnsi="宋体" w:cs="宋体"/>
+          <w:noProof/>
+          <w:kern w:val="0"/>
           <w:sz w:val="24"/>
           <w:szCs w:val="24"/>
         </w:rPr>
-        <w:t>2.3.1 系统登录</w:t>
-      </w:r>
-    </w:p>
-    <w:p>
-      <w:pPr>
-        <w:pStyle w:val="a7"/>
-        <w:shd w:val="clear" w:color="auto" w:fill="FFFFFF"/>
-        <w:spacing w:before="150" w:beforeAutospacing="0" w:after="150" w:afterAutospacing="0"/>
-        <w:rPr>
-          <w:rFonts w:ascii="微软雅黑" w:eastAsia="微软雅黑" w:hAnsi="微软雅黑" w:hint="eastAsia"/>
-          <w:color w:val="333333"/>
-          <w:sz w:val="21"/>
-          <w:szCs w:val="21"/>
-        </w:rPr>
-      </w:pPr>
-      <w:r>
-        <w:rPr>
-          <w:rFonts w:ascii="微软雅黑" w:eastAsia="微软雅黑" w:hAnsi="微软雅黑" w:hint="eastAsia"/>
-          <w:color w:val="333333"/>
-          <w:sz w:val="21"/>
-          <w:szCs w:val="21"/>
-        </w:rPr>
-        <w:t>【比如，需要实现两种登录模块，普通登录，管理员登录，并且描述可能出现的各种情况以及问题处理】</w:t>
-      </w:r>
-    </w:p>
-    <w:p>
-      <w:pPr>
-        <w:pStyle w:val="3"/>
-        <w:shd w:val="clear" w:color="auto" w:fill="FFFFFF"/>
-        <w:spacing w:before="150" w:after="150"/>
-        <w:rPr>
-          <w:rFonts w:ascii="微软雅黑" w:eastAsia="微软雅黑" w:hAnsi="微软雅黑" w:hint="eastAsia"/>
-          <w:color w:val="333333"/>
+        <w:drawing>
+          <wp:inline distT="0" distB="0" distL="0" distR="0" wp14:anchorId="24452D7D" wp14:editId="55CC7BB2">
+            <wp:extent cx="5794217" cy="3765957"/>
+            <wp:effectExtent l="0" t="0" r="0" b="6350"/>
+            <wp:docPr id="1" name="图片 1"/>
+            <wp:cNvGraphicFramePr>
+              <a:graphicFrameLocks xmlns:a="http://schemas.openxmlformats.org/drawingml/2006/main" noChangeAspect="1"/>
+            </wp:cNvGraphicFramePr>
+            <a:graphic xmlns:a="http://schemas.openxmlformats.org/drawingml/2006/main">
+              <a:graphicData uri="http://schemas.openxmlformats.org/drawingml/2006/picture">
+                <pic:pic xmlns:pic="http://schemas.openxmlformats.org/drawingml/2006/picture">
+                  <pic:nvPicPr>
+                    <pic:cNvPr id="0" name="Picture 1"/>
+                    <pic:cNvPicPr>
+                      <a:picLocks noChangeAspect="1" noChangeArrowheads="1"/>
+                    </pic:cNvPicPr>
+                  </pic:nvPicPr>
+                  <pic:blipFill>
+                    <a:blip r:embed="rId8">
+                      <a:extLst>
+                        <a:ext uri="{28A0092B-C50C-407E-A947-70E740481C1C}">
+                          <a14:useLocalDpi xmlns:a14="http://schemas.microsoft.com/office/drawing/2010/main" val="0"/>
+                        </a:ext>
+                      </a:extLst>
+                    </a:blip>
+                    <a:srcRect/>
+                    <a:stretch>
+                      <a:fillRect/>
+                    </a:stretch>
+                  </pic:blipFill>
+                  <pic:spPr bwMode="auto">
+                    <a:xfrm>
+                      <a:off x="0" y="0"/>
+                      <a:ext cx="5830330" cy="3789429"/>
+                    </a:xfrm>
+                    <a:prstGeom prst="rect">
+                      <a:avLst/>
+                    </a:prstGeom>
+                    <a:ln>
+                      <a:noFill/>
+                    </a:ln>
+                    <a:effectLst>
+                      <a:softEdge rad="112500"/>
+                    </a:effectLst>
+                  </pic:spPr>
+                </pic:pic>
+              </a:graphicData>
+            </a:graphic>
+          </wp:inline>
+        </w:drawing>
+      </w:r>
+    </w:p>
+    <w:p>
+      <w:pPr>
+        <w:rPr>
+          <w:rFonts w:hint="eastAsia"/>
+        </w:rPr>
+      </w:pPr>
+    </w:p>
+    <w:p>
+      <w:pPr>
+        <w:pStyle w:val="2"/>
+        <w:shd w:val="clear" w:color="auto" w:fill="FFFFFF"/>
+        <w:spacing w:before="300" w:after="300"/>
+        <w:rPr>
+          <w:rFonts w:ascii="微软雅黑" w:eastAsia="微软雅黑" w:hAnsi="微软雅黑"/>
+          <w:color w:val="333333"/>
+        </w:rPr>
+      </w:pPr>
+      <w:r>
+        <w:rPr>
+          <w:rFonts w:ascii="微软雅黑" w:eastAsia="微软雅黑" w:hAnsi="微软雅黑" w:hint="eastAsia"/>
+          <w:color w:val="333333"/>
+        </w:rPr>
+        <w:t>2.</w:t>
+      </w:r>
+      <w:r>
+        <w:rPr>
+          <w:rFonts w:ascii="微软雅黑" w:eastAsia="微软雅黑" w:hAnsi="微软雅黑"/>
+          <w:color w:val="333333"/>
+        </w:rPr>
+        <w:t>3</w:t>
+      </w:r>
+      <w:r>
+        <w:rPr>
+          <w:rFonts w:ascii="微软雅黑" w:eastAsia="微软雅黑" w:hAnsi="微软雅黑" w:hint="eastAsia"/>
+          <w:color w:val="333333"/>
+        </w:rPr>
+        <w:t xml:space="preserve"> </w:t>
+      </w:r>
+      <w:r>
+        <w:rPr>
+          <w:rFonts w:ascii="微软雅黑" w:eastAsia="微软雅黑" w:hAnsi="微软雅黑" w:hint="eastAsia"/>
+          <w:color w:val="333333"/>
+        </w:rPr>
+        <w:t>用户管理</w:t>
+      </w:r>
+    </w:p>
+    <w:p>
+      <w:pPr>
+        <w:widowControl/>
+        <w:jc w:val="left"/>
+        <w:rPr>
+          <w:rFonts w:ascii="宋体" w:eastAsia="宋体" w:hAnsi="宋体" w:cs="宋体"/>
+          <w:kern w:val="0"/>
           <w:sz w:val="24"/>
           <w:szCs w:val="24"/>
         </w:rPr>
       </w:pPr>
       <w:r>
         <w:rPr>
-          <w:rFonts w:ascii="微软雅黑" w:eastAsia="微软雅黑" w:hAnsi="微软雅黑" w:hint="eastAsia"/>
-          <w:color w:val="333333"/>
+          <w:rFonts w:ascii="宋体" w:eastAsia="宋体" w:hAnsi="宋体" w:cs="宋体"/>
+          <w:noProof/>
+          <w:kern w:val="0"/>
           <w:sz w:val="24"/>
           <w:szCs w:val="24"/>
         </w:rPr>
-        <w:t>2.3.2 用户管理</w:t>
-      </w:r>
-    </w:p>
-    <w:p>
-      <w:pPr>
-        <w:pStyle w:val="a7"/>
-        <w:shd w:val="clear" w:color="auto" w:fill="FFFFFF"/>
-        <w:spacing w:before="150" w:beforeAutospacing="0" w:after="150" w:afterAutospacing="0"/>
-        <w:rPr>
-          <w:rFonts w:ascii="微软雅黑" w:eastAsia="微软雅黑" w:hAnsi="微软雅黑" w:hint="eastAsia"/>
-          <w:color w:val="333333"/>
-          <w:sz w:val="21"/>
-          <w:szCs w:val="21"/>
-        </w:rPr>
-      </w:pPr>
-      <w:r>
-        <w:rPr>
-          <w:rFonts w:ascii="微软雅黑" w:eastAsia="微软雅黑" w:hAnsi="微软雅黑" w:hint="eastAsia"/>
-          <w:color w:val="333333"/>
-          <w:sz w:val="21"/>
-          <w:szCs w:val="21"/>
-        </w:rPr>
-        <w:t>【比如：实现用户显示，添加，删除，修改】</w:t>
-      </w:r>
-    </w:p>
-    <w:p>
-      <w:pPr>
-        <w:pStyle w:val="3"/>
-        <w:shd w:val="clear" w:color="auto" w:fill="FFFFFF"/>
-        <w:spacing w:before="150" w:after="150"/>
-        <w:rPr>
-          <w:rFonts w:ascii="微软雅黑" w:eastAsia="微软雅黑" w:hAnsi="微软雅黑" w:hint="eastAsia"/>
-          <w:color w:val="333333"/>
+        <w:drawing>
+          <wp:inline distT="0" distB="0" distL="0" distR="0" wp14:anchorId="16CDD866" wp14:editId="376CBCCF">
+            <wp:extent cx="5636073" cy="2471420"/>
+            <wp:effectExtent l="0" t="0" r="3175" b="5080"/>
+            <wp:docPr id="3" name="图片 3"/>
+            <wp:cNvGraphicFramePr>
+              <a:graphicFrameLocks xmlns:a="http://schemas.openxmlformats.org/drawingml/2006/main" noChangeAspect="1"/>
+            </wp:cNvGraphicFramePr>
+            <a:graphic xmlns:a="http://schemas.openxmlformats.org/drawingml/2006/main">
+              <a:graphicData uri="http://schemas.openxmlformats.org/drawingml/2006/picture">
+                <pic:pic xmlns:pic="http://schemas.openxmlformats.org/drawingml/2006/picture">
+                  <pic:nvPicPr>
+                    <pic:cNvPr id="0" name="Picture 5"/>
+                    <pic:cNvPicPr>
+                      <a:picLocks noChangeAspect="1" noChangeArrowheads="1"/>
+                    </pic:cNvPicPr>
+                  </pic:nvPicPr>
+                  <pic:blipFill>
+                    <a:blip r:embed="rId9">
+                      <a:extLst>
+                        <a:ext uri="{28A0092B-C50C-407E-A947-70E740481C1C}">
+                          <a14:useLocalDpi xmlns:a14="http://schemas.microsoft.com/office/drawing/2010/main" val="0"/>
+                        </a:ext>
+                      </a:extLst>
+                    </a:blip>
+                    <a:srcRect/>
+                    <a:stretch>
+                      <a:fillRect/>
+                    </a:stretch>
+                  </pic:blipFill>
+                  <pic:spPr bwMode="auto">
+                    <a:xfrm>
+                      <a:off x="0" y="0"/>
+                      <a:ext cx="5644686" cy="2475197"/>
+                    </a:xfrm>
+                    <a:prstGeom prst="rect">
+                      <a:avLst/>
+                    </a:prstGeom>
+                    <a:noFill/>
+                    <a:ln>
+                      <a:noFill/>
+                    </a:ln>
+                  </pic:spPr>
+                </pic:pic>
+              </a:graphicData>
+            </a:graphic>
+          </wp:inline>
+        </w:drawing>
+      </w:r>
+    </w:p>
+    <w:p>
+      <w:pPr>
+        <w:rPr>
+          <w:rFonts w:hint="eastAsia"/>
+        </w:rPr>
+      </w:pPr>
+    </w:p>
+    <w:p>
+      <w:pPr>
+        <w:rPr>
+          <w:rFonts w:ascii="宋体" w:eastAsia="宋体" w:hAnsi="宋体" w:hint="eastAsia"/>
+          <w:sz w:val="28"/>
+          <w:szCs w:val="28"/>
+        </w:rPr>
+      </w:pPr>
+      <w:r>
+        <w:tab/>
+      </w:r>
+      <w:r>
+        <w:rPr>
+          <w:rFonts w:ascii="宋体" w:eastAsia="宋体" w:hAnsi="宋体" w:hint="eastAsia"/>
+          <w:sz w:val="28"/>
+          <w:szCs w:val="28"/>
+        </w:rPr>
+        <w:t>本门户网站的用户可分为两类，第一类为普通访客无需登录即可</w:t>
+      </w:r>
+      <w:r>
+        <w:rPr>
+          <w:rFonts w:ascii="宋体" w:eastAsia="宋体" w:hAnsi="宋体" w:hint="eastAsia"/>
+          <w:sz w:val="28"/>
+          <w:szCs w:val="28"/>
+        </w:rPr>
+        <w:lastRenderedPageBreak/>
+        <w:t>浏览门户网站的</w:t>
+      </w:r>
+      <w:r>
+        <w:rPr>
+          <w:rFonts w:ascii="宋体" w:eastAsia="宋体" w:hAnsi="宋体" w:hint="eastAsia"/>
+          <w:sz w:val="28"/>
+          <w:szCs w:val="28"/>
+        </w:rPr>
+        <w:t>全部展示信息，第二类为管理员用户通过指定用户名密码登录后即可对，通知，新闻，实验室动态，实验室成员等一系列信息做出修改。</w:t>
+      </w:r>
+    </w:p>
+    <w:p/>
+    <w:p/>
+    <w:p>
+      <w:pPr>
+        <w:widowControl/>
+        <w:jc w:val="left"/>
+      </w:pPr>
+      <w:r>
+        <w:br w:type="page"/>
+      </w:r>
+    </w:p>
+    <w:p>
+      <w:pPr>
+        <w:pStyle w:val="1"/>
+        <w:numPr>
+          <w:ilvl w:val="0"/>
+          <w:numId w:val="5"/>
+        </w:numPr>
+        <w:shd w:val="clear" w:color="auto" w:fill="FFFFFF"/>
+        <w:spacing w:before="150" w:beforeAutospacing="0" w:after="150" w:afterAutospacing="0"/>
+        <w:jc w:val="center"/>
+        <w:rPr>
+          <w:rFonts w:ascii="微软雅黑" w:eastAsia="微软雅黑" w:hAnsi="微软雅黑"/>
+          <w:color w:val="333333"/>
+          <w:sz w:val="42"/>
+          <w:szCs w:val="42"/>
+        </w:rPr>
+      </w:pPr>
+      <w:r>
+        <w:rPr>
+          <w:rFonts w:ascii="微软雅黑" w:eastAsia="微软雅黑" w:hAnsi="微软雅黑"/>
+          <w:color w:val="333333"/>
+          <w:sz w:val="42"/>
+          <w:szCs w:val="42"/>
+        </w:rPr>
+        <w:lastRenderedPageBreak/>
+        <w:t xml:space="preserve"> </w:t>
+      </w:r>
+      <w:r>
+        <w:rPr>
+          <w:rFonts w:ascii="微软雅黑" w:eastAsia="微软雅黑" w:hAnsi="微软雅黑" w:hint="eastAsia"/>
+          <w:color w:val="333333"/>
+          <w:sz w:val="42"/>
+          <w:szCs w:val="42"/>
+        </w:rPr>
+        <w:t>总体设计</w:t>
+      </w:r>
+    </w:p>
+    <w:p>
+      <w:pPr>
+        <w:pStyle w:val="2"/>
+        <w:numPr>
+          <w:ilvl w:val="1"/>
+          <w:numId w:val="5"/>
+        </w:numPr>
+        <w:shd w:val="clear" w:color="auto" w:fill="FFFFFF"/>
+        <w:spacing w:before="300" w:after="300"/>
+        <w:rPr>
+          <w:rFonts w:ascii="微软雅黑" w:eastAsia="微软雅黑" w:hAnsi="微软雅黑"/>
+          <w:color w:val="333333"/>
+        </w:rPr>
+      </w:pPr>
+      <w:r>
+        <w:rPr>
+          <w:rFonts w:ascii="微软雅黑" w:eastAsia="微软雅黑" w:hAnsi="微软雅黑" w:hint="eastAsia"/>
+          <w:color w:val="333333"/>
+        </w:rPr>
+        <w:t>系统建模</w:t>
+      </w:r>
+    </w:p>
+    <w:p>
+      <w:pPr>
+        <w:rPr>
+          <w:rFonts w:ascii="Microsoft YaHei Light" w:eastAsia="Microsoft YaHei Light" w:hAnsi="Microsoft YaHei Light"/>
+          <w:b/>
+          <w:bCs/>
+          <w:sz w:val="28"/>
+          <w:szCs w:val="28"/>
+        </w:rPr>
+      </w:pPr>
+      <w:r>
+        <w:rPr>
+          <w:rFonts w:ascii="Microsoft YaHei Light" w:eastAsia="Microsoft YaHei Light" w:hAnsi="Microsoft YaHei Light"/>
+          <w:b/>
+          <w:bCs/>
+          <w:sz w:val="28"/>
+          <w:szCs w:val="28"/>
+        </w:rPr>
+        <w:t>3.1.1</w:t>
+      </w:r>
+      <w:r>
+        <w:rPr>
+          <w:rFonts w:ascii="Microsoft YaHei Light" w:eastAsia="Microsoft YaHei Light" w:hAnsi="Microsoft YaHei Light" w:hint="eastAsia"/>
+          <w:b/>
+          <w:bCs/>
+          <w:sz w:val="28"/>
+          <w:szCs w:val="28"/>
+        </w:rPr>
+        <w:t>层次方框图：</w:t>
+      </w:r>
+    </w:p>
+    <w:p>
+      <w:pPr>
+        <w:widowControl/>
+        <w:jc w:val="left"/>
+        <w:rPr>
+          <w:rFonts w:ascii="宋体" w:eastAsia="宋体" w:hAnsi="宋体" w:cs="宋体"/>
+          <w:kern w:val="0"/>
           <w:sz w:val="24"/>
           <w:szCs w:val="24"/>
         </w:rPr>
       </w:pPr>
       <w:r>
         <w:rPr>
-          <w:rFonts w:ascii="微软雅黑" w:eastAsia="微软雅黑" w:hAnsi="微软雅黑" w:hint="eastAsia"/>
-          <w:color w:val="333333"/>
+          <w:rFonts w:ascii="宋体" w:eastAsia="宋体" w:hAnsi="宋体" w:cs="宋体"/>
+          <w:noProof/>
+          <w:kern w:val="0"/>
           <w:sz w:val="24"/>
           <w:szCs w:val="24"/>
         </w:rPr>
-        <w:t>......</w:t>
-      </w:r>
-    </w:p>
-    <w:p>
-      <w:pPr>
-        <w:pStyle w:val="2"/>
-        <w:shd w:val="clear" w:color="auto" w:fill="FFFFFF"/>
-        <w:spacing w:before="300" w:after="300"/>
-        <w:rPr>
-          <w:rFonts w:ascii="微软雅黑" w:eastAsia="微软雅黑" w:hAnsi="微软雅黑" w:hint="eastAsia"/>
-          <w:color w:val="333333"/>
-        </w:rPr>
-      </w:pPr>
-      <w:r>
-        <w:rPr>
-          <w:rFonts w:ascii="微软雅黑" w:eastAsia="微软雅黑" w:hAnsi="微软雅黑" w:hint="eastAsia"/>
-          <w:color w:val="333333"/>
-        </w:rPr>
-        <w:t>2.5 运行环境</w:t>
-      </w:r>
-    </w:p>
-    <w:p/>
-    <w:p>
-      <w:pPr>
-        <w:rPr>
-          <w:rFonts w:hint="eastAsia"/>
+        <w:drawing>
+          <wp:inline distT="0" distB="0" distL="0" distR="0" wp14:anchorId="2234B9A6" wp14:editId="73437748">
+            <wp:extent cx="5714319" cy="3277235"/>
+            <wp:effectExtent l="0" t="0" r="1270" b="0"/>
+            <wp:docPr id="2" name="图片 2"/>
+            <wp:cNvGraphicFramePr>
+              <a:graphicFrameLocks xmlns:a="http://schemas.openxmlformats.org/drawingml/2006/main" noChangeAspect="1"/>
+            </wp:cNvGraphicFramePr>
+            <a:graphic xmlns:a="http://schemas.openxmlformats.org/drawingml/2006/main">
+              <a:graphicData uri="http://schemas.openxmlformats.org/drawingml/2006/picture">
+                <pic:pic xmlns:pic="http://schemas.openxmlformats.org/drawingml/2006/picture">
+                  <pic:nvPicPr>
+                    <pic:cNvPr id="0" name="Picture 3"/>
+                    <pic:cNvPicPr>
+                      <a:picLocks noChangeAspect="1" noChangeArrowheads="1"/>
+                    </pic:cNvPicPr>
+                  </pic:nvPicPr>
+                  <pic:blipFill>
+                    <a:blip r:embed="rId10">
+                      <a:extLst>
+                        <a:ext uri="{28A0092B-C50C-407E-A947-70E740481C1C}">
+                          <a14:useLocalDpi xmlns:a14="http://schemas.microsoft.com/office/drawing/2010/main" val="0"/>
+                        </a:ext>
+                      </a:extLst>
+                    </a:blip>
+                    <a:srcRect/>
+                    <a:stretch>
+                      <a:fillRect/>
+                    </a:stretch>
+                  </pic:blipFill>
+                  <pic:spPr bwMode="auto">
+                    <a:xfrm>
+                      <a:off x="0" y="0"/>
+                      <a:ext cx="5724128" cy="3282861"/>
+                    </a:xfrm>
+                    <a:prstGeom prst="rect">
+                      <a:avLst/>
+                    </a:prstGeom>
+                    <a:ln>
+                      <a:noFill/>
+                    </a:ln>
+                    <a:effectLst>
+                      <a:softEdge rad="112500"/>
+                    </a:effectLst>
+                  </pic:spPr>
+                </pic:pic>
+              </a:graphicData>
+            </a:graphic>
+          </wp:inline>
+        </w:drawing>
+      </w:r>
+    </w:p>
+    <w:p>
+      <w:pPr>
+        <w:rPr>
+          <w:rFonts w:ascii="宋体" w:eastAsia="宋体" w:hAnsi="宋体"/>
+          <w:sz w:val="28"/>
+          <w:szCs w:val="28"/>
+        </w:rPr>
+      </w:pPr>
+      <w:r>
+        <w:rPr>
+          <w:rFonts w:ascii="Microsoft YaHei Light" w:eastAsia="Microsoft YaHei Light" w:hAnsi="Microsoft YaHei Light"/>
+          <w:sz w:val="28"/>
+          <w:szCs w:val="28"/>
+        </w:rPr>
+        <w:tab/>
+      </w:r>
+      <w:r>
+        <w:rPr>
+          <w:rFonts w:ascii="宋体" w:eastAsia="宋体" w:hAnsi="宋体" w:hint="eastAsia"/>
+          <w:sz w:val="28"/>
+          <w:szCs w:val="28"/>
+        </w:rPr>
+        <w:t>可以看出本项目以层次</w:t>
+      </w:r>
+      <w:proofErr w:type="gramStart"/>
+      <w:r>
+        <w:rPr>
+          <w:rFonts w:ascii="宋体" w:eastAsia="宋体" w:hAnsi="宋体" w:hint="eastAsia"/>
+          <w:sz w:val="28"/>
+          <w:szCs w:val="28"/>
+        </w:rPr>
+        <w:t>看分为</w:t>
+      </w:r>
+      <w:proofErr w:type="gramEnd"/>
+      <w:r>
+        <w:rPr>
+          <w:rFonts w:ascii="宋体" w:eastAsia="宋体" w:hAnsi="宋体" w:hint="eastAsia"/>
+          <w:sz w:val="28"/>
+          <w:szCs w:val="28"/>
+        </w:rPr>
+        <w:t>信息服务与信息管理两大板块，其中信息服务包含实验室通知动态，实验室成员信息，实验室学术成果信息，实验室招生信息。在信息管理板块中包含信息管理</w:t>
+      </w:r>
+      <w:proofErr w:type="gramStart"/>
+      <w:r>
+        <w:rPr>
+          <w:rFonts w:ascii="宋体" w:eastAsia="宋体" w:hAnsi="宋体" w:hint="eastAsia"/>
+          <w:sz w:val="28"/>
+          <w:szCs w:val="28"/>
+        </w:rPr>
+        <w:t>员创建</w:t>
+      </w:r>
+      <w:proofErr w:type="gramEnd"/>
+      <w:r>
+        <w:rPr>
+          <w:rFonts w:ascii="宋体" w:eastAsia="宋体" w:hAnsi="宋体" w:hint="eastAsia"/>
+          <w:sz w:val="28"/>
+          <w:szCs w:val="28"/>
+        </w:rPr>
+        <w:t>以及信息管理员进行系统更新。</w:t>
+      </w:r>
+    </w:p>
+    <w:p>
+      <w:pPr>
+        <w:rPr>
+          <w:rFonts w:ascii="宋体" w:eastAsia="宋体" w:hAnsi="宋体"/>
+          <w:sz w:val="28"/>
+          <w:szCs w:val="28"/>
+        </w:rPr>
+      </w:pPr>
+    </w:p>
+    <w:p>
+      <w:pPr>
+        <w:rPr>
+          <w:rFonts w:ascii="宋体" w:eastAsia="宋体" w:hAnsi="宋体" w:hint="eastAsia"/>
+          <w:sz w:val="28"/>
+          <w:szCs w:val="28"/>
         </w:rPr>
       </w:pPr>
     </w:p>
     <w:sectPr>
-      <w:footerReference w:type="default" r:id="rId8"/>
+      <w:footerReference w:type="default" r:id="rId11"/>
       <w:pgSz w:w="11906" w:h="16838"/>
       <w:pgMar w:top="1440" w:right="1800" w:bottom="1440" w:left="1800" w:header="851" w:footer="992" w:gutter="0"/>
       <w:cols w:space="425"/>
@@ -2344,6 +2750,7 @@
         <w:docPartUnique/>
       </w:docPartObj>
     </w:sdtPr>
+    <w:sdtEndPr/>
     <w:sdtContent>
       <w:p>
         <w:pPr>
@@ -2401,6 +2808,92 @@
 <file path=word/numbering.xml><?xml version="1.0" encoding="utf-8"?>
 <w:numbering xmlns:wpc="http://schemas.microsoft.com/office/word/2010/wordprocessingCanvas" xmlns:cx="http://schemas.microsoft.com/office/drawing/2014/chartex" xmlns:cx1="http://schemas.microsoft.com/office/drawing/2015/9/8/chartex" xmlns:cx2="http://schemas.microsoft.com/office/drawing/2015/10/21/chartex" xmlns:cx3="http://schemas.microsoft.com/office/drawing/2016/5/9/chartex" xmlns:cx4="http://schemas.microsoft.com/office/drawing/2016/5/10/chartex" xmlns:cx5="http://schemas.microsoft.com/office/drawing/2016/5/11/chartex" xmlns:cx6="http://schemas.microsoft.com/office/drawing/2016/5/12/chartex" xmlns:cx7="http://schemas.microsoft.com/office/drawing/2016/5/13/chartex" xmlns:cx8="http://schemas.microsoft.com/office/drawing/2016/5/14/chartex" xmlns:mc="http://schemas.openxmlformats.org/markup-compatibility/2006" xmlns:aink="http://schemas.microsoft.com/office/drawing/2016/ink" xmlns:am3d="http://schemas.microsoft.com/office/drawing/2017/model3d" xmlns:o="urn:schemas-microsoft-com:office:office" xmlns:r="http://schemas.openxmlformats.org/officeDocument/2006/relationships" xmlns:m="http://schemas.openxmlformats.org/officeDocument/2006/math" xmlns:v="urn:schemas-microsoft-com:vml" xmlns:wp14="http://schemas.microsoft.com/office/word/2010/wordprocessingDrawing" xmlns:wp="http://schemas.openxmlformats.org/drawingml/2006/wordprocessingDrawing" xmlns:w10="urn:schemas-microsoft-com:office:word" xmlns:w="http://schemas.openxmlformats.org/wordprocessingml/2006/main" xmlns:w14="http://schemas.microsoft.com/office/word/2010/wordml" xmlns:w15="http://schemas.microsoft.com/office/word/2012/wordml" xmlns:w16cex="http://schemas.microsoft.com/office/word/2018/wordml/cex" xmlns:w16cid="http://schemas.microsoft.com/office/word/2016/wordml/cid" xmlns:w16="http://schemas.microsoft.com/office/word/2018/wordml" xmlns:w16sdtdh="http://schemas.microsoft.com/office/word/2020/wordml/sdtdatahash" xmlns:w16se="http://schemas.microsoft.com/office/word/2015/wordml/symex" xmlns:wpg="http://schemas.microsoft.com/office/word/2010/wordprocessingGroup" xmlns:wpi="http://schemas.microsoft.com/office/word/2010/wordprocessingInk" xmlns:wne="http://schemas.microsoft.com/office/word/2006/wordml" xmlns:wps="http://schemas.microsoft.com/office/word/2010/wordprocessingShape" mc:Ignorable="w14 w15 w16se w16cid w16 w16cex w16sdtdh wp14">
   <w:abstractNum w:abstractNumId="0" w15:restartNumberingAfterBreak="0">
+    <w:nsid w:val="26D32F99"/>
+    <w:multiLevelType w:val="hybridMultilevel"/>
+    <w:tmpl w:val="70329D30"/>
+    <w:lvl w:ilvl="0" w:tplc="0409000F">
+      <w:start w:val="1"/>
+      <w:numFmt w:val="decimal"/>
+      <w:lvlText w:val="%1."/>
+      <w:lvlJc w:val="left"/>
+      <w:pPr>
+        <w:ind w:left="840" w:hanging="420"/>
+      </w:pPr>
+    </w:lvl>
+    <w:lvl w:ilvl="1" w:tplc="04090019" w:tentative="1">
+      <w:start w:val="1"/>
+      <w:numFmt w:val="lowerLetter"/>
+      <w:lvlText w:val="%2)"/>
+      <w:lvlJc w:val="left"/>
+      <w:pPr>
+        <w:ind w:left="1260" w:hanging="420"/>
+      </w:pPr>
+    </w:lvl>
+    <w:lvl w:ilvl="2" w:tplc="0409001B" w:tentative="1">
+      <w:start w:val="1"/>
+      <w:numFmt w:val="lowerRoman"/>
+      <w:lvlText w:val="%3."/>
+      <w:lvlJc w:val="right"/>
+      <w:pPr>
+        <w:ind w:left="1680" w:hanging="420"/>
+      </w:pPr>
+    </w:lvl>
+    <w:lvl w:ilvl="3" w:tplc="0409000F" w:tentative="1">
+      <w:start w:val="1"/>
+      <w:numFmt w:val="decimal"/>
+      <w:lvlText w:val="%4."/>
+      <w:lvlJc w:val="left"/>
+      <w:pPr>
+        <w:ind w:left="2100" w:hanging="420"/>
+      </w:pPr>
+    </w:lvl>
+    <w:lvl w:ilvl="4" w:tplc="04090019" w:tentative="1">
+      <w:start w:val="1"/>
+      <w:numFmt w:val="lowerLetter"/>
+      <w:lvlText w:val="%5)"/>
+      <w:lvlJc w:val="left"/>
+      <w:pPr>
+        <w:ind w:left="2520" w:hanging="420"/>
+      </w:pPr>
+    </w:lvl>
+    <w:lvl w:ilvl="5" w:tplc="0409001B" w:tentative="1">
+      <w:start w:val="1"/>
+      <w:numFmt w:val="lowerRoman"/>
+      <w:lvlText w:val="%6."/>
+      <w:lvlJc w:val="right"/>
+      <w:pPr>
+        <w:ind w:left="2940" w:hanging="420"/>
+      </w:pPr>
+    </w:lvl>
+    <w:lvl w:ilvl="6" w:tplc="0409000F" w:tentative="1">
+      <w:start w:val="1"/>
+      <w:numFmt w:val="decimal"/>
+      <w:lvlText w:val="%7."/>
+      <w:lvlJc w:val="left"/>
+      <w:pPr>
+        <w:ind w:left="3360" w:hanging="420"/>
+      </w:pPr>
+    </w:lvl>
+    <w:lvl w:ilvl="7" w:tplc="04090019" w:tentative="1">
+      <w:start w:val="1"/>
+      <w:numFmt w:val="lowerLetter"/>
+      <w:lvlText w:val="%8)"/>
+      <w:lvlJc w:val="left"/>
+      <w:pPr>
+        <w:ind w:left="3780" w:hanging="420"/>
+      </w:pPr>
+    </w:lvl>
+    <w:lvl w:ilvl="8" w:tplc="0409001B" w:tentative="1">
+      <w:start w:val="1"/>
+      <w:numFmt w:val="lowerRoman"/>
+      <w:lvlText w:val="%9."/>
+      <w:lvlJc w:val="right"/>
+      <w:pPr>
+        <w:ind w:left="4200" w:hanging="420"/>
+      </w:pPr>
+    </w:lvl>
+  </w:abstractNum>
+  <w:abstractNum w:abstractNumId="1" w15:restartNumberingAfterBreak="0">
     <w:nsid w:val="43635C4D"/>
     <w:multiLevelType w:val="multilevel"/>
     <w:tmpl w:val="95A68776"/>
@@ -2513,8 +3006,313 @@
       </w:rPr>
     </w:lvl>
   </w:abstractNum>
+  <w:abstractNum w:abstractNumId="2" w15:restartNumberingAfterBreak="0">
+    <w:nsid w:val="55F97D78"/>
+    <w:multiLevelType w:val="hybridMultilevel"/>
+    <w:tmpl w:val="612C3DC4"/>
+    <w:lvl w:ilvl="0" w:tplc="0409000F">
+      <w:start w:val="1"/>
+      <w:numFmt w:val="decimal"/>
+      <w:lvlText w:val="%1."/>
+      <w:lvlJc w:val="left"/>
+      <w:pPr>
+        <w:ind w:left="420" w:hanging="420"/>
+      </w:pPr>
+    </w:lvl>
+    <w:lvl w:ilvl="1" w:tplc="04090019" w:tentative="1">
+      <w:start w:val="1"/>
+      <w:numFmt w:val="lowerLetter"/>
+      <w:lvlText w:val="%2)"/>
+      <w:lvlJc w:val="left"/>
+      <w:pPr>
+        <w:ind w:left="840" w:hanging="420"/>
+      </w:pPr>
+    </w:lvl>
+    <w:lvl w:ilvl="2" w:tplc="0409001B" w:tentative="1">
+      <w:start w:val="1"/>
+      <w:numFmt w:val="lowerRoman"/>
+      <w:lvlText w:val="%3."/>
+      <w:lvlJc w:val="right"/>
+      <w:pPr>
+        <w:ind w:left="1260" w:hanging="420"/>
+      </w:pPr>
+    </w:lvl>
+    <w:lvl w:ilvl="3" w:tplc="0409000F" w:tentative="1">
+      <w:start w:val="1"/>
+      <w:numFmt w:val="decimal"/>
+      <w:lvlText w:val="%4."/>
+      <w:lvlJc w:val="left"/>
+      <w:pPr>
+        <w:ind w:left="1680" w:hanging="420"/>
+      </w:pPr>
+    </w:lvl>
+    <w:lvl w:ilvl="4" w:tplc="04090019" w:tentative="1">
+      <w:start w:val="1"/>
+      <w:numFmt w:val="lowerLetter"/>
+      <w:lvlText w:val="%5)"/>
+      <w:lvlJc w:val="left"/>
+      <w:pPr>
+        <w:ind w:left="2100" w:hanging="420"/>
+      </w:pPr>
+    </w:lvl>
+    <w:lvl w:ilvl="5" w:tplc="0409001B" w:tentative="1">
+      <w:start w:val="1"/>
+      <w:numFmt w:val="lowerRoman"/>
+      <w:lvlText w:val="%6."/>
+      <w:lvlJc w:val="right"/>
+      <w:pPr>
+        <w:ind w:left="2520" w:hanging="420"/>
+      </w:pPr>
+    </w:lvl>
+    <w:lvl w:ilvl="6" w:tplc="0409000F" w:tentative="1">
+      <w:start w:val="1"/>
+      <w:numFmt w:val="decimal"/>
+      <w:lvlText w:val="%7."/>
+      <w:lvlJc w:val="left"/>
+      <w:pPr>
+        <w:ind w:left="2940" w:hanging="420"/>
+      </w:pPr>
+    </w:lvl>
+    <w:lvl w:ilvl="7" w:tplc="04090019" w:tentative="1">
+      <w:start w:val="1"/>
+      <w:numFmt w:val="lowerLetter"/>
+      <w:lvlText w:val="%8)"/>
+      <w:lvlJc w:val="left"/>
+      <w:pPr>
+        <w:ind w:left="3360" w:hanging="420"/>
+      </w:pPr>
+    </w:lvl>
+    <w:lvl w:ilvl="8" w:tplc="0409001B" w:tentative="1">
+      <w:start w:val="1"/>
+      <w:numFmt w:val="lowerRoman"/>
+      <w:lvlText w:val="%9."/>
+      <w:lvlJc w:val="right"/>
+      <w:pPr>
+        <w:ind w:left="3780" w:hanging="420"/>
+      </w:pPr>
+    </w:lvl>
+  </w:abstractNum>
+  <w:abstractNum w:abstractNumId="3" w15:restartNumberingAfterBreak="0">
+    <w:nsid w:val="71924034"/>
+    <w:multiLevelType w:val="multilevel"/>
+    <w:tmpl w:val="48EA8ABC"/>
+    <w:lvl w:ilvl="0">
+      <w:start w:val="3"/>
+      <w:numFmt w:val="decimal"/>
+      <w:lvlText w:val="%1"/>
+      <w:lvlJc w:val="left"/>
+      <w:pPr>
+        <w:ind w:left="360" w:hanging="360"/>
+      </w:pPr>
+      <w:rPr>
+        <w:rFonts w:hint="default"/>
+      </w:rPr>
+    </w:lvl>
+    <w:lvl w:ilvl="1">
+      <w:start w:val="1"/>
+      <w:numFmt w:val="decimal"/>
+      <w:isLgl/>
+      <w:lvlText w:val="%1.%2"/>
+      <w:lvlJc w:val="left"/>
+      <w:pPr>
+        <w:ind w:left="648" w:hanging="648"/>
+      </w:pPr>
+      <w:rPr>
+        <w:rFonts w:hint="default"/>
+      </w:rPr>
+    </w:lvl>
+    <w:lvl w:ilvl="2">
+      <w:start w:val="1"/>
+      <w:numFmt w:val="decimal"/>
+      <w:isLgl/>
+      <w:lvlText w:val="%1.%2.%3"/>
+      <w:lvlJc w:val="left"/>
+      <w:pPr>
+        <w:ind w:left="720" w:hanging="720"/>
+      </w:pPr>
+      <w:rPr>
+        <w:rFonts w:hint="default"/>
+      </w:rPr>
+    </w:lvl>
+    <w:lvl w:ilvl="3">
+      <w:start w:val="1"/>
+      <w:numFmt w:val="decimal"/>
+      <w:isLgl/>
+      <w:lvlText w:val="%1.%2.%3.%4"/>
+      <w:lvlJc w:val="left"/>
+      <w:pPr>
+        <w:ind w:left="720" w:hanging="720"/>
+      </w:pPr>
+      <w:rPr>
+        <w:rFonts w:hint="default"/>
+      </w:rPr>
+    </w:lvl>
+    <w:lvl w:ilvl="4">
+      <w:start w:val="1"/>
+      <w:numFmt w:val="decimal"/>
+      <w:isLgl/>
+      <w:lvlText w:val="%1.%2.%3.%4.%5"/>
+      <w:lvlJc w:val="left"/>
+      <w:pPr>
+        <w:ind w:left="1080" w:hanging="1080"/>
+      </w:pPr>
+      <w:rPr>
+        <w:rFonts w:hint="default"/>
+      </w:rPr>
+    </w:lvl>
+    <w:lvl w:ilvl="5">
+      <w:start w:val="1"/>
+      <w:numFmt w:val="decimal"/>
+      <w:isLgl/>
+      <w:lvlText w:val="%1.%2.%3.%4.%5.%6"/>
+      <w:lvlJc w:val="left"/>
+      <w:pPr>
+        <w:ind w:left="1080" w:hanging="1080"/>
+      </w:pPr>
+      <w:rPr>
+        <w:rFonts w:hint="default"/>
+      </w:rPr>
+    </w:lvl>
+    <w:lvl w:ilvl="6">
+      <w:start w:val="1"/>
+      <w:numFmt w:val="decimal"/>
+      <w:isLgl/>
+      <w:lvlText w:val="%1.%2.%3.%4.%5.%6.%7"/>
+      <w:lvlJc w:val="left"/>
+      <w:pPr>
+        <w:ind w:left="1440" w:hanging="1440"/>
+      </w:pPr>
+      <w:rPr>
+        <w:rFonts w:hint="default"/>
+      </w:rPr>
+    </w:lvl>
+    <w:lvl w:ilvl="7">
+      <w:start w:val="1"/>
+      <w:numFmt w:val="decimal"/>
+      <w:isLgl/>
+      <w:lvlText w:val="%1.%2.%3.%4.%5.%6.%7.%8"/>
+      <w:lvlJc w:val="left"/>
+      <w:pPr>
+        <w:ind w:left="1440" w:hanging="1440"/>
+      </w:pPr>
+      <w:rPr>
+        <w:rFonts w:hint="default"/>
+      </w:rPr>
+    </w:lvl>
+    <w:lvl w:ilvl="8">
+      <w:start w:val="1"/>
+      <w:numFmt w:val="decimal"/>
+      <w:isLgl/>
+      <w:lvlText w:val="%1.%2.%3.%4.%5.%6.%7.%8.%9"/>
+      <w:lvlJc w:val="left"/>
+      <w:pPr>
+        <w:ind w:left="1800" w:hanging="1800"/>
+      </w:pPr>
+      <w:rPr>
+        <w:rFonts w:hint="default"/>
+      </w:rPr>
+    </w:lvl>
+  </w:abstractNum>
+  <w:abstractNum w:abstractNumId="4" w15:restartNumberingAfterBreak="0">
+    <w:nsid w:val="78CB61A0"/>
+    <w:multiLevelType w:val="hybridMultilevel"/>
+    <w:tmpl w:val="0734A3E4"/>
+    <w:lvl w:ilvl="0" w:tplc="0409000F">
+      <w:start w:val="1"/>
+      <w:numFmt w:val="decimal"/>
+      <w:lvlText w:val="%1."/>
+      <w:lvlJc w:val="left"/>
+      <w:pPr>
+        <w:ind w:left="420" w:hanging="420"/>
+      </w:pPr>
+    </w:lvl>
+    <w:lvl w:ilvl="1" w:tplc="04090019" w:tentative="1">
+      <w:start w:val="1"/>
+      <w:numFmt w:val="lowerLetter"/>
+      <w:lvlText w:val="%2)"/>
+      <w:lvlJc w:val="left"/>
+      <w:pPr>
+        <w:ind w:left="840" w:hanging="420"/>
+      </w:pPr>
+    </w:lvl>
+    <w:lvl w:ilvl="2" w:tplc="0409001B" w:tentative="1">
+      <w:start w:val="1"/>
+      <w:numFmt w:val="lowerRoman"/>
+      <w:lvlText w:val="%3."/>
+      <w:lvlJc w:val="right"/>
+      <w:pPr>
+        <w:ind w:left="1260" w:hanging="420"/>
+      </w:pPr>
+    </w:lvl>
+    <w:lvl w:ilvl="3" w:tplc="0409000F" w:tentative="1">
+      <w:start w:val="1"/>
+      <w:numFmt w:val="decimal"/>
+      <w:lvlText w:val="%4."/>
+      <w:lvlJc w:val="left"/>
+      <w:pPr>
+        <w:ind w:left="1680" w:hanging="420"/>
+      </w:pPr>
+    </w:lvl>
+    <w:lvl w:ilvl="4" w:tplc="04090019" w:tentative="1">
+      <w:start w:val="1"/>
+      <w:numFmt w:val="lowerLetter"/>
+      <w:lvlText w:val="%5)"/>
+      <w:lvlJc w:val="left"/>
+      <w:pPr>
+        <w:ind w:left="2100" w:hanging="420"/>
+      </w:pPr>
+    </w:lvl>
+    <w:lvl w:ilvl="5" w:tplc="0409001B" w:tentative="1">
+      <w:start w:val="1"/>
+      <w:numFmt w:val="lowerRoman"/>
+      <w:lvlText w:val="%6."/>
+      <w:lvlJc w:val="right"/>
+      <w:pPr>
+        <w:ind w:left="2520" w:hanging="420"/>
+      </w:pPr>
+    </w:lvl>
+    <w:lvl w:ilvl="6" w:tplc="0409000F" w:tentative="1">
+      <w:start w:val="1"/>
+      <w:numFmt w:val="decimal"/>
+      <w:lvlText w:val="%7."/>
+      <w:lvlJc w:val="left"/>
+      <w:pPr>
+        <w:ind w:left="2940" w:hanging="420"/>
+      </w:pPr>
+    </w:lvl>
+    <w:lvl w:ilvl="7" w:tplc="04090019" w:tentative="1">
+      <w:start w:val="1"/>
+      <w:numFmt w:val="lowerLetter"/>
+      <w:lvlText w:val="%8)"/>
+      <w:lvlJc w:val="left"/>
+      <w:pPr>
+        <w:ind w:left="3360" w:hanging="420"/>
+      </w:pPr>
+    </w:lvl>
+    <w:lvl w:ilvl="8" w:tplc="0409001B" w:tentative="1">
+      <w:start w:val="1"/>
+      <w:numFmt w:val="lowerRoman"/>
+      <w:lvlText w:val="%9."/>
+      <w:lvlJc w:val="right"/>
+      <w:pPr>
+        <w:ind w:left="3780" w:hanging="420"/>
+      </w:pPr>
+    </w:lvl>
+  </w:abstractNum>
   <w:num w:numId="1">
+    <w:abstractNumId w:val="1"/>
+  </w:num>
+  <w:num w:numId="2">
+    <w:abstractNumId w:val="4"/>
+  </w:num>
+  <w:num w:numId="3">
     <w:abstractNumId w:val="0"/>
+  </w:num>
+  <w:num w:numId="4">
+    <w:abstractNumId w:val="2"/>
+  </w:num>
+  <w:num w:numId="5">
+    <w:abstractNumId w:val="3"/>
   </w:num>
 </w:numbering>
 </file>

--- a/Project_documentation.docx
+++ b/Project_documentation.docx
@@ -791,6 +791,65 @@
         <w:pStyle w:val="a7"/>
         <w:shd w:val="clear" w:color="auto" w:fill="FFFFFF"/>
         <w:spacing w:before="150" w:beforeAutospacing="0" w:after="150" w:afterAutospacing="0"/>
+        <w:ind w:firstLineChars="400" w:firstLine="840"/>
+        <w:rPr>
+          <w:rFonts w:ascii="微软雅黑" w:eastAsia="微软雅黑" w:hAnsi="微软雅黑"/>
+          <w:color w:val="333333"/>
+          <w:sz w:val="21"/>
+          <w:szCs w:val="21"/>
+        </w:rPr>
+      </w:pPr>
+      <w:r>
+        <w:rPr>
+          <w:rFonts w:ascii="微软雅黑" w:eastAsia="微软雅黑" w:hAnsi="微软雅黑" w:hint="eastAsia"/>
+          <w:color w:val="333333"/>
+          <w:sz w:val="21"/>
+          <w:szCs w:val="21"/>
+        </w:rPr>
+        <w:t>3.2 接口设计.....................................................................................</w:t>
+      </w:r>
+      <w:r>
+        <w:rPr>
+          <w:rFonts w:ascii="微软雅黑" w:eastAsia="微软雅黑" w:hAnsi="微软雅黑"/>
+          <w:color w:val="333333"/>
+          <w:sz w:val="21"/>
+          <w:szCs w:val="21"/>
+        </w:rPr>
+        <w:t>.</w:t>
+      </w:r>
+      <w:r>
+        <w:rPr>
+          <w:rFonts w:ascii="微软雅黑" w:eastAsia="微软雅黑" w:hAnsi="微软雅黑" w:hint="eastAsia"/>
+          <w:color w:val="333333"/>
+          <w:sz w:val="21"/>
+          <w:szCs w:val="21"/>
+        </w:rPr>
+        <w:t>..................</w:t>
+      </w:r>
+      <w:r>
+        <w:rPr>
+          <w:rFonts w:ascii="微软雅黑" w:eastAsia="微软雅黑" w:hAnsi="微软雅黑"/>
+          <w:color w:val="333333"/>
+          <w:sz w:val="21"/>
+          <w:szCs w:val="21"/>
+        </w:rPr>
+        <w:t>.</w:t>
+      </w:r>
+      <w:r>
+        <w:rPr>
+          <w:rFonts w:ascii="微软雅黑" w:eastAsia="微软雅黑" w:hAnsi="微软雅黑" w:hint="eastAsia"/>
+          <w:color w:val="333333"/>
+          <w:sz w:val="21"/>
+          <w:szCs w:val="21"/>
+        </w:rPr>
+        <w:t>..... 5</w:t>
+      </w:r>
+    </w:p>
+    <w:p>
+      <w:pPr>
+        <w:pStyle w:val="a7"/>
+        <w:shd w:val="clear" w:color="auto" w:fill="FFFFFF"/>
+        <w:spacing w:before="150" w:beforeAutospacing="0" w:after="150" w:afterAutospacing="0"/>
         <w:ind w:left="840" w:firstLine="420"/>
         <w:rPr>
           <w:rFonts w:ascii="微软雅黑" w:eastAsia="微软雅黑" w:hAnsi="微软雅黑"/>
@@ -806,43 +865,161 @@
           <w:sz w:val="21"/>
           <w:szCs w:val="21"/>
         </w:rPr>
-        <w:t>3.1.</w:t>
-      </w:r>
-      <w:r>
-        <w:rPr>
-          <w:rFonts w:ascii="微软雅黑" w:eastAsia="微软雅黑" w:hAnsi="微软雅黑"/>
-          <w:color w:val="333333"/>
-          <w:sz w:val="21"/>
-          <w:szCs w:val="21"/>
-        </w:rPr>
-        <w:t xml:space="preserve">2 </w:t>
-      </w:r>
-      <w:r>
-        <w:rPr>
-          <w:rFonts w:ascii="微软雅黑" w:eastAsia="微软雅黑" w:hAnsi="微软雅黑" w:hint="eastAsia"/>
-          <w:color w:val="333333"/>
-          <w:sz w:val="21"/>
-          <w:szCs w:val="21"/>
-        </w:rPr>
-        <w:t>类图设计..........................................................................</w:t>
-      </w:r>
-      <w:r>
-        <w:rPr>
-          <w:rFonts w:ascii="微软雅黑" w:eastAsia="微软雅黑" w:hAnsi="微软雅黑"/>
-          <w:color w:val="333333"/>
-          <w:sz w:val="21"/>
-          <w:szCs w:val="21"/>
-        </w:rPr>
-        <w:t>.</w:t>
-      </w:r>
-      <w:r>
-        <w:rPr>
-          <w:rFonts w:ascii="微软雅黑" w:eastAsia="微软雅黑" w:hAnsi="微软雅黑" w:hint="eastAsia"/>
-          <w:color w:val="333333"/>
-          <w:sz w:val="21"/>
-          <w:szCs w:val="21"/>
-        </w:rPr>
-        <w:t>........................ 5</w:t>
+        <w:t>3.2.1 内部接口设计.......................................................................................... 5</w:t>
+      </w:r>
+    </w:p>
+    <w:p>
+      <w:pPr>
+        <w:pStyle w:val="a7"/>
+        <w:shd w:val="clear" w:color="auto" w:fill="FFFFFF"/>
+        <w:spacing w:before="150" w:beforeAutospacing="0" w:after="150" w:afterAutospacing="0"/>
+        <w:ind w:left="420" w:firstLine="420"/>
+        <w:rPr>
+          <w:rFonts w:ascii="微软雅黑" w:eastAsia="微软雅黑" w:hAnsi="微软雅黑"/>
+          <w:color w:val="333333"/>
+          <w:sz w:val="21"/>
+          <w:szCs w:val="21"/>
+        </w:rPr>
+      </w:pPr>
+      <w:r>
+        <w:rPr>
+          <w:rFonts w:ascii="微软雅黑" w:eastAsia="微软雅黑" w:hAnsi="微软雅黑" w:hint="eastAsia"/>
+          <w:color w:val="333333"/>
+          <w:sz w:val="21"/>
+          <w:szCs w:val="21"/>
+        </w:rPr>
+        <w:t>3.3 数据库结构设计.................................................................................................. 5</w:t>
+      </w:r>
+    </w:p>
+    <w:p>
+      <w:pPr>
+        <w:pStyle w:val="a7"/>
+        <w:shd w:val="clear" w:color="auto" w:fill="FFFFFF"/>
+        <w:spacing w:before="150" w:beforeAutospacing="0" w:after="150" w:afterAutospacing="0"/>
+        <w:ind w:left="840" w:firstLine="420"/>
+        <w:rPr>
+          <w:rFonts w:ascii="微软雅黑" w:eastAsia="微软雅黑" w:hAnsi="微软雅黑"/>
+          <w:color w:val="333333"/>
+          <w:sz w:val="21"/>
+          <w:szCs w:val="21"/>
+        </w:rPr>
+      </w:pPr>
+      <w:r>
+        <w:rPr>
+          <w:rFonts w:ascii="微软雅黑" w:eastAsia="微软雅黑" w:hAnsi="微软雅黑" w:hint="eastAsia"/>
+          <w:color w:val="333333"/>
+          <w:sz w:val="21"/>
+          <w:szCs w:val="21"/>
+        </w:rPr>
+        <w:t>3.3.1 数据库</w:t>
+      </w:r>
+      <w:r>
+        <w:rPr>
+          <w:rFonts w:ascii="微软雅黑" w:eastAsia="微软雅黑" w:hAnsi="微软雅黑" w:hint="eastAsia"/>
+          <w:color w:val="333333"/>
+          <w:sz w:val="21"/>
+          <w:szCs w:val="21"/>
+        </w:rPr>
+        <w:t>集合结构图</w:t>
+      </w:r>
+      <w:r>
+        <w:rPr>
+          <w:rFonts w:ascii="微软雅黑" w:eastAsia="微软雅黑" w:hAnsi="微软雅黑" w:hint="eastAsia"/>
+          <w:color w:val="333333"/>
+          <w:sz w:val="21"/>
+          <w:szCs w:val="21"/>
+        </w:rPr>
+        <w:t>......................................................................................... 5</w:t>
+      </w:r>
+    </w:p>
+    <w:p>
+      <w:pPr>
+        <w:pStyle w:val="a7"/>
+        <w:shd w:val="clear" w:color="auto" w:fill="FFFFFF"/>
+        <w:spacing w:before="150" w:beforeAutospacing="0" w:after="150" w:afterAutospacing="0"/>
+        <w:ind w:left="840" w:firstLine="420"/>
+        <w:rPr>
+          <w:rFonts w:ascii="微软雅黑" w:eastAsia="微软雅黑" w:hAnsi="微软雅黑" w:hint="eastAsia"/>
+          <w:color w:val="333333"/>
+          <w:sz w:val="21"/>
+          <w:szCs w:val="21"/>
+        </w:rPr>
+      </w:pPr>
+      <w:r>
+        <w:rPr>
+          <w:rFonts w:ascii="微软雅黑" w:eastAsia="微软雅黑" w:hAnsi="微软雅黑" w:hint="eastAsia"/>
+          <w:color w:val="333333"/>
+          <w:sz w:val="21"/>
+          <w:szCs w:val="21"/>
+        </w:rPr>
+        <w:t>3</w:t>
+      </w:r>
+      <w:r>
+        <w:rPr>
+          <w:rFonts w:ascii="微软雅黑" w:eastAsia="微软雅黑" w:hAnsi="微软雅黑"/>
+          <w:color w:val="333333"/>
+          <w:sz w:val="21"/>
+          <w:szCs w:val="21"/>
+        </w:rPr>
+        <w:t>.3.2</w:t>
+      </w:r>
+      <w:r>
+        <w:rPr>
+          <w:rFonts w:ascii="微软雅黑" w:eastAsia="微软雅黑" w:hAnsi="微软雅黑" w:hint="eastAsia"/>
+          <w:color w:val="333333"/>
+          <w:sz w:val="21"/>
+          <w:szCs w:val="21"/>
+        </w:rPr>
+        <w:t xml:space="preserve">数据库各部分解释 </w:t>
+      </w:r>
+      <w:r>
+        <w:rPr>
+          <w:rFonts w:ascii="微软雅黑" w:eastAsia="微软雅黑" w:hAnsi="微软雅黑"/>
+          <w:color w:val="333333"/>
+          <w:sz w:val="21"/>
+          <w:szCs w:val="21"/>
+        </w:rPr>
+        <w:t>……...………………………………………………………….5</w:t>
+      </w:r>
+    </w:p>
+    <w:p>
+      <w:pPr>
+        <w:pStyle w:val="a7"/>
+        <w:shd w:val="clear" w:color="auto" w:fill="FFFFFF"/>
+        <w:spacing w:before="150" w:beforeAutospacing="0" w:after="150" w:afterAutospacing="0"/>
+        <w:rPr>
+          <w:rFonts w:ascii="微软雅黑" w:eastAsia="微软雅黑" w:hAnsi="微软雅黑"/>
+          <w:color w:val="333333"/>
+          <w:sz w:val="21"/>
+          <w:szCs w:val="21"/>
+        </w:rPr>
+      </w:pPr>
+      <w:r>
+        <w:rPr>
+          <w:rFonts w:ascii="微软雅黑" w:eastAsia="微软雅黑" w:hAnsi="微软雅黑" w:hint="eastAsia"/>
+          <w:color w:val="333333"/>
+          <w:sz w:val="21"/>
+          <w:szCs w:val="21"/>
+        </w:rPr>
+        <w:t>4 详细设计................................................................................................................</w:t>
+      </w:r>
+      <w:r>
+        <w:rPr>
+          <w:rFonts w:ascii="微软雅黑" w:eastAsia="微软雅黑" w:hAnsi="微软雅黑"/>
+          <w:color w:val="333333"/>
+          <w:sz w:val="21"/>
+          <w:szCs w:val="21"/>
+        </w:rPr>
+        <w:t>........... ..</w:t>
+      </w:r>
+      <w:r>
+        <w:rPr>
+          <w:rFonts w:ascii="微软雅黑" w:eastAsia="微软雅黑" w:hAnsi="微软雅黑" w:hint="eastAsia"/>
+          <w:color w:val="333333"/>
+          <w:sz w:val="21"/>
+          <w:szCs w:val="21"/>
+        </w:rPr>
+        <w:t>...... 6</w:t>
       </w:r>
     </w:p>
     <w:p>
@@ -865,7 +1042,170 @@
           <w:sz w:val="21"/>
           <w:szCs w:val="21"/>
         </w:rPr>
-        <w:t>3.2 接口设计.....................................................................................</w:t>
+        <w:t>4.1 程序流程图..................................................................................................</w:t>
+      </w:r>
+      <w:r>
+        <w:rPr>
+          <w:rFonts w:ascii="微软雅黑" w:eastAsia="微软雅黑" w:hAnsi="微软雅黑"/>
+          <w:color w:val="333333"/>
+          <w:sz w:val="21"/>
+          <w:szCs w:val="21"/>
+        </w:rPr>
+        <w:t>.......</w:t>
+      </w:r>
+      <w:r>
+        <w:rPr>
+          <w:rFonts w:ascii="微软雅黑" w:eastAsia="微软雅黑" w:hAnsi="微软雅黑" w:hint="eastAsia"/>
+          <w:color w:val="333333"/>
+          <w:sz w:val="21"/>
+          <w:szCs w:val="21"/>
+        </w:rPr>
+        <w:t>... 6</w:t>
+      </w:r>
+    </w:p>
+    <w:p>
+      <w:pPr>
+        <w:pStyle w:val="a7"/>
+        <w:shd w:val="clear" w:color="auto" w:fill="FFFFFF"/>
+        <w:spacing w:before="150" w:beforeAutospacing="0" w:after="150" w:afterAutospacing="0"/>
+        <w:ind w:firstLineChars="400" w:firstLine="840"/>
+        <w:rPr>
+          <w:rFonts w:ascii="微软雅黑" w:eastAsia="微软雅黑" w:hAnsi="微软雅黑"/>
+          <w:color w:val="333333"/>
+          <w:sz w:val="21"/>
+          <w:szCs w:val="21"/>
+        </w:rPr>
+      </w:pPr>
+      <w:r>
+        <w:rPr>
+          <w:rFonts w:ascii="微软雅黑" w:eastAsia="微软雅黑" w:hAnsi="微软雅黑" w:hint="eastAsia"/>
+          <w:color w:val="333333"/>
+          <w:sz w:val="21"/>
+          <w:szCs w:val="21"/>
+        </w:rPr>
+        <w:t>4.2 伪代码编写.....................................................................................</w:t>
+      </w:r>
+      <w:r>
+        <w:rPr>
+          <w:rFonts w:ascii="微软雅黑" w:eastAsia="微软雅黑" w:hAnsi="微软雅黑"/>
+          <w:color w:val="333333"/>
+          <w:sz w:val="21"/>
+          <w:szCs w:val="21"/>
+        </w:rPr>
+        <w:t>....</w:t>
+      </w:r>
+      <w:r>
+        <w:rPr>
+          <w:rFonts w:ascii="微软雅黑" w:eastAsia="微软雅黑" w:hAnsi="微软雅黑" w:hint="eastAsia"/>
+          <w:color w:val="333333"/>
+          <w:sz w:val="21"/>
+          <w:szCs w:val="21"/>
+        </w:rPr>
+        <w:t>.................... 6</w:t>
+      </w:r>
+    </w:p>
+    <w:p>
+      <w:pPr>
+        <w:pStyle w:val="a7"/>
+        <w:shd w:val="clear" w:color="auto" w:fill="FFFFFF"/>
+        <w:spacing w:before="150" w:beforeAutospacing="0" w:after="150" w:afterAutospacing="0"/>
+        <w:rPr>
+          <w:rFonts w:ascii="微软雅黑" w:eastAsia="微软雅黑" w:hAnsi="微软雅黑"/>
+          <w:color w:val="333333"/>
+          <w:sz w:val="21"/>
+          <w:szCs w:val="21"/>
+        </w:rPr>
+      </w:pPr>
+      <w:r>
+        <w:rPr>
+          <w:rFonts w:ascii="微软雅黑" w:eastAsia="微软雅黑" w:hAnsi="微软雅黑" w:hint="eastAsia"/>
+          <w:color w:val="333333"/>
+          <w:sz w:val="21"/>
+          <w:szCs w:val="21"/>
+        </w:rPr>
+        <w:t>5 实现........................................................................................................</w:t>
+      </w:r>
+      <w:r>
+        <w:rPr>
+          <w:rFonts w:ascii="微软雅黑" w:eastAsia="微软雅黑" w:hAnsi="微软雅黑"/>
+          <w:color w:val="333333"/>
+          <w:sz w:val="21"/>
+          <w:szCs w:val="21"/>
+        </w:rPr>
+        <w:t>.................</w:t>
+      </w:r>
+      <w:r>
+        <w:rPr>
+          <w:rFonts w:ascii="微软雅黑" w:eastAsia="微软雅黑" w:hAnsi="微软雅黑" w:hint="eastAsia"/>
+          <w:color w:val="333333"/>
+          <w:sz w:val="21"/>
+          <w:szCs w:val="21"/>
+        </w:rPr>
+        <w:t>..................... 7</w:t>
+      </w:r>
+    </w:p>
+    <w:p>
+      <w:pPr>
+        <w:pStyle w:val="a7"/>
+        <w:shd w:val="clear" w:color="auto" w:fill="FFFFFF"/>
+        <w:spacing w:before="150" w:beforeAutospacing="0" w:after="150" w:afterAutospacing="0"/>
+        <w:ind w:left="420" w:firstLine="420"/>
+        <w:rPr>
+          <w:rFonts w:ascii="微软雅黑" w:eastAsia="微软雅黑" w:hAnsi="微软雅黑"/>
+          <w:color w:val="333333"/>
+          <w:sz w:val="21"/>
+          <w:szCs w:val="21"/>
+        </w:rPr>
+      </w:pPr>
+      <w:r>
+        <w:rPr>
+          <w:rFonts w:ascii="微软雅黑" w:eastAsia="微软雅黑" w:hAnsi="微软雅黑" w:hint="eastAsia"/>
+          <w:color w:val="333333"/>
+          <w:sz w:val="21"/>
+          <w:szCs w:val="21"/>
+        </w:rPr>
+        <w:t>5.1 编码......................................................................................................</w:t>
+      </w:r>
+      <w:r>
+        <w:rPr>
+          <w:rFonts w:ascii="微软雅黑" w:eastAsia="微软雅黑" w:hAnsi="微软雅黑"/>
+          <w:color w:val="333333"/>
+          <w:sz w:val="21"/>
+          <w:szCs w:val="21"/>
+        </w:rPr>
+        <w:t>......</w:t>
+      </w:r>
+      <w:r>
+        <w:rPr>
+          <w:rFonts w:ascii="微软雅黑" w:eastAsia="微软雅黑" w:hAnsi="微软雅黑" w:hint="eastAsia"/>
+          <w:color w:val="333333"/>
+          <w:sz w:val="21"/>
+          <w:szCs w:val="21"/>
+        </w:rPr>
+        <w:t>............. 7</w:t>
+      </w:r>
+    </w:p>
+    <w:p>
+      <w:pPr>
+        <w:pStyle w:val="a7"/>
+        <w:shd w:val="clear" w:color="auto" w:fill="FFFFFF"/>
+        <w:spacing w:before="150" w:beforeAutospacing="0" w:after="150" w:afterAutospacing="0"/>
+        <w:ind w:left="840" w:firstLineChars="200" w:firstLine="420"/>
+        <w:rPr>
+          <w:rFonts w:ascii="微软雅黑" w:eastAsia="微软雅黑" w:hAnsi="微软雅黑"/>
+          <w:color w:val="333333"/>
+          <w:sz w:val="21"/>
+          <w:szCs w:val="21"/>
+        </w:rPr>
+      </w:pPr>
+      <w:r>
+        <w:rPr>
+          <w:rFonts w:ascii="微软雅黑" w:eastAsia="微软雅黑" w:hAnsi="微软雅黑" w:hint="eastAsia"/>
+          <w:color w:val="333333"/>
+          <w:sz w:val="21"/>
+          <w:szCs w:val="21"/>
+        </w:rPr>
+        <w:t>5.1.1 代码约定.............................................................................................</w:t>
       </w:r>
       <w:r>
         <w:rPr>
@@ -883,25 +1223,7 @@
           <w:sz w:val="21"/>
           <w:szCs w:val="21"/>
         </w:rPr>
-        <w:t>..................</w:t>
-      </w:r>
-      <w:r>
-        <w:rPr>
-          <w:rFonts w:ascii="微软雅黑" w:eastAsia="微软雅黑" w:hAnsi="微软雅黑"/>
-          <w:color w:val="333333"/>
-          <w:sz w:val="21"/>
-          <w:szCs w:val="21"/>
-        </w:rPr>
-        <w:t>.</w:t>
-      </w:r>
-      <w:r>
-        <w:rPr>
-          <w:rFonts w:ascii="微软雅黑" w:eastAsia="微软雅黑" w:hAnsi="微软雅黑" w:hint="eastAsia"/>
-          <w:color w:val="333333"/>
-          <w:sz w:val="21"/>
-          <w:szCs w:val="21"/>
-        </w:rPr>
-        <w:t>..... 5</w:t>
+        <w:t>..... 7</w:t>
       </w:r>
     </w:p>
     <w:p>
@@ -924,7 +1246,25 @@
           <w:sz w:val="21"/>
           <w:szCs w:val="21"/>
         </w:rPr>
-        <w:t>3.2.1 内部接口设计.......................................................................................... 5</w:t>
+        <w:t>5.1.2 代码编写原则......................................................................................</w:t>
+      </w:r>
+      <w:r>
+        <w:rPr>
+          <w:rFonts w:ascii="微软雅黑" w:eastAsia="微软雅黑" w:hAnsi="微软雅黑"/>
+          <w:color w:val="333333"/>
+          <w:sz w:val="21"/>
+          <w:szCs w:val="21"/>
+        </w:rPr>
+        <w:t>.</w:t>
+      </w:r>
+      <w:r>
+        <w:rPr>
+          <w:rFonts w:ascii="微软雅黑" w:eastAsia="微软雅黑" w:hAnsi="微软雅黑" w:hint="eastAsia"/>
+          <w:color w:val="333333"/>
+          <w:sz w:val="21"/>
+          <w:szCs w:val="21"/>
+        </w:rPr>
+        <w:t>..... 7</w:t>
       </w:r>
     </w:p>
     <w:p>
@@ -947,7 +1287,25 @@
           <w:sz w:val="21"/>
           <w:szCs w:val="21"/>
         </w:rPr>
-        <w:t>3.3 数据库结构设计.................................................................................................. 5</w:t>
+        <w:t>5.2 测试要点..........................................................................................................</w:t>
+      </w:r>
+      <w:r>
+        <w:rPr>
+          <w:rFonts w:ascii="微软雅黑" w:eastAsia="微软雅黑" w:hAnsi="微软雅黑"/>
+          <w:color w:val="333333"/>
+          <w:sz w:val="21"/>
+          <w:szCs w:val="21"/>
+        </w:rPr>
+        <w:t>...</w:t>
+      </w:r>
+      <w:r>
+        <w:rPr>
+          <w:rFonts w:ascii="微软雅黑" w:eastAsia="微软雅黑" w:hAnsi="微软雅黑" w:hint="eastAsia"/>
+          <w:color w:val="333333"/>
+          <w:sz w:val="21"/>
+          <w:szCs w:val="21"/>
+        </w:rPr>
+        <w:t>.. 7</w:t>
       </w:r>
     </w:p>
     <w:p>
@@ -970,7 +1328,7 @@
           <w:sz w:val="21"/>
           <w:szCs w:val="21"/>
         </w:rPr>
-        <w:t>3.3.1 数据库E-R图........................................................................................... 5</w:t>
+        <w:t>5.2.1 登录测试要点............................................................................................ 7</w:t>
       </w:r>
     </w:p>
     <w:p>
@@ -993,57 +1351,7 @@
           <w:sz w:val="21"/>
           <w:szCs w:val="21"/>
         </w:rPr>
-        <w:t>3.3.2 数据库逻辑设计........................................................................................ 5</w:t>
-      </w:r>
-    </w:p>
-    <w:p>
-      <w:pPr>
-        <w:pStyle w:val="a7"/>
-        <w:shd w:val="clear" w:color="auto" w:fill="FFFFFF"/>
-        <w:spacing w:before="150" w:beforeAutospacing="0" w:after="150" w:afterAutospacing="0"/>
-        <w:ind w:firstLineChars="400" w:firstLine="840"/>
-        <w:rPr>
-          <w:rFonts w:ascii="微软雅黑" w:eastAsia="微软雅黑" w:hAnsi="微软雅黑"/>
-          <w:color w:val="333333"/>
-          <w:sz w:val="21"/>
-          <w:szCs w:val="21"/>
-        </w:rPr>
-      </w:pPr>
-      <w:r>
-        <w:rPr>
-          <w:rFonts w:ascii="微软雅黑" w:eastAsia="微软雅黑" w:hAnsi="微软雅黑"/>
-          <w:color w:val="333333"/>
-          <w:sz w:val="21"/>
-          <w:szCs w:val="21"/>
-        </w:rPr>
-        <w:t>3</w:t>
-      </w:r>
-      <w:r>
-        <w:rPr>
-          <w:rFonts w:ascii="微软雅黑" w:eastAsia="微软雅黑" w:hAnsi="微软雅黑" w:hint="eastAsia"/>
-          <w:color w:val="333333"/>
-          <w:sz w:val="21"/>
-          <w:szCs w:val="21"/>
-        </w:rPr>
-        <w:t>.5 出错处理.............................................................................................</w:t>
-      </w:r>
-      <w:r>
-        <w:rPr>
-          <w:rFonts w:ascii="微软雅黑" w:eastAsia="微软雅黑" w:hAnsi="微软雅黑"/>
-          <w:color w:val="333333"/>
-          <w:sz w:val="21"/>
-          <w:szCs w:val="21"/>
-        </w:rPr>
-        <w:t>.....</w:t>
-      </w:r>
-      <w:r>
-        <w:rPr>
-          <w:rFonts w:ascii="微软雅黑" w:eastAsia="微软雅黑" w:hAnsi="微软雅黑" w:hint="eastAsia"/>
-          <w:color w:val="333333"/>
-          <w:sz w:val="21"/>
-          <w:szCs w:val="21"/>
-        </w:rPr>
-        <w:t>.............. 5</w:t>
+        <w:t>5.2.2 主界面测试要点........................................................................................ 7</w:t>
       </w:r>
     </w:p>
     <w:p>
@@ -1061,39 +1369,12 @@
       </w:pPr>
       <w:r>
         <w:rPr>
-          <w:rFonts w:ascii="微软雅黑" w:eastAsia="微软雅黑" w:hAnsi="微软雅黑"/>
-          <w:color w:val="333333"/>
-          <w:sz w:val="21"/>
-          <w:szCs w:val="21"/>
-        </w:rPr>
-        <w:t>3</w:t>
-      </w:r>
-      <w:r>
-        <w:rPr>
-          <w:rFonts w:ascii="微软雅黑" w:eastAsia="微软雅黑" w:hAnsi="微软雅黑" w:hint="eastAsia"/>
-          <w:color w:val="333333"/>
-          <w:sz w:val="21"/>
-          <w:szCs w:val="21"/>
-        </w:rPr>
-        <w:t>.6 安全保密设计..................................................................................</w:t>
-      </w:r>
-      <w:r>
-        <w:rPr>
-          <w:rFonts w:ascii="微软雅黑" w:eastAsia="微软雅黑" w:hAnsi="微软雅黑"/>
-          <w:color w:val="333333"/>
-          <w:sz w:val="21"/>
-          <w:szCs w:val="21"/>
-        </w:rPr>
-        <w:t>.....</w:t>
-      </w:r>
-      <w:r>
-        <w:rPr>
-          <w:rFonts w:ascii="微软雅黑" w:eastAsia="微软雅黑" w:hAnsi="微软雅黑" w:hint="eastAsia"/>
-          <w:color w:val="333333"/>
-          <w:sz w:val="21"/>
-          <w:szCs w:val="21"/>
-        </w:rPr>
-        <w:t>................. 6</w:t>
+          <w:rFonts w:ascii="微软雅黑" w:eastAsia="微软雅黑" w:hAnsi="微软雅黑" w:hint="eastAsia"/>
+          <w:color w:val="333333"/>
+          <w:sz w:val="21"/>
+          <w:szCs w:val="21"/>
+        </w:rPr>
+        <w:t>5.3 测试结果和总结.................................................................................................. 7</w:t>
       </w:r>
     </w:p>
     <w:p>
@@ -1115,402 +1396,7 @@
           <w:sz w:val="21"/>
           <w:szCs w:val="21"/>
         </w:rPr>
-        <w:t>4 详细设计................................................................................................................</w:t>
-      </w:r>
-      <w:r>
-        <w:rPr>
-          <w:rFonts w:ascii="微软雅黑" w:eastAsia="微软雅黑" w:hAnsi="微软雅黑"/>
-          <w:color w:val="333333"/>
-          <w:sz w:val="21"/>
-          <w:szCs w:val="21"/>
-        </w:rPr>
-        <w:t>........... ..</w:t>
-      </w:r>
-      <w:r>
-        <w:rPr>
-          <w:rFonts w:ascii="微软雅黑" w:eastAsia="微软雅黑" w:hAnsi="微软雅黑" w:hint="eastAsia"/>
-          <w:color w:val="333333"/>
-          <w:sz w:val="21"/>
-          <w:szCs w:val="21"/>
-        </w:rPr>
-        <w:t>...... 6</w:t>
-      </w:r>
-    </w:p>
-    <w:p>
-      <w:pPr>
-        <w:pStyle w:val="a7"/>
-        <w:shd w:val="clear" w:color="auto" w:fill="FFFFFF"/>
-        <w:spacing w:before="150" w:beforeAutospacing="0" w:after="150" w:afterAutospacing="0"/>
-        <w:ind w:firstLineChars="400" w:firstLine="840"/>
-        <w:rPr>
-          <w:rFonts w:ascii="微软雅黑" w:eastAsia="微软雅黑" w:hAnsi="微软雅黑"/>
-          <w:color w:val="333333"/>
-          <w:sz w:val="21"/>
-          <w:szCs w:val="21"/>
-        </w:rPr>
-      </w:pPr>
-      <w:r>
-        <w:rPr>
-          <w:rFonts w:ascii="微软雅黑" w:eastAsia="微软雅黑" w:hAnsi="微软雅黑" w:hint="eastAsia"/>
-          <w:color w:val="333333"/>
-          <w:sz w:val="21"/>
-          <w:szCs w:val="21"/>
-        </w:rPr>
-        <w:t>4.1 程序流程图..................................................................................................</w:t>
-      </w:r>
-      <w:r>
-        <w:rPr>
-          <w:rFonts w:ascii="微软雅黑" w:eastAsia="微软雅黑" w:hAnsi="微软雅黑"/>
-          <w:color w:val="333333"/>
-          <w:sz w:val="21"/>
-          <w:szCs w:val="21"/>
-        </w:rPr>
-        <w:t>.......</w:t>
-      </w:r>
-      <w:r>
-        <w:rPr>
-          <w:rFonts w:ascii="微软雅黑" w:eastAsia="微软雅黑" w:hAnsi="微软雅黑" w:hint="eastAsia"/>
-          <w:color w:val="333333"/>
-          <w:sz w:val="21"/>
-          <w:szCs w:val="21"/>
-        </w:rPr>
-        <w:t>... 6</w:t>
-      </w:r>
-    </w:p>
-    <w:p>
-      <w:pPr>
-        <w:pStyle w:val="a7"/>
-        <w:shd w:val="clear" w:color="auto" w:fill="FFFFFF"/>
-        <w:spacing w:before="150" w:beforeAutospacing="0" w:after="150" w:afterAutospacing="0"/>
-        <w:ind w:firstLineChars="400" w:firstLine="840"/>
-        <w:rPr>
-          <w:rFonts w:ascii="微软雅黑" w:eastAsia="微软雅黑" w:hAnsi="微软雅黑"/>
-          <w:color w:val="333333"/>
-          <w:sz w:val="21"/>
-          <w:szCs w:val="21"/>
-        </w:rPr>
-      </w:pPr>
-      <w:r>
-        <w:rPr>
-          <w:rFonts w:ascii="微软雅黑" w:eastAsia="微软雅黑" w:hAnsi="微软雅黑" w:hint="eastAsia"/>
-          <w:color w:val="333333"/>
-          <w:sz w:val="21"/>
-          <w:szCs w:val="21"/>
-        </w:rPr>
-        <w:t>4.2 伪代码编写.....................................................................................</w:t>
-      </w:r>
-      <w:r>
-        <w:rPr>
-          <w:rFonts w:ascii="微软雅黑" w:eastAsia="微软雅黑" w:hAnsi="微软雅黑"/>
-          <w:color w:val="333333"/>
-          <w:sz w:val="21"/>
-          <w:szCs w:val="21"/>
-        </w:rPr>
-        <w:t>....</w:t>
-      </w:r>
-      <w:r>
-        <w:rPr>
-          <w:rFonts w:ascii="微软雅黑" w:eastAsia="微软雅黑" w:hAnsi="微软雅黑" w:hint="eastAsia"/>
-          <w:color w:val="333333"/>
-          <w:sz w:val="21"/>
-          <w:szCs w:val="21"/>
-        </w:rPr>
-        <w:t>.................... 6</w:t>
-      </w:r>
-    </w:p>
-    <w:p>
-      <w:pPr>
-        <w:pStyle w:val="a7"/>
-        <w:shd w:val="clear" w:color="auto" w:fill="FFFFFF"/>
-        <w:spacing w:before="150" w:beforeAutospacing="0" w:after="150" w:afterAutospacing="0"/>
-        <w:rPr>
-          <w:rFonts w:ascii="微软雅黑" w:eastAsia="微软雅黑" w:hAnsi="微软雅黑"/>
-          <w:color w:val="333333"/>
-          <w:sz w:val="21"/>
-          <w:szCs w:val="21"/>
-        </w:rPr>
-      </w:pPr>
-      <w:r>
-        <w:rPr>
-          <w:rFonts w:ascii="微软雅黑" w:eastAsia="微软雅黑" w:hAnsi="微软雅黑" w:hint="eastAsia"/>
-          <w:color w:val="333333"/>
-          <w:sz w:val="21"/>
-          <w:szCs w:val="21"/>
-        </w:rPr>
-        <w:t>5 实现........................................................................................................</w:t>
-      </w:r>
-      <w:r>
-        <w:rPr>
-          <w:rFonts w:ascii="微软雅黑" w:eastAsia="微软雅黑" w:hAnsi="微软雅黑"/>
-          <w:color w:val="333333"/>
-          <w:sz w:val="21"/>
-          <w:szCs w:val="21"/>
-        </w:rPr>
-        <w:t>.................</w:t>
-      </w:r>
-      <w:r>
-        <w:rPr>
-          <w:rFonts w:ascii="微软雅黑" w:eastAsia="微软雅黑" w:hAnsi="微软雅黑" w:hint="eastAsia"/>
-          <w:color w:val="333333"/>
-          <w:sz w:val="21"/>
-          <w:szCs w:val="21"/>
-        </w:rPr>
-        <w:t>..................... 7</w:t>
-      </w:r>
-    </w:p>
-    <w:p>
-      <w:pPr>
-        <w:pStyle w:val="a7"/>
-        <w:shd w:val="clear" w:color="auto" w:fill="FFFFFF"/>
-        <w:spacing w:before="150" w:beforeAutospacing="0" w:after="150" w:afterAutospacing="0"/>
-        <w:ind w:left="420" w:firstLine="420"/>
-        <w:rPr>
-          <w:rFonts w:ascii="微软雅黑" w:eastAsia="微软雅黑" w:hAnsi="微软雅黑"/>
-          <w:color w:val="333333"/>
-          <w:sz w:val="21"/>
-          <w:szCs w:val="21"/>
-        </w:rPr>
-      </w:pPr>
-      <w:r>
-        <w:rPr>
-          <w:rFonts w:ascii="微软雅黑" w:eastAsia="微软雅黑" w:hAnsi="微软雅黑" w:hint="eastAsia"/>
-          <w:color w:val="333333"/>
-          <w:sz w:val="21"/>
-          <w:szCs w:val="21"/>
-        </w:rPr>
-        <w:t>5.1 编码......................................................................................................</w:t>
-      </w:r>
-      <w:r>
-        <w:rPr>
-          <w:rFonts w:ascii="微软雅黑" w:eastAsia="微软雅黑" w:hAnsi="微软雅黑"/>
-          <w:color w:val="333333"/>
-          <w:sz w:val="21"/>
-          <w:szCs w:val="21"/>
-        </w:rPr>
-        <w:t>......</w:t>
-      </w:r>
-      <w:r>
-        <w:rPr>
-          <w:rFonts w:ascii="微软雅黑" w:eastAsia="微软雅黑" w:hAnsi="微软雅黑" w:hint="eastAsia"/>
-          <w:color w:val="333333"/>
-          <w:sz w:val="21"/>
-          <w:szCs w:val="21"/>
-        </w:rPr>
-        <w:t>............. 7</w:t>
-      </w:r>
-    </w:p>
-    <w:p>
-      <w:pPr>
-        <w:pStyle w:val="a7"/>
-        <w:shd w:val="clear" w:color="auto" w:fill="FFFFFF"/>
-        <w:spacing w:before="150" w:beforeAutospacing="0" w:after="150" w:afterAutospacing="0"/>
-        <w:ind w:left="840" w:firstLineChars="200" w:firstLine="420"/>
-        <w:rPr>
-          <w:rFonts w:ascii="微软雅黑" w:eastAsia="微软雅黑" w:hAnsi="微软雅黑"/>
-          <w:color w:val="333333"/>
-          <w:sz w:val="21"/>
-          <w:szCs w:val="21"/>
-        </w:rPr>
-      </w:pPr>
-      <w:r>
-        <w:rPr>
-          <w:rFonts w:ascii="微软雅黑" w:eastAsia="微软雅黑" w:hAnsi="微软雅黑" w:hint="eastAsia"/>
-          <w:color w:val="333333"/>
-          <w:sz w:val="21"/>
-          <w:szCs w:val="21"/>
-        </w:rPr>
-        <w:t>5.1.1 代码约定.............................................................................................</w:t>
-      </w:r>
-      <w:r>
-        <w:rPr>
-          <w:rFonts w:ascii="微软雅黑" w:eastAsia="微软雅黑" w:hAnsi="微软雅黑"/>
-          <w:color w:val="333333"/>
-          <w:sz w:val="21"/>
-          <w:szCs w:val="21"/>
-        </w:rPr>
-        <w:t>.</w:t>
-      </w:r>
-      <w:r>
-        <w:rPr>
-          <w:rFonts w:ascii="微软雅黑" w:eastAsia="微软雅黑" w:hAnsi="微软雅黑" w:hint="eastAsia"/>
-          <w:color w:val="333333"/>
-          <w:sz w:val="21"/>
-          <w:szCs w:val="21"/>
-        </w:rPr>
-        <w:t>..... 7</w:t>
-      </w:r>
-    </w:p>
-    <w:p>
-      <w:pPr>
-        <w:pStyle w:val="a7"/>
-        <w:shd w:val="clear" w:color="auto" w:fill="FFFFFF"/>
-        <w:spacing w:before="150" w:beforeAutospacing="0" w:after="150" w:afterAutospacing="0"/>
-        <w:ind w:left="840" w:firstLine="420"/>
-        <w:rPr>
-          <w:rFonts w:ascii="微软雅黑" w:eastAsia="微软雅黑" w:hAnsi="微软雅黑"/>
-          <w:color w:val="333333"/>
-          <w:sz w:val="21"/>
-          <w:szCs w:val="21"/>
-        </w:rPr>
-      </w:pPr>
-      <w:r>
-        <w:rPr>
-          <w:rFonts w:ascii="微软雅黑" w:eastAsia="微软雅黑" w:hAnsi="微软雅黑" w:hint="eastAsia"/>
-          <w:color w:val="333333"/>
-          <w:sz w:val="21"/>
-          <w:szCs w:val="21"/>
-        </w:rPr>
-        <w:t>5.1.2 代码编写原则......................................................................................</w:t>
-      </w:r>
-      <w:r>
-        <w:rPr>
-          <w:rFonts w:ascii="微软雅黑" w:eastAsia="微软雅黑" w:hAnsi="微软雅黑"/>
-          <w:color w:val="333333"/>
-          <w:sz w:val="21"/>
-          <w:szCs w:val="21"/>
-        </w:rPr>
-        <w:t>.</w:t>
-      </w:r>
-      <w:r>
-        <w:rPr>
-          <w:rFonts w:ascii="微软雅黑" w:eastAsia="微软雅黑" w:hAnsi="微软雅黑" w:hint="eastAsia"/>
-          <w:color w:val="333333"/>
-          <w:sz w:val="21"/>
-          <w:szCs w:val="21"/>
-        </w:rPr>
-        <w:t>..... 7</w:t>
-      </w:r>
-    </w:p>
-    <w:p>
-      <w:pPr>
-        <w:pStyle w:val="a7"/>
-        <w:shd w:val="clear" w:color="auto" w:fill="FFFFFF"/>
-        <w:spacing w:before="150" w:beforeAutospacing="0" w:after="150" w:afterAutospacing="0"/>
-        <w:ind w:left="420" w:firstLine="420"/>
-        <w:rPr>
-          <w:rFonts w:ascii="微软雅黑" w:eastAsia="微软雅黑" w:hAnsi="微软雅黑"/>
-          <w:color w:val="333333"/>
-          <w:sz w:val="21"/>
-          <w:szCs w:val="21"/>
-        </w:rPr>
-      </w:pPr>
-      <w:r>
-        <w:rPr>
-          <w:rFonts w:ascii="微软雅黑" w:eastAsia="微软雅黑" w:hAnsi="微软雅黑" w:hint="eastAsia"/>
-          <w:color w:val="333333"/>
-          <w:sz w:val="21"/>
-          <w:szCs w:val="21"/>
-        </w:rPr>
-        <w:t>5.2 测试要点..........................................................................................................</w:t>
-      </w:r>
-      <w:r>
-        <w:rPr>
-          <w:rFonts w:ascii="微软雅黑" w:eastAsia="微软雅黑" w:hAnsi="微软雅黑"/>
-          <w:color w:val="333333"/>
-          <w:sz w:val="21"/>
-          <w:szCs w:val="21"/>
-        </w:rPr>
-        <w:t>...</w:t>
-      </w:r>
-      <w:r>
-        <w:rPr>
-          <w:rFonts w:ascii="微软雅黑" w:eastAsia="微软雅黑" w:hAnsi="微软雅黑" w:hint="eastAsia"/>
-          <w:color w:val="333333"/>
-          <w:sz w:val="21"/>
-          <w:szCs w:val="21"/>
-        </w:rPr>
-        <w:t>.. 7</w:t>
-      </w:r>
-    </w:p>
-    <w:p>
-      <w:pPr>
-        <w:pStyle w:val="a7"/>
-        <w:shd w:val="clear" w:color="auto" w:fill="FFFFFF"/>
-        <w:spacing w:before="150" w:beforeAutospacing="0" w:after="150" w:afterAutospacing="0"/>
-        <w:ind w:left="840" w:firstLine="420"/>
-        <w:rPr>
-          <w:rFonts w:ascii="微软雅黑" w:eastAsia="微软雅黑" w:hAnsi="微软雅黑"/>
-          <w:color w:val="333333"/>
-          <w:sz w:val="21"/>
-          <w:szCs w:val="21"/>
-        </w:rPr>
-      </w:pPr>
-      <w:r>
-        <w:rPr>
-          <w:rFonts w:ascii="微软雅黑" w:eastAsia="微软雅黑" w:hAnsi="微软雅黑" w:hint="eastAsia"/>
-          <w:color w:val="333333"/>
-          <w:sz w:val="21"/>
-          <w:szCs w:val="21"/>
-        </w:rPr>
         <w:lastRenderedPageBreak/>
-        <w:t>5.2.1 登录测试要点............................................................................................ 7</w:t>
-      </w:r>
-    </w:p>
-    <w:p>
-      <w:pPr>
-        <w:pStyle w:val="a7"/>
-        <w:shd w:val="clear" w:color="auto" w:fill="FFFFFF"/>
-        <w:spacing w:before="150" w:beforeAutospacing="0" w:after="150" w:afterAutospacing="0"/>
-        <w:ind w:left="840" w:firstLine="420"/>
-        <w:rPr>
-          <w:rFonts w:ascii="微软雅黑" w:eastAsia="微软雅黑" w:hAnsi="微软雅黑"/>
-          <w:color w:val="333333"/>
-          <w:sz w:val="21"/>
-          <w:szCs w:val="21"/>
-        </w:rPr>
-      </w:pPr>
-      <w:r>
-        <w:rPr>
-          <w:rFonts w:ascii="微软雅黑" w:eastAsia="微软雅黑" w:hAnsi="微软雅黑" w:hint="eastAsia"/>
-          <w:color w:val="333333"/>
-          <w:sz w:val="21"/>
-          <w:szCs w:val="21"/>
-        </w:rPr>
-        <w:t>5.2.2 主界面测试要点........................................................................................ 7</w:t>
-      </w:r>
-    </w:p>
-    <w:p>
-      <w:pPr>
-        <w:pStyle w:val="a7"/>
-        <w:shd w:val="clear" w:color="auto" w:fill="FFFFFF"/>
-        <w:spacing w:before="150" w:beforeAutospacing="0" w:after="150" w:afterAutospacing="0"/>
-        <w:ind w:left="420" w:firstLine="420"/>
-        <w:rPr>
-          <w:rFonts w:ascii="微软雅黑" w:eastAsia="微软雅黑" w:hAnsi="微软雅黑"/>
-          <w:color w:val="333333"/>
-          <w:sz w:val="21"/>
-          <w:szCs w:val="21"/>
-        </w:rPr>
-      </w:pPr>
-      <w:r>
-        <w:rPr>
-          <w:rFonts w:ascii="微软雅黑" w:eastAsia="微软雅黑" w:hAnsi="微软雅黑" w:hint="eastAsia"/>
-          <w:color w:val="333333"/>
-          <w:sz w:val="21"/>
-          <w:szCs w:val="21"/>
-        </w:rPr>
-        <w:t>5.3 测试结果和总结.................................................................................................. 7</w:t>
-      </w:r>
-    </w:p>
-    <w:p>
-      <w:pPr>
-        <w:pStyle w:val="a7"/>
-        <w:shd w:val="clear" w:color="auto" w:fill="FFFFFF"/>
-        <w:spacing w:before="150" w:beforeAutospacing="0" w:after="150" w:afterAutospacing="0"/>
-        <w:rPr>
-          <w:rFonts w:ascii="微软雅黑" w:eastAsia="微软雅黑" w:hAnsi="微软雅黑"/>
-          <w:color w:val="333333"/>
-          <w:sz w:val="21"/>
-          <w:szCs w:val="21"/>
-        </w:rPr>
-      </w:pPr>
-      <w:r>
-        <w:rPr>
-          <w:rFonts w:ascii="微软雅黑" w:eastAsia="微软雅黑" w:hAnsi="微软雅黑" w:hint="eastAsia"/>
-          <w:color w:val="333333"/>
-          <w:sz w:val="21"/>
-          <w:szCs w:val="21"/>
-        </w:rPr>
         <w:t>6 维护............................................................................................................................. 7</w:t>
       </w:r>
     </w:p>
@@ -2014,31 +1900,7 @@
           <w:sz w:val="28"/>
           <w:szCs w:val="28"/>
         </w:rPr>
-        <w:t>门户网站</w:t>
-      </w:r>
-      <w:r>
-        <w:rPr>
-          <w:rFonts w:ascii="宋体" w:eastAsia="宋体" w:hAnsi="宋体" w:hint="eastAsia"/>
-          <w:sz w:val="28"/>
-          <w:szCs w:val="28"/>
-        </w:rPr>
-        <w:t>首页</w:t>
-      </w:r>
-      <w:r>
-        <w:rPr>
-          <w:rFonts w:ascii="宋体" w:eastAsia="宋体" w:hAnsi="宋体" w:hint="eastAsia"/>
-          <w:sz w:val="28"/>
-          <w:szCs w:val="28"/>
-        </w:rPr>
-        <w:t>应展现实验室最近发生的动态信息，彰显实验室学生学习的精神面貌</w:t>
-      </w:r>
-      <w:r>
-        <w:rPr>
-          <w:rFonts w:ascii="宋体" w:eastAsia="宋体" w:hAnsi="宋体" w:hint="eastAsia"/>
-          <w:sz w:val="28"/>
-          <w:szCs w:val="28"/>
-        </w:rPr>
-        <w:t>，发布实验室有关工作的通知，同时能通过</w:t>
+        <w:t>门户网站首页应展现实验室最近发生的动态信息，彰显实验室学生学习的精神面貌，发布实验室有关工作的通知，同时能通过</w:t>
       </w:r>
       <w:r>
         <w:rPr>
@@ -2058,7 +1920,7 @@
         </w:numPr>
         <w:ind w:firstLineChars="0"/>
         <w:rPr>
-          <w:rFonts w:ascii="宋体" w:eastAsia="宋体" w:hAnsi="宋体" w:hint="eastAsia"/>
+          <w:rFonts w:ascii="宋体" w:eastAsia="宋体" w:hAnsi="宋体"/>
           <w:sz w:val="28"/>
           <w:szCs w:val="28"/>
         </w:rPr>
@@ -2189,7 +2051,7 @@
         </w:numPr>
         <w:ind w:firstLineChars="0"/>
         <w:rPr>
-          <w:rFonts w:ascii="宋体" w:eastAsia="宋体" w:hAnsi="宋体" w:hint="eastAsia"/>
+          <w:rFonts w:ascii="宋体" w:eastAsia="宋体" w:hAnsi="宋体"/>
           <w:sz w:val="28"/>
           <w:szCs w:val="28"/>
         </w:rPr>
@@ -2300,13 +2162,7 @@
         </w:drawing>
       </w:r>
     </w:p>
-    <w:p>
-      <w:pPr>
-        <w:rPr>
-          <w:rFonts w:hint="eastAsia"/>
-        </w:rPr>
-      </w:pPr>
-    </w:p>
+    <w:p/>
     <w:p>
       <w:pPr>
         <w:pStyle w:val="2"/>
@@ -2415,17 +2271,11 @@
         </w:drawing>
       </w:r>
     </w:p>
-    <w:p>
-      <w:pPr>
-        <w:rPr>
-          <w:rFonts w:hint="eastAsia"/>
-        </w:rPr>
-      </w:pPr>
-    </w:p>
-    <w:p>
-      <w:pPr>
-        <w:rPr>
-          <w:rFonts w:ascii="宋体" w:eastAsia="宋体" w:hAnsi="宋体" w:hint="eastAsia"/>
+    <w:p/>
+    <w:p>
+      <w:pPr>
+        <w:rPr>
+          <w:rFonts w:ascii="宋体" w:eastAsia="宋体" w:hAnsi="宋体"/>
           <w:sz w:val="28"/>
           <w:szCs w:val="28"/>
         </w:rPr>
@@ -2653,56 +2503,1445 @@
           <w:sz w:val="28"/>
           <w:szCs w:val="28"/>
         </w:rPr>
-        <w:t>可以看出本项目以层次</w:t>
-      </w:r>
-      <w:proofErr w:type="gramStart"/>
-      <w:r>
-        <w:rPr>
-          <w:rFonts w:ascii="宋体" w:eastAsia="宋体" w:hAnsi="宋体" w:hint="eastAsia"/>
-          <w:sz w:val="28"/>
-          <w:szCs w:val="28"/>
-        </w:rPr>
-        <w:t>看分为</w:t>
-      </w:r>
-      <w:proofErr w:type="gramEnd"/>
-      <w:r>
-        <w:rPr>
-          <w:rFonts w:ascii="宋体" w:eastAsia="宋体" w:hAnsi="宋体" w:hint="eastAsia"/>
-          <w:sz w:val="28"/>
-          <w:szCs w:val="28"/>
-        </w:rPr>
-        <w:t>信息服务与信息管理两大板块，其中信息服务包含实验室通知动态，实验室成员信息，实验室学术成果信息，实验室招生信息。在信息管理板块中包含信息管理</w:t>
-      </w:r>
-      <w:proofErr w:type="gramStart"/>
-      <w:r>
-        <w:rPr>
-          <w:rFonts w:ascii="宋体" w:eastAsia="宋体" w:hAnsi="宋体" w:hint="eastAsia"/>
-          <w:sz w:val="28"/>
-          <w:szCs w:val="28"/>
-        </w:rPr>
-        <w:t>员创建</w:t>
-      </w:r>
-      <w:proofErr w:type="gramEnd"/>
-      <w:r>
-        <w:rPr>
-          <w:rFonts w:ascii="宋体" w:eastAsia="宋体" w:hAnsi="宋体" w:hint="eastAsia"/>
-          <w:sz w:val="28"/>
-          <w:szCs w:val="28"/>
-        </w:rPr>
-        <w:t>以及信息管理员进行系统更新。</w:t>
-      </w:r>
-    </w:p>
-    <w:p>
-      <w:pPr>
-        <w:rPr>
-          <w:rFonts w:ascii="宋体" w:eastAsia="宋体" w:hAnsi="宋体"/>
-          <w:sz w:val="28"/>
-          <w:szCs w:val="28"/>
-        </w:rPr>
-      </w:pPr>
-    </w:p>
-    <w:p>
-      <w:pPr>
+        <w:t>可以看出本项目以层次看分为信息服务与信息管理两大板块，其中信息服务包含实验室通知动态，实验室成员信息，实验室学术成果信息，实验室招生信息。在信息管理板块中包含信息管理员创建以及信息管理员进行系统更新。</w:t>
+      </w:r>
+    </w:p>
+    <w:p>
+      <w:pPr>
+        <w:pStyle w:val="2"/>
+        <w:shd w:val="clear" w:color="auto" w:fill="FFFFFF"/>
+        <w:spacing w:before="300" w:after="300"/>
+        <w:rPr>
+          <w:rFonts w:ascii="微软雅黑" w:eastAsia="微软雅黑" w:hAnsi="微软雅黑"/>
+          <w:color w:val="333333"/>
+        </w:rPr>
+      </w:pPr>
+      <w:r>
+        <w:rPr>
+          <w:rFonts w:ascii="微软雅黑" w:eastAsia="微软雅黑" w:hAnsi="微软雅黑" w:hint="eastAsia"/>
+          <w:color w:val="333333"/>
+        </w:rPr>
+        <w:t>3</w:t>
+      </w:r>
+      <w:r>
+        <w:rPr>
+          <w:rFonts w:ascii="微软雅黑" w:eastAsia="微软雅黑" w:hAnsi="微软雅黑"/>
+          <w:color w:val="333333"/>
+        </w:rPr>
+        <w:t>.3</w:t>
+      </w:r>
+      <w:r>
+        <w:rPr>
+          <w:rFonts w:ascii="微软雅黑" w:eastAsia="微软雅黑" w:hAnsi="微软雅黑" w:hint="eastAsia"/>
+          <w:color w:val="333333"/>
+        </w:rPr>
+        <w:t>数据库结构设计</w:t>
+      </w:r>
+    </w:p>
+    <w:p>
+      <w:pPr>
+        <w:ind w:firstLineChars="200" w:firstLine="560"/>
+        <w:rPr>
+          <w:rFonts w:ascii="宋体" w:eastAsia="宋体" w:hAnsi="宋体" w:hint="eastAsia"/>
+          <w:sz w:val="28"/>
+          <w:szCs w:val="28"/>
+        </w:rPr>
+      </w:pPr>
+      <w:r>
+        <w:rPr>
+          <w:rFonts w:ascii="宋体" w:eastAsia="宋体" w:hAnsi="宋体" w:hint="eastAsia"/>
+          <w:sz w:val="28"/>
+          <w:szCs w:val="28"/>
+        </w:rPr>
+        <w:t>门户网站的信息多为文本型数据，这里采用N</w:t>
+      </w:r>
+      <w:r>
+        <w:rPr>
+          <w:rFonts w:ascii="宋体" w:eastAsia="宋体" w:hAnsi="宋体"/>
+          <w:sz w:val="28"/>
+          <w:szCs w:val="28"/>
+        </w:rPr>
+        <w:t>OSQL</w:t>
+      </w:r>
+      <w:r>
+        <w:rPr>
+          <w:rFonts w:ascii="宋体" w:eastAsia="宋体" w:hAnsi="宋体" w:hint="eastAsia"/>
+          <w:sz w:val="28"/>
+          <w:szCs w:val="28"/>
+        </w:rPr>
+        <w:t>(非关系型</w:t>
+      </w:r>
+      <w:r>
+        <w:rPr>
+          <w:rFonts w:ascii="宋体" w:eastAsia="宋体" w:hAnsi="宋体" w:hint="eastAsia"/>
+          <w:sz w:val="28"/>
+          <w:szCs w:val="28"/>
+        </w:rPr>
+        <w:t>数据库)进行数据库设计</w:t>
+      </w:r>
+    </w:p>
+    <w:p>
+      <w:pPr>
+        <w:ind w:firstLine="420"/>
+        <w:rPr>
+          <w:rFonts w:ascii="Microsoft YaHei Light" w:eastAsia="Microsoft YaHei Light" w:hAnsi="Microsoft YaHei Light"/>
+          <w:b/>
+          <w:bCs/>
+          <w:sz w:val="28"/>
+          <w:szCs w:val="28"/>
+        </w:rPr>
+      </w:pPr>
+      <w:r>
+        <w:rPr>
+          <w:rFonts w:ascii="Microsoft YaHei Light" w:eastAsia="Microsoft YaHei Light" w:hAnsi="Microsoft YaHei Light" w:hint="eastAsia"/>
+          <w:b/>
+          <w:bCs/>
+          <w:sz w:val="28"/>
+          <w:szCs w:val="28"/>
+        </w:rPr>
+        <w:t>3</w:t>
+      </w:r>
+      <w:r>
+        <w:rPr>
+          <w:rFonts w:ascii="Microsoft YaHei Light" w:eastAsia="Microsoft YaHei Light" w:hAnsi="Microsoft YaHei Light"/>
+          <w:b/>
+          <w:bCs/>
+          <w:sz w:val="28"/>
+          <w:szCs w:val="28"/>
+        </w:rPr>
+        <w:t>.3.1</w:t>
+      </w:r>
+      <w:r>
+        <w:rPr>
+          <w:rFonts w:ascii="Microsoft YaHei Light" w:eastAsia="Microsoft YaHei Light" w:hAnsi="Microsoft YaHei Light" w:hint="eastAsia"/>
+          <w:b/>
+          <w:bCs/>
+          <w:sz w:val="28"/>
+          <w:szCs w:val="28"/>
+        </w:rPr>
+        <w:t>数据库集合结构图</w:t>
+      </w:r>
+      <w:r>
+        <w:rPr>
+          <w:rFonts w:ascii="Microsoft YaHei Light" w:eastAsia="Microsoft YaHei Light" w:hAnsi="Microsoft YaHei Light" w:hint="eastAsia"/>
+          <w:b/>
+          <w:bCs/>
+          <w:sz w:val="28"/>
+          <w:szCs w:val="28"/>
+        </w:rPr>
+        <w:t>：</w:t>
+      </w:r>
+    </w:p>
+    <w:p>
+      <w:pPr>
+        <w:widowControl/>
+        <w:jc w:val="left"/>
+        <w:rPr>
+          <w:rFonts w:ascii="宋体" w:eastAsia="宋体" w:hAnsi="宋体" w:cs="宋体"/>
+          <w:kern w:val="0"/>
+          <w:sz w:val="24"/>
+          <w:szCs w:val="24"/>
+        </w:rPr>
+      </w:pPr>
+      <w:r>
+        <w:rPr>
+          <w:rFonts w:ascii="宋体" w:eastAsia="宋体" w:hAnsi="宋体" w:cs="宋体"/>
+          <w:noProof/>
+          <w:kern w:val="0"/>
+          <w:sz w:val="24"/>
+          <w:szCs w:val="24"/>
+        </w:rPr>
+        <w:lastRenderedPageBreak/>
+        <w:drawing>
+          <wp:inline distT="0" distB="0" distL="0" distR="0" wp14:anchorId="1A82751C" wp14:editId="78DE3A97">
+            <wp:extent cx="5664425" cy="4976422"/>
+            <wp:effectExtent l="0" t="0" r="0" b="0"/>
+            <wp:docPr id="5" name="图片 5"/>
+            <wp:cNvGraphicFramePr>
+              <a:graphicFrameLocks xmlns:a="http://schemas.openxmlformats.org/drawingml/2006/main" noChangeAspect="1"/>
+            </wp:cNvGraphicFramePr>
+            <a:graphic xmlns:a="http://schemas.openxmlformats.org/drawingml/2006/main">
+              <a:graphicData uri="http://schemas.openxmlformats.org/drawingml/2006/picture">
+                <pic:pic xmlns:pic="http://schemas.openxmlformats.org/drawingml/2006/picture">
+                  <pic:nvPicPr>
+                    <pic:cNvPr id="0" name="Picture 3"/>
+                    <pic:cNvPicPr>
+                      <a:picLocks noChangeAspect="1" noChangeArrowheads="1"/>
+                    </pic:cNvPicPr>
+                  </pic:nvPicPr>
+                  <pic:blipFill>
+                    <a:blip r:embed="rId11">
+                      <a:extLst>
+                        <a:ext uri="{28A0092B-C50C-407E-A947-70E740481C1C}">
+                          <a14:useLocalDpi xmlns:a14="http://schemas.microsoft.com/office/drawing/2010/main" val="0"/>
+                        </a:ext>
+                      </a:extLst>
+                    </a:blip>
+                    <a:srcRect/>
+                    <a:stretch>
+                      <a:fillRect/>
+                    </a:stretch>
+                  </pic:blipFill>
+                  <pic:spPr bwMode="auto">
+                    <a:xfrm>
+                      <a:off x="0" y="0"/>
+                      <a:ext cx="5677585" cy="4987983"/>
+                    </a:xfrm>
+                    <a:prstGeom prst="rect">
+                      <a:avLst/>
+                    </a:prstGeom>
+                    <a:noFill/>
+                    <a:ln>
+                      <a:noFill/>
+                    </a:ln>
+                  </pic:spPr>
+                </pic:pic>
+              </a:graphicData>
+            </a:graphic>
+          </wp:inline>
+        </w:drawing>
+      </w:r>
+    </w:p>
+    <w:p>
+      <w:pPr>
+        <w:widowControl/>
+        <w:jc w:val="left"/>
+        <w:rPr>
+          <w:rFonts w:ascii="宋体" w:eastAsia="宋体" w:hAnsi="宋体" w:cs="宋体" w:hint="eastAsia"/>
+          <w:kern w:val="0"/>
+          <w:sz w:val="24"/>
+          <w:szCs w:val="24"/>
+        </w:rPr>
+      </w:pPr>
+    </w:p>
+    <w:p>
+      <w:pPr>
+        <w:ind w:firstLine="420"/>
+        <w:rPr>
+          <w:rFonts w:ascii="宋体" w:eastAsia="宋体" w:hAnsi="宋体"/>
+          <w:sz w:val="28"/>
+          <w:szCs w:val="28"/>
+        </w:rPr>
+      </w:pPr>
+      <w:r>
+        <w:rPr>
+          <w:rFonts w:ascii="宋体" w:eastAsia="宋体" w:hAnsi="宋体" w:hint="eastAsia"/>
+          <w:sz w:val="28"/>
+          <w:szCs w:val="28"/>
+        </w:rPr>
+        <w:t>备注：由于采用了非关系型的M</w:t>
+      </w:r>
+      <w:r>
+        <w:rPr>
+          <w:rFonts w:ascii="宋体" w:eastAsia="宋体" w:hAnsi="宋体"/>
+          <w:sz w:val="28"/>
+          <w:szCs w:val="28"/>
+        </w:rPr>
+        <w:t>ongoDB</w:t>
+      </w:r>
+      <w:r>
+        <w:rPr>
+          <w:rFonts w:ascii="宋体" w:eastAsia="宋体" w:hAnsi="宋体" w:hint="eastAsia"/>
+          <w:sz w:val="28"/>
+          <w:szCs w:val="28"/>
+        </w:rPr>
+        <w:t>数据库，这里略去E</w:t>
+      </w:r>
+      <w:r>
+        <w:rPr>
+          <w:rFonts w:ascii="宋体" w:eastAsia="宋体" w:hAnsi="宋体"/>
+          <w:sz w:val="28"/>
+          <w:szCs w:val="28"/>
+        </w:rPr>
+        <w:t>-R</w:t>
+      </w:r>
+      <w:r>
+        <w:rPr>
+          <w:rFonts w:ascii="宋体" w:eastAsia="宋体" w:hAnsi="宋体" w:hint="eastAsia"/>
+          <w:sz w:val="28"/>
+          <w:szCs w:val="28"/>
+        </w:rPr>
+        <w:t>图给出结构图，图中为各数据集合的大致结构，可以随时根据需要进行灵活变动。</w:t>
+      </w:r>
+    </w:p>
+    <w:p>
+      <w:pPr>
+        <w:ind w:firstLine="420"/>
+        <w:rPr>
+          <w:rFonts w:ascii="Microsoft YaHei Light" w:eastAsia="Microsoft YaHei Light" w:hAnsi="Microsoft YaHei Light"/>
+          <w:b/>
+          <w:bCs/>
+          <w:sz w:val="28"/>
+          <w:szCs w:val="28"/>
+        </w:rPr>
+      </w:pPr>
+      <w:r>
+        <w:rPr>
+          <w:rFonts w:ascii="Microsoft YaHei Light" w:eastAsia="Microsoft YaHei Light" w:hAnsi="Microsoft YaHei Light" w:hint="eastAsia"/>
+          <w:b/>
+          <w:bCs/>
+          <w:sz w:val="28"/>
+          <w:szCs w:val="28"/>
+        </w:rPr>
+        <w:t>3</w:t>
+      </w:r>
+      <w:r>
+        <w:rPr>
+          <w:rFonts w:ascii="Microsoft YaHei Light" w:eastAsia="Microsoft YaHei Light" w:hAnsi="Microsoft YaHei Light"/>
+          <w:b/>
+          <w:bCs/>
+          <w:sz w:val="28"/>
+          <w:szCs w:val="28"/>
+        </w:rPr>
+        <w:t>.3.1</w:t>
+      </w:r>
+      <w:r>
+        <w:rPr>
+          <w:rFonts w:ascii="Microsoft YaHei Light" w:eastAsia="Microsoft YaHei Light" w:hAnsi="Microsoft YaHei Light" w:hint="eastAsia"/>
+          <w:b/>
+          <w:bCs/>
+          <w:sz w:val="28"/>
+          <w:szCs w:val="28"/>
+        </w:rPr>
+        <w:t>数据库</w:t>
+      </w:r>
+      <w:r>
+        <w:rPr>
+          <w:rFonts w:ascii="Microsoft YaHei Light" w:eastAsia="Microsoft YaHei Light" w:hAnsi="Microsoft YaHei Light" w:hint="eastAsia"/>
+          <w:b/>
+          <w:bCs/>
+          <w:sz w:val="28"/>
+          <w:szCs w:val="28"/>
+        </w:rPr>
+        <w:t>各部分解释</w:t>
+      </w:r>
+      <w:r>
+        <w:rPr>
+          <w:rFonts w:ascii="Microsoft YaHei Light" w:eastAsia="Microsoft YaHei Light" w:hAnsi="Microsoft YaHei Light" w:hint="eastAsia"/>
+          <w:b/>
+          <w:bCs/>
+          <w:sz w:val="28"/>
+          <w:szCs w:val="28"/>
+        </w:rPr>
+        <w:t>：</w:t>
+      </w:r>
+    </w:p>
+    <w:p>
+      <w:pPr>
+        <w:ind w:firstLine="420"/>
+        <w:rPr>
+          <w:rFonts w:ascii="宋体" w:eastAsia="宋体" w:hAnsi="宋体"/>
+          <w:sz w:val="28"/>
+          <w:szCs w:val="28"/>
+        </w:rPr>
+      </w:pPr>
+      <w:r>
+        <w:rPr>
+          <w:rFonts w:ascii="宋体" w:eastAsia="宋体" w:hAnsi="宋体"/>
+          <w:sz w:val="28"/>
+          <w:szCs w:val="28"/>
+        </w:rPr>
+        <w:tab/>
+        <w:t>1</w:t>
+      </w:r>
+      <w:r>
+        <w:rPr>
+          <w:rFonts w:ascii="宋体" w:eastAsia="宋体" w:hAnsi="宋体" w:hint="eastAsia"/>
+          <w:sz w:val="28"/>
+          <w:szCs w:val="28"/>
+        </w:rPr>
+        <w:t>、New</w:t>
+      </w:r>
+      <w:r>
+        <w:rPr>
+          <w:rFonts w:ascii="宋体" w:eastAsia="宋体" w:hAnsi="宋体"/>
+          <w:sz w:val="28"/>
+          <w:szCs w:val="28"/>
+        </w:rPr>
+        <w:t>s</w:t>
+      </w:r>
+      <w:r>
+        <w:rPr>
+          <w:rFonts w:ascii="宋体" w:eastAsia="宋体" w:hAnsi="宋体" w:hint="eastAsia"/>
+          <w:sz w:val="28"/>
+          <w:szCs w:val="28"/>
+        </w:rPr>
+        <w:t>集合存放首页放置的新闻信息，分为标题(</w:t>
+      </w:r>
+      <w:r>
+        <w:rPr>
+          <w:rFonts w:ascii="宋体" w:eastAsia="宋体" w:hAnsi="宋体"/>
+          <w:sz w:val="28"/>
+          <w:szCs w:val="28"/>
+        </w:rPr>
+        <w:t>title),</w:t>
+      </w:r>
+      <w:r>
+        <w:rPr>
+          <w:rFonts w:ascii="宋体" w:eastAsia="宋体" w:hAnsi="宋体" w:hint="eastAsia"/>
+          <w:sz w:val="28"/>
+          <w:szCs w:val="28"/>
+        </w:rPr>
+        <w:t>日期(</w:t>
+      </w:r>
+      <w:r>
+        <w:rPr>
+          <w:rFonts w:ascii="宋体" w:eastAsia="宋体" w:hAnsi="宋体"/>
+          <w:sz w:val="28"/>
+          <w:szCs w:val="28"/>
+        </w:rPr>
+        <w:t>data)</w:t>
+      </w:r>
+      <w:r>
+        <w:rPr>
+          <w:rFonts w:ascii="宋体" w:eastAsia="宋体" w:hAnsi="宋体" w:hint="eastAsia"/>
+          <w:sz w:val="28"/>
+          <w:szCs w:val="28"/>
+        </w:rPr>
+        <w:t>，详情(</w:t>
+      </w:r>
+      <w:r>
+        <w:rPr>
+          <w:rFonts w:ascii="宋体" w:eastAsia="宋体" w:hAnsi="宋体"/>
+          <w:sz w:val="28"/>
+          <w:szCs w:val="28"/>
+        </w:rPr>
+        <w:t>details</w:t>
+      </w:r>
+      <w:r>
+        <w:rPr>
+          <w:rFonts w:ascii="宋体" w:eastAsia="宋体" w:hAnsi="宋体" w:hint="eastAsia"/>
+          <w:sz w:val="28"/>
+          <w:szCs w:val="28"/>
+        </w:rPr>
+        <w:t>)</w:t>
+      </w:r>
+    </w:p>
+    <w:p>
+      <w:pPr>
+        <w:ind w:firstLine="420"/>
+        <w:rPr>
+          <w:rFonts w:ascii="宋体" w:eastAsia="宋体" w:hAnsi="宋体"/>
+          <w:sz w:val="28"/>
+          <w:szCs w:val="28"/>
+        </w:rPr>
+      </w:pPr>
+      <w:r>
+        <w:rPr>
+          <w:rFonts w:ascii="宋体" w:eastAsia="宋体" w:hAnsi="宋体"/>
+          <w:sz w:val="28"/>
+          <w:szCs w:val="28"/>
+        </w:rPr>
+        <w:tab/>
+        <w:t>2</w:t>
+      </w:r>
+      <w:r>
+        <w:rPr>
+          <w:rFonts w:ascii="宋体" w:eastAsia="宋体" w:hAnsi="宋体" w:hint="eastAsia"/>
+          <w:sz w:val="28"/>
+          <w:szCs w:val="28"/>
+        </w:rPr>
+        <w:t>、ann</w:t>
+      </w:r>
+      <w:r>
+        <w:rPr>
+          <w:rFonts w:ascii="宋体" w:eastAsia="宋体" w:hAnsi="宋体"/>
+          <w:sz w:val="28"/>
+          <w:szCs w:val="28"/>
+        </w:rPr>
+        <w:t>ouncement</w:t>
+      </w:r>
+      <w:r>
+        <w:rPr>
+          <w:rFonts w:ascii="宋体" w:eastAsia="宋体" w:hAnsi="宋体" w:hint="eastAsia"/>
+          <w:sz w:val="28"/>
+          <w:szCs w:val="28"/>
+        </w:rPr>
+        <w:t>集合存放的是首页放置的公告信息，</w:t>
+      </w:r>
+      <w:r>
+        <w:rPr>
+          <w:rFonts w:ascii="宋体" w:eastAsia="宋体" w:hAnsi="宋体" w:hint="eastAsia"/>
+          <w:sz w:val="28"/>
+          <w:szCs w:val="28"/>
+        </w:rPr>
+        <w:t>分为标题(</w:t>
+      </w:r>
+      <w:r>
+        <w:rPr>
+          <w:rFonts w:ascii="宋体" w:eastAsia="宋体" w:hAnsi="宋体"/>
+          <w:sz w:val="28"/>
+          <w:szCs w:val="28"/>
+        </w:rPr>
+        <w:t>title),</w:t>
+      </w:r>
+      <w:r>
+        <w:rPr>
+          <w:rFonts w:ascii="宋体" w:eastAsia="宋体" w:hAnsi="宋体" w:hint="eastAsia"/>
+          <w:sz w:val="28"/>
+          <w:szCs w:val="28"/>
+        </w:rPr>
+        <w:t>日期(</w:t>
+      </w:r>
+      <w:r>
+        <w:rPr>
+          <w:rFonts w:ascii="宋体" w:eastAsia="宋体" w:hAnsi="宋体"/>
+          <w:sz w:val="28"/>
+          <w:szCs w:val="28"/>
+        </w:rPr>
+        <w:t>data)</w:t>
+      </w:r>
+      <w:r>
+        <w:rPr>
+          <w:rFonts w:ascii="宋体" w:eastAsia="宋体" w:hAnsi="宋体" w:hint="eastAsia"/>
+          <w:sz w:val="28"/>
+          <w:szCs w:val="28"/>
+        </w:rPr>
+        <w:t>，详情(</w:t>
+      </w:r>
+      <w:r>
+        <w:rPr>
+          <w:rFonts w:ascii="宋体" w:eastAsia="宋体" w:hAnsi="宋体"/>
+          <w:sz w:val="28"/>
+          <w:szCs w:val="28"/>
+        </w:rPr>
+        <w:t>details</w:t>
+      </w:r>
+      <w:r>
+        <w:rPr>
+          <w:rFonts w:ascii="宋体" w:eastAsia="宋体" w:hAnsi="宋体" w:hint="eastAsia"/>
+          <w:sz w:val="28"/>
+          <w:szCs w:val="28"/>
+        </w:rPr>
+        <w:t>)</w:t>
+      </w:r>
+    </w:p>
+    <w:p>
+      <w:pPr>
+        <w:ind w:firstLine="420"/>
+        <w:rPr>
+          <w:rFonts w:ascii="宋体" w:eastAsia="宋体" w:hAnsi="宋体"/>
+          <w:sz w:val="28"/>
+          <w:szCs w:val="28"/>
+        </w:rPr>
+      </w:pPr>
+      <w:r>
+        <w:rPr>
+          <w:rFonts w:ascii="宋体" w:eastAsia="宋体" w:hAnsi="宋体"/>
+          <w:sz w:val="28"/>
+          <w:szCs w:val="28"/>
+        </w:rPr>
+        <w:tab/>
+        <w:t>3</w:t>
+      </w:r>
+      <w:r>
+        <w:rPr>
+          <w:rFonts w:ascii="宋体" w:eastAsia="宋体" w:hAnsi="宋体" w:hint="eastAsia"/>
+          <w:sz w:val="28"/>
+          <w:szCs w:val="28"/>
+        </w:rPr>
+        <w:t>、cu</w:t>
+      </w:r>
+      <w:r>
+        <w:rPr>
+          <w:rFonts w:ascii="宋体" w:eastAsia="宋体" w:hAnsi="宋体"/>
+          <w:sz w:val="28"/>
+          <w:szCs w:val="28"/>
+        </w:rPr>
+        <w:t>lture</w:t>
+      </w:r>
+      <w:r>
+        <w:rPr>
+          <w:rFonts w:ascii="宋体" w:eastAsia="宋体" w:hAnsi="宋体" w:hint="eastAsia"/>
+          <w:sz w:val="28"/>
+          <w:szCs w:val="28"/>
+        </w:rPr>
+        <w:t>集合放置实验室文化相关信息，</w:t>
+      </w:r>
+      <w:r>
+        <w:rPr>
+          <w:rFonts w:ascii="宋体" w:eastAsia="宋体" w:hAnsi="宋体" w:hint="eastAsia"/>
+          <w:sz w:val="28"/>
+          <w:szCs w:val="28"/>
+        </w:rPr>
+        <w:t>分为标题(</w:t>
+      </w:r>
+      <w:r>
+        <w:rPr>
+          <w:rFonts w:ascii="宋体" w:eastAsia="宋体" w:hAnsi="宋体"/>
+          <w:sz w:val="28"/>
+          <w:szCs w:val="28"/>
+        </w:rPr>
+        <w:t>title),</w:t>
+      </w:r>
+      <w:r>
+        <w:rPr>
+          <w:rFonts w:ascii="宋体" w:eastAsia="宋体" w:hAnsi="宋体" w:hint="eastAsia"/>
+          <w:sz w:val="28"/>
+          <w:szCs w:val="28"/>
+        </w:rPr>
+        <w:lastRenderedPageBreak/>
+        <w:t>日期(</w:t>
+      </w:r>
+      <w:r>
+        <w:rPr>
+          <w:rFonts w:ascii="宋体" w:eastAsia="宋体" w:hAnsi="宋体"/>
+          <w:sz w:val="28"/>
+          <w:szCs w:val="28"/>
+        </w:rPr>
+        <w:t>data)</w:t>
+      </w:r>
+      <w:r>
+        <w:rPr>
+          <w:rFonts w:ascii="宋体" w:eastAsia="宋体" w:hAnsi="宋体" w:hint="eastAsia"/>
+          <w:sz w:val="28"/>
+          <w:szCs w:val="28"/>
+        </w:rPr>
+        <w:t>，详情(</w:t>
+      </w:r>
+      <w:r>
+        <w:rPr>
+          <w:rFonts w:ascii="宋体" w:eastAsia="宋体" w:hAnsi="宋体"/>
+          <w:sz w:val="28"/>
+          <w:szCs w:val="28"/>
+        </w:rPr>
+        <w:t>details</w:t>
+      </w:r>
+      <w:r>
+        <w:rPr>
+          <w:rFonts w:ascii="宋体" w:eastAsia="宋体" w:hAnsi="宋体" w:hint="eastAsia"/>
+          <w:sz w:val="28"/>
+          <w:szCs w:val="28"/>
+        </w:rPr>
+        <w:t>)</w:t>
+      </w:r>
+      <w:r>
+        <w:rPr>
+          <w:rFonts w:ascii="宋体" w:eastAsia="宋体" w:hAnsi="宋体" w:hint="eastAsia"/>
+          <w:sz w:val="28"/>
+          <w:szCs w:val="28"/>
+        </w:rPr>
+        <w:t>，照片(</w:t>
+      </w:r>
+      <w:proofErr w:type="spellStart"/>
+      <w:r>
+        <w:rPr>
+          <w:rFonts w:ascii="宋体" w:eastAsia="宋体" w:hAnsi="宋体"/>
+          <w:sz w:val="28"/>
+          <w:szCs w:val="28"/>
+        </w:rPr>
+        <w:t>imgs</w:t>
+      </w:r>
+      <w:proofErr w:type="spellEnd"/>
+      <w:r>
+        <w:rPr>
+          <w:rFonts w:ascii="宋体" w:eastAsia="宋体" w:hAnsi="宋体"/>
+          <w:sz w:val="28"/>
+          <w:szCs w:val="28"/>
+        </w:rPr>
+        <w:t>)</w:t>
+      </w:r>
+    </w:p>
+    <w:p>
+      <w:pPr>
+        <w:ind w:firstLine="420"/>
+        <w:rPr>
+          <w:rFonts w:ascii="宋体" w:eastAsia="宋体" w:hAnsi="宋体"/>
+          <w:sz w:val="28"/>
+          <w:szCs w:val="28"/>
+        </w:rPr>
+      </w:pPr>
+      <w:r>
+        <w:rPr>
+          <w:rFonts w:ascii="宋体" w:eastAsia="宋体" w:hAnsi="宋体"/>
+          <w:sz w:val="28"/>
+          <w:szCs w:val="28"/>
+        </w:rPr>
+        <w:tab/>
+        <w:t>4</w:t>
+      </w:r>
+      <w:r>
+        <w:rPr>
+          <w:rFonts w:ascii="宋体" w:eastAsia="宋体" w:hAnsi="宋体" w:hint="eastAsia"/>
+          <w:sz w:val="28"/>
+          <w:szCs w:val="28"/>
+        </w:rPr>
+        <w:t>、Dir</w:t>
+      </w:r>
+      <w:r>
+        <w:rPr>
+          <w:rFonts w:ascii="宋体" w:eastAsia="宋体" w:hAnsi="宋体"/>
+          <w:sz w:val="28"/>
+          <w:szCs w:val="28"/>
+        </w:rPr>
+        <w:t>ections</w:t>
+      </w:r>
+      <w:r>
+        <w:rPr>
+          <w:rFonts w:ascii="宋体" w:eastAsia="宋体" w:hAnsi="宋体" w:hint="eastAsia"/>
+          <w:sz w:val="28"/>
+          <w:szCs w:val="28"/>
+        </w:rPr>
+        <w:t>集合放置实验室研究方向相关信息，分为</w:t>
+      </w:r>
+      <w:r>
+        <w:rPr>
+          <w:rFonts w:ascii="宋体" w:eastAsia="宋体" w:hAnsi="宋体" w:hint="eastAsia"/>
+          <w:sz w:val="28"/>
+          <w:szCs w:val="28"/>
+        </w:rPr>
+        <w:t>标题(</w:t>
+      </w:r>
+      <w:r>
+        <w:rPr>
+          <w:rFonts w:ascii="宋体" w:eastAsia="宋体" w:hAnsi="宋体"/>
+          <w:sz w:val="28"/>
+          <w:szCs w:val="28"/>
+        </w:rPr>
+        <w:t>title)</w:t>
+      </w:r>
+      <w:r>
+        <w:rPr>
+          <w:rFonts w:ascii="宋体" w:eastAsia="宋体" w:hAnsi="宋体"/>
+          <w:sz w:val="28"/>
+          <w:szCs w:val="28"/>
+        </w:rPr>
+        <w:t>,</w:t>
+      </w:r>
+      <w:r>
+        <w:rPr>
+          <w:rFonts w:ascii="宋体" w:eastAsia="宋体" w:hAnsi="宋体" w:hint="eastAsia"/>
+          <w:sz w:val="28"/>
+          <w:szCs w:val="28"/>
+        </w:rPr>
+        <w:t>详情(</w:t>
+      </w:r>
+      <w:r>
+        <w:rPr>
+          <w:rFonts w:ascii="宋体" w:eastAsia="宋体" w:hAnsi="宋体"/>
+          <w:sz w:val="28"/>
+          <w:szCs w:val="28"/>
+        </w:rPr>
+        <w:t>details),</w:t>
+      </w:r>
+      <w:r>
+        <w:rPr>
+          <w:rFonts w:ascii="宋体" w:eastAsia="宋体" w:hAnsi="宋体" w:hint="eastAsia"/>
+          <w:sz w:val="28"/>
+          <w:szCs w:val="28"/>
+        </w:rPr>
+        <w:t>图片（</w:t>
+      </w:r>
+      <w:proofErr w:type="spellStart"/>
+      <w:r>
+        <w:rPr>
+          <w:rFonts w:ascii="宋体" w:eastAsia="宋体" w:hAnsi="宋体" w:hint="eastAsia"/>
+          <w:sz w:val="28"/>
+          <w:szCs w:val="28"/>
+        </w:rPr>
+        <w:t>imgs</w:t>
+      </w:r>
+      <w:proofErr w:type="spellEnd"/>
+      <w:r>
+        <w:rPr>
+          <w:rFonts w:ascii="宋体" w:eastAsia="宋体" w:hAnsi="宋体"/>
+          <w:sz w:val="28"/>
+          <w:szCs w:val="28"/>
+        </w:rPr>
+        <w:t>）</w:t>
+      </w:r>
+    </w:p>
+    <w:p>
+      <w:pPr>
+        <w:ind w:firstLine="420"/>
+        <w:rPr>
+          <w:rFonts w:ascii="宋体" w:eastAsia="宋体" w:hAnsi="宋体"/>
+          <w:sz w:val="28"/>
+          <w:szCs w:val="28"/>
+        </w:rPr>
+      </w:pPr>
+      <w:r>
+        <w:rPr>
+          <w:rFonts w:ascii="宋体" w:eastAsia="宋体" w:hAnsi="宋体"/>
+          <w:sz w:val="28"/>
+          <w:szCs w:val="28"/>
+        </w:rPr>
+        <w:tab/>
+        <w:t>5</w:t>
+      </w:r>
+      <w:r>
+        <w:rPr>
+          <w:rFonts w:ascii="宋体" w:eastAsia="宋体" w:hAnsi="宋体" w:hint="eastAsia"/>
+          <w:sz w:val="28"/>
+          <w:szCs w:val="28"/>
+        </w:rPr>
+        <w:t>、</w:t>
+      </w:r>
+      <w:r>
+        <w:rPr>
+          <w:rFonts w:ascii="宋体" w:eastAsia="宋体" w:hAnsi="宋体"/>
+          <w:sz w:val="28"/>
+          <w:szCs w:val="28"/>
+        </w:rPr>
+        <w:t>Project</w:t>
+      </w:r>
+      <w:r>
+        <w:rPr>
+          <w:rFonts w:ascii="宋体" w:eastAsia="宋体" w:hAnsi="宋体" w:hint="eastAsia"/>
+          <w:sz w:val="28"/>
+          <w:szCs w:val="28"/>
+        </w:rPr>
+        <w:t>集合放置实验室项目有关信息,分为 开始时间(</w:t>
+      </w:r>
+      <w:proofErr w:type="spellStart"/>
+      <w:r>
+        <w:rPr>
+          <w:rFonts w:ascii="宋体" w:eastAsia="宋体" w:hAnsi="宋体"/>
+          <w:sz w:val="28"/>
+          <w:szCs w:val="28"/>
+        </w:rPr>
+        <w:t>start_data</w:t>
+      </w:r>
+      <w:proofErr w:type="spellEnd"/>
+      <w:r>
+        <w:rPr>
+          <w:rFonts w:ascii="宋体" w:eastAsia="宋体" w:hAnsi="宋体"/>
+          <w:sz w:val="28"/>
+          <w:szCs w:val="28"/>
+        </w:rPr>
+        <w:t>)</w:t>
+      </w:r>
+      <w:r>
+        <w:rPr>
+          <w:rFonts w:ascii="宋体" w:eastAsia="宋体" w:hAnsi="宋体" w:hint="eastAsia"/>
+          <w:sz w:val="28"/>
+          <w:szCs w:val="28"/>
+        </w:rPr>
+        <w:t>，标题(</w:t>
+      </w:r>
+      <w:r>
+        <w:rPr>
+          <w:rFonts w:ascii="宋体" w:eastAsia="宋体" w:hAnsi="宋体"/>
+          <w:sz w:val="28"/>
+          <w:szCs w:val="28"/>
+        </w:rPr>
+        <w:t>title)</w:t>
+      </w:r>
+      <w:r>
+        <w:rPr>
+          <w:rFonts w:ascii="宋体" w:eastAsia="宋体" w:hAnsi="宋体" w:hint="eastAsia"/>
+          <w:sz w:val="28"/>
+          <w:szCs w:val="28"/>
+        </w:rPr>
+        <w:t>，状态描述(</w:t>
+      </w:r>
+      <w:r>
+        <w:rPr>
+          <w:rFonts w:ascii="宋体" w:eastAsia="宋体" w:hAnsi="宋体"/>
+          <w:sz w:val="28"/>
+          <w:szCs w:val="28"/>
+        </w:rPr>
+        <w:t>state),</w:t>
+      </w:r>
+      <w:r>
+        <w:rPr>
+          <w:rFonts w:ascii="宋体" w:eastAsia="宋体" w:hAnsi="宋体" w:hint="eastAsia"/>
+          <w:sz w:val="28"/>
+          <w:szCs w:val="28"/>
+        </w:rPr>
+        <w:t>参与人员(</w:t>
+      </w:r>
+      <w:r>
+        <w:rPr>
+          <w:rFonts w:ascii="宋体" w:eastAsia="宋体" w:hAnsi="宋体"/>
+          <w:sz w:val="28"/>
+          <w:szCs w:val="28"/>
+        </w:rPr>
+        <w:t>participant),</w:t>
+      </w:r>
+      <w:r>
+        <w:rPr>
+          <w:rFonts w:ascii="宋体" w:eastAsia="宋体" w:hAnsi="宋体" w:hint="eastAsia"/>
+          <w:sz w:val="28"/>
+          <w:szCs w:val="28"/>
+        </w:rPr>
+        <w:t>成果(</w:t>
+      </w:r>
+      <w:r>
+        <w:rPr>
+          <w:rFonts w:ascii="宋体" w:eastAsia="宋体" w:hAnsi="宋体"/>
+          <w:sz w:val="28"/>
+          <w:szCs w:val="28"/>
+        </w:rPr>
+        <w:t>achievement</w:t>
+      </w:r>
+      <w:r>
+        <w:rPr>
+          <w:rFonts w:ascii="宋体" w:eastAsia="宋体" w:hAnsi="宋体" w:hint="eastAsia"/>
+          <w:sz w:val="28"/>
+          <w:szCs w:val="28"/>
+        </w:rPr>
+        <w:t>)</w:t>
+      </w:r>
+      <w:r>
+        <w:rPr>
+          <w:rFonts w:ascii="宋体" w:eastAsia="宋体" w:hAnsi="宋体"/>
+          <w:sz w:val="28"/>
+          <w:szCs w:val="28"/>
+        </w:rPr>
+        <w:t>,</w:t>
+      </w:r>
+      <w:r>
+        <w:rPr>
+          <w:rFonts w:ascii="宋体" w:eastAsia="宋体" w:hAnsi="宋体" w:hint="eastAsia"/>
+          <w:sz w:val="28"/>
+          <w:szCs w:val="28"/>
+        </w:rPr>
+        <w:t>记录图片(</w:t>
+      </w:r>
+      <w:proofErr w:type="spellStart"/>
+      <w:r>
+        <w:rPr>
+          <w:rFonts w:ascii="宋体" w:eastAsia="宋体" w:hAnsi="宋体"/>
+          <w:sz w:val="28"/>
+          <w:szCs w:val="28"/>
+        </w:rPr>
+        <w:t>imgs</w:t>
+      </w:r>
+      <w:proofErr w:type="spellEnd"/>
+      <w:r>
+        <w:rPr>
+          <w:rFonts w:ascii="宋体" w:eastAsia="宋体" w:hAnsi="宋体"/>
+          <w:sz w:val="28"/>
+          <w:szCs w:val="28"/>
+        </w:rPr>
+        <w:t>)</w:t>
+      </w:r>
+    </w:p>
+    <w:p>
+      <w:pPr>
+        <w:ind w:firstLine="420"/>
+        <w:rPr>
+          <w:rFonts w:ascii="宋体" w:eastAsia="宋体" w:hAnsi="宋体"/>
+          <w:sz w:val="28"/>
+          <w:szCs w:val="28"/>
+        </w:rPr>
+      </w:pPr>
+      <w:r>
+        <w:rPr>
+          <w:rFonts w:ascii="宋体" w:eastAsia="宋体" w:hAnsi="宋体"/>
+          <w:sz w:val="28"/>
+          <w:szCs w:val="28"/>
+        </w:rPr>
+        <w:tab/>
+        <w:t>6</w:t>
+      </w:r>
+      <w:r>
+        <w:rPr>
+          <w:rFonts w:ascii="宋体" w:eastAsia="宋体" w:hAnsi="宋体" w:hint="eastAsia"/>
+          <w:sz w:val="28"/>
+          <w:szCs w:val="28"/>
+        </w:rPr>
+        <w:t>、Com</w:t>
+      </w:r>
+      <w:r>
+        <w:rPr>
+          <w:rFonts w:ascii="宋体" w:eastAsia="宋体" w:hAnsi="宋体"/>
+          <w:sz w:val="28"/>
+          <w:szCs w:val="28"/>
+        </w:rPr>
+        <w:t>petition</w:t>
+      </w:r>
+      <w:r>
+        <w:rPr>
+          <w:rFonts w:ascii="宋体" w:eastAsia="宋体" w:hAnsi="宋体" w:hint="eastAsia"/>
+          <w:sz w:val="28"/>
+          <w:szCs w:val="28"/>
+        </w:rPr>
+        <w:t>集合放置实验室竞赛有</w:t>
+      </w:r>
+      <w:r>
+        <w:rPr>
+          <w:rFonts w:ascii="宋体" w:eastAsia="宋体" w:hAnsi="宋体" w:hint="eastAsia"/>
+          <w:sz w:val="28"/>
+          <w:szCs w:val="28"/>
+        </w:rPr>
+        <w:t>关</w:t>
+      </w:r>
+      <w:r>
+        <w:rPr>
+          <w:rFonts w:ascii="宋体" w:eastAsia="宋体" w:hAnsi="宋体" w:hint="eastAsia"/>
+          <w:sz w:val="28"/>
+          <w:szCs w:val="28"/>
+        </w:rPr>
+        <w:t>信息,分为日期(</w:t>
+      </w:r>
+      <w:r>
+        <w:rPr>
+          <w:rFonts w:ascii="宋体" w:eastAsia="宋体" w:hAnsi="宋体"/>
+          <w:sz w:val="28"/>
+          <w:szCs w:val="28"/>
+        </w:rPr>
+        <w:t>data),</w:t>
+      </w:r>
+      <w:r>
+        <w:rPr>
+          <w:rFonts w:ascii="宋体" w:eastAsia="宋体" w:hAnsi="宋体" w:hint="eastAsia"/>
+          <w:sz w:val="28"/>
+          <w:szCs w:val="28"/>
+        </w:rPr>
+        <w:t>标题(</w:t>
+      </w:r>
+      <w:r>
+        <w:rPr>
+          <w:rFonts w:ascii="宋体" w:eastAsia="宋体" w:hAnsi="宋体"/>
+          <w:sz w:val="28"/>
+          <w:szCs w:val="28"/>
+        </w:rPr>
+        <w:t>title</w:t>
+      </w:r>
+      <w:r>
+        <w:rPr>
+          <w:rFonts w:ascii="宋体" w:eastAsia="宋体" w:hAnsi="宋体" w:hint="eastAsia"/>
+          <w:sz w:val="28"/>
+          <w:szCs w:val="28"/>
+        </w:rPr>
+        <w:t>)，</w:t>
+      </w:r>
+      <w:r>
+        <w:rPr>
+          <w:rFonts w:ascii="宋体" w:eastAsia="宋体" w:hAnsi="宋体" w:hint="eastAsia"/>
+          <w:sz w:val="28"/>
+          <w:szCs w:val="28"/>
+        </w:rPr>
+        <w:t>详情(</w:t>
+      </w:r>
+      <w:r>
+        <w:rPr>
+          <w:rFonts w:ascii="宋体" w:eastAsia="宋体" w:hAnsi="宋体"/>
+          <w:sz w:val="28"/>
+          <w:szCs w:val="28"/>
+        </w:rPr>
+        <w:t>details</w:t>
+      </w:r>
+      <w:r>
+        <w:rPr>
+          <w:rFonts w:ascii="宋体" w:eastAsia="宋体" w:hAnsi="宋体" w:hint="eastAsia"/>
+          <w:sz w:val="28"/>
+          <w:szCs w:val="28"/>
+        </w:rPr>
+        <w:t>)，图片(</w:t>
+      </w:r>
+      <w:proofErr w:type="spellStart"/>
+      <w:r>
+        <w:rPr>
+          <w:rFonts w:ascii="宋体" w:eastAsia="宋体" w:hAnsi="宋体"/>
+          <w:sz w:val="28"/>
+          <w:szCs w:val="28"/>
+        </w:rPr>
+        <w:t>imgs</w:t>
+      </w:r>
+      <w:proofErr w:type="spellEnd"/>
+      <w:r>
+        <w:rPr>
+          <w:rFonts w:ascii="宋体" w:eastAsia="宋体" w:hAnsi="宋体" w:hint="eastAsia"/>
+          <w:sz w:val="28"/>
+          <w:szCs w:val="28"/>
+        </w:rPr>
+        <w:t>)</w:t>
+      </w:r>
+    </w:p>
+    <w:p>
+      <w:pPr>
+        <w:ind w:firstLine="420"/>
+        <w:rPr>
+          <w:rFonts w:ascii="宋体" w:eastAsia="宋体" w:hAnsi="宋体"/>
+          <w:sz w:val="28"/>
+          <w:szCs w:val="28"/>
+        </w:rPr>
+      </w:pPr>
+      <w:r>
+        <w:rPr>
+          <w:rFonts w:ascii="宋体" w:eastAsia="宋体" w:hAnsi="宋体"/>
+          <w:sz w:val="28"/>
+          <w:szCs w:val="28"/>
+        </w:rPr>
+        <w:tab/>
+        <w:t>7</w:t>
+      </w:r>
+      <w:r>
+        <w:rPr>
+          <w:rFonts w:ascii="宋体" w:eastAsia="宋体" w:hAnsi="宋体" w:hint="eastAsia"/>
+          <w:sz w:val="28"/>
+          <w:szCs w:val="28"/>
+        </w:rPr>
+        <w:t>、Students集合放置实验室学生有关信息,分为姓名(</w:t>
+      </w:r>
+      <w:r>
+        <w:rPr>
+          <w:rFonts w:ascii="宋体" w:eastAsia="宋体" w:hAnsi="宋体"/>
+          <w:sz w:val="28"/>
+          <w:szCs w:val="28"/>
+        </w:rPr>
+        <w:t>Name</w:t>
+      </w:r>
+      <w:r>
+        <w:rPr>
+          <w:rFonts w:ascii="宋体" w:eastAsia="宋体" w:hAnsi="宋体" w:hint="eastAsia"/>
+          <w:sz w:val="28"/>
+          <w:szCs w:val="28"/>
+        </w:rPr>
+        <w:t>)，年级(</w:t>
+      </w:r>
+      <w:r>
+        <w:rPr>
+          <w:rFonts w:ascii="宋体" w:eastAsia="宋体" w:hAnsi="宋体"/>
+          <w:sz w:val="28"/>
+          <w:szCs w:val="28"/>
+        </w:rPr>
+        <w:t>grade),</w:t>
+      </w:r>
+      <w:r>
+        <w:rPr>
+          <w:rFonts w:ascii="宋体" w:eastAsia="宋体" w:hAnsi="宋体" w:hint="eastAsia"/>
+          <w:sz w:val="28"/>
+          <w:szCs w:val="28"/>
+        </w:rPr>
+        <w:t>是否是组长(</w:t>
+      </w:r>
+      <w:proofErr w:type="spellStart"/>
+      <w:r>
+        <w:rPr>
+          <w:rFonts w:ascii="宋体" w:eastAsia="宋体" w:hAnsi="宋体"/>
+          <w:sz w:val="28"/>
+          <w:szCs w:val="28"/>
+        </w:rPr>
+        <w:t>is_groupleader</w:t>
+      </w:r>
+      <w:proofErr w:type="spellEnd"/>
+      <w:r>
+        <w:rPr>
+          <w:rFonts w:ascii="宋体" w:eastAsia="宋体" w:hAnsi="宋体"/>
+          <w:sz w:val="28"/>
+          <w:szCs w:val="28"/>
+        </w:rPr>
+        <w:t>),</w:t>
+      </w:r>
+      <w:r>
+        <w:rPr>
+          <w:rFonts w:ascii="宋体" w:eastAsia="宋体" w:hAnsi="宋体" w:hint="eastAsia"/>
+          <w:sz w:val="28"/>
+          <w:szCs w:val="28"/>
+        </w:rPr>
+        <w:t>所属组名(</w:t>
+      </w:r>
+      <w:proofErr w:type="spellStart"/>
+      <w:r>
+        <w:rPr>
+          <w:rFonts w:ascii="宋体" w:eastAsia="宋体" w:hAnsi="宋体"/>
+          <w:sz w:val="28"/>
+          <w:szCs w:val="28"/>
+        </w:rPr>
+        <w:t>groupname</w:t>
+      </w:r>
+      <w:proofErr w:type="spellEnd"/>
+      <w:r>
+        <w:rPr>
+          <w:rFonts w:ascii="宋体" w:eastAsia="宋体" w:hAnsi="宋体"/>
+          <w:sz w:val="28"/>
+          <w:szCs w:val="28"/>
+        </w:rPr>
+        <w:t>),</w:t>
+      </w:r>
+      <w:r>
+        <w:rPr>
+          <w:rFonts w:ascii="宋体" w:eastAsia="宋体" w:hAnsi="宋体" w:hint="eastAsia"/>
+          <w:sz w:val="28"/>
+          <w:szCs w:val="28"/>
+        </w:rPr>
+        <w:t>个人照片(</w:t>
+      </w:r>
+      <w:r>
+        <w:rPr>
+          <w:rFonts w:ascii="宋体" w:eastAsia="宋体" w:hAnsi="宋体"/>
+          <w:sz w:val="28"/>
+          <w:szCs w:val="28"/>
+        </w:rPr>
+        <w:t>photo</w:t>
+      </w:r>
+      <w:r>
+        <w:rPr>
+          <w:rFonts w:ascii="宋体" w:eastAsia="宋体" w:hAnsi="宋体" w:hint="eastAsia"/>
+          <w:sz w:val="28"/>
+          <w:szCs w:val="28"/>
+        </w:rPr>
+        <w:t>)，等资料</w:t>
+      </w:r>
+    </w:p>
+    <w:p>
+      <w:pPr>
+        <w:ind w:firstLine="420"/>
+        <w:rPr>
+          <w:rFonts w:ascii="宋体" w:eastAsia="宋体" w:hAnsi="宋体"/>
+          <w:sz w:val="28"/>
+          <w:szCs w:val="28"/>
+        </w:rPr>
+      </w:pPr>
+      <w:r>
+        <w:rPr>
+          <w:rFonts w:ascii="宋体" w:eastAsia="宋体" w:hAnsi="宋体"/>
+          <w:sz w:val="28"/>
+          <w:szCs w:val="28"/>
+        </w:rPr>
+        <w:tab/>
+        <w:t>8</w:t>
+      </w:r>
+      <w:r>
+        <w:rPr>
+          <w:rFonts w:ascii="宋体" w:eastAsia="宋体" w:hAnsi="宋体" w:hint="eastAsia"/>
+          <w:sz w:val="28"/>
+          <w:szCs w:val="28"/>
+        </w:rPr>
+        <w:t>、Teac</w:t>
+      </w:r>
+      <w:r>
+        <w:rPr>
+          <w:rFonts w:ascii="宋体" w:eastAsia="宋体" w:hAnsi="宋体"/>
+          <w:sz w:val="28"/>
+          <w:szCs w:val="28"/>
+        </w:rPr>
+        <w:t>her</w:t>
+      </w:r>
+      <w:r>
+        <w:rPr>
+          <w:rFonts w:ascii="宋体" w:eastAsia="宋体" w:hAnsi="宋体" w:hint="eastAsia"/>
+          <w:sz w:val="28"/>
+          <w:szCs w:val="28"/>
+        </w:rPr>
+        <w:t>s集合放置实验室老师有关信息，分为</w:t>
+      </w:r>
+      <w:r>
+        <w:rPr>
+          <w:rFonts w:ascii="宋体" w:eastAsia="宋体" w:hAnsi="宋体" w:hint="eastAsia"/>
+          <w:sz w:val="28"/>
+          <w:szCs w:val="28"/>
+        </w:rPr>
+        <w:t>姓名(</w:t>
+      </w:r>
+      <w:r>
+        <w:rPr>
+          <w:rFonts w:ascii="宋体" w:eastAsia="宋体" w:hAnsi="宋体"/>
+          <w:sz w:val="28"/>
+          <w:szCs w:val="28"/>
+        </w:rPr>
+        <w:t>Name</w:t>
+      </w:r>
+      <w:r>
+        <w:rPr>
+          <w:rFonts w:ascii="宋体" w:eastAsia="宋体" w:hAnsi="宋体" w:hint="eastAsia"/>
+          <w:sz w:val="28"/>
+          <w:szCs w:val="28"/>
+        </w:rPr>
+        <w:t>)，</w:t>
+      </w:r>
+    </w:p>
+    <w:p>
+      <w:pPr>
+        <w:ind w:firstLine="420"/>
+        <w:rPr>
+          <w:rFonts w:ascii="宋体" w:eastAsia="宋体" w:hAnsi="宋体"/>
+          <w:sz w:val="28"/>
+          <w:szCs w:val="28"/>
+        </w:rPr>
+      </w:pPr>
+      <w:r>
+        <w:rPr>
+          <w:rFonts w:ascii="宋体" w:eastAsia="宋体" w:hAnsi="宋体" w:hint="eastAsia"/>
+          <w:sz w:val="28"/>
+          <w:szCs w:val="28"/>
+        </w:rPr>
+        <w:t>详情(</w:t>
+      </w:r>
+      <w:r>
+        <w:rPr>
+          <w:rFonts w:ascii="宋体" w:eastAsia="宋体" w:hAnsi="宋体"/>
+          <w:sz w:val="28"/>
+          <w:szCs w:val="28"/>
+        </w:rPr>
+        <w:t>details</w:t>
+      </w:r>
+      <w:r>
+        <w:rPr>
+          <w:rFonts w:ascii="宋体" w:eastAsia="宋体" w:hAnsi="宋体" w:hint="eastAsia"/>
+          <w:sz w:val="28"/>
+          <w:szCs w:val="28"/>
+        </w:rPr>
+        <w:t>)，照片(</w:t>
+      </w:r>
+      <w:proofErr w:type="spellStart"/>
+      <w:r>
+        <w:rPr>
+          <w:rFonts w:ascii="宋体" w:eastAsia="宋体" w:hAnsi="宋体"/>
+          <w:sz w:val="28"/>
+          <w:szCs w:val="28"/>
+        </w:rPr>
+        <w:t>imgs</w:t>
+      </w:r>
+      <w:proofErr w:type="spellEnd"/>
+      <w:r>
+        <w:rPr>
+          <w:rFonts w:ascii="宋体" w:eastAsia="宋体" w:hAnsi="宋体" w:hint="eastAsia"/>
+          <w:sz w:val="28"/>
+          <w:szCs w:val="28"/>
+        </w:rPr>
+        <w:t>)</w:t>
+      </w:r>
+    </w:p>
+    <w:p>
+      <w:pPr>
+        <w:ind w:firstLine="420"/>
+        <w:rPr>
+          <w:rFonts w:ascii="宋体" w:eastAsia="宋体" w:hAnsi="宋体" w:hint="eastAsia"/>
+          <w:sz w:val="28"/>
+          <w:szCs w:val="28"/>
+        </w:rPr>
+      </w:pPr>
+      <w:r>
+        <w:rPr>
+          <w:rFonts w:ascii="宋体" w:eastAsia="宋体" w:hAnsi="宋体"/>
+          <w:sz w:val="28"/>
+          <w:szCs w:val="28"/>
+        </w:rPr>
+        <w:tab/>
+        <w:t>9</w:t>
+      </w:r>
+      <w:r>
+        <w:rPr>
+          <w:rFonts w:ascii="宋体" w:eastAsia="宋体" w:hAnsi="宋体" w:hint="eastAsia"/>
+          <w:sz w:val="28"/>
+          <w:szCs w:val="28"/>
+        </w:rPr>
+        <w:t>，ad</w:t>
+      </w:r>
+      <w:r>
+        <w:rPr>
+          <w:rFonts w:ascii="宋体" w:eastAsia="宋体" w:hAnsi="宋体"/>
+          <w:sz w:val="28"/>
+          <w:szCs w:val="28"/>
+        </w:rPr>
+        <w:t>min</w:t>
+      </w:r>
+      <w:r>
+        <w:rPr>
+          <w:rFonts w:ascii="宋体" w:eastAsia="宋体" w:hAnsi="宋体" w:hint="eastAsia"/>
+          <w:sz w:val="28"/>
+          <w:szCs w:val="28"/>
+        </w:rPr>
+        <w:t>集合放置实验室门户网站管理员有关信息，分为用户名(</w:t>
+      </w:r>
+      <w:r>
+        <w:rPr>
+          <w:rFonts w:ascii="宋体" w:eastAsia="宋体" w:hAnsi="宋体"/>
+          <w:sz w:val="28"/>
+          <w:szCs w:val="28"/>
+        </w:rPr>
+        <w:t>username),</w:t>
+      </w:r>
+      <w:r>
+        <w:rPr>
+          <w:rFonts w:ascii="宋体" w:eastAsia="宋体" w:hAnsi="宋体" w:hint="eastAsia"/>
+          <w:sz w:val="28"/>
+          <w:szCs w:val="28"/>
+        </w:rPr>
+        <w:t>密码(</w:t>
+      </w:r>
+      <w:r>
+        <w:rPr>
+          <w:rFonts w:ascii="宋体" w:eastAsia="宋体" w:hAnsi="宋体"/>
+          <w:sz w:val="28"/>
+          <w:szCs w:val="28"/>
+        </w:rPr>
+        <w:t>password</w:t>
+      </w:r>
+      <w:r>
+        <w:rPr>
+          <w:rFonts w:ascii="宋体" w:eastAsia="宋体" w:hAnsi="宋体" w:hint="eastAsia"/>
+          <w:sz w:val="28"/>
+          <w:szCs w:val="28"/>
+        </w:rPr>
+        <w:t>)</w:t>
+      </w:r>
+    </w:p>
+    <w:p>
+      <w:pPr>
+        <w:ind w:firstLine="420"/>
+        <w:rPr>
+          <w:rFonts w:ascii="宋体" w:eastAsia="宋体" w:hAnsi="宋体" w:hint="eastAsia"/>
+          <w:sz w:val="28"/>
+          <w:szCs w:val="28"/>
+        </w:rPr>
+      </w:pPr>
+    </w:p>
+    <w:p>
+      <w:pPr>
+        <w:ind w:firstLine="420"/>
+        <w:rPr>
+          <w:rFonts w:ascii="宋体" w:eastAsia="宋体" w:hAnsi="宋体"/>
+          <w:sz w:val="28"/>
+          <w:szCs w:val="28"/>
+        </w:rPr>
+      </w:pPr>
+    </w:p>
+    <w:p>
+      <w:pPr>
+        <w:widowControl/>
+        <w:jc w:val="left"/>
+        <w:rPr>
+          <w:rFonts w:ascii="宋体" w:eastAsia="宋体" w:hAnsi="宋体"/>
+          <w:sz w:val="28"/>
+          <w:szCs w:val="28"/>
+        </w:rPr>
+      </w:pPr>
+      <w:r>
+        <w:rPr>
+          <w:rFonts w:ascii="宋体" w:eastAsia="宋体" w:hAnsi="宋体"/>
+          <w:sz w:val="28"/>
+          <w:szCs w:val="28"/>
+        </w:rPr>
+        <w:br w:type="page"/>
+      </w:r>
+    </w:p>
+    <w:p>
+      <w:pPr>
+        <w:pStyle w:val="1"/>
+        <w:numPr>
+          <w:ilvl w:val="0"/>
+          <w:numId w:val="5"/>
+        </w:numPr>
+        <w:shd w:val="clear" w:color="auto" w:fill="FFFFFF"/>
+        <w:spacing w:before="150" w:beforeAutospacing="0" w:after="150" w:afterAutospacing="0"/>
+        <w:jc w:val="center"/>
+        <w:rPr>
+          <w:rFonts w:ascii="微软雅黑" w:eastAsia="微软雅黑" w:hAnsi="微软雅黑"/>
+          <w:color w:val="333333"/>
+          <w:sz w:val="42"/>
+          <w:szCs w:val="42"/>
+        </w:rPr>
+      </w:pPr>
+      <w:r>
+        <w:rPr>
+          <w:rFonts w:ascii="微软雅黑" w:eastAsia="微软雅黑" w:hAnsi="微软雅黑" w:hint="eastAsia"/>
+          <w:color w:val="333333"/>
+          <w:sz w:val="42"/>
+          <w:szCs w:val="42"/>
+        </w:rPr>
+        <w:lastRenderedPageBreak/>
+        <w:t>详细设计</w:t>
+      </w:r>
+    </w:p>
+    <w:p>
+      <w:pPr>
+        <w:ind w:firstLine="420"/>
         <w:rPr>
           <w:rFonts w:ascii="宋体" w:eastAsia="宋体" w:hAnsi="宋体" w:hint="eastAsia"/>
           <w:sz w:val="28"/>
@@ -2711,7 +3950,7 @@
       </w:pPr>
     </w:p>
     <w:sectPr>
-      <w:footerReference w:type="default" r:id="rId11"/>
+      <w:footerReference w:type="default" r:id="rId12"/>
       <w:pgSz w:w="11906" w:h="16838"/>
       <w:pgMar w:top="1440" w:right="1800" w:bottom="1440" w:left="1800" w:header="851" w:footer="992" w:gutter="0"/>
       <w:cols w:space="425"/>
@@ -3788,6 +5027,7 @@
   <w:style w:type="character" w:default="1" w:styleId="a0">
     <w:name w:val="Default Paragraph Font"/>
     <w:uiPriority w:val="1"/>
+    <w:semiHidden/>
     <w:unhideWhenUsed/>
   </w:style>
   <w:style w:type="table" w:default="1" w:styleId="a1">

--- a/Project_documentation.docx
+++ b/Project_documentation.docx
@@ -939,7 +939,7 @@
         <w:spacing w:before="150" w:beforeAutospacing="0" w:after="150" w:afterAutospacing="0"/>
         <w:ind w:left="840" w:firstLine="420"/>
         <w:rPr>
-          <w:rFonts w:ascii="微软雅黑" w:eastAsia="微软雅黑" w:hAnsi="微软雅黑" w:hint="eastAsia"/>
+          <w:rFonts w:ascii="微软雅黑" w:eastAsia="微软雅黑" w:hAnsi="微软雅黑"/>
           <w:color w:val="333333"/>
           <w:sz w:val="21"/>
           <w:szCs w:val="21"/>
@@ -1068,40 +1068,67 @@
         <w:pStyle w:val="a7"/>
         <w:shd w:val="clear" w:color="auto" w:fill="FFFFFF"/>
         <w:spacing w:before="150" w:beforeAutospacing="0" w:after="150" w:afterAutospacing="0"/>
-        <w:ind w:firstLineChars="400" w:firstLine="840"/>
-        <w:rPr>
-          <w:rFonts w:ascii="微软雅黑" w:eastAsia="微软雅黑" w:hAnsi="微软雅黑"/>
-          <w:color w:val="333333"/>
-          <w:sz w:val="21"/>
-          <w:szCs w:val="21"/>
-        </w:rPr>
-      </w:pPr>
-      <w:r>
-        <w:rPr>
-          <w:rFonts w:ascii="微软雅黑" w:eastAsia="微软雅黑" w:hAnsi="微软雅黑" w:hint="eastAsia"/>
-          <w:color w:val="333333"/>
-          <w:sz w:val="21"/>
-          <w:szCs w:val="21"/>
-        </w:rPr>
-        <w:t>4.2 伪代码编写.....................................................................................</w:t>
-      </w:r>
-      <w:r>
-        <w:rPr>
-          <w:rFonts w:ascii="微软雅黑" w:eastAsia="微软雅黑" w:hAnsi="微软雅黑"/>
-          <w:color w:val="333333"/>
-          <w:sz w:val="21"/>
-          <w:szCs w:val="21"/>
-        </w:rPr>
-        <w:t>....</w:t>
-      </w:r>
-      <w:r>
-        <w:rPr>
-          <w:rFonts w:ascii="微软雅黑" w:eastAsia="微软雅黑" w:hAnsi="微软雅黑" w:hint="eastAsia"/>
-          <w:color w:val="333333"/>
-          <w:sz w:val="21"/>
-          <w:szCs w:val="21"/>
-        </w:rPr>
-        <w:t>.................... 6</w:t>
+        <w:ind w:left="420" w:firstLine="420"/>
+        <w:rPr>
+          <w:rFonts w:ascii="微软雅黑" w:eastAsia="微软雅黑" w:hAnsi="微软雅黑"/>
+          <w:color w:val="333333"/>
+          <w:sz w:val="21"/>
+          <w:szCs w:val="21"/>
+        </w:rPr>
+      </w:pPr>
+      <w:r>
+        <w:rPr>
+          <w:rFonts w:ascii="微软雅黑" w:eastAsia="微软雅黑" w:hAnsi="微软雅黑"/>
+          <w:color w:val="333333"/>
+          <w:sz w:val="21"/>
+          <w:szCs w:val="21"/>
+        </w:rPr>
+        <w:t>4</w:t>
+      </w:r>
+      <w:r>
+        <w:rPr>
+          <w:rFonts w:ascii="微软雅黑" w:eastAsia="微软雅黑" w:hAnsi="微软雅黑" w:hint="eastAsia"/>
+          <w:color w:val="333333"/>
+          <w:sz w:val="21"/>
+          <w:szCs w:val="21"/>
+        </w:rPr>
+        <w:t>.</w:t>
+      </w:r>
+      <w:r>
+        <w:rPr>
+          <w:rFonts w:ascii="微软雅黑" w:eastAsia="微软雅黑" w:hAnsi="微软雅黑"/>
+          <w:color w:val="333333"/>
+          <w:sz w:val="21"/>
+          <w:szCs w:val="21"/>
+        </w:rPr>
+        <w:t>2</w:t>
+      </w:r>
+      <w:r>
+        <w:rPr>
+          <w:rFonts w:ascii="微软雅黑" w:eastAsia="微软雅黑" w:hAnsi="微软雅黑" w:hint="eastAsia"/>
+          <w:color w:val="333333"/>
+          <w:sz w:val="21"/>
+          <w:szCs w:val="21"/>
+        </w:rPr>
+        <w:t xml:space="preserve"> 编码......................................................................................................</w:t>
+      </w:r>
+      <w:r>
+        <w:rPr>
+          <w:rFonts w:ascii="微软雅黑" w:eastAsia="微软雅黑" w:hAnsi="微软雅黑"/>
+          <w:color w:val="333333"/>
+          <w:sz w:val="21"/>
+          <w:szCs w:val="21"/>
+        </w:rPr>
+        <w:t>......</w:t>
+      </w:r>
+      <w:r>
+        <w:rPr>
+          <w:rFonts w:ascii="微软雅黑" w:eastAsia="微软雅黑" w:hAnsi="微软雅黑" w:hint="eastAsia"/>
+          <w:color w:val="333333"/>
+          <w:sz w:val="21"/>
+          <w:szCs w:val="21"/>
+        </w:rPr>
+        <w:t>............. 7</w:t>
       </w:r>
     </w:p>
     <w:p>
@@ -1109,39 +1136,153 @@
         <w:pStyle w:val="a7"/>
         <w:shd w:val="clear" w:color="auto" w:fill="FFFFFF"/>
         <w:spacing w:before="150" w:beforeAutospacing="0" w:after="150" w:afterAutospacing="0"/>
-        <w:rPr>
-          <w:rFonts w:ascii="微软雅黑" w:eastAsia="微软雅黑" w:hAnsi="微软雅黑"/>
-          <w:color w:val="333333"/>
-          <w:sz w:val="21"/>
-          <w:szCs w:val="21"/>
-        </w:rPr>
-      </w:pPr>
-      <w:r>
-        <w:rPr>
-          <w:rFonts w:ascii="微软雅黑" w:eastAsia="微软雅黑" w:hAnsi="微软雅黑" w:hint="eastAsia"/>
-          <w:color w:val="333333"/>
-          <w:sz w:val="21"/>
-          <w:szCs w:val="21"/>
-        </w:rPr>
-        <w:t>5 实现........................................................................................................</w:t>
-      </w:r>
-      <w:r>
-        <w:rPr>
-          <w:rFonts w:ascii="微软雅黑" w:eastAsia="微软雅黑" w:hAnsi="微软雅黑"/>
-          <w:color w:val="333333"/>
-          <w:sz w:val="21"/>
-          <w:szCs w:val="21"/>
-        </w:rPr>
-        <w:t>.................</w:t>
-      </w:r>
-      <w:r>
-        <w:rPr>
-          <w:rFonts w:ascii="微软雅黑" w:eastAsia="微软雅黑" w:hAnsi="微软雅黑" w:hint="eastAsia"/>
-          <w:color w:val="333333"/>
-          <w:sz w:val="21"/>
-          <w:szCs w:val="21"/>
-        </w:rPr>
-        <w:t>..................... 7</w:t>
+        <w:ind w:left="840" w:firstLineChars="200" w:firstLine="420"/>
+        <w:rPr>
+          <w:rFonts w:ascii="微软雅黑" w:eastAsia="微软雅黑" w:hAnsi="微软雅黑"/>
+          <w:color w:val="333333"/>
+          <w:sz w:val="21"/>
+          <w:szCs w:val="21"/>
+        </w:rPr>
+      </w:pPr>
+      <w:r>
+        <w:rPr>
+          <w:rFonts w:ascii="微软雅黑" w:eastAsia="微软雅黑" w:hAnsi="微软雅黑"/>
+          <w:color w:val="333333"/>
+          <w:sz w:val="21"/>
+          <w:szCs w:val="21"/>
+        </w:rPr>
+        <w:t>4</w:t>
+      </w:r>
+      <w:r>
+        <w:rPr>
+          <w:rFonts w:ascii="微软雅黑" w:eastAsia="微软雅黑" w:hAnsi="微软雅黑" w:hint="eastAsia"/>
+          <w:color w:val="333333"/>
+          <w:sz w:val="21"/>
+          <w:szCs w:val="21"/>
+        </w:rPr>
+        <w:t>.</w:t>
+      </w:r>
+      <w:r>
+        <w:rPr>
+          <w:rFonts w:ascii="微软雅黑" w:eastAsia="微软雅黑" w:hAnsi="微软雅黑"/>
+          <w:color w:val="333333"/>
+          <w:sz w:val="21"/>
+          <w:szCs w:val="21"/>
+        </w:rPr>
+        <w:t>2</w:t>
+      </w:r>
+      <w:r>
+        <w:rPr>
+          <w:rFonts w:ascii="微软雅黑" w:eastAsia="微软雅黑" w:hAnsi="微软雅黑" w:hint="eastAsia"/>
+          <w:color w:val="333333"/>
+          <w:sz w:val="21"/>
+          <w:szCs w:val="21"/>
+        </w:rPr>
+        <w:t>.1 代码约定.............................................................................................</w:t>
+      </w:r>
+      <w:r>
+        <w:rPr>
+          <w:rFonts w:ascii="微软雅黑" w:eastAsia="微软雅黑" w:hAnsi="微软雅黑"/>
+          <w:color w:val="333333"/>
+          <w:sz w:val="21"/>
+          <w:szCs w:val="21"/>
+        </w:rPr>
+        <w:t>.</w:t>
+      </w:r>
+      <w:r>
+        <w:rPr>
+          <w:rFonts w:ascii="微软雅黑" w:eastAsia="微软雅黑" w:hAnsi="微软雅黑" w:hint="eastAsia"/>
+          <w:color w:val="333333"/>
+          <w:sz w:val="21"/>
+          <w:szCs w:val="21"/>
+        </w:rPr>
+        <w:t>..... 7</w:t>
+      </w:r>
+    </w:p>
+    <w:p>
+      <w:pPr>
+        <w:pStyle w:val="a7"/>
+        <w:shd w:val="clear" w:color="auto" w:fill="FFFFFF"/>
+        <w:spacing w:before="150" w:beforeAutospacing="0" w:after="150" w:afterAutospacing="0"/>
+        <w:ind w:left="840" w:firstLine="420"/>
+        <w:rPr>
+          <w:rFonts w:ascii="微软雅黑" w:eastAsia="微软雅黑" w:hAnsi="微软雅黑"/>
+          <w:color w:val="333333"/>
+          <w:sz w:val="21"/>
+          <w:szCs w:val="21"/>
+        </w:rPr>
+      </w:pPr>
+      <w:r>
+        <w:rPr>
+          <w:rFonts w:ascii="微软雅黑" w:eastAsia="微软雅黑" w:hAnsi="微软雅黑"/>
+          <w:color w:val="333333"/>
+          <w:sz w:val="21"/>
+          <w:szCs w:val="21"/>
+        </w:rPr>
+        <w:t>4</w:t>
+      </w:r>
+      <w:r>
+        <w:rPr>
+          <w:rFonts w:ascii="微软雅黑" w:eastAsia="微软雅黑" w:hAnsi="微软雅黑" w:hint="eastAsia"/>
+          <w:color w:val="333333"/>
+          <w:sz w:val="21"/>
+          <w:szCs w:val="21"/>
+        </w:rPr>
+        <w:t>.</w:t>
+      </w:r>
+      <w:r>
+        <w:rPr>
+          <w:rFonts w:ascii="微软雅黑" w:eastAsia="微软雅黑" w:hAnsi="微软雅黑"/>
+          <w:color w:val="333333"/>
+          <w:sz w:val="21"/>
+          <w:szCs w:val="21"/>
+        </w:rPr>
+        <w:t>2</w:t>
+      </w:r>
+      <w:r>
+        <w:rPr>
+          <w:rFonts w:ascii="微软雅黑" w:eastAsia="微软雅黑" w:hAnsi="微软雅黑" w:hint="eastAsia"/>
+          <w:color w:val="333333"/>
+          <w:sz w:val="21"/>
+          <w:szCs w:val="21"/>
+        </w:rPr>
+        <w:t>.</w:t>
+      </w:r>
+      <w:r>
+        <w:rPr>
+          <w:rFonts w:ascii="微软雅黑" w:eastAsia="微软雅黑" w:hAnsi="微软雅黑"/>
+          <w:color w:val="333333"/>
+          <w:sz w:val="21"/>
+          <w:szCs w:val="21"/>
+        </w:rPr>
+        <w:t>2</w:t>
+      </w:r>
+      <w:r>
+        <w:rPr>
+          <w:rFonts w:ascii="微软雅黑" w:eastAsia="微软雅黑" w:hAnsi="微软雅黑" w:hint="eastAsia"/>
+          <w:color w:val="333333"/>
+          <w:sz w:val="21"/>
+          <w:szCs w:val="21"/>
+        </w:rPr>
+        <w:t xml:space="preserve"> 代码编写原则......................................................................................</w:t>
+      </w:r>
+      <w:r>
+        <w:rPr>
+          <w:rFonts w:ascii="微软雅黑" w:eastAsia="微软雅黑" w:hAnsi="微软雅黑"/>
+          <w:color w:val="333333"/>
+          <w:sz w:val="21"/>
+          <w:szCs w:val="21"/>
+        </w:rPr>
+        <w:t>.</w:t>
+      </w:r>
+      <w:r>
+        <w:rPr>
+          <w:rFonts w:ascii="微软雅黑" w:eastAsia="微软雅黑" w:hAnsi="微软雅黑" w:hint="eastAsia"/>
+          <w:color w:val="333333"/>
+          <w:sz w:val="21"/>
+          <w:szCs w:val="21"/>
+        </w:rPr>
+        <w:t>..... 7</w:t>
       </w:r>
     </w:p>
     <w:p>
@@ -1159,57 +1300,16 @@
       </w:pPr>
       <w:r>
         <w:rPr>
-          <w:rFonts w:ascii="微软雅黑" w:eastAsia="微软雅黑" w:hAnsi="微软雅黑" w:hint="eastAsia"/>
-          <w:color w:val="333333"/>
-          <w:sz w:val="21"/>
-          <w:szCs w:val="21"/>
-        </w:rPr>
-        <w:t>5.1 编码......................................................................................................</w:t>
-      </w:r>
-      <w:r>
-        <w:rPr>
-          <w:rFonts w:ascii="微软雅黑" w:eastAsia="微软雅黑" w:hAnsi="微软雅黑"/>
-          <w:color w:val="333333"/>
-          <w:sz w:val="21"/>
-          <w:szCs w:val="21"/>
-        </w:rPr>
-        <w:t>......</w:t>
-      </w:r>
-      <w:r>
-        <w:rPr>
-          <w:rFonts w:ascii="微软雅黑" w:eastAsia="微软雅黑" w:hAnsi="微软雅黑" w:hint="eastAsia"/>
-          <w:color w:val="333333"/>
-          <w:sz w:val="21"/>
-          <w:szCs w:val="21"/>
-        </w:rPr>
-        <w:t>............. 7</w:t>
-      </w:r>
-    </w:p>
-    <w:p>
-      <w:pPr>
-        <w:pStyle w:val="a7"/>
-        <w:shd w:val="clear" w:color="auto" w:fill="FFFFFF"/>
-        <w:spacing w:before="150" w:beforeAutospacing="0" w:after="150" w:afterAutospacing="0"/>
-        <w:ind w:left="840" w:firstLineChars="200" w:firstLine="420"/>
-        <w:rPr>
-          <w:rFonts w:ascii="微软雅黑" w:eastAsia="微软雅黑" w:hAnsi="微软雅黑"/>
-          <w:color w:val="333333"/>
-          <w:sz w:val="21"/>
-          <w:szCs w:val="21"/>
-        </w:rPr>
-      </w:pPr>
-      <w:r>
-        <w:rPr>
-          <w:rFonts w:ascii="微软雅黑" w:eastAsia="微软雅黑" w:hAnsi="微软雅黑" w:hint="eastAsia"/>
-          <w:color w:val="333333"/>
-          <w:sz w:val="21"/>
-          <w:szCs w:val="21"/>
-        </w:rPr>
-        <w:t>5.1.1 代码约定.............................................................................................</w:t>
-      </w:r>
-      <w:r>
-        <w:rPr>
-          <w:rFonts w:ascii="微软雅黑" w:eastAsia="微软雅黑" w:hAnsi="微软雅黑"/>
+          <w:rFonts w:ascii="微软雅黑" w:eastAsia="微软雅黑" w:hAnsi="微软雅黑"/>
+          <w:color w:val="333333"/>
+          <w:sz w:val="21"/>
+          <w:szCs w:val="21"/>
+        </w:rPr>
+        <w:t>4</w:t>
+      </w:r>
+      <w:r>
+        <w:rPr>
+          <w:rFonts w:ascii="微软雅黑" w:eastAsia="微软雅黑" w:hAnsi="微软雅黑" w:hint="eastAsia"/>
           <w:color w:val="333333"/>
           <w:sz w:val="21"/>
           <w:szCs w:val="21"/>
@@ -1218,12 +1318,39 @@
       </w:r>
       <w:r>
         <w:rPr>
-          <w:rFonts w:ascii="微软雅黑" w:eastAsia="微软雅黑" w:hAnsi="微软雅黑" w:hint="eastAsia"/>
-          <w:color w:val="333333"/>
-          <w:sz w:val="21"/>
-          <w:szCs w:val="21"/>
-        </w:rPr>
-        <w:t>..... 7</w:t>
+          <w:rFonts w:ascii="微软雅黑" w:eastAsia="微软雅黑" w:hAnsi="微软雅黑"/>
+          <w:color w:val="333333"/>
+          <w:sz w:val="21"/>
+          <w:szCs w:val="21"/>
+        </w:rPr>
+        <w:t>3</w:t>
+      </w:r>
+      <w:r>
+        <w:rPr>
+          <w:rFonts w:ascii="微软雅黑" w:eastAsia="微软雅黑" w:hAnsi="微软雅黑" w:hint="eastAsia"/>
+          <w:color w:val="333333"/>
+          <w:sz w:val="21"/>
+          <w:szCs w:val="21"/>
+        </w:rPr>
+        <w:t xml:space="preserve"> 测试要点..........................................................................................................</w:t>
+      </w:r>
+      <w:r>
+        <w:rPr>
+          <w:rFonts w:ascii="微软雅黑" w:eastAsia="微软雅黑" w:hAnsi="微软雅黑"/>
+          <w:color w:val="333333"/>
+          <w:sz w:val="21"/>
+          <w:szCs w:val="21"/>
+        </w:rPr>
+        <w:t>...</w:t>
+      </w:r>
+      <w:r>
+        <w:rPr>
+          <w:rFonts w:ascii="微软雅黑" w:eastAsia="微软雅黑" w:hAnsi="微软雅黑" w:hint="eastAsia"/>
+          <w:color w:val="333333"/>
+          <w:sz w:val="21"/>
+          <w:szCs w:val="21"/>
+        </w:rPr>
+        <w:t>.. 7</w:t>
       </w:r>
     </w:p>
     <w:p>
@@ -1241,16 +1368,16 @@
       </w:pPr>
       <w:r>
         <w:rPr>
-          <w:rFonts w:ascii="微软雅黑" w:eastAsia="微软雅黑" w:hAnsi="微软雅黑" w:hint="eastAsia"/>
-          <w:color w:val="333333"/>
-          <w:sz w:val="21"/>
-          <w:szCs w:val="21"/>
-        </w:rPr>
-        <w:t>5.1.2 代码编写原则......................................................................................</w:t>
-      </w:r>
-      <w:r>
-        <w:rPr>
-          <w:rFonts w:ascii="微软雅黑" w:eastAsia="微软雅黑" w:hAnsi="微软雅黑"/>
+          <w:rFonts w:ascii="微软雅黑" w:eastAsia="微软雅黑" w:hAnsi="微软雅黑"/>
+          <w:color w:val="333333"/>
+          <w:sz w:val="21"/>
+          <w:szCs w:val="21"/>
+        </w:rPr>
+        <w:t>4</w:t>
+      </w:r>
+      <w:r>
+        <w:rPr>
+          <w:rFonts w:ascii="微软雅黑" w:eastAsia="微软雅黑" w:hAnsi="微软雅黑" w:hint="eastAsia"/>
           <w:color w:val="333333"/>
           <w:sz w:val="21"/>
           <w:szCs w:val="21"/>
@@ -1259,12 +1386,53 @@
       </w:r>
       <w:r>
         <w:rPr>
-          <w:rFonts w:ascii="微软雅黑" w:eastAsia="微软雅黑" w:hAnsi="微软雅黑" w:hint="eastAsia"/>
-          <w:color w:val="333333"/>
-          <w:sz w:val="21"/>
-          <w:szCs w:val="21"/>
-        </w:rPr>
-        <w:t>..... 7</w:t>
+          <w:rFonts w:ascii="微软雅黑" w:eastAsia="微软雅黑" w:hAnsi="微软雅黑"/>
+          <w:color w:val="333333"/>
+          <w:sz w:val="21"/>
+          <w:szCs w:val="21"/>
+        </w:rPr>
+        <w:t>3</w:t>
+      </w:r>
+      <w:r>
+        <w:rPr>
+          <w:rFonts w:ascii="微软雅黑" w:eastAsia="微软雅黑" w:hAnsi="微软雅黑" w:hint="eastAsia"/>
+          <w:color w:val="333333"/>
+          <w:sz w:val="21"/>
+          <w:szCs w:val="21"/>
+        </w:rPr>
+        <w:t>.1 登录测试要点............................................................................................ 7</w:t>
+      </w:r>
+    </w:p>
+    <w:p>
+      <w:pPr>
+        <w:pStyle w:val="a7"/>
+        <w:shd w:val="clear" w:color="auto" w:fill="FFFFFF"/>
+        <w:spacing w:before="150" w:beforeAutospacing="0" w:after="150" w:afterAutospacing="0"/>
+        <w:ind w:left="840" w:firstLine="420"/>
+        <w:rPr>
+          <w:rFonts w:ascii="微软雅黑" w:eastAsia="微软雅黑" w:hAnsi="微软雅黑"/>
+          <w:color w:val="333333"/>
+          <w:sz w:val="21"/>
+          <w:szCs w:val="21"/>
+        </w:rPr>
+      </w:pPr>
+      <w:r>
+        <w:rPr>
+          <w:rFonts w:ascii="微软雅黑" w:eastAsia="微软雅黑" w:hAnsi="微软雅黑"/>
+          <w:color w:val="333333"/>
+          <w:sz w:val="21"/>
+          <w:szCs w:val="21"/>
+        </w:rPr>
+        <w:t>4.3.2</w:t>
+      </w:r>
+      <w:r>
+        <w:rPr>
+          <w:rFonts w:ascii="微软雅黑" w:eastAsia="微软雅黑" w:hAnsi="微软雅黑" w:hint="eastAsia"/>
+          <w:color w:val="333333"/>
+          <w:sz w:val="21"/>
+          <w:szCs w:val="21"/>
+        </w:rPr>
+        <w:t>主界面测试要点........................................................................................ 7</w:t>
       </w:r>
     </w:p>
     <w:p>
@@ -1282,30 +1450,39 @@
       </w:pPr>
       <w:r>
         <w:rPr>
-          <w:rFonts w:ascii="微软雅黑" w:eastAsia="微软雅黑" w:hAnsi="微软雅黑" w:hint="eastAsia"/>
-          <w:color w:val="333333"/>
-          <w:sz w:val="21"/>
-          <w:szCs w:val="21"/>
-        </w:rPr>
-        <w:t>5.2 测试要点..........................................................................................................</w:t>
-      </w:r>
-      <w:r>
-        <w:rPr>
-          <w:rFonts w:ascii="微软雅黑" w:eastAsia="微软雅黑" w:hAnsi="微软雅黑"/>
-          <w:color w:val="333333"/>
-          <w:sz w:val="21"/>
-          <w:szCs w:val="21"/>
-        </w:rPr>
-        <w:t>...</w:t>
-      </w:r>
-      <w:r>
-        <w:rPr>
-          <w:rFonts w:ascii="微软雅黑" w:eastAsia="微软雅黑" w:hAnsi="微软雅黑" w:hint="eastAsia"/>
-          <w:color w:val="333333"/>
-          <w:sz w:val="21"/>
-          <w:szCs w:val="21"/>
-        </w:rPr>
-        <w:t>.. 7</w:t>
+          <w:rFonts w:ascii="微软雅黑" w:eastAsia="微软雅黑" w:hAnsi="微软雅黑"/>
+          <w:color w:val="333333"/>
+          <w:sz w:val="21"/>
+          <w:szCs w:val="21"/>
+        </w:rPr>
+        <w:t>4</w:t>
+      </w:r>
+      <w:r>
+        <w:rPr>
+          <w:rFonts w:ascii="微软雅黑" w:eastAsia="微软雅黑" w:hAnsi="微软雅黑" w:hint="eastAsia"/>
+          <w:color w:val="333333"/>
+          <w:sz w:val="21"/>
+          <w:szCs w:val="21"/>
+        </w:rPr>
+        <w:t>.</w:t>
+      </w:r>
+      <w:r>
+        <w:rPr>
+          <w:rFonts w:ascii="微软雅黑" w:eastAsia="微软雅黑" w:hAnsi="微软雅黑"/>
+          <w:color w:val="333333"/>
+          <w:sz w:val="21"/>
+          <w:szCs w:val="21"/>
+        </w:rPr>
+        <w:t>4</w:t>
+      </w:r>
+      <w:r>
+        <w:rPr>
+          <w:rFonts w:ascii="微软雅黑" w:eastAsia="微软雅黑" w:hAnsi="微软雅黑" w:hint="eastAsia"/>
+          <w:color w:val="333333"/>
+          <w:sz w:val="21"/>
+          <w:szCs w:val="21"/>
+        </w:rPr>
+        <w:t xml:space="preserve"> 测试结果和总结.................................................................................................. 7</w:t>
       </w:r>
     </w:p>
     <w:p>
@@ -1313,45 +1490,21 @@
         <w:pStyle w:val="a7"/>
         <w:shd w:val="clear" w:color="auto" w:fill="FFFFFF"/>
         <w:spacing w:before="150" w:beforeAutospacing="0" w:after="150" w:afterAutospacing="0"/>
-        <w:ind w:left="840" w:firstLine="420"/>
-        <w:rPr>
-          <w:rFonts w:ascii="微软雅黑" w:eastAsia="微软雅黑" w:hAnsi="微软雅黑"/>
-          <w:color w:val="333333"/>
-          <w:sz w:val="21"/>
-          <w:szCs w:val="21"/>
-        </w:rPr>
-      </w:pPr>
-      <w:r>
-        <w:rPr>
-          <w:rFonts w:ascii="微软雅黑" w:eastAsia="微软雅黑" w:hAnsi="微软雅黑" w:hint="eastAsia"/>
-          <w:color w:val="333333"/>
-          <w:sz w:val="21"/>
-          <w:szCs w:val="21"/>
-        </w:rPr>
-        <w:t>5.2.1 登录测试要点............................................................................................ 7</w:t>
-      </w:r>
-    </w:p>
-    <w:p>
-      <w:pPr>
-        <w:pStyle w:val="a7"/>
-        <w:shd w:val="clear" w:color="auto" w:fill="FFFFFF"/>
-        <w:spacing w:before="150" w:beforeAutospacing="0" w:after="150" w:afterAutospacing="0"/>
-        <w:ind w:left="840" w:firstLine="420"/>
-        <w:rPr>
-          <w:rFonts w:ascii="微软雅黑" w:eastAsia="微软雅黑" w:hAnsi="微软雅黑"/>
-          <w:color w:val="333333"/>
-          <w:sz w:val="21"/>
-          <w:szCs w:val="21"/>
-        </w:rPr>
-      </w:pPr>
-      <w:r>
-        <w:rPr>
-          <w:rFonts w:ascii="微软雅黑" w:eastAsia="微软雅黑" w:hAnsi="微软雅黑" w:hint="eastAsia"/>
-          <w:color w:val="333333"/>
-          <w:sz w:val="21"/>
-          <w:szCs w:val="21"/>
-        </w:rPr>
-        <w:t>5.2.2 主界面测试要点........................................................................................ 7</w:t>
+        <w:rPr>
+          <w:rFonts w:ascii="微软雅黑" w:eastAsia="微软雅黑" w:hAnsi="微软雅黑"/>
+          <w:color w:val="333333"/>
+          <w:sz w:val="21"/>
+          <w:szCs w:val="21"/>
+        </w:rPr>
+      </w:pPr>
+      <w:r>
+        <w:rPr>
+          <w:rFonts w:ascii="微软雅黑" w:eastAsia="微软雅黑" w:hAnsi="微软雅黑" w:hint="eastAsia"/>
+          <w:color w:val="333333"/>
+          <w:sz w:val="21"/>
+          <w:szCs w:val="21"/>
+        </w:rPr>
+        <w:t>6 维护............................................................................................................................. 7</w:t>
       </w:r>
     </w:p>
     <w:p>
@@ -1374,30 +1527,7 @@
           <w:sz w:val="21"/>
           <w:szCs w:val="21"/>
         </w:rPr>
-        <w:t>5.3 测试结果和总结.................................................................................................. 7</w:t>
-      </w:r>
-    </w:p>
-    <w:p>
-      <w:pPr>
-        <w:pStyle w:val="a7"/>
-        <w:shd w:val="clear" w:color="auto" w:fill="FFFFFF"/>
-        <w:spacing w:before="150" w:beforeAutospacing="0" w:after="150" w:afterAutospacing="0"/>
-        <w:rPr>
-          <w:rFonts w:ascii="微软雅黑" w:eastAsia="微软雅黑" w:hAnsi="微软雅黑"/>
-          <w:color w:val="333333"/>
-          <w:sz w:val="21"/>
-          <w:szCs w:val="21"/>
-        </w:rPr>
-      </w:pPr>
-      <w:r>
-        <w:rPr>
-          <w:rFonts w:ascii="微软雅黑" w:eastAsia="微软雅黑" w:hAnsi="微软雅黑" w:hint="eastAsia"/>
-          <w:color w:val="333333"/>
-          <w:sz w:val="21"/>
-          <w:szCs w:val="21"/>
-        </w:rPr>
-        <w:lastRenderedPageBreak/>
-        <w:t>6 维护............................................................................................................................. 7</w:t>
+        <w:t>6.1 维护方法............................................................................................................ 7</w:t>
       </w:r>
     </w:p>
     <w:p>
@@ -1420,29 +1550,7 @@
           <w:sz w:val="21"/>
           <w:szCs w:val="21"/>
         </w:rPr>
-        <w:t>6.1 维护方法............................................................................................................ 7</w:t>
-      </w:r>
-    </w:p>
-    <w:p>
-      <w:pPr>
-        <w:pStyle w:val="a7"/>
-        <w:shd w:val="clear" w:color="auto" w:fill="FFFFFF"/>
-        <w:spacing w:before="150" w:beforeAutospacing="0" w:after="150" w:afterAutospacing="0"/>
-        <w:ind w:left="420" w:firstLine="420"/>
-        <w:rPr>
-          <w:rFonts w:ascii="微软雅黑" w:eastAsia="微软雅黑" w:hAnsi="微软雅黑"/>
-          <w:color w:val="333333"/>
-          <w:sz w:val="21"/>
-          <w:szCs w:val="21"/>
-        </w:rPr>
-      </w:pPr>
-      <w:r>
-        <w:rPr>
-          <w:rFonts w:ascii="微软雅黑" w:eastAsia="微软雅黑" w:hAnsi="微软雅黑" w:hint="eastAsia"/>
-          <w:color w:val="333333"/>
-          <w:sz w:val="21"/>
-          <w:szCs w:val="21"/>
-        </w:rPr>
+        <w:lastRenderedPageBreak/>
         <w:t>6.2 维护文档............................................................................................................ 7</w:t>
       </w:r>
     </w:p>
@@ -2222,9 +2330,9 @@
           <w:szCs w:val="24"/>
         </w:rPr>
         <w:drawing>
-          <wp:inline distT="0" distB="0" distL="0" distR="0" wp14:anchorId="16CDD866" wp14:editId="376CBCCF">
-            <wp:extent cx="5636073" cy="2471420"/>
-            <wp:effectExtent l="0" t="0" r="3175" b="5080"/>
+          <wp:inline distT="0" distB="0" distL="0" distR="0" wp14:anchorId="16CDD866" wp14:editId="399C81A5">
+            <wp:extent cx="5662930" cy="2283160"/>
+            <wp:effectExtent l="0" t="0" r="0" b="3175"/>
             <wp:docPr id="3" name="图片 3"/>
             <wp:cNvGraphicFramePr>
               <a:graphicFrameLocks xmlns:a="http://schemas.openxmlformats.org/drawingml/2006/main" noChangeAspect="1"/>
@@ -2254,7 +2362,7 @@
                   <pic:spPr bwMode="auto">
                     <a:xfrm>
                       <a:off x="0" y="0"/>
-                      <a:ext cx="5644686" cy="2475197"/>
+                      <a:ext cx="5707210" cy="2301013"/>
                     </a:xfrm>
                     <a:prstGeom prst="rect">
                       <a:avLst/>
@@ -2275,7 +2383,7 @@
     <w:p>
       <w:pPr>
         <w:rPr>
-          <w:rFonts w:ascii="宋体" w:eastAsia="宋体" w:hAnsi="宋体"/>
+          <w:rFonts w:ascii="宋体" w:eastAsia="宋体" w:hAnsi="宋体" w:hint="eastAsia"/>
           <w:sz w:val="28"/>
           <w:szCs w:val="28"/>
         </w:rPr>
@@ -2289,7 +2397,15 @@
           <w:sz w:val="28"/>
           <w:szCs w:val="28"/>
         </w:rPr>
-        <w:t>本门户网站的用户可分为两类，第一类为普通访客无需登录即可</w:t>
+        <w:t>本门户网站的用户可分为两类，第一类为普通访客无需登录即可浏览门户网站的</w:t>
+      </w:r>
+      <w:r>
+        <w:rPr>
+          <w:rFonts w:ascii="宋体" w:eastAsia="宋体" w:hAnsi="宋体" w:hint="eastAsia"/>
+          <w:sz w:val="28"/>
+          <w:szCs w:val="28"/>
+        </w:rPr>
+        <w:t>全部展示信息，第二类为管理员用户通过指定用户名</w:t>
       </w:r>
       <w:r>
         <w:rPr>
@@ -2298,26 +2414,7 @@
           <w:szCs w:val="28"/>
         </w:rPr>
         <w:lastRenderedPageBreak/>
-        <w:t>浏览门户网站的</w:t>
-      </w:r>
-      <w:r>
-        <w:rPr>
-          <w:rFonts w:ascii="宋体" w:eastAsia="宋体" w:hAnsi="宋体" w:hint="eastAsia"/>
-          <w:sz w:val="28"/>
-          <w:szCs w:val="28"/>
-        </w:rPr>
-        <w:t>全部展示信息，第二类为管理员用户通过指定用户名密码登录后即可对，通知，新闻，实验室动态，实验室成员等一系列信息做出修改。</w:t>
-      </w:r>
-    </w:p>
-    <w:p/>
-    <w:p/>
-    <w:p>
-      <w:pPr>
-        <w:widowControl/>
-        <w:jc w:val="left"/>
-      </w:pPr>
-      <w:r>
-        <w:br w:type="page"/>
+        <w:t>密码登录后即可对，通知，新闻，实验室动态，实验室成员等一系列信息做出修改。</w:t>
       </w:r>
     </w:p>
     <w:p>
@@ -2331,7 +2428,7 @@
         <w:spacing w:before="150" w:beforeAutospacing="0" w:after="150" w:afterAutospacing="0"/>
         <w:jc w:val="center"/>
         <w:rPr>
-          <w:rFonts w:ascii="微软雅黑" w:eastAsia="微软雅黑" w:hAnsi="微软雅黑"/>
+          <w:rFonts w:ascii="微软雅黑" w:eastAsia="微软雅黑" w:hAnsi="微软雅黑" w:hint="eastAsia"/>
           <w:color w:val="333333"/>
           <w:sz w:val="42"/>
           <w:szCs w:val="42"/>
@@ -2339,13 +2436,12 @@
       </w:pPr>
       <w:r>
         <w:rPr>
-          <w:rFonts w:ascii="微软雅黑" w:eastAsia="微软雅黑" w:hAnsi="微软雅黑"/>
+          <w:rFonts w:ascii="微软雅黑" w:eastAsia="微软雅黑" w:hAnsi="微软雅黑" w:hint="eastAsia"/>
           <w:color w:val="333333"/>
           <w:sz w:val="42"/>
           <w:szCs w:val="42"/>
         </w:rPr>
-        <w:lastRenderedPageBreak/>
-        <w:t xml:space="preserve"> </w:t>
+        <w:t>总体</w:t>
       </w:r>
       <w:r>
         <w:rPr>
@@ -2354,7 +2450,7 @@
           <w:sz w:val="42"/>
           <w:szCs w:val="42"/>
         </w:rPr>
-        <w:t>总体设计</w:t>
+        <w:t>设计</w:t>
       </w:r>
     </w:p>
     <w:p>
@@ -2542,7 +2638,7 @@
       <w:pPr>
         <w:ind w:firstLineChars="200" w:firstLine="560"/>
         <w:rPr>
-          <w:rFonts w:ascii="宋体" w:eastAsia="宋体" w:hAnsi="宋体" w:hint="eastAsia"/>
+          <w:rFonts w:ascii="宋体" w:eastAsia="宋体" w:hAnsi="宋体"/>
           <w:sz w:val="28"/>
           <w:szCs w:val="28"/>
         </w:rPr>
@@ -2577,7 +2673,16 @@
           <w:sz w:val="28"/>
           <w:szCs w:val="28"/>
         </w:rPr>
-        <w:t>数据库)进行数据库设计</w:t>
+        <w:t>数</w:t>
+      </w:r>
+      <w:r>
+        <w:rPr>
+          <w:rFonts w:ascii="宋体" w:eastAsia="宋体" w:hAnsi="宋体" w:hint="eastAsia"/>
+          <w:sz w:val="28"/>
+          <w:szCs w:val="28"/>
+        </w:rPr>
+        <w:lastRenderedPageBreak/>
+        <w:t>据库)进行数据库设计</w:t>
       </w:r>
     </w:p>
     <w:p>
@@ -2619,17 +2724,7 @@
           <w:sz w:val="28"/>
           <w:szCs w:val="28"/>
         </w:rPr>
-        <w:t>数据库集合结构图</w:t>
-      </w:r>
-      <w:r>
-        <w:rPr>
-          <w:rFonts w:ascii="Microsoft YaHei Light" w:eastAsia="Microsoft YaHei Light" w:hAnsi="Microsoft YaHei Light" w:hint="eastAsia"/>
-          <w:b/>
-          <w:bCs/>
-          <w:sz w:val="28"/>
-          <w:szCs w:val="28"/>
-        </w:rPr>
-        <w:t>：</w:t>
+        <w:t>数据库集合结构图：</w:t>
       </w:r>
     </w:p>
     <w:p>
@@ -2651,7 +2746,6 @@
           <w:sz w:val="24"/>
           <w:szCs w:val="24"/>
         </w:rPr>
-        <w:lastRenderedPageBreak/>
         <w:drawing>
           <wp:inline distT="0" distB="0" distL="0" distR="0" wp14:anchorId="1A82751C" wp14:editId="78DE3A97">
             <wp:extent cx="5664425" cy="4976422"/>
@@ -2707,7 +2801,7 @@
         <w:widowControl/>
         <w:jc w:val="left"/>
         <w:rPr>
-          <w:rFonts w:ascii="宋体" w:eastAsia="宋体" w:hAnsi="宋体" w:cs="宋体" w:hint="eastAsia"/>
+          <w:rFonts w:ascii="宋体" w:eastAsia="宋体" w:hAnsi="宋体" w:cs="宋体"/>
           <w:kern w:val="0"/>
           <w:sz w:val="24"/>
           <w:szCs w:val="24"/>
@@ -2803,27 +2897,7 @@
           <w:sz w:val="28"/>
           <w:szCs w:val="28"/>
         </w:rPr>
-        <w:t>数据库</w:t>
-      </w:r>
-      <w:r>
-        <w:rPr>
-          <w:rFonts w:ascii="Microsoft YaHei Light" w:eastAsia="Microsoft YaHei Light" w:hAnsi="Microsoft YaHei Light" w:hint="eastAsia"/>
-          <w:b/>
-          <w:bCs/>
-          <w:sz w:val="28"/>
-          <w:szCs w:val="28"/>
-        </w:rPr>
-        <w:t>各部分解释</w:t>
-      </w:r>
-      <w:r>
-        <w:rPr>
-          <w:rFonts w:ascii="Microsoft YaHei Light" w:eastAsia="Microsoft YaHei Light" w:hAnsi="Microsoft YaHei Light" w:hint="eastAsia"/>
-          <w:b/>
-          <w:bCs/>
-          <w:sz w:val="28"/>
-          <w:szCs w:val="28"/>
-        </w:rPr>
-        <w:t>：</w:t>
+        <w:t>数据库各部分解释：</w:t>
       </w:r>
     </w:p>
     <w:p>
@@ -2957,15 +3031,16 @@
           <w:sz w:val="28"/>
           <w:szCs w:val="28"/>
         </w:rPr>
-        <w:t>集合存放的是首页放置的公告信息，</w:t>
-      </w:r>
-      <w:r>
-        <w:rPr>
-          <w:rFonts w:ascii="宋体" w:eastAsia="宋体" w:hAnsi="宋体" w:hint="eastAsia"/>
-          <w:sz w:val="28"/>
-          <w:szCs w:val="28"/>
-        </w:rPr>
-        <w:t>分为标题(</w:t>
+        <w:t>集合存放的是首页放置的公告信息，分为标</w:t>
+      </w:r>
+      <w:r>
+        <w:rPr>
+          <w:rFonts w:ascii="宋体" w:eastAsia="宋体" w:hAnsi="宋体" w:hint="eastAsia"/>
+          <w:sz w:val="28"/>
+          <w:szCs w:val="28"/>
+        </w:rPr>
+        <w:lastRenderedPageBreak/>
+        <w:t>题(</w:t>
       </w:r>
       <w:r>
         <w:rPr>
@@ -3056,15 +3131,7 @@
           <w:sz w:val="28"/>
           <w:szCs w:val="28"/>
         </w:rPr>
-        <w:t>集合放置实验室文化相关信息，</w:t>
-      </w:r>
-      <w:r>
-        <w:rPr>
-          <w:rFonts w:ascii="宋体" w:eastAsia="宋体" w:hAnsi="宋体" w:hint="eastAsia"/>
-          <w:sz w:val="28"/>
-          <w:szCs w:val="28"/>
-        </w:rPr>
-        <w:t>分为标题(</w:t>
+        <w:t>集合放置实验室文化相关信息，分为标题(</w:t>
       </w:r>
       <w:r>
         <w:rPr>
@@ -3080,7 +3147,6 @@
           <w:sz w:val="28"/>
           <w:szCs w:val="28"/>
         </w:rPr>
-        <w:lastRenderedPageBreak/>
         <w:t>日期(</w:t>
       </w:r>
       <w:r>
@@ -3113,33 +3179,15 @@
           <w:sz w:val="28"/>
           <w:szCs w:val="28"/>
         </w:rPr>
-        <w:t>)</w:t>
-      </w:r>
-      <w:r>
-        <w:rPr>
-          <w:rFonts w:ascii="宋体" w:eastAsia="宋体" w:hAnsi="宋体" w:hint="eastAsia"/>
-          <w:sz w:val="28"/>
-          <w:szCs w:val="28"/>
-        </w:rPr>
-        <w:t>，照片(</w:t>
-      </w:r>
-      <w:proofErr w:type="spellStart"/>
-      <w:r>
-        <w:rPr>
-          <w:rFonts w:ascii="宋体" w:eastAsia="宋体" w:hAnsi="宋体"/>
-          <w:sz w:val="28"/>
-          <w:szCs w:val="28"/>
-        </w:rPr>
-        <w:t>imgs</w:t>
-      </w:r>
-      <w:proofErr w:type="spellEnd"/>
-      <w:r>
-        <w:rPr>
-          <w:rFonts w:ascii="宋体" w:eastAsia="宋体" w:hAnsi="宋体"/>
-          <w:sz w:val="28"/>
-          <w:szCs w:val="28"/>
-        </w:rPr>
-        <w:t>)</w:t>
+        <w:t>)，照片(</w:t>
+      </w:r>
+      <w:r>
+        <w:rPr>
+          <w:rFonts w:ascii="宋体" w:eastAsia="宋体" w:hAnsi="宋体"/>
+          <w:sz w:val="28"/>
+          <w:szCs w:val="28"/>
+        </w:rPr>
+        <w:t>imgs)</w:t>
       </w:r>
     </w:p>
     <w:p>
@@ -3182,31 +3230,15 @@
           <w:sz w:val="28"/>
           <w:szCs w:val="28"/>
         </w:rPr>
-        <w:t>集合放置实验室研究方向相关信息，分为</w:t>
-      </w:r>
-      <w:r>
-        <w:rPr>
-          <w:rFonts w:ascii="宋体" w:eastAsia="宋体" w:hAnsi="宋体" w:hint="eastAsia"/>
-          <w:sz w:val="28"/>
-          <w:szCs w:val="28"/>
-        </w:rPr>
-        <w:t>标题(</w:t>
-      </w:r>
-      <w:r>
-        <w:rPr>
-          <w:rFonts w:ascii="宋体" w:eastAsia="宋体" w:hAnsi="宋体"/>
-          <w:sz w:val="28"/>
-          <w:szCs w:val="28"/>
-        </w:rPr>
-        <w:t>title)</w:t>
-      </w:r>
-      <w:r>
-        <w:rPr>
-          <w:rFonts w:ascii="宋体" w:eastAsia="宋体" w:hAnsi="宋体"/>
-          <w:sz w:val="28"/>
-          <w:szCs w:val="28"/>
-        </w:rPr>
-        <w:t>,</w:t>
+        <w:t>集合放置实验室研究方向相关信息，分为标题(</w:t>
+      </w:r>
+      <w:r>
+        <w:rPr>
+          <w:rFonts w:ascii="宋体" w:eastAsia="宋体" w:hAnsi="宋体"/>
+          <w:sz w:val="28"/>
+          <w:szCs w:val="28"/>
+        </w:rPr>
+        <w:t>title),</w:t>
       </w:r>
       <w:r>
         <w:rPr>
@@ -3230,18 +3262,8 @@
           <w:sz w:val="28"/>
           <w:szCs w:val="28"/>
         </w:rPr>
-        <w:t>图片（</w:t>
-      </w:r>
-      <w:proofErr w:type="spellStart"/>
-      <w:r>
-        <w:rPr>
-          <w:rFonts w:ascii="宋体" w:eastAsia="宋体" w:hAnsi="宋体" w:hint="eastAsia"/>
-          <w:sz w:val="28"/>
-          <w:szCs w:val="28"/>
-        </w:rPr>
-        <w:t>imgs</w:t>
-      </w:r>
-      <w:proofErr w:type="spellEnd"/>
+        <w:t>图片（imgs</w:t>
+      </w:r>
       <w:r>
         <w:rPr>
           <w:rFonts w:ascii="宋体" w:eastAsia="宋体" w:hAnsi="宋体"/>
@@ -3293,19 +3315,81 @@
         </w:rPr>
         <w:t>集合放置实验室项目有关信息,分为 开始时间(</w:t>
       </w:r>
-      <w:proofErr w:type="spellStart"/>
-      <w:r>
-        <w:rPr>
-          <w:rFonts w:ascii="宋体" w:eastAsia="宋体" w:hAnsi="宋体"/>
-          <w:sz w:val="28"/>
-          <w:szCs w:val="28"/>
-        </w:rPr>
-        <w:t>start_data</w:t>
-      </w:r>
-      <w:proofErr w:type="spellEnd"/>
-      <w:r>
-        <w:rPr>
-          <w:rFonts w:ascii="宋体" w:eastAsia="宋体" w:hAnsi="宋体"/>
+      <w:r>
+        <w:rPr>
+          <w:rFonts w:ascii="宋体" w:eastAsia="宋体" w:hAnsi="宋体"/>
+          <w:sz w:val="28"/>
+          <w:szCs w:val="28"/>
+        </w:rPr>
+        <w:t>start_data)</w:t>
+      </w:r>
+      <w:r>
+        <w:rPr>
+          <w:rFonts w:ascii="宋体" w:eastAsia="宋体" w:hAnsi="宋体" w:hint="eastAsia"/>
+          <w:sz w:val="28"/>
+          <w:szCs w:val="28"/>
+        </w:rPr>
+        <w:t>，标题(</w:t>
+      </w:r>
+      <w:r>
+        <w:rPr>
+          <w:rFonts w:ascii="宋体" w:eastAsia="宋体" w:hAnsi="宋体"/>
+          <w:sz w:val="28"/>
+          <w:szCs w:val="28"/>
+        </w:rPr>
+        <w:t>title)</w:t>
+      </w:r>
+      <w:r>
+        <w:rPr>
+          <w:rFonts w:ascii="宋体" w:eastAsia="宋体" w:hAnsi="宋体" w:hint="eastAsia"/>
+          <w:sz w:val="28"/>
+          <w:szCs w:val="28"/>
+        </w:rPr>
+        <w:t>，状态描述(</w:t>
+      </w:r>
+      <w:r>
+        <w:rPr>
+          <w:rFonts w:ascii="宋体" w:eastAsia="宋体" w:hAnsi="宋体"/>
+          <w:sz w:val="28"/>
+          <w:szCs w:val="28"/>
+        </w:rPr>
+        <w:t>state),</w:t>
+      </w:r>
+      <w:r>
+        <w:rPr>
+          <w:rFonts w:ascii="宋体" w:eastAsia="宋体" w:hAnsi="宋体" w:hint="eastAsia"/>
+          <w:sz w:val="28"/>
+          <w:szCs w:val="28"/>
+        </w:rPr>
+        <w:t>参与人员(</w:t>
+      </w:r>
+      <w:r>
+        <w:rPr>
+          <w:rFonts w:ascii="宋体" w:eastAsia="宋体" w:hAnsi="宋体"/>
+          <w:sz w:val="28"/>
+          <w:szCs w:val="28"/>
+        </w:rPr>
+        <w:t>participant),</w:t>
+      </w:r>
+      <w:r>
+        <w:rPr>
+          <w:rFonts w:ascii="宋体" w:eastAsia="宋体" w:hAnsi="宋体" w:hint="eastAsia"/>
+          <w:sz w:val="28"/>
+          <w:szCs w:val="28"/>
+        </w:rPr>
+        <w:t>成果(</w:t>
+      </w:r>
+      <w:r>
+        <w:rPr>
+          <w:rFonts w:ascii="宋体" w:eastAsia="宋体" w:hAnsi="宋体"/>
+          <w:sz w:val="28"/>
+          <w:szCs w:val="28"/>
+        </w:rPr>
+        <w:t>achievement</w:t>
+      </w:r>
+      <w:r>
+        <w:rPr>
+          <w:rFonts w:ascii="宋体" w:eastAsia="宋体" w:hAnsi="宋体" w:hint="eastAsia"/>
           <w:sz w:val="28"/>
           <w:szCs w:val="28"/>
         </w:rPr>
@@ -3313,78 +3397,6 @@
       </w:r>
       <w:r>
         <w:rPr>
-          <w:rFonts w:ascii="宋体" w:eastAsia="宋体" w:hAnsi="宋体" w:hint="eastAsia"/>
-          <w:sz w:val="28"/>
-          <w:szCs w:val="28"/>
-        </w:rPr>
-        <w:t>，标题(</w:t>
-      </w:r>
-      <w:r>
-        <w:rPr>
-          <w:rFonts w:ascii="宋体" w:eastAsia="宋体" w:hAnsi="宋体"/>
-          <w:sz w:val="28"/>
-          <w:szCs w:val="28"/>
-        </w:rPr>
-        <w:t>title)</w:t>
-      </w:r>
-      <w:r>
-        <w:rPr>
-          <w:rFonts w:ascii="宋体" w:eastAsia="宋体" w:hAnsi="宋体" w:hint="eastAsia"/>
-          <w:sz w:val="28"/>
-          <w:szCs w:val="28"/>
-        </w:rPr>
-        <w:t>，状态描述(</w:t>
-      </w:r>
-      <w:r>
-        <w:rPr>
-          <w:rFonts w:ascii="宋体" w:eastAsia="宋体" w:hAnsi="宋体"/>
-          <w:sz w:val="28"/>
-          <w:szCs w:val="28"/>
-        </w:rPr>
-        <w:t>state),</w:t>
-      </w:r>
-      <w:r>
-        <w:rPr>
-          <w:rFonts w:ascii="宋体" w:eastAsia="宋体" w:hAnsi="宋体" w:hint="eastAsia"/>
-          <w:sz w:val="28"/>
-          <w:szCs w:val="28"/>
-        </w:rPr>
-        <w:t>参与人员(</w:t>
-      </w:r>
-      <w:r>
-        <w:rPr>
-          <w:rFonts w:ascii="宋体" w:eastAsia="宋体" w:hAnsi="宋体"/>
-          <w:sz w:val="28"/>
-          <w:szCs w:val="28"/>
-        </w:rPr>
-        <w:t>participant),</w:t>
-      </w:r>
-      <w:r>
-        <w:rPr>
-          <w:rFonts w:ascii="宋体" w:eastAsia="宋体" w:hAnsi="宋体" w:hint="eastAsia"/>
-          <w:sz w:val="28"/>
-          <w:szCs w:val="28"/>
-        </w:rPr>
-        <w:t>成果(</w:t>
-      </w:r>
-      <w:r>
-        <w:rPr>
-          <w:rFonts w:ascii="宋体" w:eastAsia="宋体" w:hAnsi="宋体"/>
-          <w:sz w:val="28"/>
-          <w:szCs w:val="28"/>
-        </w:rPr>
-        <w:t>achievement</w:t>
-      </w:r>
-      <w:r>
-        <w:rPr>
-          <w:rFonts w:ascii="宋体" w:eastAsia="宋体" w:hAnsi="宋体" w:hint="eastAsia"/>
-          <w:sz w:val="28"/>
-          <w:szCs w:val="28"/>
-        </w:rPr>
-        <w:t>)</w:t>
-      </w:r>
-      <w:r>
-        <w:rPr>
           <w:rFonts w:ascii="宋体" w:eastAsia="宋体" w:hAnsi="宋体"/>
           <w:sz w:val="28"/>
           <w:szCs w:val="28"/>
@@ -3399,23 +3411,13 @@
         </w:rPr>
         <w:t>记录图片(</w:t>
       </w:r>
-      <w:proofErr w:type="spellStart"/>
-      <w:r>
-        <w:rPr>
-          <w:rFonts w:ascii="宋体" w:eastAsia="宋体" w:hAnsi="宋体"/>
-          <w:sz w:val="28"/>
-          <w:szCs w:val="28"/>
-        </w:rPr>
-        <w:t>imgs</w:t>
-      </w:r>
-      <w:proofErr w:type="spellEnd"/>
-      <w:r>
-        <w:rPr>
-          <w:rFonts w:ascii="宋体" w:eastAsia="宋体" w:hAnsi="宋体"/>
-          <w:sz w:val="28"/>
-          <w:szCs w:val="28"/>
-        </w:rPr>
-        <w:t>)</w:t>
+      <w:r>
+        <w:rPr>
+          <w:rFonts w:ascii="宋体" w:eastAsia="宋体" w:hAnsi="宋体"/>
+          <w:sz w:val="28"/>
+          <w:szCs w:val="28"/>
+        </w:rPr>
+        <w:t>imgs)</w:t>
       </w:r>
     </w:p>
     <w:p>
@@ -3532,7 +3534,6 @@
         </w:rPr>
         <w:t>)，图片(</w:t>
       </w:r>
-      <w:proofErr w:type="spellStart"/>
       <w:r>
         <w:rPr>
           <w:rFonts w:ascii="宋体" w:eastAsia="宋体" w:hAnsi="宋体"/>
@@ -3541,7 +3542,6 @@
         </w:rPr>
         <w:t>imgs</w:t>
       </w:r>
-      <w:proofErr w:type="spellEnd"/>
       <w:r>
         <w:rPr>
           <w:rFonts w:ascii="宋体" w:eastAsia="宋体" w:hAnsi="宋体" w:hint="eastAsia"/>
@@ -3609,23 +3609,13 @@
         </w:rPr>
         <w:t>是否是组长(</w:t>
       </w:r>
-      <w:proofErr w:type="spellStart"/>
-      <w:r>
-        <w:rPr>
-          <w:rFonts w:ascii="宋体" w:eastAsia="宋体" w:hAnsi="宋体"/>
-          <w:sz w:val="28"/>
-          <w:szCs w:val="28"/>
-        </w:rPr>
-        <w:t>is_groupleader</w:t>
-      </w:r>
-      <w:proofErr w:type="spellEnd"/>
-      <w:r>
-        <w:rPr>
-          <w:rFonts w:ascii="宋体" w:eastAsia="宋体" w:hAnsi="宋体"/>
-          <w:sz w:val="28"/>
-          <w:szCs w:val="28"/>
-        </w:rPr>
-        <w:t>),</w:t>
+      <w:r>
+        <w:rPr>
+          <w:rFonts w:ascii="宋体" w:eastAsia="宋体" w:hAnsi="宋体"/>
+          <w:sz w:val="28"/>
+          <w:szCs w:val="28"/>
+        </w:rPr>
+        <w:t>is_groupleader),</w:t>
       </w:r>
       <w:r>
         <w:rPr>
@@ -3635,23 +3625,13 @@
         </w:rPr>
         <w:t>所属组名(</w:t>
       </w:r>
-      <w:proofErr w:type="spellStart"/>
-      <w:r>
-        <w:rPr>
-          <w:rFonts w:ascii="宋体" w:eastAsia="宋体" w:hAnsi="宋体"/>
-          <w:sz w:val="28"/>
-          <w:szCs w:val="28"/>
-        </w:rPr>
-        <w:t>groupname</w:t>
-      </w:r>
-      <w:proofErr w:type="spellEnd"/>
-      <w:r>
-        <w:rPr>
-          <w:rFonts w:ascii="宋体" w:eastAsia="宋体" w:hAnsi="宋体"/>
-          <w:sz w:val="28"/>
-          <w:szCs w:val="28"/>
-        </w:rPr>
-        <w:t>),</w:t>
+      <w:r>
+        <w:rPr>
+          <w:rFonts w:ascii="宋体" w:eastAsia="宋体" w:hAnsi="宋体"/>
+          <w:sz w:val="28"/>
+          <w:szCs w:val="28"/>
+        </w:rPr>
+        <w:t>groupname),</w:t>
       </w:r>
       <w:r>
         <w:rPr>
@@ -3718,15 +3698,7 @@
           <w:sz w:val="28"/>
           <w:szCs w:val="28"/>
         </w:rPr>
-        <w:t>s集合放置实验室老师有关信息，分为</w:t>
-      </w:r>
-      <w:r>
-        <w:rPr>
-          <w:rFonts w:ascii="宋体" w:eastAsia="宋体" w:hAnsi="宋体" w:hint="eastAsia"/>
-          <w:sz w:val="28"/>
-          <w:szCs w:val="28"/>
-        </w:rPr>
-        <w:t>姓名(</w:t>
+        <w:t>s集合放置实验室老师有关信息，分为姓名(</w:t>
       </w:r>
       <w:r>
         <w:rPr>
@@ -3778,7 +3750,6 @@
         </w:rPr>
         <w:t>)，照片(</w:t>
       </w:r>
-      <w:proofErr w:type="spellStart"/>
       <w:r>
         <w:rPr>
           <w:rFonts w:ascii="宋体" w:eastAsia="宋体" w:hAnsi="宋体"/>
@@ -3787,7 +3758,6 @@
         </w:rPr>
         <w:t>imgs</w:t>
       </w:r>
-      <w:proofErr w:type="spellEnd"/>
       <w:r>
         <w:rPr>
           <w:rFonts w:ascii="宋体" w:eastAsia="宋体" w:hAnsi="宋体" w:hint="eastAsia"/>
@@ -3801,7 +3771,7 @@
       <w:pPr>
         <w:ind w:firstLine="420"/>
         <w:rPr>
-          <w:rFonts w:ascii="宋体" w:eastAsia="宋体" w:hAnsi="宋体" w:hint="eastAsia"/>
+          <w:rFonts w:ascii="宋体" w:eastAsia="宋体" w:hAnsi="宋体"/>
           <w:sz w:val="28"/>
           <w:szCs w:val="28"/>
         </w:rPr>
@@ -3876,7 +3846,7 @@
       <w:pPr>
         <w:ind w:firstLine="420"/>
         <w:rPr>
-          <w:rFonts w:ascii="宋体" w:eastAsia="宋体" w:hAnsi="宋体" w:hint="eastAsia"/>
+          <w:rFonts w:ascii="宋体" w:eastAsia="宋体" w:hAnsi="宋体"/>
           <w:sz w:val="28"/>
           <w:szCs w:val="28"/>
         </w:rPr>
@@ -3922,7 +3892,7 @@
         <w:spacing w:before="150" w:beforeAutospacing="0" w:after="150" w:afterAutospacing="0"/>
         <w:jc w:val="center"/>
         <w:rPr>
-          <w:rFonts w:ascii="微软雅黑" w:eastAsia="微软雅黑" w:hAnsi="微软雅黑"/>
+          <w:rFonts w:ascii="微软雅黑" w:eastAsia="微软雅黑" w:hAnsi="微软雅黑" w:hint="eastAsia"/>
           <w:color w:val="333333"/>
           <w:sz w:val="42"/>
           <w:szCs w:val="42"/>
@@ -3941,7 +3911,1351 @@
     </w:p>
     <w:p>
       <w:pPr>
-        <w:ind w:firstLine="420"/>
+        <w:pStyle w:val="2"/>
+        <w:shd w:val="clear" w:color="auto" w:fill="FFFFFF"/>
+        <w:spacing w:before="300" w:after="300"/>
+        <w:rPr>
+          <w:rFonts w:ascii="微软雅黑" w:eastAsia="微软雅黑" w:hAnsi="微软雅黑"/>
+          <w:color w:val="333333"/>
+        </w:rPr>
+      </w:pPr>
+      <w:r>
+        <w:rPr>
+          <w:rFonts w:ascii="微软雅黑" w:eastAsia="微软雅黑" w:hAnsi="微软雅黑"/>
+          <w:color w:val="333333"/>
+        </w:rPr>
+        <w:t>4</w:t>
+      </w:r>
+      <w:r>
+        <w:rPr>
+          <w:rFonts w:ascii="微软雅黑" w:eastAsia="微软雅黑" w:hAnsi="微软雅黑"/>
+          <w:color w:val="333333"/>
+        </w:rPr>
+        <w:t>.</w:t>
+      </w:r>
+      <w:r>
+        <w:rPr>
+          <w:rFonts w:ascii="微软雅黑" w:eastAsia="微软雅黑" w:hAnsi="微软雅黑"/>
+          <w:color w:val="333333"/>
+        </w:rPr>
+        <w:t>1</w:t>
+      </w:r>
+      <w:r>
+        <w:rPr>
+          <w:rFonts w:ascii="微软雅黑" w:eastAsia="微软雅黑" w:hAnsi="微软雅黑" w:hint="eastAsia"/>
+          <w:color w:val="333333"/>
+        </w:rPr>
+        <w:t>程序流程图：</w:t>
+      </w:r>
+    </w:p>
+    <w:p>
+      <w:pPr>
+        <w:widowControl/>
+        <w:jc w:val="left"/>
+        <w:rPr>
+          <w:rFonts w:ascii="宋体" w:eastAsia="宋体" w:hAnsi="宋体" w:cs="宋体"/>
+          <w:kern w:val="0"/>
+          <w:sz w:val="24"/>
+          <w:szCs w:val="24"/>
+        </w:rPr>
+      </w:pPr>
+      <w:r>
+        <w:rPr>
+          <w:rFonts w:ascii="宋体" w:eastAsia="宋体" w:hAnsi="宋体" w:cs="宋体"/>
+          <w:noProof/>
+          <w:kern w:val="0"/>
+          <w:sz w:val="24"/>
+          <w:szCs w:val="24"/>
+        </w:rPr>
+        <w:drawing>
+          <wp:anchor distT="0" distB="0" distL="114300" distR="114300" simplePos="0" relativeHeight="251658240" behindDoc="0" locked="0" layoutInCell="1" allowOverlap="1" wp14:anchorId="56D6655E" wp14:editId="7433E2C8">
+            <wp:simplePos x="0" y="0"/>
+            <wp:positionH relativeFrom="margin">
+              <wp:align>left</wp:align>
+            </wp:positionH>
+            <wp:positionV relativeFrom="paragraph">
+              <wp:posOffset>238125</wp:posOffset>
+            </wp:positionV>
+            <wp:extent cx="5478145" cy="3220085"/>
+            <wp:effectExtent l="0" t="0" r="8255" b="0"/>
+            <wp:wrapTopAndBottom/>
+            <wp:docPr id="4" name="图片 4"/>
+            <wp:cNvGraphicFramePr>
+              <a:graphicFrameLocks xmlns:a="http://schemas.openxmlformats.org/drawingml/2006/main" noChangeAspect="1"/>
+            </wp:cNvGraphicFramePr>
+            <a:graphic xmlns:a="http://schemas.openxmlformats.org/drawingml/2006/main">
+              <a:graphicData uri="http://schemas.openxmlformats.org/drawingml/2006/picture">
+                <pic:pic xmlns:pic="http://schemas.openxmlformats.org/drawingml/2006/picture">
+                  <pic:nvPicPr>
+                    <pic:cNvPr id="0" name="Picture 1"/>
+                    <pic:cNvPicPr>
+                      <a:picLocks noChangeAspect="1" noChangeArrowheads="1"/>
+                    </pic:cNvPicPr>
+                  </pic:nvPicPr>
+                  <pic:blipFill>
+                    <a:blip r:embed="rId12">
+                      <a:extLst>
+                        <a:ext uri="{28A0092B-C50C-407E-A947-70E740481C1C}">
+                          <a14:useLocalDpi xmlns:a14="http://schemas.microsoft.com/office/drawing/2010/main" val="0"/>
+                        </a:ext>
+                      </a:extLst>
+                    </a:blip>
+                    <a:srcRect/>
+                    <a:stretch>
+                      <a:fillRect/>
+                    </a:stretch>
+                  </pic:blipFill>
+                  <pic:spPr bwMode="auto">
+                    <a:xfrm>
+                      <a:off x="0" y="0"/>
+                      <a:ext cx="5478145" cy="3220085"/>
+                    </a:xfrm>
+                    <a:prstGeom prst="rect">
+                      <a:avLst/>
+                    </a:prstGeom>
+                    <a:noFill/>
+                    <a:ln>
+                      <a:noFill/>
+                    </a:ln>
+                  </pic:spPr>
+                </pic:pic>
+              </a:graphicData>
+            </a:graphic>
+            <wp14:sizeRelV relativeFrom="margin">
+              <wp14:pctHeight>0</wp14:pctHeight>
+            </wp14:sizeRelV>
+          </wp:anchor>
+        </w:drawing>
+      </w:r>
+      <w:r>
+        <w:tab/>
+      </w:r>
+    </w:p>
+    <w:p>
+      <w:pPr>
+        <w:rPr>
+          <w:rFonts w:hint="eastAsia"/>
+        </w:rPr>
+      </w:pPr>
+    </w:p>
+    <w:p>
+      <w:pPr>
+        <w:pStyle w:val="2"/>
+        <w:shd w:val="clear" w:color="auto" w:fill="FFFFFF"/>
+        <w:spacing w:before="300" w:after="300"/>
+        <w:rPr>
+          <w:rFonts w:ascii="微软雅黑" w:eastAsia="微软雅黑" w:hAnsi="微软雅黑"/>
+          <w:color w:val="333333"/>
+        </w:rPr>
+      </w:pPr>
+      <w:r>
+        <w:rPr>
+          <w:rFonts w:ascii="微软雅黑" w:eastAsia="微软雅黑" w:hAnsi="微软雅黑"/>
+          <w:color w:val="333333"/>
+        </w:rPr>
+        <w:t>4.</w:t>
+      </w:r>
+      <w:r>
+        <w:rPr>
+          <w:rFonts w:ascii="微软雅黑" w:eastAsia="微软雅黑" w:hAnsi="微软雅黑"/>
+          <w:color w:val="333333"/>
+        </w:rPr>
+        <w:t>2</w:t>
+      </w:r>
+      <w:r>
+        <w:rPr>
+          <w:rFonts w:ascii="微软雅黑" w:eastAsia="微软雅黑" w:hAnsi="微软雅黑" w:hint="eastAsia"/>
+          <w:color w:val="333333"/>
+        </w:rPr>
+        <w:t>：</w:t>
+      </w:r>
+      <w:r>
+        <w:rPr>
+          <w:rFonts w:ascii="微软雅黑" w:eastAsia="微软雅黑" w:hAnsi="微软雅黑" w:hint="eastAsia"/>
+          <w:color w:val="333333"/>
+        </w:rPr>
+        <w:t>编码</w:t>
+      </w:r>
+    </w:p>
+    <w:p>
+      <w:pPr>
+        <w:rPr>
+          <w:rFonts w:ascii="Microsoft YaHei Light" w:eastAsia="Microsoft YaHei Light" w:hAnsi="Microsoft YaHei Light"/>
+          <w:b/>
+          <w:bCs/>
+          <w:sz w:val="28"/>
+          <w:szCs w:val="28"/>
+        </w:rPr>
+      </w:pPr>
+      <w:r>
+        <w:rPr>
+          <w:rFonts w:ascii="Microsoft YaHei Light" w:eastAsia="Microsoft YaHei Light" w:hAnsi="Microsoft YaHei Light"/>
+          <w:b/>
+          <w:bCs/>
+          <w:sz w:val="28"/>
+          <w:szCs w:val="28"/>
+        </w:rPr>
+        <w:t>4</w:t>
+      </w:r>
+      <w:r>
+        <w:rPr>
+          <w:rFonts w:ascii="Microsoft YaHei Light" w:eastAsia="Microsoft YaHei Light" w:hAnsi="Microsoft YaHei Light"/>
+          <w:b/>
+          <w:bCs/>
+          <w:sz w:val="28"/>
+          <w:szCs w:val="28"/>
+        </w:rPr>
+        <w:t>.</w:t>
+      </w:r>
+      <w:r>
+        <w:rPr>
+          <w:rFonts w:ascii="Microsoft YaHei Light" w:eastAsia="Microsoft YaHei Light" w:hAnsi="Microsoft YaHei Light"/>
+          <w:b/>
+          <w:bCs/>
+          <w:sz w:val="28"/>
+          <w:szCs w:val="28"/>
+        </w:rPr>
+        <w:t>2</w:t>
+      </w:r>
+      <w:r>
+        <w:rPr>
+          <w:rFonts w:ascii="Microsoft YaHei Light" w:eastAsia="Microsoft YaHei Light" w:hAnsi="Microsoft YaHei Light"/>
+          <w:b/>
+          <w:bCs/>
+          <w:sz w:val="28"/>
+          <w:szCs w:val="28"/>
+        </w:rPr>
+        <w:t>.1</w:t>
+      </w:r>
+      <w:r>
+        <w:rPr>
+          <w:rFonts w:ascii="Microsoft YaHei Light" w:eastAsia="Microsoft YaHei Light" w:hAnsi="Microsoft YaHei Light" w:hint="eastAsia"/>
+          <w:b/>
+          <w:bCs/>
+          <w:sz w:val="28"/>
+          <w:szCs w:val="28"/>
+        </w:rPr>
+        <w:t>代码约定</w:t>
+      </w:r>
+      <w:r>
+        <w:rPr>
+          <w:rFonts w:ascii="Microsoft YaHei Light" w:eastAsia="Microsoft YaHei Light" w:hAnsi="Microsoft YaHei Light" w:hint="eastAsia"/>
+          <w:b/>
+          <w:bCs/>
+          <w:sz w:val="28"/>
+          <w:szCs w:val="28"/>
+        </w:rPr>
+        <w:t>：</w:t>
+      </w:r>
+    </w:p>
+    <w:p>
+      <w:pPr>
+        <w:spacing w:line="360" w:lineRule="auto"/>
+        <w:rPr>
+          <w:rFonts w:ascii="Microsoft YaHei Light" w:eastAsia="Microsoft YaHei Light" w:hAnsi="Microsoft YaHei Light" w:hint="eastAsia"/>
+          <w:b/>
+          <w:bCs/>
+          <w:sz w:val="28"/>
+          <w:szCs w:val="28"/>
+        </w:rPr>
+      </w:pPr>
+      <w:r>
+        <w:rPr>
+          <w:rFonts w:ascii="Microsoft YaHei Light" w:eastAsia="Microsoft YaHei Light" w:hAnsi="Microsoft YaHei Light"/>
+          <w:b/>
+          <w:bCs/>
+          <w:sz w:val="28"/>
+          <w:szCs w:val="28"/>
+        </w:rPr>
+        <w:tab/>
+      </w:r>
+      <w:r>
+        <w:rPr>
+          <w:rFonts w:ascii="Microsoft YaHei Light" w:eastAsia="Microsoft YaHei Light" w:hAnsi="Microsoft YaHei Light"/>
+          <w:b/>
+          <w:bCs/>
+          <w:sz w:val="28"/>
+          <w:szCs w:val="28"/>
+        </w:rPr>
+        <w:tab/>
+      </w:r>
+      <w:r>
+        <w:rPr>
+          <w:rFonts w:ascii="Microsoft YaHei Light" w:eastAsia="Microsoft YaHei Light" w:hAnsi="Microsoft YaHei Light"/>
+          <w:b/>
+          <w:bCs/>
+          <w:sz w:val="28"/>
+          <w:szCs w:val="28"/>
+        </w:rPr>
+        <w:tab/>
+      </w:r>
+      <w:r>
+        <w:rPr>
+          <w:rFonts w:ascii="Microsoft YaHei Light" w:eastAsia="Microsoft YaHei Light" w:hAnsi="Microsoft YaHei Light"/>
+          <w:b/>
+          <w:bCs/>
+          <w:sz w:val="28"/>
+          <w:szCs w:val="28"/>
+        </w:rPr>
+        <w:tab/>
+      </w:r>
+      <w:r>
+        <w:rPr>
+          <w:rFonts w:ascii="Microsoft YaHei Light" w:eastAsia="Microsoft YaHei Light" w:hAnsi="Microsoft YaHei Light"/>
+          <w:b/>
+          <w:bCs/>
+          <w:sz w:val="28"/>
+          <w:szCs w:val="28"/>
+        </w:rPr>
+        <w:tab/>
+        <w:t xml:space="preserve">        </w:t>
+      </w:r>
+      <w:bookmarkStart w:id="1" w:name="_Hlk78997683"/>
+      <w:r>
+        <w:rPr>
+          <w:rFonts w:ascii="Microsoft YaHei Light" w:eastAsia="Microsoft YaHei Light" w:hAnsi="Microsoft YaHei Light" w:hint="eastAsia"/>
+          <w:b/>
+          <w:bCs/>
+          <w:sz w:val="28"/>
+          <w:szCs w:val="28"/>
+        </w:rPr>
+        <w:t>前端部分</w:t>
+      </w:r>
+    </w:p>
+    <w:bookmarkEnd w:id="1"/>
+    <w:p>
+      <w:pPr>
+        <w:spacing w:line="360" w:lineRule="auto"/>
+        <w:ind w:firstLineChars="200" w:firstLine="560"/>
+        <w:rPr>
+          <w:rFonts w:ascii="宋体" w:eastAsia="宋体" w:hAnsi="宋体"/>
+          <w:sz w:val="28"/>
+          <w:szCs w:val="28"/>
+        </w:rPr>
+      </w:pPr>
+      <w:r>
+        <w:rPr>
+          <w:rFonts w:ascii="宋体" w:eastAsia="宋体" w:hAnsi="宋体" w:hint="eastAsia"/>
+          <w:sz w:val="28"/>
+          <w:szCs w:val="28"/>
+        </w:rPr>
+        <w:t>1、</w:t>
+      </w:r>
+      <w:r>
+        <w:rPr>
+          <w:rFonts w:ascii="宋体" w:eastAsia="宋体" w:hAnsi="宋体" w:hint="eastAsia"/>
+          <w:sz w:val="28"/>
+          <w:szCs w:val="28"/>
+        </w:rPr>
+        <w:t>前端代码H</w:t>
+      </w:r>
+      <w:r>
+        <w:rPr>
+          <w:rFonts w:ascii="宋体" w:eastAsia="宋体" w:hAnsi="宋体"/>
+          <w:sz w:val="28"/>
+          <w:szCs w:val="28"/>
+        </w:rPr>
+        <w:t>TML,CSS</w:t>
+      </w:r>
+      <w:r>
+        <w:rPr>
+          <w:rFonts w:ascii="宋体" w:eastAsia="宋体" w:hAnsi="宋体" w:hint="eastAsia"/>
+          <w:sz w:val="28"/>
+          <w:szCs w:val="28"/>
+        </w:rPr>
+        <w:t>应分隔放置在不同文件夹下（resource下单独开辟文件夹），同时要求静态页面</w:t>
+      </w:r>
+      <w:r>
+        <w:rPr>
+          <w:rFonts w:ascii="宋体" w:eastAsia="宋体" w:hAnsi="宋体" w:hint="eastAsia"/>
+          <w:sz w:val="28"/>
+          <w:szCs w:val="28"/>
+        </w:rPr>
+        <w:t>单指html文件</w:t>
+      </w:r>
+      <w:r>
+        <w:rPr>
+          <w:rFonts w:ascii="宋体" w:eastAsia="宋体" w:hAnsi="宋体" w:hint="eastAsia"/>
+          <w:sz w:val="28"/>
+          <w:szCs w:val="28"/>
+        </w:rPr>
+        <w:t>放置r</w:t>
+      </w:r>
+      <w:r>
+        <w:rPr>
+          <w:rFonts w:ascii="宋体" w:eastAsia="宋体" w:hAnsi="宋体"/>
+          <w:sz w:val="28"/>
+          <w:szCs w:val="28"/>
+        </w:rPr>
+        <w:t>esource</w:t>
+      </w:r>
+      <w:r>
+        <w:rPr>
+          <w:rFonts w:ascii="宋体" w:eastAsia="宋体" w:hAnsi="宋体" w:hint="eastAsia"/>
+          <w:sz w:val="28"/>
+          <w:szCs w:val="28"/>
+        </w:rPr>
+        <w:t>下的</w:t>
+      </w:r>
+      <w:r>
+        <w:rPr>
+          <w:rFonts w:ascii="宋体" w:eastAsia="宋体" w:hAnsi="宋体" w:hint="eastAsia"/>
+          <w:sz w:val="28"/>
+          <w:szCs w:val="28"/>
+        </w:rPr>
+        <w:t>t</w:t>
+      </w:r>
+      <w:r>
+        <w:rPr>
+          <w:rFonts w:ascii="宋体" w:eastAsia="宋体" w:hAnsi="宋体"/>
+          <w:sz w:val="28"/>
+          <w:szCs w:val="28"/>
+        </w:rPr>
+        <w:t>emplates</w:t>
+      </w:r>
+      <w:r>
+        <w:rPr>
+          <w:rFonts w:ascii="宋体" w:eastAsia="宋体" w:hAnsi="宋体" w:hint="eastAsia"/>
+          <w:sz w:val="28"/>
+          <w:szCs w:val="28"/>
+        </w:rPr>
+        <w:t>文件夹下，其余C</w:t>
+      </w:r>
+      <w:r>
+        <w:rPr>
+          <w:rFonts w:ascii="宋体" w:eastAsia="宋体" w:hAnsi="宋体"/>
+          <w:sz w:val="28"/>
+          <w:szCs w:val="28"/>
+        </w:rPr>
+        <w:t>SS</w:t>
+      </w:r>
+      <w:r>
+        <w:rPr>
+          <w:rFonts w:ascii="宋体" w:eastAsia="宋体" w:hAnsi="宋体" w:hint="eastAsia"/>
+          <w:sz w:val="28"/>
+          <w:szCs w:val="28"/>
+        </w:rPr>
+        <w:t>，等一系列静态资源文件应放在resource下目录static目录下</w:t>
+      </w:r>
+      <w:r>
+        <w:rPr>
+          <w:rFonts w:ascii="宋体" w:eastAsia="宋体" w:hAnsi="宋体" w:hint="eastAsia"/>
+          <w:sz w:val="28"/>
+          <w:szCs w:val="28"/>
+        </w:rPr>
+        <w:t>并</w:t>
+      </w:r>
+      <w:r>
+        <w:rPr>
+          <w:rFonts w:ascii="宋体" w:eastAsia="宋体" w:hAnsi="宋体" w:hint="eastAsia"/>
+          <w:sz w:val="28"/>
+          <w:szCs w:val="28"/>
+        </w:rPr>
+        <w:t>明确</w:t>
+      </w:r>
+      <w:r>
+        <w:rPr>
+          <w:rFonts w:ascii="宋体" w:eastAsia="宋体" w:hAnsi="宋体" w:hint="eastAsia"/>
+          <w:sz w:val="28"/>
+          <w:szCs w:val="28"/>
+        </w:rPr>
+        <w:t>的分开目录</w:t>
+      </w:r>
+      <w:r>
+        <w:rPr>
+          <w:rFonts w:ascii="宋体" w:eastAsia="宋体" w:hAnsi="宋体" w:hint="eastAsia"/>
+          <w:sz w:val="28"/>
+          <w:szCs w:val="28"/>
+        </w:rPr>
+        <w:t>。</w:t>
+      </w:r>
+    </w:p>
+    <w:p>
+      <w:pPr>
+        <w:snapToGrid w:val="0"/>
+        <w:spacing w:line="360" w:lineRule="auto"/>
+        <w:ind w:left="420"/>
+        <w:rPr>
+          <w:rFonts w:ascii="宋体" w:eastAsia="宋体" w:hAnsi="宋体"/>
+          <w:sz w:val="28"/>
+          <w:szCs w:val="28"/>
+        </w:rPr>
+      </w:pPr>
+      <w:r>
+        <w:rPr>
+          <w:rFonts w:ascii="宋体" w:eastAsia="宋体" w:hAnsi="宋体"/>
+          <w:sz w:val="28"/>
+          <w:szCs w:val="28"/>
+        </w:rPr>
+        <w:t xml:space="preserve"> 2</w:t>
+      </w:r>
+      <w:r>
+        <w:rPr>
+          <w:rFonts w:ascii="宋体" w:eastAsia="宋体" w:hAnsi="宋体" w:hint="eastAsia"/>
+          <w:sz w:val="28"/>
+          <w:szCs w:val="28"/>
+        </w:rPr>
+        <w:t>、前端代码中若有包含链接引用本地</w:t>
+      </w:r>
+      <w:r>
+        <w:rPr>
+          <w:rFonts w:ascii="宋体" w:eastAsia="宋体" w:hAnsi="宋体" w:hint="eastAsia"/>
+          <w:sz w:val="28"/>
+          <w:szCs w:val="28"/>
+        </w:rPr>
+        <w:t>s</w:t>
+      </w:r>
+      <w:r>
+        <w:rPr>
+          <w:rFonts w:ascii="宋体" w:eastAsia="宋体" w:hAnsi="宋体"/>
+          <w:sz w:val="28"/>
+          <w:szCs w:val="28"/>
+        </w:rPr>
+        <w:t>tati</w:t>
+      </w:r>
+      <w:r>
+        <w:rPr>
+          <w:rFonts w:ascii="宋体" w:eastAsia="宋体" w:hAnsi="宋体" w:hint="eastAsia"/>
+          <w:sz w:val="28"/>
+          <w:szCs w:val="28"/>
+        </w:rPr>
+        <w:t>c目录下静态资源</w:t>
+      </w:r>
+    </w:p>
+    <w:p>
+      <w:pPr>
+        <w:snapToGrid w:val="0"/>
+        <w:spacing w:line="360" w:lineRule="auto"/>
+        <w:rPr>
+          <w:rFonts w:ascii="宋体" w:eastAsia="宋体" w:hAnsi="宋体"/>
+          <w:sz w:val="28"/>
+          <w:szCs w:val="28"/>
+        </w:rPr>
+      </w:pPr>
+      <w:r>
+        <w:rPr>
+          <w:rFonts w:ascii="宋体" w:eastAsia="宋体" w:hAnsi="宋体" w:hint="eastAsia"/>
+          <w:sz w:val="28"/>
+          <w:szCs w:val="28"/>
+        </w:rPr>
+        <w:t>时提交代码应取掉static目录，例如s</w:t>
+      </w:r>
+      <w:r>
+        <w:rPr>
+          <w:rFonts w:ascii="宋体" w:eastAsia="宋体" w:hAnsi="宋体"/>
+          <w:sz w:val="28"/>
+          <w:szCs w:val="28"/>
+        </w:rPr>
+        <w:t>tatic/**</w:t>
+      </w:r>
+      <w:r>
+        <w:rPr>
+          <w:rFonts w:ascii="宋体" w:eastAsia="宋体" w:hAnsi="宋体" w:hint="eastAsia"/>
+          <w:sz w:val="28"/>
+          <w:szCs w:val="28"/>
+        </w:rPr>
+        <w:t>，则提交上来的应</w:t>
+      </w:r>
+      <w:r>
+        <w:rPr>
+          <w:rFonts w:ascii="宋体" w:eastAsia="宋体" w:hAnsi="宋体" w:hint="eastAsia"/>
+          <w:sz w:val="28"/>
+          <w:szCs w:val="28"/>
+        </w:rPr>
+        <w:lastRenderedPageBreak/>
+        <w:t>该为 *</w:t>
+      </w:r>
+      <w:r>
+        <w:rPr>
+          <w:rFonts w:ascii="宋体" w:eastAsia="宋体" w:hAnsi="宋体"/>
+          <w:sz w:val="28"/>
+          <w:szCs w:val="28"/>
+        </w:rPr>
+        <w:t>*</w:t>
+      </w:r>
+      <w:r>
+        <w:rPr>
+          <w:rFonts w:ascii="宋体" w:eastAsia="宋体" w:hAnsi="宋体" w:hint="eastAsia"/>
+          <w:sz w:val="28"/>
+          <w:szCs w:val="28"/>
+        </w:rPr>
+        <w:t>。</w:t>
+      </w:r>
+    </w:p>
+    <w:p>
+      <w:pPr>
+        <w:snapToGrid w:val="0"/>
+        <w:spacing w:line="360" w:lineRule="auto"/>
+        <w:rPr>
+          <w:rFonts w:ascii="宋体" w:eastAsia="宋体" w:hAnsi="宋体" w:hint="eastAsia"/>
+          <w:sz w:val="28"/>
+          <w:szCs w:val="28"/>
+        </w:rPr>
+      </w:pPr>
+      <w:r>
+        <w:rPr>
+          <w:rFonts w:ascii="宋体" w:eastAsia="宋体" w:hAnsi="宋体"/>
+          <w:sz w:val="28"/>
+          <w:szCs w:val="28"/>
+        </w:rPr>
+        <w:tab/>
+      </w:r>
+      <w:r>
+        <w:rPr>
+          <w:rFonts w:ascii="宋体" w:eastAsia="宋体" w:hAnsi="宋体"/>
+          <w:sz w:val="28"/>
+          <w:szCs w:val="28"/>
+        </w:rPr>
+        <w:t xml:space="preserve"> </w:t>
+      </w:r>
+      <w:r>
+        <w:rPr>
+          <w:rFonts w:ascii="宋体" w:eastAsia="宋体" w:hAnsi="宋体"/>
+          <w:sz w:val="28"/>
+          <w:szCs w:val="28"/>
+        </w:rPr>
+        <w:t>3</w:t>
+      </w:r>
+      <w:r>
+        <w:rPr>
+          <w:rFonts w:ascii="宋体" w:eastAsia="宋体" w:hAnsi="宋体" w:hint="eastAsia"/>
+          <w:sz w:val="28"/>
+          <w:szCs w:val="28"/>
+        </w:rPr>
+        <w:t>、前端代码在定义D</w:t>
+      </w:r>
+      <w:r>
+        <w:rPr>
+          <w:rFonts w:ascii="宋体" w:eastAsia="宋体" w:hAnsi="宋体"/>
+          <w:sz w:val="28"/>
+          <w:szCs w:val="28"/>
+        </w:rPr>
+        <w:t>OM</w:t>
+      </w:r>
+      <w:r>
+        <w:rPr>
+          <w:rFonts w:ascii="宋体" w:eastAsia="宋体" w:hAnsi="宋体" w:hint="eastAsia"/>
+          <w:sz w:val="28"/>
+          <w:szCs w:val="28"/>
+        </w:rPr>
+        <w:t>对象的c</w:t>
+      </w:r>
+      <w:r>
+        <w:rPr>
+          <w:rFonts w:ascii="宋体" w:eastAsia="宋体" w:hAnsi="宋体"/>
+          <w:sz w:val="28"/>
+          <w:szCs w:val="28"/>
+        </w:rPr>
+        <w:t>lass</w:t>
+      </w:r>
+      <w:r>
+        <w:rPr>
+          <w:rFonts w:ascii="宋体" w:eastAsia="宋体" w:hAnsi="宋体" w:hint="eastAsia"/>
+          <w:sz w:val="28"/>
+          <w:szCs w:val="28"/>
+        </w:rPr>
+        <w:t>或者id时，需遵守命名符合实际意义的原则，并在第一次出现的地方给出注释，同时在前端</w:t>
+      </w:r>
+      <w:r>
+        <w:rPr>
+          <w:rFonts w:ascii="宋体" w:eastAsia="宋体" w:hAnsi="宋体" w:hint="eastAsia"/>
+          <w:sz w:val="28"/>
+          <w:szCs w:val="28"/>
+        </w:rPr>
+        <w:t>开发中每个陌生的地方均应写上注释，使得别人能不费力的看懂代码。</w:t>
+      </w:r>
+    </w:p>
+    <w:p>
+      <w:pPr>
+        <w:snapToGrid w:val="0"/>
+        <w:spacing w:line="360" w:lineRule="auto"/>
+        <w:rPr>
+          <w:rFonts w:ascii="宋体" w:eastAsia="宋体" w:hAnsi="宋体"/>
+          <w:sz w:val="28"/>
+          <w:szCs w:val="28"/>
+        </w:rPr>
+      </w:pPr>
+      <w:r>
+        <w:rPr>
+          <w:rFonts w:ascii="宋体" w:eastAsia="宋体" w:hAnsi="宋体"/>
+          <w:sz w:val="28"/>
+          <w:szCs w:val="28"/>
+        </w:rPr>
+        <w:tab/>
+      </w:r>
+      <w:r>
+        <w:rPr>
+          <w:rFonts w:ascii="宋体" w:eastAsia="宋体" w:hAnsi="宋体"/>
+          <w:sz w:val="28"/>
+          <w:szCs w:val="28"/>
+        </w:rPr>
+        <w:tab/>
+      </w:r>
+      <w:r>
+        <w:rPr>
+          <w:rFonts w:ascii="宋体" w:eastAsia="宋体" w:hAnsi="宋体"/>
+          <w:sz w:val="28"/>
+          <w:szCs w:val="28"/>
+        </w:rPr>
+        <w:tab/>
+      </w:r>
+      <w:r>
+        <w:rPr>
+          <w:rFonts w:ascii="宋体" w:eastAsia="宋体" w:hAnsi="宋体"/>
+          <w:sz w:val="28"/>
+          <w:szCs w:val="28"/>
+        </w:rPr>
+        <w:tab/>
+      </w:r>
+      <w:r>
+        <w:rPr>
+          <w:rFonts w:ascii="宋体" w:eastAsia="宋体" w:hAnsi="宋体"/>
+          <w:sz w:val="28"/>
+          <w:szCs w:val="28"/>
+        </w:rPr>
+        <w:tab/>
+      </w:r>
+      <w:r>
+        <w:rPr>
+          <w:rFonts w:ascii="宋体" w:eastAsia="宋体" w:hAnsi="宋体"/>
+          <w:sz w:val="28"/>
+          <w:szCs w:val="28"/>
+        </w:rPr>
+        <w:tab/>
+      </w:r>
+      <w:r>
+        <w:rPr>
+          <w:rFonts w:ascii="宋体" w:eastAsia="宋体" w:hAnsi="宋体"/>
+          <w:sz w:val="28"/>
+          <w:szCs w:val="28"/>
+        </w:rPr>
+        <w:tab/>
+      </w:r>
+      <w:r>
+        <w:rPr>
+          <w:rFonts w:ascii="宋体" w:eastAsia="宋体" w:hAnsi="宋体"/>
+          <w:sz w:val="28"/>
+          <w:szCs w:val="28"/>
+        </w:rPr>
+        <w:tab/>
+      </w:r>
+    </w:p>
+    <w:p>
+      <w:pPr>
+        <w:spacing w:line="360" w:lineRule="auto"/>
+        <w:rPr>
+          <w:rFonts w:ascii="Microsoft YaHei Light" w:eastAsia="Microsoft YaHei Light" w:hAnsi="Microsoft YaHei Light" w:hint="eastAsia"/>
+          <w:b/>
+          <w:bCs/>
+          <w:sz w:val="28"/>
+          <w:szCs w:val="28"/>
+        </w:rPr>
+      </w:pPr>
+      <w:r>
+        <w:rPr>
+          <w:rFonts w:ascii="宋体" w:eastAsia="宋体" w:hAnsi="宋体"/>
+          <w:sz w:val="28"/>
+          <w:szCs w:val="28"/>
+        </w:rPr>
+        <w:tab/>
+      </w:r>
+      <w:r>
+        <w:rPr>
+          <w:rFonts w:ascii="宋体" w:eastAsia="宋体" w:hAnsi="宋体"/>
+          <w:sz w:val="28"/>
+          <w:szCs w:val="28"/>
+        </w:rPr>
+        <w:tab/>
+      </w:r>
+      <w:r>
+        <w:rPr>
+          <w:rFonts w:ascii="宋体" w:eastAsia="宋体" w:hAnsi="宋体"/>
+          <w:sz w:val="28"/>
+          <w:szCs w:val="28"/>
+        </w:rPr>
+        <w:tab/>
+      </w:r>
+      <w:r>
+        <w:rPr>
+          <w:rFonts w:ascii="宋体" w:eastAsia="宋体" w:hAnsi="宋体"/>
+          <w:sz w:val="28"/>
+          <w:szCs w:val="28"/>
+        </w:rPr>
+        <w:tab/>
+      </w:r>
+      <w:r>
+        <w:rPr>
+          <w:rFonts w:ascii="宋体" w:eastAsia="宋体" w:hAnsi="宋体"/>
+          <w:sz w:val="28"/>
+          <w:szCs w:val="28"/>
+        </w:rPr>
+        <w:tab/>
+      </w:r>
+      <w:r>
+        <w:rPr>
+          <w:rFonts w:ascii="宋体" w:eastAsia="宋体" w:hAnsi="宋体"/>
+          <w:sz w:val="28"/>
+          <w:szCs w:val="28"/>
+        </w:rPr>
+        <w:tab/>
+      </w:r>
+      <w:r>
+        <w:rPr>
+          <w:rFonts w:ascii="宋体" w:eastAsia="宋体" w:hAnsi="宋体"/>
+          <w:sz w:val="28"/>
+          <w:szCs w:val="28"/>
+        </w:rPr>
+        <w:tab/>
+      </w:r>
+      <w:r>
+        <w:rPr>
+          <w:rFonts w:ascii="宋体" w:eastAsia="宋体" w:hAnsi="宋体"/>
+          <w:sz w:val="28"/>
+          <w:szCs w:val="28"/>
+        </w:rPr>
+        <w:tab/>
+      </w:r>
+      <w:r>
+        <w:rPr>
+          <w:rFonts w:ascii="Microsoft YaHei Light" w:eastAsia="Microsoft YaHei Light" w:hAnsi="Microsoft YaHei Light" w:hint="eastAsia"/>
+          <w:b/>
+          <w:bCs/>
+          <w:sz w:val="28"/>
+          <w:szCs w:val="28"/>
+        </w:rPr>
+        <w:t>后</w:t>
+      </w:r>
+      <w:r>
+        <w:rPr>
+          <w:rFonts w:ascii="Microsoft YaHei Light" w:eastAsia="Microsoft YaHei Light" w:hAnsi="Microsoft YaHei Light" w:hint="eastAsia"/>
+          <w:b/>
+          <w:bCs/>
+          <w:sz w:val="28"/>
+          <w:szCs w:val="28"/>
+        </w:rPr>
+        <w:t>端部分</w:t>
+      </w:r>
+    </w:p>
+    <w:p>
+      <w:pPr>
+        <w:snapToGrid w:val="0"/>
+        <w:spacing w:line="360" w:lineRule="auto"/>
+        <w:ind w:left="564"/>
+        <w:rPr>
+          <w:rFonts w:ascii="宋体" w:eastAsia="宋体" w:hAnsi="宋体"/>
+          <w:sz w:val="28"/>
+          <w:szCs w:val="28"/>
+        </w:rPr>
+      </w:pPr>
+      <w:r>
+        <w:rPr>
+          <w:rFonts w:ascii="宋体" w:eastAsia="宋体" w:hAnsi="宋体" w:hint="eastAsia"/>
+          <w:sz w:val="28"/>
+          <w:szCs w:val="28"/>
+        </w:rPr>
+        <w:t>1、</w:t>
+      </w:r>
+      <w:r>
+        <w:rPr>
+          <w:rFonts w:ascii="宋体" w:eastAsia="宋体" w:hAnsi="宋体" w:hint="eastAsia"/>
+          <w:sz w:val="28"/>
+          <w:szCs w:val="28"/>
+        </w:rPr>
+        <w:t>后端代码定义con</w:t>
+      </w:r>
+      <w:r>
+        <w:rPr>
+          <w:rFonts w:ascii="宋体" w:eastAsia="宋体" w:hAnsi="宋体"/>
+          <w:sz w:val="28"/>
+          <w:szCs w:val="28"/>
+        </w:rPr>
+        <w:t>troller</w:t>
+      </w:r>
+      <w:r>
+        <w:rPr>
+          <w:rFonts w:ascii="宋体" w:eastAsia="宋体" w:hAnsi="宋体" w:hint="eastAsia"/>
+          <w:sz w:val="28"/>
+          <w:szCs w:val="28"/>
+        </w:rPr>
+        <w:t>类，配置类,</w:t>
+      </w:r>
+      <w:r>
+        <w:rPr>
+          <w:rFonts w:ascii="宋体" w:eastAsia="宋体" w:hAnsi="宋体"/>
+          <w:sz w:val="28"/>
+          <w:szCs w:val="28"/>
+        </w:rPr>
+        <w:t>P</w:t>
+      </w:r>
+      <w:r>
+        <w:rPr>
+          <w:rFonts w:ascii="宋体" w:eastAsia="宋体" w:hAnsi="宋体" w:hint="eastAsia"/>
+          <w:sz w:val="28"/>
+          <w:szCs w:val="28"/>
+        </w:rPr>
+        <w:t>o</w:t>
+      </w:r>
+      <w:r>
+        <w:rPr>
+          <w:rFonts w:ascii="宋体" w:eastAsia="宋体" w:hAnsi="宋体"/>
+          <w:sz w:val="28"/>
+          <w:szCs w:val="28"/>
+        </w:rPr>
+        <w:t>J</w:t>
+      </w:r>
+      <w:r>
+        <w:rPr>
+          <w:rFonts w:ascii="宋体" w:eastAsia="宋体" w:hAnsi="宋体" w:hint="eastAsia"/>
+          <w:sz w:val="28"/>
+          <w:szCs w:val="28"/>
+        </w:rPr>
+        <w:t>o类等时</w:t>
+      </w:r>
+      <w:r>
+        <w:rPr>
+          <w:rFonts w:ascii="宋体" w:eastAsia="宋体" w:hAnsi="宋体" w:hint="eastAsia"/>
+          <w:sz w:val="28"/>
+          <w:szCs w:val="28"/>
+        </w:rPr>
+        <w:t>应当在</w:t>
+      </w:r>
+    </w:p>
+    <w:p>
+      <w:pPr>
+        <w:snapToGrid w:val="0"/>
+        <w:spacing w:line="360" w:lineRule="auto"/>
+        <w:rPr>
+          <w:rFonts w:ascii="宋体" w:eastAsia="宋体" w:hAnsi="宋体"/>
+          <w:sz w:val="28"/>
+          <w:szCs w:val="28"/>
+        </w:rPr>
+      </w:pPr>
+      <w:r>
+        <w:rPr>
+          <w:rFonts w:ascii="宋体" w:eastAsia="宋体" w:hAnsi="宋体"/>
+          <w:sz w:val="28"/>
+          <w:szCs w:val="28"/>
+        </w:rPr>
+        <w:t>J</w:t>
+      </w:r>
+      <w:r>
+        <w:rPr>
+          <w:rFonts w:ascii="宋体" w:eastAsia="宋体" w:hAnsi="宋体" w:hint="eastAsia"/>
+          <w:sz w:val="28"/>
+          <w:szCs w:val="28"/>
+        </w:rPr>
+        <w:t>ava目录下对应建立三级软件包，再在这一级与主程序类同级目录下建立与之相应的软件包，同时类的命名应当满足顾名思义原则。</w:t>
+      </w:r>
+    </w:p>
+    <w:p>
+      <w:pPr>
+        <w:snapToGrid w:val="0"/>
+        <w:spacing w:line="360" w:lineRule="auto"/>
+        <w:rPr>
+          <w:rFonts w:ascii="宋体" w:eastAsia="宋体" w:hAnsi="宋体"/>
+          <w:sz w:val="28"/>
+          <w:szCs w:val="28"/>
+        </w:rPr>
+      </w:pPr>
+      <w:r>
+        <w:rPr>
+          <w:rFonts w:ascii="宋体" w:eastAsia="宋体" w:hAnsi="宋体"/>
+          <w:sz w:val="28"/>
+          <w:szCs w:val="28"/>
+        </w:rPr>
+        <w:tab/>
+        <w:t xml:space="preserve"> 2</w:t>
+      </w:r>
+      <w:r>
+        <w:rPr>
+          <w:rFonts w:ascii="宋体" w:eastAsia="宋体" w:hAnsi="宋体" w:hint="eastAsia"/>
+          <w:sz w:val="28"/>
+          <w:szCs w:val="28"/>
+        </w:rPr>
+        <w:t>、后端Pojo类的设计应于数据库字段同名，</w:t>
+      </w:r>
+      <w:r>
+        <w:rPr>
+          <w:rFonts w:ascii="宋体" w:eastAsia="宋体" w:hAnsi="宋体" w:hint="eastAsia"/>
+          <w:sz w:val="28"/>
+          <w:szCs w:val="28"/>
+        </w:rPr>
+        <w:t>pojo数量保持与数据库集合数量一致。数据访问层D</w:t>
+      </w:r>
+      <w:r>
+        <w:rPr>
+          <w:rFonts w:ascii="宋体" w:eastAsia="宋体" w:hAnsi="宋体"/>
+          <w:sz w:val="28"/>
+          <w:szCs w:val="28"/>
+        </w:rPr>
+        <w:t>AO</w:t>
+      </w:r>
+      <w:r>
+        <w:rPr>
+          <w:rFonts w:ascii="宋体" w:eastAsia="宋体" w:hAnsi="宋体" w:hint="eastAsia"/>
+          <w:sz w:val="28"/>
+          <w:szCs w:val="28"/>
+        </w:rPr>
+        <w:t>层应应用springdata原则使用springdata统一A</w:t>
+      </w:r>
+      <w:r>
+        <w:rPr>
+          <w:rFonts w:ascii="宋体" w:eastAsia="宋体" w:hAnsi="宋体"/>
+          <w:sz w:val="28"/>
+          <w:szCs w:val="28"/>
+        </w:rPr>
+        <w:t>PI</w:t>
+      </w:r>
+      <w:r>
+        <w:rPr>
+          <w:rFonts w:ascii="宋体" w:eastAsia="宋体" w:hAnsi="宋体" w:hint="eastAsia"/>
+          <w:sz w:val="28"/>
+          <w:szCs w:val="28"/>
+        </w:rPr>
+        <w:t>函数。</w:t>
+      </w:r>
+    </w:p>
+    <w:p>
+      <w:pPr>
+        <w:snapToGrid w:val="0"/>
+        <w:spacing w:line="360" w:lineRule="auto"/>
+        <w:rPr>
+          <w:rFonts w:ascii="宋体" w:eastAsia="宋体" w:hAnsi="宋体"/>
+          <w:sz w:val="28"/>
+          <w:szCs w:val="28"/>
+        </w:rPr>
+      </w:pPr>
+      <w:r>
+        <w:rPr>
+          <w:rFonts w:ascii="宋体" w:eastAsia="宋体" w:hAnsi="宋体"/>
+          <w:sz w:val="28"/>
+          <w:szCs w:val="28"/>
+        </w:rPr>
+        <w:tab/>
+        <w:t xml:space="preserve"> 3</w:t>
+      </w:r>
+      <w:r>
+        <w:rPr>
+          <w:rFonts w:ascii="宋体" w:eastAsia="宋体" w:hAnsi="宋体" w:hint="eastAsia"/>
+          <w:sz w:val="28"/>
+          <w:szCs w:val="28"/>
+        </w:rPr>
+        <w:t>、后端Service类设计应契合Web页面的设计，结构清楚，不出现多余现象。</w:t>
+      </w:r>
+    </w:p>
+    <w:p>
+      <w:pPr>
+        <w:snapToGrid w:val="0"/>
+        <w:spacing w:line="360" w:lineRule="auto"/>
+        <w:rPr>
+          <w:rFonts w:ascii="宋体" w:eastAsia="宋体" w:hAnsi="宋体"/>
+          <w:sz w:val="28"/>
+          <w:szCs w:val="28"/>
+        </w:rPr>
+      </w:pPr>
+      <w:r>
+        <w:rPr>
+          <w:rFonts w:ascii="宋体" w:eastAsia="宋体" w:hAnsi="宋体"/>
+          <w:sz w:val="28"/>
+          <w:szCs w:val="28"/>
+        </w:rPr>
+        <w:tab/>
+        <w:t xml:space="preserve"> 4</w:t>
+      </w:r>
+      <w:r>
+        <w:rPr>
+          <w:rFonts w:ascii="宋体" w:eastAsia="宋体" w:hAnsi="宋体" w:hint="eastAsia"/>
+          <w:sz w:val="28"/>
+          <w:szCs w:val="28"/>
+        </w:rPr>
+        <w:t>、后端配置文件配置单个Bean属性的应使用yaml文件进行配置，配置M</w:t>
+      </w:r>
+      <w:r>
+        <w:rPr>
+          <w:rFonts w:ascii="宋体" w:eastAsia="宋体" w:hAnsi="宋体"/>
+          <w:sz w:val="28"/>
+          <w:szCs w:val="28"/>
+        </w:rPr>
+        <w:t>VC</w:t>
+      </w:r>
+      <w:r>
+        <w:rPr>
+          <w:rFonts w:ascii="宋体" w:eastAsia="宋体" w:hAnsi="宋体" w:hint="eastAsia"/>
+          <w:sz w:val="28"/>
+          <w:szCs w:val="28"/>
+        </w:rPr>
+        <w:t>，Tomcat，数据源等配置时应在pro</w:t>
+      </w:r>
+      <w:r>
+        <w:rPr>
+          <w:rFonts w:ascii="宋体" w:eastAsia="宋体" w:hAnsi="宋体"/>
+          <w:sz w:val="28"/>
+          <w:szCs w:val="28"/>
+        </w:rPr>
+        <w:t>perties</w:t>
+      </w:r>
+      <w:r>
+        <w:rPr>
+          <w:rFonts w:ascii="宋体" w:eastAsia="宋体" w:hAnsi="宋体" w:hint="eastAsia"/>
+          <w:sz w:val="28"/>
+          <w:szCs w:val="28"/>
+        </w:rPr>
+        <w:t>文件进行配置。同时日志应使用s</w:t>
+      </w:r>
+      <w:r>
+        <w:rPr>
+          <w:rFonts w:ascii="宋体" w:eastAsia="宋体" w:hAnsi="宋体"/>
+          <w:sz w:val="28"/>
+          <w:szCs w:val="28"/>
+        </w:rPr>
+        <w:t>pring-logback.xml</w:t>
+      </w:r>
+      <w:r>
+        <w:rPr>
+          <w:rFonts w:ascii="宋体" w:eastAsia="宋体" w:hAnsi="宋体" w:hint="eastAsia"/>
+          <w:sz w:val="28"/>
+          <w:szCs w:val="28"/>
+        </w:rPr>
+        <w:t>进行配置。</w:t>
+      </w:r>
+    </w:p>
+    <w:p>
+      <w:pPr>
+        <w:snapToGrid w:val="0"/>
+        <w:spacing w:line="360" w:lineRule="auto"/>
+        <w:ind w:firstLine="564"/>
+        <w:rPr>
+          <w:rFonts w:ascii="宋体" w:eastAsia="宋体" w:hAnsi="宋体"/>
+          <w:sz w:val="28"/>
+          <w:szCs w:val="28"/>
+        </w:rPr>
+      </w:pPr>
+      <w:r>
+        <w:rPr>
+          <w:rFonts w:ascii="宋体" w:eastAsia="宋体" w:hAnsi="宋体"/>
+          <w:sz w:val="28"/>
+          <w:szCs w:val="28"/>
+        </w:rPr>
+        <w:t>5</w:t>
+      </w:r>
+      <w:r>
+        <w:rPr>
+          <w:rFonts w:ascii="宋体" w:eastAsia="宋体" w:hAnsi="宋体" w:hint="eastAsia"/>
+          <w:sz w:val="28"/>
+          <w:szCs w:val="28"/>
+        </w:rPr>
+        <w:t>、日志保存位置应在项目之外的位置，应按天进行滚动保存。</w:t>
+      </w:r>
+    </w:p>
+    <w:p>
+      <w:pPr>
+        <w:snapToGrid w:val="0"/>
+        <w:spacing w:line="360" w:lineRule="auto"/>
+        <w:ind w:firstLine="564"/>
+        <w:rPr>
+          <w:rFonts w:ascii="宋体" w:eastAsia="宋体" w:hAnsi="宋体" w:hint="eastAsia"/>
+          <w:sz w:val="28"/>
+          <w:szCs w:val="28"/>
+        </w:rPr>
+      </w:pPr>
+    </w:p>
+    <w:p>
+      <w:pPr>
+        <w:rPr>
+          <w:rFonts w:ascii="Microsoft YaHei Light" w:eastAsia="Microsoft YaHei Light" w:hAnsi="Microsoft YaHei Light"/>
+          <w:b/>
+          <w:bCs/>
+          <w:sz w:val="28"/>
+          <w:szCs w:val="28"/>
+        </w:rPr>
+      </w:pPr>
+      <w:r>
+        <w:rPr>
+          <w:rFonts w:ascii="Microsoft YaHei Light" w:eastAsia="Microsoft YaHei Light" w:hAnsi="Microsoft YaHei Light"/>
+          <w:b/>
+          <w:bCs/>
+          <w:sz w:val="28"/>
+          <w:szCs w:val="28"/>
+        </w:rPr>
+        <w:t>4.2.1</w:t>
+      </w:r>
+      <w:r>
+        <w:rPr>
+          <w:rFonts w:ascii="Microsoft YaHei Light" w:eastAsia="Microsoft YaHei Light" w:hAnsi="Microsoft YaHei Light" w:hint="eastAsia"/>
+          <w:b/>
+          <w:bCs/>
+          <w:sz w:val="28"/>
+          <w:szCs w:val="28"/>
+        </w:rPr>
+        <w:t>代码</w:t>
+      </w:r>
+      <w:r>
+        <w:rPr>
+          <w:rFonts w:ascii="Microsoft YaHei Light" w:eastAsia="Microsoft YaHei Light" w:hAnsi="Microsoft YaHei Light" w:hint="eastAsia"/>
+          <w:b/>
+          <w:bCs/>
+          <w:sz w:val="28"/>
+          <w:szCs w:val="28"/>
+        </w:rPr>
+        <w:t>编写原则</w:t>
+      </w:r>
+      <w:r>
+        <w:rPr>
+          <w:rFonts w:ascii="Microsoft YaHei Light" w:eastAsia="Microsoft YaHei Light" w:hAnsi="Microsoft YaHei Light" w:hint="eastAsia"/>
+          <w:b/>
+          <w:bCs/>
+          <w:sz w:val="28"/>
+          <w:szCs w:val="28"/>
+        </w:rPr>
+        <w:t>：</w:t>
+      </w:r>
+    </w:p>
+    <w:p>
+      <w:pPr>
+        <w:rPr>
+          <w:rFonts w:ascii="宋体" w:eastAsia="宋体" w:hAnsi="宋体"/>
+          <w:sz w:val="28"/>
+          <w:szCs w:val="28"/>
+        </w:rPr>
+      </w:pPr>
+      <w:r>
+        <w:rPr>
+          <w:rFonts w:ascii="Microsoft YaHei Light" w:eastAsia="Microsoft YaHei Light" w:hAnsi="Microsoft YaHei Light"/>
+          <w:b/>
+          <w:bCs/>
+          <w:sz w:val="28"/>
+          <w:szCs w:val="28"/>
+        </w:rPr>
+        <w:tab/>
+      </w:r>
+      <w:r>
+        <w:rPr>
+          <w:rFonts w:ascii="宋体" w:eastAsia="宋体" w:hAnsi="宋体" w:hint="eastAsia"/>
+          <w:sz w:val="28"/>
+          <w:szCs w:val="28"/>
+        </w:rPr>
+        <w:t>1、变量，类等命名都需遵守顾名思义原则，</w:t>
+      </w:r>
+      <w:r>
+        <w:rPr>
+          <w:rFonts w:ascii="宋体" w:eastAsia="宋体" w:hAnsi="宋体" w:hint="eastAsia"/>
+          <w:sz w:val="28"/>
+          <w:szCs w:val="28"/>
+        </w:rPr>
+        <w:t>特殊情况需加以详细注释。</w:t>
+      </w:r>
+    </w:p>
+    <w:p>
+      <w:pPr>
+        <w:rPr>
+          <w:rFonts w:ascii="宋体" w:eastAsia="宋体" w:hAnsi="宋体"/>
+          <w:sz w:val="28"/>
+          <w:szCs w:val="28"/>
+        </w:rPr>
+      </w:pPr>
+      <w:r>
+        <w:rPr>
+          <w:rFonts w:ascii="宋体" w:eastAsia="宋体" w:hAnsi="宋体"/>
+          <w:sz w:val="28"/>
+          <w:szCs w:val="28"/>
+        </w:rPr>
+        <w:tab/>
+        <w:t>2</w:t>
+      </w:r>
+      <w:r>
+        <w:rPr>
+          <w:rFonts w:ascii="宋体" w:eastAsia="宋体" w:hAnsi="宋体" w:hint="eastAsia"/>
+          <w:sz w:val="28"/>
+          <w:szCs w:val="28"/>
+        </w:rPr>
+        <w:t>、原则要求注释言简意赅，但不能过少。</w:t>
+      </w:r>
+    </w:p>
+    <w:p>
+      <w:pPr>
+        <w:rPr>
+          <w:rFonts w:ascii="宋体" w:eastAsia="宋体" w:hAnsi="宋体" w:hint="eastAsia"/>
+          <w:sz w:val="28"/>
+          <w:szCs w:val="28"/>
+        </w:rPr>
+      </w:pPr>
+      <w:r>
+        <w:rPr>
+          <w:rFonts w:ascii="宋体" w:eastAsia="宋体" w:hAnsi="宋体"/>
+          <w:sz w:val="28"/>
+          <w:szCs w:val="28"/>
+        </w:rPr>
+        <w:tab/>
+        <w:t>3</w:t>
+      </w:r>
+      <w:r>
+        <w:rPr>
+          <w:rFonts w:ascii="宋体" w:eastAsia="宋体" w:hAnsi="宋体" w:hint="eastAsia"/>
+          <w:sz w:val="28"/>
+          <w:szCs w:val="28"/>
+        </w:rPr>
+        <w:t>、代码全部统一U</w:t>
+      </w:r>
+      <w:r>
+        <w:rPr>
+          <w:rFonts w:ascii="宋体" w:eastAsia="宋体" w:hAnsi="宋体"/>
+          <w:sz w:val="28"/>
+          <w:szCs w:val="28"/>
+        </w:rPr>
+        <w:t>TF-8</w:t>
+      </w:r>
+      <w:r>
+        <w:rPr>
+          <w:rFonts w:ascii="宋体" w:eastAsia="宋体" w:hAnsi="宋体" w:hint="eastAsia"/>
+          <w:sz w:val="28"/>
+          <w:szCs w:val="28"/>
+        </w:rPr>
+        <w:t>编码，不得使用gbk</w:t>
+      </w:r>
+      <w:r>
+        <w:rPr>
+          <w:rFonts w:ascii="宋体" w:eastAsia="宋体" w:hAnsi="宋体"/>
+          <w:sz w:val="28"/>
+          <w:szCs w:val="28"/>
+        </w:rPr>
+        <w:t>2312</w:t>
+      </w:r>
+      <w:r>
+        <w:rPr>
+          <w:rFonts w:ascii="宋体" w:eastAsia="宋体" w:hAnsi="宋体" w:hint="eastAsia"/>
+          <w:sz w:val="28"/>
+          <w:szCs w:val="28"/>
+        </w:rPr>
+        <w:t>或者I</w:t>
+      </w:r>
+      <w:r>
+        <w:rPr>
+          <w:rFonts w:ascii="宋体" w:eastAsia="宋体" w:hAnsi="宋体"/>
+          <w:sz w:val="28"/>
+          <w:szCs w:val="28"/>
+        </w:rPr>
+        <w:t>SO</w:t>
+      </w:r>
+      <w:r>
+        <w:rPr>
+          <w:rFonts w:ascii="宋体" w:eastAsia="宋体" w:hAnsi="宋体" w:hint="eastAsia"/>
+          <w:sz w:val="28"/>
+          <w:szCs w:val="28"/>
+        </w:rPr>
+        <w:t>编码方</w:t>
+      </w:r>
+      <w:r>
+        <w:rPr>
+          <w:rFonts w:ascii="宋体" w:eastAsia="宋体" w:hAnsi="宋体" w:hint="eastAsia"/>
+          <w:sz w:val="28"/>
+          <w:szCs w:val="28"/>
+        </w:rPr>
+        <w:lastRenderedPageBreak/>
+        <w:t>式。</w:t>
+      </w:r>
+    </w:p>
+    <w:p>
+      <w:pPr>
         <w:rPr>
           <w:rFonts w:ascii="宋体" w:eastAsia="宋体" w:hAnsi="宋体" w:hint="eastAsia"/>
           <w:sz w:val="28"/>
@@ -3950,7 +5264,7 @@
       </w:pPr>
     </w:p>
     <w:sectPr>
-      <w:footerReference w:type="default" r:id="rId12"/>
+      <w:footerReference w:type="default" r:id="rId13"/>
       <w:pgSz w:w="11906" w:h="16838"/>
       <w:pgMar w:top="1440" w:right="1800" w:bottom="1440" w:left="1800" w:header="851" w:footer="992" w:gutter="0"/>
       <w:cols w:space="425"/>
@@ -4133,6 +5447,95 @@
     </w:lvl>
   </w:abstractNum>
   <w:abstractNum w:abstractNumId="1" w15:restartNumberingAfterBreak="0">
+    <w:nsid w:val="41702FAA"/>
+    <w:multiLevelType w:val="hybridMultilevel"/>
+    <w:tmpl w:val="96BE5C52"/>
+    <w:lvl w:ilvl="0" w:tplc="C2D05ECE">
+      <w:start w:val="1"/>
+      <w:numFmt w:val="decimal"/>
+      <w:lvlText w:val="%1、"/>
+      <w:lvlJc w:val="left"/>
+      <w:pPr>
+        <w:ind w:left="1284" w:hanging="720"/>
+      </w:pPr>
+      <w:rPr>
+        <w:rFonts w:hint="default"/>
+      </w:rPr>
+    </w:lvl>
+    <w:lvl w:ilvl="1" w:tplc="04090019" w:tentative="1">
+      <w:start w:val="1"/>
+      <w:numFmt w:val="lowerLetter"/>
+      <w:lvlText w:val="%2)"/>
+      <w:lvlJc w:val="left"/>
+      <w:pPr>
+        <w:ind w:left="1404" w:hanging="420"/>
+      </w:pPr>
+    </w:lvl>
+    <w:lvl w:ilvl="2" w:tplc="0409001B" w:tentative="1">
+      <w:start w:val="1"/>
+      <w:numFmt w:val="lowerRoman"/>
+      <w:lvlText w:val="%3."/>
+      <w:lvlJc w:val="right"/>
+      <w:pPr>
+        <w:ind w:left="1824" w:hanging="420"/>
+      </w:pPr>
+    </w:lvl>
+    <w:lvl w:ilvl="3" w:tplc="0409000F" w:tentative="1">
+      <w:start w:val="1"/>
+      <w:numFmt w:val="decimal"/>
+      <w:lvlText w:val="%4."/>
+      <w:lvlJc w:val="left"/>
+      <w:pPr>
+        <w:ind w:left="2244" w:hanging="420"/>
+      </w:pPr>
+    </w:lvl>
+    <w:lvl w:ilvl="4" w:tplc="04090019" w:tentative="1">
+      <w:start w:val="1"/>
+      <w:numFmt w:val="lowerLetter"/>
+      <w:lvlText w:val="%5)"/>
+      <w:lvlJc w:val="left"/>
+      <w:pPr>
+        <w:ind w:left="2664" w:hanging="420"/>
+      </w:pPr>
+    </w:lvl>
+    <w:lvl w:ilvl="5" w:tplc="0409001B" w:tentative="1">
+      <w:start w:val="1"/>
+      <w:numFmt w:val="lowerRoman"/>
+      <w:lvlText w:val="%6."/>
+      <w:lvlJc w:val="right"/>
+      <w:pPr>
+        <w:ind w:left="3084" w:hanging="420"/>
+      </w:pPr>
+    </w:lvl>
+    <w:lvl w:ilvl="6" w:tplc="0409000F" w:tentative="1">
+      <w:start w:val="1"/>
+      <w:numFmt w:val="decimal"/>
+      <w:lvlText w:val="%7."/>
+      <w:lvlJc w:val="left"/>
+      <w:pPr>
+        <w:ind w:left="3504" w:hanging="420"/>
+      </w:pPr>
+    </w:lvl>
+    <w:lvl w:ilvl="7" w:tplc="04090019" w:tentative="1">
+      <w:start w:val="1"/>
+      <w:numFmt w:val="lowerLetter"/>
+      <w:lvlText w:val="%8)"/>
+      <w:lvlJc w:val="left"/>
+      <w:pPr>
+        <w:ind w:left="3924" w:hanging="420"/>
+      </w:pPr>
+    </w:lvl>
+    <w:lvl w:ilvl="8" w:tplc="0409001B" w:tentative="1">
+      <w:start w:val="1"/>
+      <w:numFmt w:val="lowerRoman"/>
+      <w:lvlText w:val="%9."/>
+      <w:lvlJc w:val="right"/>
+      <w:pPr>
+        <w:ind w:left="4344" w:hanging="420"/>
+      </w:pPr>
+    </w:lvl>
+  </w:abstractNum>
+  <w:abstractNum w:abstractNumId="2" w15:restartNumberingAfterBreak="0">
     <w:nsid w:val="43635C4D"/>
     <w:multiLevelType w:val="multilevel"/>
     <w:tmpl w:val="95A68776"/>
@@ -4245,7 +5648,7 @@
       </w:rPr>
     </w:lvl>
   </w:abstractNum>
-  <w:abstractNum w:abstractNumId="2" w15:restartNumberingAfterBreak="0">
+  <w:abstractNum w:abstractNumId="3" w15:restartNumberingAfterBreak="0">
     <w:nsid w:val="55F97D78"/>
     <w:multiLevelType w:val="hybridMultilevel"/>
     <w:tmpl w:val="612C3DC4"/>
@@ -4331,7 +5734,7 @@
       </w:pPr>
     </w:lvl>
   </w:abstractNum>
-  <w:abstractNum w:abstractNumId="3" w15:restartNumberingAfterBreak="0">
+  <w:abstractNum w:abstractNumId="4" w15:restartNumberingAfterBreak="0">
     <w:nsid w:val="71924034"/>
     <w:multiLevelType w:val="multilevel"/>
     <w:tmpl w:val="48EA8ABC"/>
@@ -4452,7 +5855,96 @@
       </w:rPr>
     </w:lvl>
   </w:abstractNum>
-  <w:abstractNum w:abstractNumId="4" w15:restartNumberingAfterBreak="0">
+  <w:abstractNum w:abstractNumId="5" w15:restartNumberingAfterBreak="0">
+    <w:nsid w:val="77A848E3"/>
+    <w:multiLevelType w:val="hybridMultilevel"/>
+    <w:tmpl w:val="E37A4330"/>
+    <w:lvl w:ilvl="0" w:tplc="7046AAFA">
+      <w:start w:val="1"/>
+      <w:numFmt w:val="decimal"/>
+      <w:lvlText w:val="%1."/>
+      <w:lvlJc w:val="left"/>
+      <w:pPr>
+        <w:ind w:left="780" w:hanging="360"/>
+      </w:pPr>
+      <w:rPr>
+        <w:rFonts w:hint="default"/>
+      </w:rPr>
+    </w:lvl>
+    <w:lvl w:ilvl="1" w:tplc="04090019" w:tentative="1">
+      <w:start w:val="1"/>
+      <w:numFmt w:val="lowerLetter"/>
+      <w:lvlText w:val="%2)"/>
+      <w:lvlJc w:val="left"/>
+      <w:pPr>
+        <w:ind w:left="1260" w:hanging="420"/>
+      </w:pPr>
+    </w:lvl>
+    <w:lvl w:ilvl="2" w:tplc="0409001B" w:tentative="1">
+      <w:start w:val="1"/>
+      <w:numFmt w:val="lowerRoman"/>
+      <w:lvlText w:val="%3."/>
+      <w:lvlJc w:val="right"/>
+      <w:pPr>
+        <w:ind w:left="1680" w:hanging="420"/>
+      </w:pPr>
+    </w:lvl>
+    <w:lvl w:ilvl="3" w:tplc="0409000F" w:tentative="1">
+      <w:start w:val="1"/>
+      <w:numFmt w:val="decimal"/>
+      <w:lvlText w:val="%4."/>
+      <w:lvlJc w:val="left"/>
+      <w:pPr>
+        <w:ind w:left="2100" w:hanging="420"/>
+      </w:pPr>
+    </w:lvl>
+    <w:lvl w:ilvl="4" w:tplc="04090019" w:tentative="1">
+      <w:start w:val="1"/>
+      <w:numFmt w:val="lowerLetter"/>
+      <w:lvlText w:val="%5)"/>
+      <w:lvlJc w:val="left"/>
+      <w:pPr>
+        <w:ind w:left="2520" w:hanging="420"/>
+      </w:pPr>
+    </w:lvl>
+    <w:lvl w:ilvl="5" w:tplc="0409001B" w:tentative="1">
+      <w:start w:val="1"/>
+      <w:numFmt w:val="lowerRoman"/>
+      <w:lvlText w:val="%6."/>
+      <w:lvlJc w:val="right"/>
+      <w:pPr>
+        <w:ind w:left="2940" w:hanging="420"/>
+      </w:pPr>
+    </w:lvl>
+    <w:lvl w:ilvl="6" w:tplc="0409000F" w:tentative="1">
+      <w:start w:val="1"/>
+      <w:numFmt w:val="decimal"/>
+      <w:lvlText w:val="%7."/>
+      <w:lvlJc w:val="left"/>
+      <w:pPr>
+        <w:ind w:left="3360" w:hanging="420"/>
+      </w:pPr>
+    </w:lvl>
+    <w:lvl w:ilvl="7" w:tplc="04090019" w:tentative="1">
+      <w:start w:val="1"/>
+      <w:numFmt w:val="lowerLetter"/>
+      <w:lvlText w:val="%8)"/>
+      <w:lvlJc w:val="left"/>
+      <w:pPr>
+        <w:ind w:left="3780" w:hanging="420"/>
+      </w:pPr>
+    </w:lvl>
+    <w:lvl w:ilvl="8" w:tplc="0409001B" w:tentative="1">
+      <w:start w:val="1"/>
+      <w:numFmt w:val="lowerRoman"/>
+      <w:lvlText w:val="%9."/>
+      <w:lvlJc w:val="right"/>
+      <w:pPr>
+        <w:ind w:left="4200" w:hanging="420"/>
+      </w:pPr>
+    </w:lvl>
+  </w:abstractNum>
+  <w:abstractNum w:abstractNumId="6" w15:restartNumberingAfterBreak="0">
     <w:nsid w:val="78CB61A0"/>
     <w:multiLevelType w:val="hybridMultilevel"/>
     <w:tmpl w:val="0734A3E4"/>
@@ -4539,19 +6031,25 @@
     </w:lvl>
   </w:abstractNum>
   <w:num w:numId="1">
-    <w:abstractNumId w:val="1"/>
+    <w:abstractNumId w:val="2"/>
   </w:num>
   <w:num w:numId="2">
-    <w:abstractNumId w:val="4"/>
+    <w:abstractNumId w:val="6"/>
   </w:num>
   <w:num w:numId="3">
     <w:abstractNumId w:val="0"/>
   </w:num>
   <w:num w:numId="4">
-    <w:abstractNumId w:val="2"/>
+    <w:abstractNumId w:val="3"/>
   </w:num>
   <w:num w:numId="5">
-    <w:abstractNumId w:val="3"/>
+    <w:abstractNumId w:val="4"/>
+  </w:num>
+  <w:num w:numId="6">
+    <w:abstractNumId w:val="5"/>
+  </w:num>
+  <w:num w:numId="7">
+    <w:abstractNumId w:val="1"/>
   </w:num>
 </w:numbering>
 </file>

--- a/Project_documentation.docx
+++ b/Project_documentation.docx
@@ -74,29 +74,20 @@
         <w:shd w:val="clear" w:color="auto" w:fill="FFFFFF"/>
         <w:spacing w:before="150" w:beforeAutospacing="0" w:after="150" w:afterAutospacing="0"/>
         <w:rPr>
-          <w:rFonts w:ascii="微软雅黑" w:eastAsia="微软雅黑" w:hAnsi="微软雅黑" w:hint="eastAsia"/>
-          <w:color w:val="333333"/>
-          <w:sz w:val="21"/>
-          <w:szCs w:val="21"/>
-        </w:rPr>
-      </w:pPr>
-      <w:r>
-        <w:rPr>
-          <w:rFonts w:ascii="微软雅黑" w:eastAsia="微软雅黑" w:hAnsi="微软雅黑" w:hint="eastAsia"/>
-          <w:color w:val="333333"/>
-          <w:sz w:val="21"/>
-          <w:szCs w:val="21"/>
-        </w:rPr>
-        <w:t>组长：</w:t>
-      </w:r>
-      <w:r>
-        <w:rPr>
-          <w:rFonts w:ascii="微软雅黑" w:eastAsia="微软雅黑" w:hAnsi="微软雅黑" w:hint="eastAsia"/>
-          <w:color w:val="333333"/>
-          <w:sz w:val="21"/>
-          <w:szCs w:val="21"/>
-        </w:rPr>
-        <w:t>汪世胤</w:t>
+          <w:rFonts w:ascii="微软雅黑" w:eastAsia="微软雅黑" w:hAnsi="微软雅黑"/>
+          <w:color w:val="333333"/>
+          <w:sz w:val="21"/>
+          <w:szCs w:val="21"/>
+        </w:rPr>
+      </w:pPr>
+      <w:r>
+        <w:rPr>
+          <w:rFonts w:ascii="微软雅黑" w:eastAsia="微软雅黑" w:hAnsi="微软雅黑" w:hint="eastAsia"/>
+          <w:color w:val="333333"/>
+          <w:sz w:val="21"/>
+          <w:szCs w:val="21"/>
+        </w:rPr>
+        <w:t>组长：汪世胤</w:t>
       </w:r>
     </w:p>
     <w:p>
@@ -105,29 +96,20 @@
         <w:shd w:val="clear" w:color="auto" w:fill="FFFFFF"/>
         <w:spacing w:before="150" w:beforeAutospacing="0" w:after="150" w:afterAutospacing="0"/>
         <w:rPr>
-          <w:rFonts w:ascii="微软雅黑" w:eastAsia="微软雅黑" w:hAnsi="微软雅黑" w:hint="eastAsia"/>
-          <w:color w:val="333333"/>
-          <w:sz w:val="21"/>
-          <w:szCs w:val="21"/>
-        </w:rPr>
-      </w:pPr>
-      <w:r>
-        <w:rPr>
-          <w:rFonts w:ascii="微软雅黑" w:eastAsia="微软雅黑" w:hAnsi="微软雅黑" w:hint="eastAsia"/>
-          <w:color w:val="333333"/>
-          <w:sz w:val="21"/>
-          <w:szCs w:val="21"/>
-        </w:rPr>
-        <w:t>组员：</w:t>
-      </w:r>
-      <w:r>
-        <w:rPr>
-          <w:rFonts w:ascii="微软雅黑" w:eastAsia="微软雅黑" w:hAnsi="微软雅黑" w:hint="eastAsia"/>
-          <w:color w:val="333333"/>
-          <w:sz w:val="21"/>
-          <w:szCs w:val="21"/>
-        </w:rPr>
-        <w:t>林砚仪，郑彤</w:t>
+          <w:rFonts w:ascii="微软雅黑" w:eastAsia="微软雅黑" w:hAnsi="微软雅黑"/>
+          <w:color w:val="333333"/>
+          <w:sz w:val="21"/>
+          <w:szCs w:val="21"/>
+        </w:rPr>
+      </w:pPr>
+      <w:r>
+        <w:rPr>
+          <w:rFonts w:ascii="微软雅黑" w:eastAsia="微软雅黑" w:hAnsi="微软雅黑" w:hint="eastAsia"/>
+          <w:color w:val="333333"/>
+          <w:sz w:val="21"/>
+          <w:szCs w:val="21"/>
+        </w:rPr>
+        <w:t>组员：林砚仪，郑彤</w:t>
       </w:r>
     </w:p>
     <w:p>
@@ -136,29 +118,20 @@
         <w:shd w:val="clear" w:color="auto" w:fill="FFFFFF"/>
         <w:spacing w:before="150" w:beforeAutospacing="0" w:after="150" w:afterAutospacing="0"/>
         <w:rPr>
-          <w:rFonts w:ascii="微软雅黑" w:eastAsia="微软雅黑" w:hAnsi="微软雅黑" w:hint="eastAsia"/>
-          <w:color w:val="333333"/>
-          <w:sz w:val="21"/>
-          <w:szCs w:val="21"/>
-        </w:rPr>
-      </w:pPr>
-      <w:r>
-        <w:rPr>
-          <w:rFonts w:ascii="微软雅黑" w:eastAsia="微软雅黑" w:hAnsi="微软雅黑" w:hint="eastAsia"/>
-          <w:color w:val="333333"/>
-          <w:sz w:val="21"/>
-          <w:szCs w:val="21"/>
-        </w:rPr>
-        <w:t>备注：</w:t>
-      </w:r>
-      <w:r>
-        <w:rPr>
-          <w:rFonts w:ascii="微软雅黑" w:eastAsia="微软雅黑" w:hAnsi="微软雅黑" w:hint="eastAsia"/>
-          <w:color w:val="333333"/>
-          <w:sz w:val="21"/>
-          <w:szCs w:val="21"/>
-        </w:rPr>
-        <w:t>杭州师范大学</w:t>
+          <w:rFonts w:ascii="微软雅黑" w:eastAsia="微软雅黑" w:hAnsi="微软雅黑"/>
+          <w:color w:val="333333"/>
+          <w:sz w:val="21"/>
+          <w:szCs w:val="21"/>
+        </w:rPr>
+      </w:pPr>
+      <w:r>
+        <w:rPr>
+          <w:rFonts w:ascii="微软雅黑" w:eastAsia="微软雅黑" w:hAnsi="微软雅黑" w:hint="eastAsia"/>
+          <w:color w:val="333333"/>
+          <w:sz w:val="21"/>
+          <w:szCs w:val="21"/>
+        </w:rPr>
+        <w:t>备注：杭州师范大学</w:t>
       </w:r>
     </w:p>
     <w:p>
@@ -190,7 +163,7 @@
         <w:shd w:val="clear" w:color="auto" w:fill="FFFFFF"/>
         <w:spacing w:before="150" w:beforeAutospacing="0" w:after="150" w:afterAutospacing="0"/>
         <w:rPr>
-          <w:rFonts w:ascii="微软雅黑" w:eastAsia="微软雅黑" w:hAnsi="微软雅黑" w:hint="eastAsia"/>
+          <w:rFonts w:ascii="微软雅黑" w:eastAsia="微软雅黑" w:hAnsi="微软雅黑"/>
           <w:color w:val="333333"/>
           <w:sz w:val="21"/>
           <w:szCs w:val="21"/>
@@ -265,12 +238,12 @@
       </w:r>
       <w:r>
         <w:rPr>
-          <w:rFonts w:ascii="微软雅黑" w:eastAsia="微软雅黑" w:hAnsi="微软雅黑" w:hint="eastAsia"/>
-          <w:color w:val="333333"/>
-          <w:sz w:val="21"/>
-          <w:szCs w:val="21"/>
-        </w:rPr>
-        <w:t>3</w:t>
+          <w:rFonts w:ascii="微软雅黑" w:eastAsia="微软雅黑" w:hAnsi="微软雅黑"/>
+          <w:color w:val="333333"/>
+          <w:sz w:val="21"/>
+          <w:szCs w:val="21"/>
+        </w:rPr>
+        <w:t>4</w:t>
       </w:r>
     </w:p>
     <w:p>
@@ -280,7 +253,7 @@
         <w:spacing w:before="150" w:beforeAutospacing="0" w:after="150" w:afterAutospacing="0"/>
         <w:ind w:left="420" w:firstLine="420"/>
         <w:rPr>
-          <w:rFonts w:ascii="微软雅黑" w:eastAsia="微软雅黑" w:hAnsi="微软雅黑" w:hint="eastAsia"/>
+          <w:rFonts w:ascii="微软雅黑" w:eastAsia="微软雅黑" w:hAnsi="微软雅黑"/>
           <w:color w:val="333333"/>
           <w:sz w:val="21"/>
           <w:szCs w:val="21"/>
@@ -306,12 +279,12 @@
       </w:r>
       <w:r>
         <w:rPr>
-          <w:rFonts w:ascii="微软雅黑" w:eastAsia="微软雅黑" w:hAnsi="微软雅黑" w:hint="eastAsia"/>
-          <w:color w:val="333333"/>
-          <w:sz w:val="21"/>
-          <w:szCs w:val="21"/>
-        </w:rPr>
-        <w:t>3</w:t>
+          <w:rFonts w:ascii="微软雅黑" w:eastAsia="微软雅黑" w:hAnsi="微软雅黑"/>
+          <w:color w:val="333333"/>
+          <w:sz w:val="21"/>
+          <w:szCs w:val="21"/>
+        </w:rPr>
+        <w:t>4</w:t>
       </w:r>
     </w:p>
     <w:p>
@@ -321,7 +294,7 @@
         <w:spacing w:before="150" w:beforeAutospacing="0" w:after="150" w:afterAutospacing="0"/>
         <w:ind w:firstLineChars="400" w:firstLine="840"/>
         <w:rPr>
-          <w:rFonts w:ascii="微软雅黑" w:eastAsia="微软雅黑" w:hAnsi="微软雅黑" w:hint="eastAsia"/>
+          <w:rFonts w:ascii="微软雅黑" w:eastAsia="微软雅黑" w:hAnsi="微软雅黑"/>
           <w:color w:val="333333"/>
           <w:sz w:val="21"/>
           <w:szCs w:val="21"/>
@@ -347,12 +320,12 @@
       </w:r>
       <w:r>
         <w:rPr>
-          <w:rFonts w:ascii="微软雅黑" w:eastAsia="微软雅黑" w:hAnsi="微软雅黑" w:hint="eastAsia"/>
-          <w:color w:val="333333"/>
-          <w:sz w:val="21"/>
-          <w:szCs w:val="21"/>
-        </w:rPr>
-        <w:t>3</w:t>
+          <w:rFonts w:ascii="微软雅黑" w:eastAsia="微软雅黑" w:hAnsi="微软雅黑"/>
+          <w:color w:val="333333"/>
+          <w:sz w:val="21"/>
+          <w:szCs w:val="21"/>
+        </w:rPr>
+        <w:t>4</w:t>
       </w:r>
     </w:p>
     <w:p>
@@ -362,7 +335,7 @@
         <w:spacing w:before="150" w:beforeAutospacing="0" w:after="150" w:afterAutospacing="0"/>
         <w:ind w:left="420" w:firstLine="420"/>
         <w:rPr>
-          <w:rFonts w:ascii="微软雅黑" w:eastAsia="微软雅黑" w:hAnsi="微软雅黑" w:hint="eastAsia"/>
+          <w:rFonts w:ascii="微软雅黑" w:eastAsia="微软雅黑" w:hAnsi="微软雅黑"/>
           <w:color w:val="333333"/>
           <w:sz w:val="21"/>
           <w:szCs w:val="21"/>
@@ -397,12 +370,12 @@
       </w:r>
       <w:r>
         <w:rPr>
-          <w:rFonts w:ascii="微软雅黑" w:eastAsia="微软雅黑" w:hAnsi="微软雅黑" w:hint="eastAsia"/>
-          <w:color w:val="333333"/>
-          <w:sz w:val="21"/>
-          <w:szCs w:val="21"/>
-        </w:rPr>
-        <w:t>3</w:t>
+          <w:rFonts w:ascii="微软雅黑" w:eastAsia="微软雅黑" w:hAnsi="微软雅黑"/>
+          <w:color w:val="333333"/>
+          <w:sz w:val="21"/>
+          <w:szCs w:val="21"/>
+        </w:rPr>
+        <w:t>4</w:t>
       </w:r>
     </w:p>
     <w:p>
@@ -412,7 +385,7 @@
         <w:spacing w:before="150" w:beforeAutospacing="0" w:after="150" w:afterAutospacing="0"/>
         <w:ind w:left="420" w:firstLine="420"/>
         <w:rPr>
-          <w:rFonts w:ascii="微软雅黑" w:eastAsia="微软雅黑" w:hAnsi="微软雅黑" w:hint="eastAsia"/>
+          <w:rFonts w:ascii="微软雅黑" w:eastAsia="微软雅黑" w:hAnsi="微软雅黑"/>
           <w:color w:val="333333"/>
           <w:sz w:val="21"/>
           <w:szCs w:val="21"/>
@@ -438,12 +411,12 @@
       </w:r>
       <w:r>
         <w:rPr>
-          <w:rFonts w:ascii="微软雅黑" w:eastAsia="微软雅黑" w:hAnsi="微软雅黑" w:hint="eastAsia"/>
-          <w:color w:val="333333"/>
-          <w:sz w:val="21"/>
-          <w:szCs w:val="21"/>
-        </w:rPr>
-        <w:t>3</w:t>
+          <w:rFonts w:ascii="微软雅黑" w:eastAsia="微软雅黑" w:hAnsi="微软雅黑"/>
+          <w:color w:val="333333"/>
+          <w:sz w:val="21"/>
+          <w:szCs w:val="21"/>
+        </w:rPr>
+        <w:t>4</w:t>
       </w:r>
     </w:p>
     <w:p>
@@ -452,7 +425,7 @@
         <w:shd w:val="clear" w:color="auto" w:fill="FFFFFF"/>
         <w:spacing w:before="150" w:beforeAutospacing="0" w:after="150" w:afterAutospacing="0"/>
         <w:rPr>
-          <w:rFonts w:ascii="微软雅黑" w:eastAsia="微软雅黑" w:hAnsi="微软雅黑" w:hint="eastAsia"/>
+          <w:rFonts w:ascii="微软雅黑" w:eastAsia="微软雅黑" w:hAnsi="微软雅黑"/>
           <w:color w:val="333333"/>
           <w:sz w:val="21"/>
           <w:szCs w:val="21"/>
@@ -478,12 +451,12 @@
       </w:r>
       <w:r>
         <w:rPr>
-          <w:rFonts w:ascii="微软雅黑" w:eastAsia="微软雅黑" w:hAnsi="微软雅黑" w:hint="eastAsia"/>
-          <w:color w:val="333333"/>
-          <w:sz w:val="21"/>
-          <w:szCs w:val="21"/>
-        </w:rPr>
-        <w:t>3</w:t>
+          <w:rFonts w:ascii="微软雅黑" w:eastAsia="微软雅黑" w:hAnsi="微软雅黑"/>
+          <w:color w:val="333333"/>
+          <w:sz w:val="21"/>
+          <w:szCs w:val="21"/>
+        </w:rPr>
+        <w:t>5</w:t>
       </w:r>
     </w:p>
     <w:p>
@@ -493,7 +466,7 @@
         <w:spacing w:before="150" w:beforeAutospacing="0" w:after="150" w:afterAutospacing="0"/>
         <w:ind w:left="840"/>
         <w:rPr>
-          <w:rFonts w:ascii="微软雅黑" w:eastAsia="微软雅黑" w:hAnsi="微软雅黑" w:hint="eastAsia"/>
+          <w:rFonts w:ascii="微软雅黑" w:eastAsia="微软雅黑" w:hAnsi="微软雅黑"/>
           <w:color w:val="333333"/>
           <w:sz w:val="21"/>
           <w:szCs w:val="21"/>
@@ -537,12 +510,12 @@
       </w:r>
       <w:r>
         <w:rPr>
-          <w:rFonts w:ascii="微软雅黑" w:eastAsia="微软雅黑" w:hAnsi="微软雅黑" w:hint="eastAsia"/>
-          <w:color w:val="333333"/>
-          <w:sz w:val="21"/>
-          <w:szCs w:val="21"/>
-        </w:rPr>
-        <w:t>3</w:t>
+          <w:rFonts w:ascii="微软雅黑" w:eastAsia="微软雅黑" w:hAnsi="微软雅黑"/>
+          <w:color w:val="333333"/>
+          <w:sz w:val="21"/>
+          <w:szCs w:val="21"/>
+        </w:rPr>
+        <w:t>5</w:t>
       </w:r>
     </w:p>
     <w:p>
@@ -552,20 +525,38 @@
         <w:spacing w:before="150" w:beforeAutospacing="0" w:after="150" w:afterAutospacing="0"/>
         <w:ind w:left="420" w:firstLine="420"/>
         <w:rPr>
-          <w:rFonts w:ascii="微软雅黑" w:eastAsia="微软雅黑" w:hAnsi="微软雅黑" w:hint="eastAsia"/>
-          <w:color w:val="333333"/>
-          <w:sz w:val="21"/>
-          <w:szCs w:val="21"/>
-        </w:rPr>
-      </w:pPr>
-      <w:r>
-        <w:rPr>
-          <w:rFonts w:ascii="微软雅黑" w:eastAsia="微软雅黑" w:hAnsi="微软雅黑" w:hint="eastAsia"/>
-          <w:color w:val="333333"/>
-          <w:sz w:val="21"/>
-          <w:szCs w:val="21"/>
-        </w:rPr>
-        <w:t>2.2 操作用例............................................................................................................</w:t>
+          <w:rFonts w:ascii="微软雅黑" w:eastAsia="微软雅黑" w:hAnsi="微软雅黑"/>
+          <w:color w:val="333333"/>
+          <w:sz w:val="21"/>
+          <w:szCs w:val="21"/>
+        </w:rPr>
+      </w:pPr>
+      <w:r>
+        <w:rPr>
+          <w:rFonts w:ascii="微软雅黑" w:eastAsia="微软雅黑" w:hAnsi="微软雅黑" w:hint="eastAsia"/>
+          <w:color w:val="333333"/>
+          <w:sz w:val="21"/>
+          <w:szCs w:val="21"/>
+        </w:rPr>
+        <w:t xml:space="preserve">2.2 </w:t>
+      </w:r>
+      <w:r>
+        <w:rPr>
+          <w:rFonts w:ascii="微软雅黑" w:eastAsia="微软雅黑" w:hAnsi="微软雅黑" w:hint="eastAsia"/>
+          <w:color w:val="333333"/>
+          <w:sz w:val="21"/>
+          <w:szCs w:val="21"/>
+        </w:rPr>
+        <w:t>产品结构</w:t>
+      </w:r>
+      <w:r>
+        <w:rPr>
+          <w:rFonts w:ascii="微软雅黑" w:eastAsia="微软雅黑" w:hAnsi="微软雅黑" w:hint="eastAsia"/>
+          <w:color w:val="333333"/>
+          <w:sz w:val="21"/>
+          <w:szCs w:val="21"/>
+        </w:rPr>
+        <w:t>............................................................................................................</w:t>
       </w:r>
       <w:r>
         <w:rPr>
@@ -578,12 +569,12 @@
       </w:r>
       <w:r>
         <w:rPr>
-          <w:rFonts w:ascii="微软雅黑" w:eastAsia="微软雅黑" w:hAnsi="微软雅黑" w:hint="eastAsia"/>
-          <w:color w:val="333333"/>
-          <w:sz w:val="21"/>
-          <w:szCs w:val="21"/>
-        </w:rPr>
-        <w:t>4</w:t>
+          <w:rFonts w:ascii="微软雅黑" w:eastAsia="微软雅黑" w:hAnsi="微软雅黑"/>
+          <w:color w:val="333333"/>
+          <w:sz w:val="21"/>
+          <w:szCs w:val="21"/>
+        </w:rPr>
+        <w:t>6</w:t>
       </w:r>
     </w:p>
     <w:p>
@@ -593,38 +584,83 @@
         <w:spacing w:before="150" w:beforeAutospacing="0" w:after="150" w:afterAutospacing="0"/>
         <w:ind w:left="420" w:firstLine="420"/>
         <w:rPr>
-          <w:rFonts w:ascii="微软雅黑" w:eastAsia="微软雅黑" w:hAnsi="微软雅黑" w:hint="eastAsia"/>
-          <w:color w:val="333333"/>
-          <w:sz w:val="21"/>
-          <w:szCs w:val="21"/>
-        </w:rPr>
-      </w:pPr>
-      <w:r>
-        <w:rPr>
-          <w:rFonts w:ascii="微软雅黑" w:eastAsia="微软雅黑" w:hAnsi="微软雅黑" w:hint="eastAsia"/>
-          <w:color w:val="333333"/>
-          <w:sz w:val="21"/>
-          <w:szCs w:val="21"/>
-        </w:rPr>
-        <w:t>2.3 功能分析划分.....................................................................................................</w:t>
-      </w:r>
-      <w:r>
-        <w:rPr>
-          <w:rFonts w:ascii="微软雅黑" w:eastAsia="微软雅黑" w:hAnsi="微软雅黑"/>
-          <w:color w:val="333333"/>
-          <w:sz w:val="21"/>
-          <w:szCs w:val="21"/>
-        </w:rPr>
-        <w:t>.....</w:t>
-      </w:r>
-      <w:r>
-        <w:rPr>
-          <w:rFonts w:ascii="微软雅黑" w:eastAsia="微软雅黑" w:hAnsi="微软雅黑" w:hint="eastAsia"/>
-          <w:color w:val="333333"/>
-          <w:sz w:val="21"/>
-          <w:szCs w:val="21"/>
-        </w:rPr>
-        <w:t>4</w:t>
+          <w:rFonts w:ascii="微软雅黑" w:eastAsia="微软雅黑" w:hAnsi="微软雅黑"/>
+          <w:color w:val="333333"/>
+          <w:sz w:val="21"/>
+          <w:szCs w:val="21"/>
+        </w:rPr>
+      </w:pPr>
+      <w:r>
+        <w:rPr>
+          <w:rFonts w:ascii="微软雅黑" w:eastAsia="微软雅黑" w:hAnsi="微软雅黑" w:hint="eastAsia"/>
+          <w:color w:val="333333"/>
+          <w:sz w:val="21"/>
+          <w:szCs w:val="21"/>
+        </w:rPr>
+        <w:t>2.</w:t>
+      </w:r>
+      <w:r>
+        <w:rPr>
+          <w:rFonts w:ascii="微软雅黑" w:eastAsia="微软雅黑" w:hAnsi="微软雅黑"/>
+          <w:color w:val="333333"/>
+          <w:sz w:val="21"/>
+          <w:szCs w:val="21"/>
+        </w:rPr>
+        <w:t>3</w:t>
+      </w:r>
+      <w:r>
+        <w:rPr>
+          <w:rFonts w:ascii="微软雅黑" w:eastAsia="微软雅黑" w:hAnsi="微软雅黑" w:hint="eastAsia"/>
+          <w:color w:val="333333"/>
+          <w:sz w:val="21"/>
+          <w:szCs w:val="21"/>
+        </w:rPr>
+        <w:t xml:space="preserve"> 运行环境.........................................................................................................</w:t>
+      </w:r>
+      <w:r>
+        <w:rPr>
+          <w:rFonts w:ascii="微软雅黑" w:eastAsia="微软雅黑" w:hAnsi="微软雅黑"/>
+          <w:color w:val="333333"/>
+          <w:sz w:val="21"/>
+          <w:szCs w:val="21"/>
+        </w:rPr>
+        <w:t>.</w:t>
+      </w:r>
+      <w:r>
+        <w:rPr>
+          <w:rFonts w:ascii="微软雅黑" w:eastAsia="微软雅黑" w:hAnsi="微软雅黑" w:hint="eastAsia"/>
+          <w:color w:val="333333"/>
+          <w:sz w:val="21"/>
+          <w:szCs w:val="21"/>
+        </w:rPr>
+        <w:t>.</w:t>
+      </w:r>
+      <w:r>
+        <w:rPr>
+          <w:rFonts w:ascii="微软雅黑" w:eastAsia="微软雅黑" w:hAnsi="微软雅黑"/>
+          <w:color w:val="333333"/>
+          <w:sz w:val="21"/>
+          <w:szCs w:val="21"/>
+        </w:rPr>
+        <w:t>...</w:t>
+      </w:r>
+      <w:r>
+        <w:rPr>
+          <w:rFonts w:ascii="微软雅黑" w:eastAsia="微软雅黑" w:hAnsi="微软雅黑" w:hint="eastAsia"/>
+          <w:color w:val="333333"/>
+          <w:sz w:val="21"/>
+          <w:szCs w:val="21"/>
+        </w:rPr>
+        <w:t xml:space="preserve">... </w:t>
+      </w:r>
+      <w:r>
+        <w:rPr>
+          <w:rFonts w:ascii="微软雅黑" w:eastAsia="微软雅黑" w:hAnsi="微软雅黑"/>
+          <w:color w:val="333333"/>
+          <w:sz w:val="21"/>
+          <w:szCs w:val="21"/>
+        </w:rPr>
+        <w:t>6</w:t>
       </w:r>
     </w:p>
     <w:p>
@@ -632,58 +668,204 @@
         <w:pStyle w:val="a7"/>
         <w:shd w:val="clear" w:color="auto" w:fill="FFFFFF"/>
         <w:spacing w:before="150" w:beforeAutospacing="0" w:after="150" w:afterAutospacing="0"/>
-        <w:ind w:left="420" w:firstLineChars="400" w:firstLine="840"/>
-        <w:rPr>
-          <w:rFonts w:ascii="微软雅黑" w:eastAsia="微软雅黑" w:hAnsi="微软雅黑" w:hint="eastAsia"/>
-          <w:color w:val="333333"/>
-          <w:sz w:val="21"/>
-          <w:szCs w:val="21"/>
-        </w:rPr>
-      </w:pPr>
-      <w:r>
-        <w:rPr>
-          <w:rFonts w:ascii="微软雅黑" w:eastAsia="微软雅黑" w:hAnsi="微软雅黑" w:hint="eastAsia"/>
-          <w:color w:val="333333"/>
-          <w:sz w:val="21"/>
-          <w:szCs w:val="21"/>
-        </w:rPr>
-        <w:t>2.3.2 用户管理.......................................................................</w:t>
-      </w:r>
-      <w:r>
-        <w:rPr>
-          <w:rFonts w:ascii="微软雅黑" w:eastAsia="微软雅黑" w:hAnsi="微软雅黑"/>
-          <w:color w:val="333333"/>
-          <w:sz w:val="21"/>
-          <w:szCs w:val="21"/>
-        </w:rPr>
-        <w:t>.......</w:t>
-      </w:r>
-      <w:r>
-        <w:rPr>
-          <w:rFonts w:ascii="微软雅黑" w:eastAsia="微软雅黑" w:hAnsi="微软雅黑" w:hint="eastAsia"/>
-          <w:color w:val="333333"/>
-          <w:sz w:val="21"/>
-          <w:szCs w:val="21"/>
-        </w:rPr>
-        <w:t>....................</w:t>
-      </w:r>
-      <w:r>
-        <w:rPr>
-          <w:rFonts w:ascii="微软雅黑" w:eastAsia="微软雅黑" w:hAnsi="微软雅黑"/>
-          <w:color w:val="333333"/>
-          <w:sz w:val="21"/>
-          <w:szCs w:val="21"/>
-        </w:rPr>
-        <w:t>....</w:t>
-      </w:r>
-      <w:r>
-        <w:rPr>
-          <w:rFonts w:ascii="微软雅黑" w:eastAsia="微软雅黑" w:hAnsi="微软雅黑" w:hint="eastAsia"/>
-          <w:color w:val="333333"/>
-          <w:sz w:val="21"/>
-          <w:szCs w:val="21"/>
-        </w:rPr>
-        <w:t>4</w:t>
+        <w:rPr>
+          <w:rFonts w:ascii="微软雅黑" w:eastAsia="微软雅黑" w:hAnsi="微软雅黑"/>
+          <w:color w:val="333333"/>
+          <w:sz w:val="21"/>
+          <w:szCs w:val="21"/>
+        </w:rPr>
+      </w:pPr>
+      <w:r>
+        <w:rPr>
+          <w:rFonts w:ascii="微软雅黑" w:eastAsia="微软雅黑" w:hAnsi="微软雅黑" w:hint="eastAsia"/>
+          <w:color w:val="333333"/>
+          <w:sz w:val="21"/>
+          <w:szCs w:val="21"/>
+        </w:rPr>
+        <w:t>3 总体设计............................................................................................................</w:t>
+      </w:r>
+      <w:r>
+        <w:rPr>
+          <w:rFonts w:ascii="微软雅黑" w:eastAsia="微软雅黑" w:hAnsi="微软雅黑"/>
+          <w:color w:val="333333"/>
+          <w:sz w:val="21"/>
+          <w:szCs w:val="21"/>
+        </w:rPr>
+        <w:t>..........</w:t>
+      </w:r>
+      <w:r>
+        <w:rPr>
+          <w:rFonts w:ascii="微软雅黑" w:eastAsia="微软雅黑" w:hAnsi="微软雅黑" w:hint="eastAsia"/>
+          <w:color w:val="333333"/>
+          <w:sz w:val="21"/>
+          <w:szCs w:val="21"/>
+        </w:rPr>
+        <w:t>..........</w:t>
+      </w:r>
+      <w:r>
+        <w:rPr>
+          <w:rFonts w:ascii="微软雅黑" w:eastAsia="微软雅黑" w:hAnsi="微软雅黑"/>
+          <w:color w:val="333333"/>
+          <w:sz w:val="21"/>
+          <w:szCs w:val="21"/>
+        </w:rPr>
+        <w:t>.....</w:t>
+      </w:r>
+      <w:r>
+        <w:rPr>
+          <w:rFonts w:ascii="微软雅黑" w:eastAsia="微软雅黑" w:hAnsi="微软雅黑" w:hint="eastAsia"/>
+          <w:color w:val="333333"/>
+          <w:sz w:val="21"/>
+          <w:szCs w:val="21"/>
+        </w:rPr>
+        <w:t xml:space="preserve"> 4</w:t>
+      </w:r>
+    </w:p>
+    <w:p>
+      <w:pPr>
+        <w:pStyle w:val="a7"/>
+        <w:shd w:val="clear" w:color="auto" w:fill="FFFFFF"/>
+        <w:spacing w:before="150" w:beforeAutospacing="0" w:after="150" w:afterAutospacing="0"/>
+        <w:ind w:firstLineChars="400" w:firstLine="840"/>
+        <w:rPr>
+          <w:rFonts w:ascii="微软雅黑" w:eastAsia="微软雅黑" w:hAnsi="微软雅黑"/>
+          <w:color w:val="333333"/>
+          <w:sz w:val="21"/>
+          <w:szCs w:val="21"/>
+        </w:rPr>
+      </w:pPr>
+      <w:r>
+        <w:rPr>
+          <w:rFonts w:ascii="微软雅黑" w:eastAsia="微软雅黑" w:hAnsi="微软雅黑" w:hint="eastAsia"/>
+          <w:color w:val="333333"/>
+          <w:sz w:val="21"/>
+          <w:szCs w:val="21"/>
+        </w:rPr>
+        <w:lastRenderedPageBreak/>
+        <w:t>3.1 系统建模........................................................................................</w:t>
+      </w:r>
+      <w:r>
+        <w:rPr>
+          <w:rFonts w:ascii="微软雅黑" w:eastAsia="微软雅黑" w:hAnsi="微软雅黑"/>
+          <w:color w:val="333333"/>
+          <w:sz w:val="21"/>
+          <w:szCs w:val="21"/>
+        </w:rPr>
+        <w:t>...................</w:t>
+      </w:r>
+      <w:r>
+        <w:rPr>
+          <w:rFonts w:ascii="微软雅黑" w:eastAsia="微软雅黑" w:hAnsi="微软雅黑" w:hint="eastAsia"/>
+          <w:color w:val="333333"/>
+          <w:sz w:val="21"/>
+          <w:szCs w:val="21"/>
+        </w:rPr>
+        <w:t>.. 4</w:t>
+      </w:r>
+    </w:p>
+    <w:p>
+      <w:pPr>
+        <w:pStyle w:val="a7"/>
+        <w:shd w:val="clear" w:color="auto" w:fill="FFFFFF"/>
+        <w:spacing w:before="150" w:beforeAutospacing="0" w:after="150" w:afterAutospacing="0"/>
+        <w:ind w:left="840" w:firstLine="420"/>
+        <w:rPr>
+          <w:rFonts w:ascii="微软雅黑" w:eastAsia="微软雅黑" w:hAnsi="微软雅黑"/>
+          <w:color w:val="333333"/>
+          <w:sz w:val="21"/>
+          <w:szCs w:val="21"/>
+        </w:rPr>
+      </w:pPr>
+      <w:r>
+        <w:rPr>
+          <w:rFonts w:ascii="微软雅黑" w:eastAsia="微软雅黑" w:hAnsi="微软雅黑" w:hint="eastAsia"/>
+          <w:color w:val="333333"/>
+          <w:sz w:val="21"/>
+          <w:szCs w:val="21"/>
+        </w:rPr>
+        <w:t>3.1.1 层次方框图............................................................................................. 4</w:t>
+      </w:r>
+    </w:p>
+    <w:p>
+      <w:pPr>
+        <w:pStyle w:val="a7"/>
+        <w:shd w:val="clear" w:color="auto" w:fill="FFFFFF"/>
+        <w:spacing w:before="150" w:beforeAutospacing="0" w:after="150" w:afterAutospacing="0"/>
+        <w:ind w:firstLineChars="400" w:firstLine="840"/>
+        <w:rPr>
+          <w:rFonts w:ascii="微软雅黑" w:eastAsia="微软雅黑" w:hAnsi="微软雅黑"/>
+          <w:color w:val="333333"/>
+          <w:sz w:val="21"/>
+          <w:szCs w:val="21"/>
+        </w:rPr>
+      </w:pPr>
+      <w:r>
+        <w:rPr>
+          <w:rFonts w:ascii="微软雅黑" w:eastAsia="微软雅黑" w:hAnsi="微软雅黑" w:hint="eastAsia"/>
+          <w:color w:val="333333"/>
+          <w:sz w:val="21"/>
+          <w:szCs w:val="21"/>
+        </w:rPr>
+        <w:t>3.2 接口设计.....................................................................................</w:t>
+      </w:r>
+      <w:r>
+        <w:rPr>
+          <w:rFonts w:ascii="微软雅黑" w:eastAsia="微软雅黑" w:hAnsi="微软雅黑"/>
+          <w:color w:val="333333"/>
+          <w:sz w:val="21"/>
+          <w:szCs w:val="21"/>
+        </w:rPr>
+        <w:t>.</w:t>
+      </w:r>
+      <w:r>
+        <w:rPr>
+          <w:rFonts w:ascii="微软雅黑" w:eastAsia="微软雅黑" w:hAnsi="微软雅黑" w:hint="eastAsia"/>
+          <w:color w:val="333333"/>
+          <w:sz w:val="21"/>
+          <w:szCs w:val="21"/>
+        </w:rPr>
+        <w:t>..................</w:t>
+      </w:r>
+      <w:r>
+        <w:rPr>
+          <w:rFonts w:ascii="微软雅黑" w:eastAsia="微软雅黑" w:hAnsi="微软雅黑"/>
+          <w:color w:val="333333"/>
+          <w:sz w:val="21"/>
+          <w:szCs w:val="21"/>
+        </w:rPr>
+        <w:t>.</w:t>
+      </w:r>
+      <w:r>
+        <w:rPr>
+          <w:rFonts w:ascii="微软雅黑" w:eastAsia="微软雅黑" w:hAnsi="微软雅黑" w:hint="eastAsia"/>
+          <w:color w:val="333333"/>
+          <w:sz w:val="21"/>
+          <w:szCs w:val="21"/>
+        </w:rPr>
+        <w:t>..... 5</w:t>
+      </w:r>
+    </w:p>
+    <w:p>
+      <w:pPr>
+        <w:pStyle w:val="a7"/>
+        <w:shd w:val="clear" w:color="auto" w:fill="FFFFFF"/>
+        <w:spacing w:before="150" w:beforeAutospacing="0" w:after="150" w:afterAutospacing="0"/>
+        <w:ind w:left="840" w:firstLine="420"/>
+        <w:rPr>
+          <w:rFonts w:ascii="微软雅黑" w:eastAsia="微软雅黑" w:hAnsi="微软雅黑"/>
+          <w:color w:val="333333"/>
+          <w:sz w:val="21"/>
+          <w:szCs w:val="21"/>
+        </w:rPr>
+      </w:pPr>
+      <w:r>
+        <w:rPr>
+          <w:rFonts w:ascii="微软雅黑" w:eastAsia="微软雅黑" w:hAnsi="微软雅黑" w:hint="eastAsia"/>
+          <w:color w:val="333333"/>
+          <w:sz w:val="21"/>
+          <w:szCs w:val="21"/>
+        </w:rPr>
+        <w:t>3.2.1 内部接口设计.......................................................................................... 5</w:t>
       </w:r>
     </w:p>
     <w:p>
@@ -693,39 +875,20 @@
         <w:spacing w:before="150" w:beforeAutospacing="0" w:after="150" w:afterAutospacing="0"/>
         <w:ind w:left="420" w:firstLine="420"/>
         <w:rPr>
-          <w:rFonts w:ascii="微软雅黑" w:eastAsia="微软雅黑" w:hAnsi="微软雅黑" w:hint="eastAsia"/>
-          <w:color w:val="333333"/>
-          <w:sz w:val="21"/>
-          <w:szCs w:val="21"/>
-        </w:rPr>
-      </w:pPr>
-      <w:r>
-        <w:rPr>
-          <w:rFonts w:ascii="微软雅黑" w:eastAsia="微软雅黑" w:hAnsi="微软雅黑" w:hint="eastAsia"/>
-          <w:color w:val="333333"/>
-          <w:sz w:val="21"/>
-          <w:szCs w:val="21"/>
-        </w:rPr>
-        <w:lastRenderedPageBreak/>
-        <w:t>2.</w:t>
-      </w:r>
-      <w:r>
-        <w:rPr>
-          <w:rFonts w:ascii="微软雅黑" w:eastAsia="微软雅黑" w:hAnsi="微软雅黑"/>
-          <w:color w:val="333333"/>
-          <w:sz w:val="21"/>
-          <w:szCs w:val="21"/>
-        </w:rPr>
-        <w:t>4</w:t>
-      </w:r>
-      <w:r>
-        <w:rPr>
-          <w:rFonts w:ascii="微软雅黑" w:eastAsia="微软雅黑" w:hAnsi="微软雅黑" w:hint="eastAsia"/>
-          <w:color w:val="333333"/>
-          <w:sz w:val="21"/>
-          <w:szCs w:val="21"/>
-        </w:rPr>
-        <w:t xml:space="preserve"> 运行环境............................................................................................................ 4</w:t>
+          <w:rFonts w:ascii="微软雅黑" w:eastAsia="微软雅黑" w:hAnsi="微软雅黑"/>
+          <w:color w:val="333333"/>
+          <w:sz w:val="21"/>
+          <w:szCs w:val="21"/>
+        </w:rPr>
+      </w:pPr>
+      <w:r>
+        <w:rPr>
+          <w:rFonts w:ascii="微软雅黑" w:eastAsia="微软雅黑" w:hAnsi="微软雅黑" w:hint="eastAsia"/>
+          <w:color w:val="333333"/>
+          <w:sz w:val="21"/>
+          <w:szCs w:val="21"/>
+        </w:rPr>
+        <w:t>3.3 数据库结构设计.................................................................................................. 5</w:t>
       </w:r>
     </w:p>
     <w:p>
@@ -733,39 +896,130 @@
         <w:pStyle w:val="a7"/>
         <w:shd w:val="clear" w:color="auto" w:fill="FFFFFF"/>
         <w:spacing w:before="150" w:beforeAutospacing="0" w:after="150" w:afterAutospacing="0"/>
-        <w:rPr>
-          <w:rFonts w:ascii="微软雅黑" w:eastAsia="微软雅黑" w:hAnsi="微软雅黑" w:hint="eastAsia"/>
-          <w:color w:val="333333"/>
-          <w:sz w:val="21"/>
-          <w:szCs w:val="21"/>
-        </w:rPr>
-      </w:pPr>
-      <w:r>
-        <w:rPr>
-          <w:rFonts w:ascii="微软雅黑" w:eastAsia="微软雅黑" w:hAnsi="微软雅黑" w:hint="eastAsia"/>
-          <w:color w:val="333333"/>
-          <w:sz w:val="21"/>
-          <w:szCs w:val="21"/>
-        </w:rPr>
-        <w:t>3 总体设计............................................................................................................</w:t>
-      </w:r>
-      <w:r>
-        <w:rPr>
-          <w:rFonts w:ascii="微软雅黑" w:eastAsia="微软雅黑" w:hAnsi="微软雅黑"/>
-          <w:color w:val="333333"/>
-          <w:sz w:val="21"/>
-          <w:szCs w:val="21"/>
-        </w:rPr>
-        <w:t>..........</w:t>
-      </w:r>
-      <w:r>
-        <w:rPr>
-          <w:rFonts w:ascii="微软雅黑" w:eastAsia="微软雅黑" w:hAnsi="微软雅黑" w:hint="eastAsia"/>
-          <w:color w:val="333333"/>
-          <w:sz w:val="21"/>
-          <w:szCs w:val="21"/>
-        </w:rPr>
-        <w:t>.......... 4</w:t>
+        <w:ind w:left="840" w:firstLine="420"/>
+        <w:rPr>
+          <w:rFonts w:ascii="微软雅黑" w:eastAsia="微软雅黑" w:hAnsi="微软雅黑"/>
+          <w:color w:val="333333"/>
+          <w:sz w:val="21"/>
+          <w:szCs w:val="21"/>
+        </w:rPr>
+      </w:pPr>
+      <w:r>
+        <w:rPr>
+          <w:rFonts w:ascii="微软雅黑" w:eastAsia="微软雅黑" w:hAnsi="微软雅黑" w:hint="eastAsia"/>
+          <w:color w:val="333333"/>
+          <w:sz w:val="21"/>
+          <w:szCs w:val="21"/>
+        </w:rPr>
+        <w:t>3.3.1 数据库</w:t>
+      </w:r>
+      <w:r>
+        <w:rPr>
+          <w:rFonts w:ascii="微软雅黑" w:eastAsia="微软雅黑" w:hAnsi="微软雅黑" w:hint="eastAsia"/>
+          <w:color w:val="333333"/>
+          <w:sz w:val="21"/>
+          <w:szCs w:val="21"/>
+        </w:rPr>
+        <w:t>集合结构图</w:t>
+      </w:r>
+      <w:r>
+        <w:rPr>
+          <w:rFonts w:ascii="微软雅黑" w:eastAsia="微软雅黑" w:hAnsi="微软雅黑" w:hint="eastAsia"/>
+          <w:color w:val="333333"/>
+          <w:sz w:val="21"/>
+          <w:szCs w:val="21"/>
+        </w:rPr>
+        <w:t>......................................................................................... 5</w:t>
+      </w:r>
+    </w:p>
+    <w:p>
+      <w:pPr>
+        <w:pStyle w:val="a7"/>
+        <w:shd w:val="clear" w:color="auto" w:fill="FFFFFF"/>
+        <w:spacing w:before="150" w:beforeAutospacing="0" w:after="150" w:afterAutospacing="0"/>
+        <w:ind w:left="840" w:firstLine="420"/>
+        <w:rPr>
+          <w:rFonts w:ascii="微软雅黑" w:eastAsia="微软雅黑" w:hAnsi="微软雅黑"/>
+          <w:color w:val="333333"/>
+          <w:sz w:val="21"/>
+          <w:szCs w:val="21"/>
+        </w:rPr>
+      </w:pPr>
+      <w:r>
+        <w:rPr>
+          <w:rFonts w:ascii="微软雅黑" w:eastAsia="微软雅黑" w:hAnsi="微软雅黑" w:hint="eastAsia"/>
+          <w:color w:val="333333"/>
+          <w:sz w:val="21"/>
+          <w:szCs w:val="21"/>
+        </w:rPr>
+        <w:t>3</w:t>
+      </w:r>
+      <w:r>
+        <w:rPr>
+          <w:rFonts w:ascii="微软雅黑" w:eastAsia="微软雅黑" w:hAnsi="微软雅黑"/>
+          <w:color w:val="333333"/>
+          <w:sz w:val="21"/>
+          <w:szCs w:val="21"/>
+        </w:rPr>
+        <w:t>.3.2</w:t>
+      </w:r>
+      <w:r>
+        <w:rPr>
+          <w:rFonts w:ascii="微软雅黑" w:eastAsia="微软雅黑" w:hAnsi="微软雅黑" w:hint="eastAsia"/>
+          <w:color w:val="333333"/>
+          <w:sz w:val="21"/>
+          <w:szCs w:val="21"/>
+        </w:rPr>
+        <w:t xml:space="preserve">数据库各部分解释 </w:t>
+      </w:r>
+      <w:r>
+        <w:rPr>
+          <w:rFonts w:ascii="微软雅黑" w:eastAsia="微软雅黑" w:hAnsi="微软雅黑"/>
+          <w:color w:val="333333"/>
+          <w:sz w:val="21"/>
+          <w:szCs w:val="21"/>
+        </w:rPr>
+        <w:t>……...………………………………………………………….5</w:t>
+      </w:r>
+    </w:p>
+    <w:p>
+      <w:pPr>
+        <w:pStyle w:val="a7"/>
+        <w:shd w:val="clear" w:color="auto" w:fill="FFFFFF"/>
+        <w:spacing w:before="150" w:beforeAutospacing="0" w:after="150" w:afterAutospacing="0"/>
+        <w:rPr>
+          <w:rFonts w:ascii="微软雅黑" w:eastAsia="微软雅黑" w:hAnsi="微软雅黑"/>
+          <w:color w:val="333333"/>
+          <w:sz w:val="21"/>
+          <w:szCs w:val="21"/>
+        </w:rPr>
+      </w:pPr>
+      <w:r>
+        <w:rPr>
+          <w:rFonts w:ascii="微软雅黑" w:eastAsia="微软雅黑" w:hAnsi="微软雅黑" w:hint="eastAsia"/>
+          <w:color w:val="333333"/>
+          <w:sz w:val="21"/>
+          <w:szCs w:val="21"/>
+        </w:rPr>
+        <w:t>4 详细设计................................................................................................................</w:t>
+      </w:r>
+      <w:r>
+        <w:rPr>
+          <w:rFonts w:ascii="微软雅黑" w:eastAsia="微软雅黑" w:hAnsi="微软雅黑"/>
+          <w:color w:val="333333"/>
+          <w:sz w:val="21"/>
+          <w:szCs w:val="21"/>
+        </w:rPr>
+        <w:t>........... ..</w:t>
+      </w:r>
+      <w:r>
+        <w:rPr>
+          <w:rFonts w:ascii="微软雅黑" w:eastAsia="微软雅黑" w:hAnsi="微软雅黑" w:hint="eastAsia"/>
+          <w:color w:val="333333"/>
+          <w:sz w:val="21"/>
+          <w:szCs w:val="21"/>
+        </w:rPr>
+        <w:t>...... 6</w:t>
       </w:r>
     </w:p>
     <w:p>
@@ -775,38 +1029,174 @@
         <w:spacing w:before="150" w:beforeAutospacing="0" w:after="150" w:afterAutospacing="0"/>
         <w:ind w:firstLineChars="400" w:firstLine="840"/>
         <w:rPr>
-          <w:rFonts w:ascii="微软雅黑" w:eastAsia="微软雅黑" w:hAnsi="微软雅黑" w:hint="eastAsia"/>
-          <w:color w:val="333333"/>
-          <w:sz w:val="21"/>
-          <w:szCs w:val="21"/>
-        </w:rPr>
-      </w:pPr>
-      <w:r>
-        <w:rPr>
-          <w:rFonts w:ascii="微软雅黑" w:eastAsia="微软雅黑" w:hAnsi="微软雅黑" w:hint="eastAsia"/>
-          <w:color w:val="333333"/>
-          <w:sz w:val="21"/>
-          <w:szCs w:val="21"/>
-        </w:rPr>
-        <w:t>3.1 系统建模........................................................................................</w:t>
-      </w:r>
-      <w:r>
-        <w:rPr>
-          <w:rFonts w:ascii="微软雅黑" w:eastAsia="微软雅黑" w:hAnsi="微软雅黑"/>
-          <w:color w:val="333333"/>
-          <w:sz w:val="21"/>
-          <w:szCs w:val="21"/>
-        </w:rPr>
-        <w:t>...................</w:t>
-      </w:r>
-      <w:r>
-        <w:rPr>
-          <w:rFonts w:ascii="微软雅黑" w:eastAsia="微软雅黑" w:hAnsi="微软雅黑" w:hint="eastAsia"/>
-          <w:color w:val="333333"/>
-          <w:sz w:val="21"/>
-          <w:szCs w:val="21"/>
-        </w:rPr>
-        <w:t>.. 4</w:t>
+          <w:rFonts w:ascii="微软雅黑" w:eastAsia="微软雅黑" w:hAnsi="微软雅黑"/>
+          <w:color w:val="333333"/>
+          <w:sz w:val="21"/>
+          <w:szCs w:val="21"/>
+        </w:rPr>
+      </w:pPr>
+      <w:r>
+        <w:rPr>
+          <w:rFonts w:ascii="微软雅黑" w:eastAsia="微软雅黑" w:hAnsi="微软雅黑" w:hint="eastAsia"/>
+          <w:color w:val="333333"/>
+          <w:sz w:val="21"/>
+          <w:szCs w:val="21"/>
+        </w:rPr>
+        <w:t>4.1 程序流程图..................................................................................................</w:t>
+      </w:r>
+      <w:r>
+        <w:rPr>
+          <w:rFonts w:ascii="微软雅黑" w:eastAsia="微软雅黑" w:hAnsi="微软雅黑"/>
+          <w:color w:val="333333"/>
+          <w:sz w:val="21"/>
+          <w:szCs w:val="21"/>
+        </w:rPr>
+        <w:t>.......</w:t>
+      </w:r>
+      <w:r>
+        <w:rPr>
+          <w:rFonts w:ascii="微软雅黑" w:eastAsia="微软雅黑" w:hAnsi="微软雅黑" w:hint="eastAsia"/>
+          <w:color w:val="333333"/>
+          <w:sz w:val="21"/>
+          <w:szCs w:val="21"/>
+        </w:rPr>
+        <w:t>... 6</w:t>
+      </w:r>
+    </w:p>
+    <w:p>
+      <w:pPr>
+        <w:pStyle w:val="a7"/>
+        <w:shd w:val="clear" w:color="auto" w:fill="FFFFFF"/>
+        <w:spacing w:before="150" w:beforeAutospacing="0" w:after="150" w:afterAutospacing="0"/>
+        <w:ind w:left="420" w:firstLine="420"/>
+        <w:rPr>
+          <w:rFonts w:ascii="微软雅黑" w:eastAsia="微软雅黑" w:hAnsi="微软雅黑"/>
+          <w:color w:val="333333"/>
+          <w:sz w:val="21"/>
+          <w:szCs w:val="21"/>
+        </w:rPr>
+      </w:pPr>
+      <w:r>
+        <w:rPr>
+          <w:rFonts w:ascii="微软雅黑" w:eastAsia="微软雅黑" w:hAnsi="微软雅黑"/>
+          <w:color w:val="333333"/>
+          <w:sz w:val="21"/>
+          <w:szCs w:val="21"/>
+        </w:rPr>
+        <w:t>4</w:t>
+      </w:r>
+      <w:r>
+        <w:rPr>
+          <w:rFonts w:ascii="微软雅黑" w:eastAsia="微软雅黑" w:hAnsi="微软雅黑" w:hint="eastAsia"/>
+          <w:color w:val="333333"/>
+          <w:sz w:val="21"/>
+          <w:szCs w:val="21"/>
+        </w:rPr>
+        <w:t>.</w:t>
+      </w:r>
+      <w:r>
+        <w:rPr>
+          <w:rFonts w:ascii="微软雅黑" w:eastAsia="微软雅黑" w:hAnsi="微软雅黑"/>
+          <w:color w:val="333333"/>
+          <w:sz w:val="21"/>
+          <w:szCs w:val="21"/>
+        </w:rPr>
+        <w:t>2</w:t>
+      </w:r>
+      <w:r>
+        <w:rPr>
+          <w:rFonts w:ascii="微软雅黑" w:eastAsia="微软雅黑" w:hAnsi="微软雅黑" w:hint="eastAsia"/>
+          <w:color w:val="333333"/>
+          <w:sz w:val="21"/>
+          <w:szCs w:val="21"/>
+        </w:rPr>
+        <w:t xml:space="preserve"> 编码......................................................................................................</w:t>
+      </w:r>
+      <w:r>
+        <w:rPr>
+          <w:rFonts w:ascii="微软雅黑" w:eastAsia="微软雅黑" w:hAnsi="微软雅黑"/>
+          <w:color w:val="333333"/>
+          <w:sz w:val="21"/>
+          <w:szCs w:val="21"/>
+        </w:rPr>
+        <w:t>......</w:t>
+      </w:r>
+      <w:r>
+        <w:rPr>
+          <w:rFonts w:ascii="微软雅黑" w:eastAsia="微软雅黑" w:hAnsi="微软雅黑" w:hint="eastAsia"/>
+          <w:color w:val="333333"/>
+          <w:sz w:val="21"/>
+          <w:szCs w:val="21"/>
+        </w:rPr>
+        <w:t>............. 7</w:t>
+      </w:r>
+    </w:p>
+    <w:p>
+      <w:pPr>
+        <w:pStyle w:val="a7"/>
+        <w:shd w:val="clear" w:color="auto" w:fill="FFFFFF"/>
+        <w:spacing w:before="150" w:beforeAutospacing="0" w:after="150" w:afterAutospacing="0"/>
+        <w:ind w:left="840" w:firstLineChars="200" w:firstLine="420"/>
+        <w:rPr>
+          <w:rFonts w:ascii="微软雅黑" w:eastAsia="微软雅黑" w:hAnsi="微软雅黑"/>
+          <w:color w:val="333333"/>
+          <w:sz w:val="21"/>
+          <w:szCs w:val="21"/>
+        </w:rPr>
+      </w:pPr>
+      <w:r>
+        <w:rPr>
+          <w:rFonts w:ascii="微软雅黑" w:eastAsia="微软雅黑" w:hAnsi="微软雅黑"/>
+          <w:color w:val="333333"/>
+          <w:sz w:val="21"/>
+          <w:szCs w:val="21"/>
+        </w:rPr>
+        <w:t>4</w:t>
+      </w:r>
+      <w:r>
+        <w:rPr>
+          <w:rFonts w:ascii="微软雅黑" w:eastAsia="微软雅黑" w:hAnsi="微软雅黑" w:hint="eastAsia"/>
+          <w:color w:val="333333"/>
+          <w:sz w:val="21"/>
+          <w:szCs w:val="21"/>
+        </w:rPr>
+        <w:t>.</w:t>
+      </w:r>
+      <w:r>
+        <w:rPr>
+          <w:rFonts w:ascii="微软雅黑" w:eastAsia="微软雅黑" w:hAnsi="微软雅黑"/>
+          <w:color w:val="333333"/>
+          <w:sz w:val="21"/>
+          <w:szCs w:val="21"/>
+        </w:rPr>
+        <w:t>2</w:t>
+      </w:r>
+      <w:r>
+        <w:rPr>
+          <w:rFonts w:ascii="微软雅黑" w:eastAsia="微软雅黑" w:hAnsi="微软雅黑" w:hint="eastAsia"/>
+          <w:color w:val="333333"/>
+          <w:sz w:val="21"/>
+          <w:szCs w:val="21"/>
+        </w:rPr>
+        <w:t>.1 代码约定.............................................................................................</w:t>
+      </w:r>
+      <w:r>
+        <w:rPr>
+          <w:rFonts w:ascii="微软雅黑" w:eastAsia="微软雅黑" w:hAnsi="微软雅黑"/>
+          <w:color w:val="333333"/>
+          <w:sz w:val="21"/>
+          <w:szCs w:val="21"/>
+        </w:rPr>
+        <w:t>.</w:t>
+      </w:r>
+      <w:r>
+        <w:rPr>
+          <w:rFonts w:ascii="微软雅黑" w:eastAsia="微软雅黑" w:hAnsi="微软雅黑" w:hint="eastAsia"/>
+          <w:color w:val="333333"/>
+          <w:sz w:val="21"/>
+          <w:szCs w:val="21"/>
+        </w:rPr>
+        <w:t>..... 7</w:t>
       </w:r>
     </w:p>
     <w:p>
@@ -816,20 +1206,151 @@
         <w:spacing w:before="150" w:beforeAutospacing="0" w:after="150" w:afterAutospacing="0"/>
         <w:ind w:left="840" w:firstLine="420"/>
         <w:rPr>
-          <w:rFonts w:ascii="微软雅黑" w:eastAsia="微软雅黑" w:hAnsi="微软雅黑" w:hint="eastAsia"/>
-          <w:color w:val="333333"/>
-          <w:sz w:val="21"/>
-          <w:szCs w:val="21"/>
-        </w:rPr>
-      </w:pPr>
-      <w:r>
-        <w:rPr>
-          <w:rFonts w:ascii="微软雅黑" w:eastAsia="微软雅黑" w:hAnsi="微软雅黑" w:hint="eastAsia"/>
-          <w:color w:val="333333"/>
-          <w:sz w:val="21"/>
-          <w:szCs w:val="21"/>
-        </w:rPr>
-        <w:t>3.1.1 层次方框图............................................................................................. 4</w:t>
+          <w:rFonts w:ascii="微软雅黑" w:eastAsia="微软雅黑" w:hAnsi="微软雅黑"/>
+          <w:color w:val="333333"/>
+          <w:sz w:val="21"/>
+          <w:szCs w:val="21"/>
+        </w:rPr>
+      </w:pPr>
+      <w:r>
+        <w:rPr>
+          <w:rFonts w:ascii="微软雅黑" w:eastAsia="微软雅黑" w:hAnsi="微软雅黑"/>
+          <w:color w:val="333333"/>
+          <w:sz w:val="21"/>
+          <w:szCs w:val="21"/>
+        </w:rPr>
+        <w:t>4</w:t>
+      </w:r>
+      <w:r>
+        <w:rPr>
+          <w:rFonts w:ascii="微软雅黑" w:eastAsia="微软雅黑" w:hAnsi="微软雅黑" w:hint="eastAsia"/>
+          <w:color w:val="333333"/>
+          <w:sz w:val="21"/>
+          <w:szCs w:val="21"/>
+        </w:rPr>
+        <w:t>.</w:t>
+      </w:r>
+      <w:r>
+        <w:rPr>
+          <w:rFonts w:ascii="微软雅黑" w:eastAsia="微软雅黑" w:hAnsi="微软雅黑"/>
+          <w:color w:val="333333"/>
+          <w:sz w:val="21"/>
+          <w:szCs w:val="21"/>
+        </w:rPr>
+        <w:t>2</w:t>
+      </w:r>
+      <w:r>
+        <w:rPr>
+          <w:rFonts w:ascii="微软雅黑" w:eastAsia="微软雅黑" w:hAnsi="微软雅黑" w:hint="eastAsia"/>
+          <w:color w:val="333333"/>
+          <w:sz w:val="21"/>
+          <w:szCs w:val="21"/>
+        </w:rPr>
+        <w:t>.</w:t>
+      </w:r>
+      <w:r>
+        <w:rPr>
+          <w:rFonts w:ascii="微软雅黑" w:eastAsia="微软雅黑" w:hAnsi="微软雅黑"/>
+          <w:color w:val="333333"/>
+          <w:sz w:val="21"/>
+          <w:szCs w:val="21"/>
+        </w:rPr>
+        <w:t>2</w:t>
+      </w:r>
+      <w:r>
+        <w:rPr>
+          <w:rFonts w:ascii="微软雅黑" w:eastAsia="微软雅黑" w:hAnsi="微软雅黑" w:hint="eastAsia"/>
+          <w:color w:val="333333"/>
+          <w:sz w:val="21"/>
+          <w:szCs w:val="21"/>
+        </w:rPr>
+        <w:t xml:space="preserve"> 代码编写原则......................................................................................</w:t>
+      </w:r>
+      <w:r>
+        <w:rPr>
+          <w:rFonts w:ascii="微软雅黑" w:eastAsia="微软雅黑" w:hAnsi="微软雅黑"/>
+          <w:color w:val="333333"/>
+          <w:sz w:val="21"/>
+          <w:szCs w:val="21"/>
+        </w:rPr>
+        <w:t>.</w:t>
+      </w:r>
+      <w:r>
+        <w:rPr>
+          <w:rFonts w:ascii="微软雅黑" w:eastAsia="微软雅黑" w:hAnsi="微软雅黑" w:hint="eastAsia"/>
+          <w:color w:val="333333"/>
+          <w:sz w:val="21"/>
+          <w:szCs w:val="21"/>
+        </w:rPr>
+        <w:t>..... 7</w:t>
+      </w:r>
+    </w:p>
+    <w:p>
+      <w:pPr>
+        <w:pStyle w:val="a7"/>
+        <w:shd w:val="clear" w:color="auto" w:fill="FFFFFF"/>
+        <w:spacing w:before="150" w:beforeAutospacing="0" w:after="150" w:afterAutospacing="0"/>
+        <w:ind w:left="420" w:firstLine="420"/>
+        <w:rPr>
+          <w:rFonts w:ascii="微软雅黑" w:eastAsia="微软雅黑" w:hAnsi="微软雅黑"/>
+          <w:color w:val="333333"/>
+          <w:sz w:val="21"/>
+          <w:szCs w:val="21"/>
+        </w:rPr>
+      </w:pPr>
+      <w:r>
+        <w:rPr>
+          <w:rFonts w:ascii="微软雅黑" w:eastAsia="微软雅黑" w:hAnsi="微软雅黑"/>
+          <w:color w:val="333333"/>
+          <w:sz w:val="21"/>
+          <w:szCs w:val="21"/>
+        </w:rPr>
+        <w:t>4</w:t>
+      </w:r>
+      <w:r>
+        <w:rPr>
+          <w:rFonts w:ascii="微软雅黑" w:eastAsia="微软雅黑" w:hAnsi="微软雅黑" w:hint="eastAsia"/>
+          <w:color w:val="333333"/>
+          <w:sz w:val="21"/>
+          <w:szCs w:val="21"/>
+        </w:rPr>
+        <w:t>.</w:t>
+      </w:r>
+      <w:r>
+        <w:rPr>
+          <w:rFonts w:ascii="微软雅黑" w:eastAsia="微软雅黑" w:hAnsi="微软雅黑"/>
+          <w:color w:val="333333"/>
+          <w:sz w:val="21"/>
+          <w:szCs w:val="21"/>
+        </w:rPr>
+        <w:t>3</w:t>
+      </w:r>
+      <w:r>
+        <w:rPr>
+          <w:rFonts w:ascii="微软雅黑" w:eastAsia="微软雅黑" w:hAnsi="微软雅黑" w:hint="eastAsia"/>
+          <w:color w:val="333333"/>
+          <w:sz w:val="21"/>
+          <w:szCs w:val="21"/>
+        </w:rPr>
+        <w:t xml:space="preserve"> 测试要点..........................................................................................................</w:t>
+      </w:r>
+      <w:r>
+        <w:rPr>
+          <w:rFonts w:ascii="微软雅黑" w:eastAsia="微软雅黑" w:hAnsi="微软雅黑"/>
+          <w:color w:val="333333"/>
+          <w:sz w:val="21"/>
+          <w:szCs w:val="21"/>
+        </w:rPr>
+        <w:t>...</w:t>
+      </w:r>
+      <w:r>
+        <w:rPr>
+          <w:rFonts w:ascii="微软雅黑" w:eastAsia="微软雅黑" w:hAnsi="微软雅黑" w:hint="eastAsia"/>
+          <w:color w:val="333333"/>
+          <w:sz w:val="21"/>
+          <w:szCs w:val="21"/>
+        </w:rPr>
+        <w:t>.. 7</w:t>
       </w:r>
     </w:p>
     <w:p>
@@ -839,24 +1360,24 @@
         <w:spacing w:before="150" w:beforeAutospacing="0" w:after="150" w:afterAutospacing="0"/>
         <w:ind w:left="840" w:firstLine="420"/>
         <w:rPr>
-          <w:rFonts w:ascii="微软雅黑" w:eastAsia="微软雅黑" w:hAnsi="微软雅黑" w:hint="eastAsia"/>
-          <w:color w:val="333333"/>
-          <w:sz w:val="21"/>
-          <w:szCs w:val="21"/>
-        </w:rPr>
-      </w:pPr>
-      <w:r>
-        <w:rPr>
-          <w:rFonts w:ascii="微软雅黑" w:eastAsia="微软雅黑" w:hAnsi="微软雅黑" w:hint="eastAsia"/>
-          <w:color w:val="333333"/>
-          <w:sz w:val="21"/>
-          <w:szCs w:val="21"/>
-        </w:rPr>
-        <w:t>3.1.2  ER图（实体-联系图）.................................................</w:t>
-      </w:r>
-      <w:r>
-        <w:rPr>
-          <w:rFonts w:ascii="微软雅黑" w:eastAsia="微软雅黑" w:hAnsi="微软雅黑"/>
+          <w:rFonts w:ascii="微软雅黑" w:eastAsia="微软雅黑" w:hAnsi="微软雅黑"/>
+          <w:color w:val="333333"/>
+          <w:sz w:val="21"/>
+          <w:szCs w:val="21"/>
+        </w:rPr>
+      </w:pPr>
+      <w:r>
+        <w:rPr>
+          <w:rFonts w:ascii="微软雅黑" w:eastAsia="微软雅黑" w:hAnsi="微软雅黑"/>
+          <w:color w:val="333333"/>
+          <w:sz w:val="21"/>
+          <w:szCs w:val="21"/>
+        </w:rPr>
+        <w:t>4</w:t>
+      </w:r>
+      <w:r>
+        <w:rPr>
+          <w:rFonts w:ascii="微软雅黑" w:eastAsia="微软雅黑" w:hAnsi="微软雅黑" w:hint="eastAsia"/>
           <w:color w:val="333333"/>
           <w:sz w:val="21"/>
           <w:szCs w:val="21"/>
@@ -865,30 +1386,21 @@
       </w:r>
       <w:r>
         <w:rPr>
-          <w:rFonts w:ascii="微软雅黑" w:eastAsia="微软雅黑" w:hAnsi="微软雅黑" w:hint="eastAsia"/>
-          <w:color w:val="333333"/>
-          <w:sz w:val="21"/>
-          <w:szCs w:val="21"/>
-        </w:rPr>
-        <w:t>................</w:t>
-      </w:r>
-      <w:r>
-        <w:rPr>
-          <w:rFonts w:ascii="微软雅黑" w:eastAsia="微软雅黑" w:hAnsi="微软雅黑"/>
-          <w:color w:val="333333"/>
-          <w:sz w:val="21"/>
-          <w:szCs w:val="21"/>
-        </w:rPr>
-        <w:t>.</w:t>
-      </w:r>
-      <w:r>
-        <w:rPr>
-          <w:rFonts w:ascii="微软雅黑" w:eastAsia="微软雅黑" w:hAnsi="微软雅黑" w:hint="eastAsia"/>
-          <w:color w:val="333333"/>
-          <w:sz w:val="21"/>
-          <w:szCs w:val="21"/>
-        </w:rPr>
-        <w:t>...... 4</w:t>
+          <w:rFonts w:ascii="微软雅黑" w:eastAsia="微软雅黑" w:hAnsi="微软雅黑"/>
+          <w:color w:val="333333"/>
+          <w:sz w:val="21"/>
+          <w:szCs w:val="21"/>
+        </w:rPr>
+        <w:t>3</w:t>
+      </w:r>
+      <w:r>
+        <w:rPr>
+          <w:rFonts w:ascii="微软雅黑" w:eastAsia="微软雅黑" w:hAnsi="微软雅黑" w:hint="eastAsia"/>
+          <w:color w:val="333333"/>
+          <w:sz w:val="21"/>
+          <w:szCs w:val="21"/>
+        </w:rPr>
+        <w:t>.1 登录测试要点............................................................................................ 7</w:t>
       </w:r>
     </w:p>
     <w:p>
@@ -898,120 +1410,29 @@
         <w:spacing w:before="150" w:beforeAutospacing="0" w:after="150" w:afterAutospacing="0"/>
         <w:ind w:left="840" w:firstLine="420"/>
         <w:rPr>
-          <w:rFonts w:ascii="微软雅黑" w:eastAsia="微软雅黑" w:hAnsi="微软雅黑" w:hint="eastAsia"/>
-          <w:color w:val="333333"/>
-          <w:sz w:val="21"/>
-          <w:szCs w:val="21"/>
-        </w:rPr>
-      </w:pPr>
-      <w:r>
-        <w:rPr>
-          <w:rFonts w:ascii="微软雅黑" w:eastAsia="微软雅黑" w:hAnsi="微软雅黑" w:hint="eastAsia"/>
-          <w:color w:val="333333"/>
-          <w:sz w:val="21"/>
-          <w:szCs w:val="21"/>
-        </w:rPr>
-        <w:t>3.1.3 类图设计..........................................................................</w:t>
-      </w:r>
-      <w:r>
-        <w:rPr>
-          <w:rFonts w:ascii="微软雅黑" w:eastAsia="微软雅黑" w:hAnsi="微软雅黑"/>
-          <w:color w:val="333333"/>
-          <w:sz w:val="21"/>
-          <w:szCs w:val="21"/>
-        </w:rPr>
-        <w:t>.</w:t>
-      </w:r>
-      <w:r>
-        <w:rPr>
-          <w:rFonts w:ascii="微软雅黑" w:eastAsia="微软雅黑" w:hAnsi="微软雅黑" w:hint="eastAsia"/>
-          <w:color w:val="333333"/>
-          <w:sz w:val="21"/>
-          <w:szCs w:val="21"/>
-        </w:rPr>
-        <w:t>........................ 5</w:t>
-      </w:r>
-    </w:p>
-    <w:p>
-      <w:pPr>
-        <w:pStyle w:val="a7"/>
-        <w:shd w:val="clear" w:color="auto" w:fill="FFFFFF"/>
-        <w:spacing w:before="150" w:beforeAutospacing="0" w:after="150" w:afterAutospacing="0"/>
-        <w:ind w:firstLineChars="400" w:firstLine="840"/>
-        <w:rPr>
-          <w:rFonts w:ascii="微软雅黑" w:eastAsia="微软雅黑" w:hAnsi="微软雅黑" w:hint="eastAsia"/>
-          <w:color w:val="333333"/>
-          <w:sz w:val="21"/>
-          <w:szCs w:val="21"/>
-        </w:rPr>
-      </w:pPr>
-      <w:r>
-        <w:rPr>
-          <w:rFonts w:ascii="微软雅黑" w:eastAsia="微软雅黑" w:hAnsi="微软雅黑" w:hint="eastAsia"/>
-          <w:color w:val="333333"/>
-          <w:sz w:val="21"/>
-          <w:szCs w:val="21"/>
-        </w:rPr>
-        <w:t>3.2 接口设计.....................................................................................</w:t>
-      </w:r>
-      <w:r>
-        <w:rPr>
-          <w:rFonts w:ascii="微软雅黑" w:eastAsia="微软雅黑" w:hAnsi="微软雅黑"/>
-          <w:color w:val="333333"/>
-          <w:sz w:val="21"/>
-          <w:szCs w:val="21"/>
-        </w:rPr>
-        <w:t>.</w:t>
-      </w:r>
-      <w:r>
-        <w:rPr>
-          <w:rFonts w:ascii="微软雅黑" w:eastAsia="微软雅黑" w:hAnsi="微软雅黑" w:hint="eastAsia"/>
-          <w:color w:val="333333"/>
-          <w:sz w:val="21"/>
-          <w:szCs w:val="21"/>
-        </w:rPr>
-        <w:t>..................</w:t>
-      </w:r>
-      <w:r>
-        <w:rPr>
-          <w:rFonts w:ascii="微软雅黑" w:eastAsia="微软雅黑" w:hAnsi="微软雅黑"/>
-          <w:color w:val="333333"/>
-          <w:sz w:val="21"/>
-          <w:szCs w:val="21"/>
-        </w:rPr>
-        <w:t>.</w:t>
-      </w:r>
-      <w:r>
-        <w:rPr>
-          <w:rFonts w:ascii="微软雅黑" w:eastAsia="微软雅黑" w:hAnsi="微软雅黑" w:hint="eastAsia"/>
-          <w:color w:val="333333"/>
-          <w:sz w:val="21"/>
-          <w:szCs w:val="21"/>
-        </w:rPr>
-        <w:t>..... 5</w:t>
-      </w:r>
-    </w:p>
-    <w:p>
-      <w:pPr>
-        <w:pStyle w:val="a7"/>
-        <w:shd w:val="clear" w:color="auto" w:fill="FFFFFF"/>
-        <w:spacing w:before="150" w:beforeAutospacing="0" w:after="150" w:afterAutospacing="0"/>
-        <w:ind w:left="840" w:firstLine="420"/>
-        <w:rPr>
-          <w:rFonts w:ascii="微软雅黑" w:eastAsia="微软雅黑" w:hAnsi="微软雅黑" w:hint="eastAsia"/>
-          <w:color w:val="333333"/>
-          <w:sz w:val="21"/>
-          <w:szCs w:val="21"/>
-        </w:rPr>
-      </w:pPr>
-      <w:r>
-        <w:rPr>
-          <w:rFonts w:ascii="微软雅黑" w:eastAsia="微软雅黑" w:hAnsi="微软雅黑" w:hint="eastAsia"/>
-          <w:color w:val="333333"/>
-          <w:sz w:val="21"/>
-          <w:szCs w:val="21"/>
-        </w:rPr>
-        <w:t>3.2.1 内部接口设计.......................................................................................... 5</w:t>
+          <w:rFonts w:ascii="微软雅黑" w:eastAsia="微软雅黑" w:hAnsi="微软雅黑"/>
+          <w:color w:val="333333"/>
+          <w:sz w:val="21"/>
+          <w:szCs w:val="21"/>
+        </w:rPr>
+      </w:pPr>
+      <w:r>
+        <w:rPr>
+          <w:rFonts w:ascii="微软雅黑" w:eastAsia="微软雅黑" w:hAnsi="微软雅黑"/>
+          <w:color w:val="333333"/>
+          <w:sz w:val="21"/>
+          <w:szCs w:val="21"/>
+        </w:rPr>
+        <w:t>4.3.2</w:t>
+      </w:r>
+      <w:r>
+        <w:rPr>
+          <w:rFonts w:ascii="微软雅黑" w:eastAsia="微软雅黑" w:hAnsi="微软雅黑" w:hint="eastAsia"/>
+          <w:color w:val="333333"/>
+          <w:sz w:val="21"/>
+          <w:szCs w:val="21"/>
+        </w:rPr>
+        <w:t>主界面测试要点........................................................................................ 7</w:t>
       </w:r>
     </w:p>
     <w:p>
@@ -1021,20 +1442,47 @@
         <w:spacing w:before="150" w:beforeAutospacing="0" w:after="150" w:afterAutospacing="0"/>
         <w:ind w:left="420" w:firstLine="420"/>
         <w:rPr>
-          <w:rFonts w:ascii="微软雅黑" w:eastAsia="微软雅黑" w:hAnsi="微软雅黑" w:hint="eastAsia"/>
-          <w:color w:val="333333"/>
-          <w:sz w:val="21"/>
-          <w:szCs w:val="21"/>
-        </w:rPr>
-      </w:pPr>
-      <w:r>
-        <w:rPr>
-          <w:rFonts w:ascii="微软雅黑" w:eastAsia="微软雅黑" w:hAnsi="微软雅黑" w:hint="eastAsia"/>
-          <w:color w:val="333333"/>
-          <w:sz w:val="21"/>
-          <w:szCs w:val="21"/>
-        </w:rPr>
-        <w:t>3.3 数据库结构设计.................................................................................................. 5</w:t>
+          <w:rFonts w:ascii="微软雅黑" w:eastAsia="微软雅黑" w:hAnsi="微软雅黑"/>
+          <w:color w:val="333333"/>
+          <w:sz w:val="21"/>
+          <w:szCs w:val="21"/>
+        </w:rPr>
+      </w:pPr>
+      <w:r>
+        <w:rPr>
+          <w:rFonts w:ascii="微软雅黑" w:eastAsia="微软雅黑" w:hAnsi="微软雅黑"/>
+          <w:color w:val="333333"/>
+          <w:sz w:val="21"/>
+          <w:szCs w:val="21"/>
+        </w:rPr>
+        <w:t>4</w:t>
+      </w:r>
+      <w:r>
+        <w:rPr>
+          <w:rFonts w:ascii="微软雅黑" w:eastAsia="微软雅黑" w:hAnsi="微软雅黑" w:hint="eastAsia"/>
+          <w:color w:val="333333"/>
+          <w:sz w:val="21"/>
+          <w:szCs w:val="21"/>
+        </w:rPr>
+        <w:t>.</w:t>
+      </w:r>
+      <w:r>
+        <w:rPr>
+          <w:rFonts w:ascii="微软雅黑" w:eastAsia="微软雅黑" w:hAnsi="微软雅黑"/>
+          <w:color w:val="333333"/>
+          <w:sz w:val="21"/>
+          <w:szCs w:val="21"/>
+        </w:rPr>
+        <w:t>4</w:t>
+      </w:r>
+      <w:r>
+        <w:rPr>
+          <w:rFonts w:ascii="微软雅黑" w:eastAsia="微软雅黑" w:hAnsi="微软雅黑" w:hint="eastAsia"/>
+          <w:color w:val="333333"/>
+          <w:sz w:val="21"/>
+          <w:szCs w:val="21"/>
+        </w:rPr>
+        <w:t xml:space="preserve"> 测试结果和总结.................................................................................................. 7</w:t>
       </w:r>
     </w:p>
     <w:p>
@@ -1042,95 +1490,21 @@
         <w:pStyle w:val="a7"/>
         <w:shd w:val="clear" w:color="auto" w:fill="FFFFFF"/>
         <w:spacing w:before="150" w:beforeAutospacing="0" w:after="150" w:afterAutospacing="0"/>
-        <w:ind w:left="840" w:firstLine="420"/>
-        <w:rPr>
-          <w:rFonts w:ascii="微软雅黑" w:eastAsia="微软雅黑" w:hAnsi="微软雅黑" w:hint="eastAsia"/>
-          <w:color w:val="333333"/>
-          <w:sz w:val="21"/>
-          <w:szCs w:val="21"/>
-        </w:rPr>
-      </w:pPr>
-      <w:r>
-        <w:rPr>
-          <w:rFonts w:ascii="微软雅黑" w:eastAsia="微软雅黑" w:hAnsi="微软雅黑" w:hint="eastAsia"/>
-          <w:color w:val="333333"/>
-          <w:sz w:val="21"/>
-          <w:szCs w:val="21"/>
-        </w:rPr>
-        <w:t>3.3.1 数据库E-R图........................................................................................... 5</w:t>
-      </w:r>
-    </w:p>
-    <w:p>
-      <w:pPr>
-        <w:pStyle w:val="a7"/>
-        <w:shd w:val="clear" w:color="auto" w:fill="FFFFFF"/>
-        <w:spacing w:before="150" w:beforeAutospacing="0" w:after="150" w:afterAutospacing="0"/>
-        <w:ind w:left="840" w:firstLine="420"/>
-        <w:rPr>
-          <w:rFonts w:ascii="微软雅黑" w:eastAsia="微软雅黑" w:hAnsi="微软雅黑" w:hint="eastAsia"/>
-          <w:color w:val="333333"/>
-          <w:sz w:val="21"/>
-          <w:szCs w:val="21"/>
-        </w:rPr>
-      </w:pPr>
-      <w:r>
-        <w:rPr>
-          <w:rFonts w:ascii="微软雅黑" w:eastAsia="微软雅黑" w:hAnsi="微软雅黑" w:hint="eastAsia"/>
-          <w:color w:val="333333"/>
-          <w:sz w:val="21"/>
-          <w:szCs w:val="21"/>
-        </w:rPr>
-        <w:t>3.3.2 数据库逻辑设计........................................................................................ 5</w:t>
-      </w:r>
-    </w:p>
-    <w:p>
-      <w:pPr>
-        <w:pStyle w:val="a7"/>
-        <w:shd w:val="clear" w:color="auto" w:fill="FFFFFF"/>
-        <w:spacing w:before="150" w:beforeAutospacing="0" w:after="150" w:afterAutospacing="0"/>
-        <w:ind w:firstLineChars="400" w:firstLine="840"/>
-        <w:rPr>
-          <w:rFonts w:ascii="微软雅黑" w:eastAsia="微软雅黑" w:hAnsi="微软雅黑" w:hint="eastAsia"/>
-          <w:color w:val="333333"/>
-          <w:sz w:val="21"/>
-          <w:szCs w:val="21"/>
-        </w:rPr>
-      </w:pPr>
-      <w:r>
-        <w:rPr>
-          <w:rFonts w:ascii="微软雅黑" w:eastAsia="微软雅黑" w:hAnsi="微软雅黑"/>
-          <w:color w:val="333333"/>
-          <w:sz w:val="21"/>
-          <w:szCs w:val="21"/>
-        </w:rPr>
-        <w:t>3</w:t>
-      </w:r>
-      <w:r>
-        <w:rPr>
-          <w:rFonts w:ascii="微软雅黑" w:eastAsia="微软雅黑" w:hAnsi="微软雅黑" w:hint="eastAsia"/>
-          <w:color w:val="333333"/>
-          <w:sz w:val="21"/>
-          <w:szCs w:val="21"/>
-        </w:rPr>
-        <w:t>.5 出错处理.............................................................................................</w:t>
-      </w:r>
-      <w:r>
-        <w:rPr>
-          <w:rFonts w:ascii="微软雅黑" w:eastAsia="微软雅黑" w:hAnsi="微软雅黑"/>
-          <w:color w:val="333333"/>
-          <w:sz w:val="21"/>
-          <w:szCs w:val="21"/>
-        </w:rPr>
-        <w:t>.....</w:t>
-      </w:r>
-      <w:r>
-        <w:rPr>
-          <w:rFonts w:ascii="微软雅黑" w:eastAsia="微软雅黑" w:hAnsi="微软雅黑" w:hint="eastAsia"/>
-          <w:color w:val="333333"/>
-          <w:sz w:val="21"/>
-          <w:szCs w:val="21"/>
-        </w:rPr>
-        <w:t>.............. 5</w:t>
+        <w:rPr>
+          <w:rFonts w:ascii="微软雅黑" w:eastAsia="微软雅黑" w:hAnsi="微软雅黑"/>
+          <w:color w:val="333333"/>
+          <w:sz w:val="21"/>
+          <w:szCs w:val="21"/>
+        </w:rPr>
+      </w:pPr>
+      <w:r>
+        <w:rPr>
+          <w:rFonts w:ascii="微软雅黑" w:eastAsia="微软雅黑" w:hAnsi="微软雅黑" w:hint="eastAsia"/>
+          <w:color w:val="333333"/>
+          <w:sz w:val="21"/>
+          <w:szCs w:val="21"/>
+        </w:rPr>
+        <w:t>6 维护............................................................................................................................. 7</w:t>
       </w:r>
     </w:p>
     <w:p>
@@ -1140,209 +1514,20 @@
         <w:spacing w:before="150" w:beforeAutospacing="0" w:after="150" w:afterAutospacing="0"/>
         <w:ind w:left="420" w:firstLine="420"/>
         <w:rPr>
-          <w:rFonts w:ascii="微软雅黑" w:eastAsia="微软雅黑" w:hAnsi="微软雅黑" w:hint="eastAsia"/>
-          <w:color w:val="333333"/>
-          <w:sz w:val="21"/>
-          <w:szCs w:val="21"/>
-        </w:rPr>
-      </w:pPr>
-      <w:r>
-        <w:rPr>
-          <w:rFonts w:ascii="微软雅黑" w:eastAsia="微软雅黑" w:hAnsi="微软雅黑"/>
-          <w:color w:val="333333"/>
-          <w:sz w:val="21"/>
-          <w:szCs w:val="21"/>
-        </w:rPr>
-        <w:t>3</w:t>
-      </w:r>
-      <w:r>
-        <w:rPr>
-          <w:rFonts w:ascii="微软雅黑" w:eastAsia="微软雅黑" w:hAnsi="微软雅黑" w:hint="eastAsia"/>
-          <w:color w:val="333333"/>
-          <w:sz w:val="21"/>
-          <w:szCs w:val="21"/>
-        </w:rPr>
-        <w:t>.6 安全保密设计..................................................................................</w:t>
-      </w:r>
-      <w:r>
-        <w:rPr>
-          <w:rFonts w:ascii="微软雅黑" w:eastAsia="微软雅黑" w:hAnsi="微软雅黑"/>
-          <w:color w:val="333333"/>
-          <w:sz w:val="21"/>
-          <w:szCs w:val="21"/>
-        </w:rPr>
-        <w:t>.....</w:t>
-      </w:r>
-      <w:r>
-        <w:rPr>
-          <w:rFonts w:ascii="微软雅黑" w:eastAsia="微软雅黑" w:hAnsi="微软雅黑" w:hint="eastAsia"/>
-          <w:color w:val="333333"/>
-          <w:sz w:val="21"/>
-          <w:szCs w:val="21"/>
-        </w:rPr>
-        <w:t>................. 6</w:t>
-      </w:r>
-    </w:p>
-    <w:p>
-      <w:pPr>
-        <w:pStyle w:val="a7"/>
-        <w:shd w:val="clear" w:color="auto" w:fill="FFFFFF"/>
-        <w:spacing w:before="150" w:beforeAutospacing="0" w:after="150" w:afterAutospacing="0"/>
-        <w:rPr>
-          <w:rFonts w:ascii="微软雅黑" w:eastAsia="微软雅黑" w:hAnsi="微软雅黑" w:hint="eastAsia"/>
-          <w:color w:val="333333"/>
-          <w:sz w:val="21"/>
-          <w:szCs w:val="21"/>
-        </w:rPr>
-      </w:pPr>
-      <w:r>
-        <w:rPr>
-          <w:rFonts w:ascii="微软雅黑" w:eastAsia="微软雅黑" w:hAnsi="微软雅黑" w:hint="eastAsia"/>
-          <w:color w:val="333333"/>
-          <w:sz w:val="21"/>
-          <w:szCs w:val="21"/>
-        </w:rPr>
-        <w:t>4 详细设计................................................................................................................</w:t>
-      </w:r>
-      <w:r>
-        <w:rPr>
-          <w:rFonts w:ascii="微软雅黑" w:eastAsia="微软雅黑" w:hAnsi="微软雅黑"/>
-          <w:color w:val="333333"/>
-          <w:sz w:val="21"/>
-          <w:szCs w:val="21"/>
-        </w:rPr>
-        <w:t>........... ..</w:t>
-      </w:r>
-      <w:r>
-        <w:rPr>
-          <w:rFonts w:ascii="微软雅黑" w:eastAsia="微软雅黑" w:hAnsi="微软雅黑" w:hint="eastAsia"/>
-          <w:color w:val="333333"/>
-          <w:sz w:val="21"/>
-          <w:szCs w:val="21"/>
-        </w:rPr>
-        <w:t>...... 6</w:t>
-      </w:r>
-    </w:p>
-    <w:p>
-      <w:pPr>
-        <w:pStyle w:val="a7"/>
-        <w:shd w:val="clear" w:color="auto" w:fill="FFFFFF"/>
-        <w:spacing w:before="150" w:beforeAutospacing="0" w:after="150" w:afterAutospacing="0"/>
-        <w:ind w:firstLineChars="400" w:firstLine="840"/>
-        <w:rPr>
-          <w:rFonts w:ascii="微软雅黑" w:eastAsia="微软雅黑" w:hAnsi="微软雅黑" w:hint="eastAsia"/>
-          <w:color w:val="333333"/>
-          <w:sz w:val="21"/>
-          <w:szCs w:val="21"/>
-        </w:rPr>
-      </w:pPr>
-      <w:r>
-        <w:rPr>
-          <w:rFonts w:ascii="微软雅黑" w:eastAsia="微软雅黑" w:hAnsi="微软雅黑" w:hint="eastAsia"/>
-          <w:color w:val="333333"/>
-          <w:sz w:val="21"/>
-          <w:szCs w:val="21"/>
-        </w:rPr>
-        <w:t>4.1 程序流程图..................................................................................................</w:t>
-      </w:r>
-      <w:r>
-        <w:rPr>
-          <w:rFonts w:ascii="微软雅黑" w:eastAsia="微软雅黑" w:hAnsi="微软雅黑"/>
-          <w:color w:val="333333"/>
-          <w:sz w:val="21"/>
-          <w:szCs w:val="21"/>
-        </w:rPr>
-        <w:t>.......</w:t>
-      </w:r>
-      <w:r>
-        <w:rPr>
-          <w:rFonts w:ascii="微软雅黑" w:eastAsia="微软雅黑" w:hAnsi="微软雅黑" w:hint="eastAsia"/>
-          <w:color w:val="333333"/>
-          <w:sz w:val="21"/>
-          <w:szCs w:val="21"/>
-        </w:rPr>
-        <w:t>... 6</w:t>
-      </w:r>
-    </w:p>
-    <w:p>
-      <w:pPr>
-        <w:pStyle w:val="a7"/>
-        <w:shd w:val="clear" w:color="auto" w:fill="FFFFFF"/>
-        <w:spacing w:before="150" w:beforeAutospacing="0" w:after="150" w:afterAutospacing="0"/>
-        <w:ind w:firstLineChars="400" w:firstLine="840"/>
-        <w:rPr>
-          <w:rFonts w:ascii="微软雅黑" w:eastAsia="微软雅黑" w:hAnsi="微软雅黑" w:hint="eastAsia"/>
-          <w:color w:val="333333"/>
-          <w:sz w:val="21"/>
-          <w:szCs w:val="21"/>
-        </w:rPr>
-      </w:pPr>
-      <w:r>
-        <w:rPr>
-          <w:rFonts w:ascii="微软雅黑" w:eastAsia="微软雅黑" w:hAnsi="微软雅黑" w:hint="eastAsia"/>
-          <w:color w:val="333333"/>
-          <w:sz w:val="21"/>
-          <w:szCs w:val="21"/>
-        </w:rPr>
-        <w:t>4.2 伪代码编写.....................................................................................</w:t>
-      </w:r>
-      <w:r>
-        <w:rPr>
-          <w:rFonts w:ascii="微软雅黑" w:eastAsia="微软雅黑" w:hAnsi="微软雅黑"/>
-          <w:color w:val="333333"/>
-          <w:sz w:val="21"/>
-          <w:szCs w:val="21"/>
-        </w:rPr>
-        <w:t>....</w:t>
-      </w:r>
-      <w:r>
-        <w:rPr>
-          <w:rFonts w:ascii="微软雅黑" w:eastAsia="微软雅黑" w:hAnsi="微软雅黑" w:hint="eastAsia"/>
-          <w:color w:val="333333"/>
-          <w:sz w:val="21"/>
-          <w:szCs w:val="21"/>
-        </w:rPr>
-        <w:t>.................... 6</w:t>
-      </w:r>
-    </w:p>
-    <w:p>
-      <w:pPr>
-        <w:pStyle w:val="a7"/>
-        <w:shd w:val="clear" w:color="auto" w:fill="FFFFFF"/>
-        <w:spacing w:before="150" w:beforeAutospacing="0" w:after="150" w:afterAutospacing="0"/>
-        <w:rPr>
-          <w:rFonts w:ascii="微软雅黑" w:eastAsia="微软雅黑" w:hAnsi="微软雅黑" w:hint="eastAsia"/>
-          <w:color w:val="333333"/>
-          <w:sz w:val="21"/>
-          <w:szCs w:val="21"/>
-        </w:rPr>
-      </w:pPr>
-      <w:r>
-        <w:rPr>
-          <w:rFonts w:ascii="微软雅黑" w:eastAsia="微软雅黑" w:hAnsi="微软雅黑" w:hint="eastAsia"/>
-          <w:color w:val="333333"/>
-          <w:sz w:val="21"/>
-          <w:szCs w:val="21"/>
-        </w:rPr>
-        <w:t>5 实现........................................................................................................</w:t>
-      </w:r>
-      <w:r>
-        <w:rPr>
-          <w:rFonts w:ascii="微软雅黑" w:eastAsia="微软雅黑" w:hAnsi="微软雅黑"/>
-          <w:color w:val="333333"/>
-          <w:sz w:val="21"/>
-          <w:szCs w:val="21"/>
-        </w:rPr>
-        <w:t>.................</w:t>
-      </w:r>
-      <w:r>
-        <w:rPr>
-          <w:rFonts w:ascii="微软雅黑" w:eastAsia="微软雅黑" w:hAnsi="微软雅黑" w:hint="eastAsia"/>
-          <w:color w:val="333333"/>
-          <w:sz w:val="21"/>
-          <w:szCs w:val="21"/>
-        </w:rPr>
-        <w:t>..................... 7</w:t>
+          <w:rFonts w:ascii="微软雅黑" w:eastAsia="微软雅黑" w:hAnsi="微软雅黑"/>
+          <w:color w:val="333333"/>
+          <w:sz w:val="21"/>
+          <w:szCs w:val="21"/>
+        </w:rPr>
+      </w:pPr>
+      <w:r>
+        <w:rPr>
+          <w:rFonts w:ascii="微软雅黑" w:eastAsia="微软雅黑" w:hAnsi="微软雅黑" w:hint="eastAsia"/>
+          <w:color w:val="333333"/>
+          <w:sz w:val="21"/>
+          <w:szCs w:val="21"/>
+        </w:rPr>
+        <w:t>6.1 维护方法............................................................................................................ 7</w:t>
       </w:r>
     </w:p>
     <w:p>
@@ -1352,48 +1537,7 @@
         <w:spacing w:before="150" w:beforeAutospacing="0" w:after="150" w:afterAutospacing="0"/>
         <w:ind w:left="420" w:firstLine="420"/>
         <w:rPr>
-          <w:rFonts w:ascii="微软雅黑" w:eastAsia="微软雅黑" w:hAnsi="微软雅黑" w:hint="eastAsia"/>
-          <w:color w:val="333333"/>
-          <w:sz w:val="21"/>
-          <w:szCs w:val="21"/>
-        </w:rPr>
-      </w:pPr>
-      <w:r>
-        <w:rPr>
-          <w:rFonts w:ascii="微软雅黑" w:eastAsia="微软雅黑" w:hAnsi="微软雅黑" w:hint="eastAsia"/>
-          <w:color w:val="333333"/>
-          <w:sz w:val="21"/>
-          <w:szCs w:val="21"/>
-        </w:rPr>
-        <w:t>5.1 编码......................................................................................................</w:t>
-      </w:r>
-      <w:r>
-        <w:rPr>
-          <w:rFonts w:ascii="微软雅黑" w:eastAsia="微软雅黑" w:hAnsi="微软雅黑"/>
-          <w:color w:val="333333"/>
-          <w:sz w:val="21"/>
-          <w:szCs w:val="21"/>
-        </w:rPr>
-        <w:t>......</w:t>
-      </w:r>
-      <w:r>
-        <w:rPr>
-          <w:rFonts w:ascii="微软雅黑" w:eastAsia="微软雅黑" w:hAnsi="微软雅黑" w:hint="eastAsia"/>
-          <w:color w:val="333333"/>
-          <w:sz w:val="21"/>
-          <w:szCs w:val="21"/>
-        </w:rPr>
-        <w:t>............. 7</w:t>
-      </w:r>
-    </w:p>
-    <w:p>
-      <w:pPr>
-        <w:pStyle w:val="a7"/>
-        <w:shd w:val="clear" w:color="auto" w:fill="FFFFFF"/>
-        <w:spacing w:before="150" w:beforeAutospacing="0" w:after="150" w:afterAutospacing="0"/>
-        <w:ind w:left="840" w:firstLineChars="200" w:firstLine="420"/>
-        <w:rPr>
-          <w:rFonts w:ascii="微软雅黑" w:eastAsia="微软雅黑" w:hAnsi="微软雅黑" w:hint="eastAsia"/>
+          <w:rFonts w:ascii="微软雅黑" w:eastAsia="微软雅黑" w:hAnsi="微软雅黑"/>
           <w:color w:val="333333"/>
           <w:sz w:val="21"/>
           <w:szCs w:val="21"/>
@@ -1407,66 +1551,7 @@
           <w:szCs w:val="21"/>
         </w:rPr>
         <w:lastRenderedPageBreak/>
-        <w:t>5.1.1 代码约定.............................................................................................</w:t>
-      </w:r>
-      <w:r>
-        <w:rPr>
-          <w:rFonts w:ascii="微软雅黑" w:eastAsia="微软雅黑" w:hAnsi="微软雅黑"/>
-          <w:color w:val="333333"/>
-          <w:sz w:val="21"/>
-          <w:szCs w:val="21"/>
-        </w:rPr>
-        <w:t>.</w:t>
-      </w:r>
-      <w:r>
-        <w:rPr>
-          <w:rFonts w:ascii="微软雅黑" w:eastAsia="微软雅黑" w:hAnsi="微软雅黑" w:hint="eastAsia"/>
-          <w:color w:val="333333"/>
-          <w:sz w:val="21"/>
-          <w:szCs w:val="21"/>
-        </w:rPr>
-        <w:t>..... 7</w:t>
-      </w:r>
-    </w:p>
-    <w:p>
-      <w:pPr>
-        <w:pStyle w:val="a7"/>
-        <w:shd w:val="clear" w:color="auto" w:fill="FFFFFF"/>
-        <w:spacing w:before="150" w:beforeAutospacing="0" w:after="150" w:afterAutospacing="0"/>
-        <w:ind w:left="840" w:firstLine="420"/>
-        <w:rPr>
-          <w:rFonts w:ascii="微软雅黑" w:eastAsia="微软雅黑" w:hAnsi="微软雅黑" w:hint="eastAsia"/>
-          <w:color w:val="333333"/>
-          <w:sz w:val="21"/>
-          <w:szCs w:val="21"/>
-        </w:rPr>
-      </w:pPr>
-      <w:r>
-        <w:rPr>
-          <w:rFonts w:ascii="微软雅黑" w:eastAsia="微软雅黑" w:hAnsi="微软雅黑" w:hint="eastAsia"/>
-          <w:color w:val="333333"/>
-          <w:sz w:val="21"/>
-          <w:szCs w:val="21"/>
-        </w:rPr>
-        <w:t>5.1.2 代码编写原则......................................................................................</w:t>
-      </w:r>
-      <w:r>
-        <w:rPr>
-          <w:rFonts w:ascii="微软雅黑" w:eastAsia="微软雅黑" w:hAnsi="微软雅黑"/>
-          <w:color w:val="333333"/>
-          <w:sz w:val="21"/>
-          <w:szCs w:val="21"/>
-        </w:rPr>
-        <w:t>.</w:t>
-      </w:r>
-      <w:r>
-        <w:rPr>
-          <w:rFonts w:ascii="微软雅黑" w:eastAsia="微软雅黑" w:hAnsi="微软雅黑" w:hint="eastAsia"/>
-          <w:color w:val="333333"/>
-          <w:sz w:val="21"/>
-          <w:szCs w:val="21"/>
-        </w:rPr>
-        <w:t>..... 7</w:t>
+        <w:t>6.2 维护文档............................................................................................................ 7</w:t>
       </w:r>
     </w:p>
     <w:p>
@@ -1476,185 +1561,7 @@
         <w:spacing w:before="150" w:beforeAutospacing="0" w:after="150" w:afterAutospacing="0"/>
         <w:ind w:left="420" w:firstLine="420"/>
         <w:rPr>
-          <w:rFonts w:ascii="微软雅黑" w:eastAsia="微软雅黑" w:hAnsi="微软雅黑" w:hint="eastAsia"/>
-          <w:color w:val="333333"/>
-          <w:sz w:val="21"/>
-          <w:szCs w:val="21"/>
-        </w:rPr>
-      </w:pPr>
-      <w:r>
-        <w:rPr>
-          <w:rFonts w:ascii="微软雅黑" w:eastAsia="微软雅黑" w:hAnsi="微软雅黑" w:hint="eastAsia"/>
-          <w:color w:val="333333"/>
-          <w:sz w:val="21"/>
-          <w:szCs w:val="21"/>
-        </w:rPr>
-        <w:t>5.2 测试要点..........................................................................................................</w:t>
-      </w:r>
-      <w:r>
-        <w:rPr>
-          <w:rFonts w:ascii="微软雅黑" w:eastAsia="微软雅黑" w:hAnsi="微软雅黑"/>
-          <w:color w:val="333333"/>
-          <w:sz w:val="21"/>
-          <w:szCs w:val="21"/>
-        </w:rPr>
-        <w:t>...</w:t>
-      </w:r>
-      <w:r>
-        <w:rPr>
-          <w:rFonts w:ascii="微软雅黑" w:eastAsia="微软雅黑" w:hAnsi="微软雅黑" w:hint="eastAsia"/>
-          <w:color w:val="333333"/>
-          <w:sz w:val="21"/>
-          <w:szCs w:val="21"/>
-        </w:rPr>
-        <w:t>.. 7</w:t>
-      </w:r>
-    </w:p>
-    <w:p>
-      <w:pPr>
-        <w:pStyle w:val="a7"/>
-        <w:shd w:val="clear" w:color="auto" w:fill="FFFFFF"/>
-        <w:spacing w:before="150" w:beforeAutospacing="0" w:after="150" w:afterAutospacing="0"/>
-        <w:ind w:left="840" w:firstLine="420"/>
-        <w:rPr>
-          <w:rFonts w:ascii="微软雅黑" w:eastAsia="微软雅黑" w:hAnsi="微软雅黑" w:hint="eastAsia"/>
-          <w:color w:val="333333"/>
-          <w:sz w:val="21"/>
-          <w:szCs w:val="21"/>
-        </w:rPr>
-      </w:pPr>
-      <w:r>
-        <w:rPr>
-          <w:rFonts w:ascii="微软雅黑" w:eastAsia="微软雅黑" w:hAnsi="微软雅黑" w:hint="eastAsia"/>
-          <w:color w:val="333333"/>
-          <w:sz w:val="21"/>
-          <w:szCs w:val="21"/>
-        </w:rPr>
-        <w:t>5.2.1 登录测试要点............................................................................................ 7</w:t>
-      </w:r>
-    </w:p>
-    <w:p>
-      <w:pPr>
-        <w:pStyle w:val="a7"/>
-        <w:shd w:val="clear" w:color="auto" w:fill="FFFFFF"/>
-        <w:spacing w:before="150" w:beforeAutospacing="0" w:after="150" w:afterAutospacing="0"/>
-        <w:ind w:left="840" w:firstLine="420"/>
-        <w:rPr>
-          <w:rFonts w:ascii="微软雅黑" w:eastAsia="微软雅黑" w:hAnsi="微软雅黑" w:hint="eastAsia"/>
-          <w:color w:val="333333"/>
-          <w:sz w:val="21"/>
-          <w:szCs w:val="21"/>
-        </w:rPr>
-      </w:pPr>
-      <w:r>
-        <w:rPr>
-          <w:rFonts w:ascii="微软雅黑" w:eastAsia="微软雅黑" w:hAnsi="微软雅黑" w:hint="eastAsia"/>
-          <w:color w:val="333333"/>
-          <w:sz w:val="21"/>
-          <w:szCs w:val="21"/>
-        </w:rPr>
-        <w:t>5.2.2 主界面测试要点........................................................................................ 7</w:t>
-      </w:r>
-    </w:p>
-    <w:p>
-      <w:pPr>
-        <w:pStyle w:val="a7"/>
-        <w:shd w:val="clear" w:color="auto" w:fill="FFFFFF"/>
-        <w:spacing w:before="150" w:beforeAutospacing="0" w:after="150" w:afterAutospacing="0"/>
-        <w:ind w:left="420" w:firstLine="420"/>
-        <w:rPr>
-          <w:rFonts w:ascii="微软雅黑" w:eastAsia="微软雅黑" w:hAnsi="微软雅黑" w:hint="eastAsia"/>
-          <w:color w:val="333333"/>
-          <w:sz w:val="21"/>
-          <w:szCs w:val="21"/>
-        </w:rPr>
-      </w:pPr>
-      <w:r>
-        <w:rPr>
-          <w:rFonts w:ascii="微软雅黑" w:eastAsia="微软雅黑" w:hAnsi="微软雅黑" w:hint="eastAsia"/>
-          <w:color w:val="333333"/>
-          <w:sz w:val="21"/>
-          <w:szCs w:val="21"/>
-        </w:rPr>
-        <w:t>5.3 测试结果和总结.................................................................................................. 7</w:t>
-      </w:r>
-    </w:p>
-    <w:p>
-      <w:pPr>
-        <w:pStyle w:val="a7"/>
-        <w:shd w:val="clear" w:color="auto" w:fill="FFFFFF"/>
-        <w:spacing w:before="150" w:beforeAutospacing="0" w:after="150" w:afterAutospacing="0"/>
-        <w:rPr>
-          <w:rFonts w:ascii="微软雅黑" w:eastAsia="微软雅黑" w:hAnsi="微软雅黑" w:hint="eastAsia"/>
-          <w:color w:val="333333"/>
-          <w:sz w:val="21"/>
-          <w:szCs w:val="21"/>
-        </w:rPr>
-      </w:pPr>
-      <w:r>
-        <w:rPr>
-          <w:rFonts w:ascii="微软雅黑" w:eastAsia="微软雅黑" w:hAnsi="微软雅黑" w:hint="eastAsia"/>
-          <w:color w:val="333333"/>
-          <w:sz w:val="21"/>
-          <w:szCs w:val="21"/>
-        </w:rPr>
-        <w:t>6 维护............................................................................................................................. 7</w:t>
-      </w:r>
-    </w:p>
-    <w:p>
-      <w:pPr>
-        <w:pStyle w:val="a7"/>
-        <w:shd w:val="clear" w:color="auto" w:fill="FFFFFF"/>
-        <w:spacing w:before="150" w:beforeAutospacing="0" w:after="150" w:afterAutospacing="0"/>
-        <w:ind w:left="420" w:firstLine="420"/>
-        <w:rPr>
-          <w:rFonts w:ascii="微软雅黑" w:eastAsia="微软雅黑" w:hAnsi="微软雅黑" w:hint="eastAsia"/>
-          <w:color w:val="333333"/>
-          <w:sz w:val="21"/>
-          <w:szCs w:val="21"/>
-        </w:rPr>
-      </w:pPr>
-      <w:r>
-        <w:rPr>
-          <w:rFonts w:ascii="微软雅黑" w:eastAsia="微软雅黑" w:hAnsi="微软雅黑" w:hint="eastAsia"/>
-          <w:color w:val="333333"/>
-          <w:sz w:val="21"/>
-          <w:szCs w:val="21"/>
-        </w:rPr>
-        <w:t>6.1 维护方法............................................................................................................ 7</w:t>
-      </w:r>
-    </w:p>
-    <w:p>
-      <w:pPr>
-        <w:pStyle w:val="a7"/>
-        <w:shd w:val="clear" w:color="auto" w:fill="FFFFFF"/>
-        <w:spacing w:before="150" w:beforeAutospacing="0" w:after="150" w:afterAutospacing="0"/>
-        <w:ind w:left="420" w:firstLine="420"/>
-        <w:rPr>
-          <w:rFonts w:ascii="微软雅黑" w:eastAsia="微软雅黑" w:hAnsi="微软雅黑" w:hint="eastAsia"/>
-          <w:color w:val="333333"/>
-          <w:sz w:val="21"/>
-          <w:szCs w:val="21"/>
-        </w:rPr>
-      </w:pPr>
-      <w:r>
-        <w:rPr>
-          <w:rFonts w:ascii="微软雅黑" w:eastAsia="微软雅黑" w:hAnsi="微软雅黑" w:hint="eastAsia"/>
-          <w:color w:val="333333"/>
-          <w:sz w:val="21"/>
-          <w:szCs w:val="21"/>
-        </w:rPr>
-        <w:t>6.2 维护文档............................................................................................................ 7</w:t>
-      </w:r>
-    </w:p>
-    <w:p>
-      <w:pPr>
-        <w:pStyle w:val="a7"/>
-        <w:shd w:val="clear" w:color="auto" w:fill="FFFFFF"/>
-        <w:spacing w:before="150" w:beforeAutospacing="0" w:after="150" w:afterAutospacing="0"/>
-        <w:ind w:left="420" w:firstLine="420"/>
-        <w:rPr>
-          <w:rFonts w:ascii="微软雅黑" w:eastAsia="微软雅黑" w:hAnsi="微软雅黑" w:hint="eastAsia"/>
+          <w:rFonts w:ascii="微软雅黑" w:eastAsia="微软雅黑" w:hAnsi="微软雅黑"/>
           <w:color w:val="333333"/>
           <w:sz w:val="21"/>
           <w:szCs w:val="21"/>
@@ -1731,7 +1638,7 @@
       <w:pPr>
         <w:ind w:firstLineChars="200" w:firstLine="560"/>
         <w:rPr>
-          <w:rFonts w:ascii="宋体" w:eastAsia="宋体" w:hAnsi="宋体" w:hint="eastAsia"/>
+          <w:rFonts w:ascii="宋体" w:eastAsia="宋体" w:hAnsi="宋体"/>
           <w:sz w:val="28"/>
           <w:szCs w:val="28"/>
         </w:rPr>
@@ -1803,7 +1710,7 @@
       <w:pPr>
         <w:ind w:firstLineChars="200" w:firstLine="560"/>
         <w:rPr>
-          <w:rFonts w:ascii="宋体" w:eastAsia="宋体" w:hAnsi="宋体" w:hint="eastAsia"/>
+          <w:rFonts w:ascii="宋体" w:eastAsia="宋体" w:hAnsi="宋体"/>
           <w:sz w:val="28"/>
           <w:szCs w:val="28"/>
         </w:rPr>
@@ -1903,7 +1810,7 @@
         <w:shd w:val="clear" w:color="auto" w:fill="FFFFFF"/>
         <w:spacing w:before="300" w:after="300"/>
         <w:rPr>
-          <w:rFonts w:ascii="微软雅黑" w:eastAsia="微软雅黑" w:hAnsi="微软雅黑" w:hint="eastAsia"/>
+          <w:rFonts w:ascii="微软雅黑" w:eastAsia="微软雅黑" w:hAnsi="微软雅黑"/>
           <w:color w:val="333333"/>
         </w:rPr>
       </w:pPr>
@@ -1921,7 +1828,7 @@
         <w:shd w:val="clear" w:color="auto" w:fill="FFFFFF"/>
         <w:spacing w:before="150" w:beforeAutospacing="0" w:after="150" w:afterAutospacing="0"/>
         <w:rPr>
-          <w:rFonts w:ascii="微软雅黑" w:eastAsia="微软雅黑" w:hAnsi="微软雅黑" w:hint="eastAsia"/>
+          <w:rFonts w:ascii="微软雅黑" w:eastAsia="微软雅黑" w:hAnsi="微软雅黑"/>
           <w:color w:val="333333"/>
           <w:sz w:val="21"/>
           <w:szCs w:val="21"/>
@@ -1979,7 +1886,7 @@
         <w:shd w:val="clear" w:color="auto" w:fill="FFFFFF"/>
         <w:spacing w:before="300" w:after="300"/>
         <w:rPr>
-          <w:rFonts w:ascii="微软雅黑" w:eastAsia="微软雅黑" w:hAnsi="微软雅黑" w:hint="eastAsia"/>
+          <w:rFonts w:ascii="微软雅黑" w:eastAsia="微软雅黑" w:hAnsi="微软雅黑"/>
           <w:color w:val="333333"/>
         </w:rPr>
       </w:pPr>
@@ -1996,7 +1903,7 @@
         <w:widowControl/>
         <w:jc w:val="left"/>
         <w:rPr>
-          <w:rFonts w:ascii="宋体" w:eastAsia="宋体" w:hAnsi="宋体" w:hint="eastAsia"/>
+          <w:rFonts w:ascii="宋体" w:eastAsia="宋体" w:hAnsi="宋体"/>
           <w:sz w:val="28"/>
           <w:szCs w:val="28"/>
         </w:rPr>
@@ -2083,10 +1990,188 @@
     </w:p>
     <w:p>
       <w:pPr>
-        <w:rPr>
-          <w:rFonts w:hint="eastAsia"/>
-        </w:rPr>
-      </w:pPr>
+        <w:pStyle w:val="a8"/>
+        <w:numPr>
+          <w:ilvl w:val="0"/>
+          <w:numId w:val="4"/>
+        </w:numPr>
+        <w:ind w:firstLineChars="0"/>
+        <w:rPr>
+          <w:rFonts w:ascii="宋体" w:eastAsia="宋体" w:hAnsi="宋体"/>
+          <w:sz w:val="28"/>
+          <w:szCs w:val="28"/>
+        </w:rPr>
+      </w:pPr>
+      <w:r>
+        <w:rPr>
+          <w:rFonts w:ascii="宋体" w:eastAsia="宋体" w:hAnsi="宋体" w:hint="eastAsia"/>
+          <w:sz w:val="28"/>
+          <w:szCs w:val="28"/>
+        </w:rPr>
+        <w:t>门户网站首页应展现实验室最近发生的动态信息，彰显实验室学生学习的精神面貌，发布实验室有关工作的通知，同时能通过</w:t>
+      </w:r>
+      <w:r>
+        <w:rPr>
+          <w:rFonts w:ascii="宋体" w:eastAsia="宋体" w:hAnsi="宋体" w:hint="eastAsia"/>
+          <w:sz w:val="28"/>
+          <w:szCs w:val="28"/>
+        </w:rPr>
+        <w:t>首页到达实验室的签到系统等一系列实验室有关工作平台。</w:t>
+      </w:r>
+    </w:p>
+    <w:p>
+      <w:pPr>
+        <w:pStyle w:val="a8"/>
+        <w:numPr>
+          <w:ilvl w:val="0"/>
+          <w:numId w:val="4"/>
+        </w:numPr>
+        <w:ind w:firstLineChars="0"/>
+        <w:rPr>
+          <w:rFonts w:ascii="宋体" w:eastAsia="宋体" w:hAnsi="宋体"/>
+          <w:sz w:val="28"/>
+          <w:szCs w:val="28"/>
+        </w:rPr>
+      </w:pPr>
+      <w:r>
+        <w:rPr>
+          <w:rFonts w:ascii="宋体" w:eastAsia="宋体" w:hAnsi="宋体" w:hint="eastAsia"/>
+          <w:sz w:val="28"/>
+          <w:szCs w:val="28"/>
+        </w:rPr>
+        <w:t>门户网站</w:t>
+      </w:r>
+      <w:r>
+        <w:rPr>
+          <w:rFonts w:ascii="宋体" w:eastAsia="宋体" w:hAnsi="宋体" w:hint="eastAsia"/>
+          <w:sz w:val="28"/>
+          <w:szCs w:val="28"/>
+        </w:rPr>
+        <w:t>中应有关于我们模块来介绍实验室，实验室发展历史，实验室积淀的文化背景。</w:t>
+      </w:r>
+    </w:p>
+    <w:p>
+      <w:pPr>
+        <w:pStyle w:val="a8"/>
+        <w:numPr>
+          <w:ilvl w:val="0"/>
+          <w:numId w:val="4"/>
+        </w:numPr>
+        <w:ind w:firstLineChars="0"/>
+        <w:rPr>
+          <w:rFonts w:ascii="宋体" w:eastAsia="宋体" w:hAnsi="宋体"/>
+          <w:sz w:val="28"/>
+          <w:szCs w:val="28"/>
+        </w:rPr>
+      </w:pPr>
+      <w:r>
+        <w:rPr>
+          <w:rFonts w:ascii="宋体" w:eastAsia="宋体" w:hAnsi="宋体" w:hint="eastAsia"/>
+          <w:sz w:val="28"/>
+          <w:szCs w:val="28"/>
+        </w:rPr>
+        <w:t>门户网站应有对实验室各个小组研究方向的介绍，有对实验室参与竞赛取得的成果的回顾，有展示实验室现有的项目进度，同时展示已经取得成果的实验室项目。</w:t>
+      </w:r>
+    </w:p>
+    <w:p>
+      <w:pPr>
+        <w:pStyle w:val="a8"/>
+        <w:numPr>
+          <w:ilvl w:val="0"/>
+          <w:numId w:val="4"/>
+        </w:numPr>
+        <w:ind w:firstLineChars="0"/>
+        <w:rPr>
+          <w:rFonts w:ascii="宋体" w:eastAsia="宋体" w:hAnsi="宋体"/>
+          <w:sz w:val="28"/>
+          <w:szCs w:val="28"/>
+        </w:rPr>
+      </w:pPr>
+      <w:r>
+        <w:rPr>
+          <w:rFonts w:ascii="宋体" w:eastAsia="宋体" w:hAnsi="宋体" w:hint="eastAsia"/>
+          <w:sz w:val="28"/>
+          <w:szCs w:val="28"/>
+        </w:rPr>
+        <w:t>门户网站应有对实验室老师的介绍，实验室各小组成员的介绍，以及从实验室毕业的优秀学习的介绍。</w:t>
+      </w:r>
+    </w:p>
+    <w:p>
+      <w:pPr>
+        <w:pStyle w:val="a8"/>
+        <w:numPr>
+          <w:ilvl w:val="0"/>
+          <w:numId w:val="4"/>
+        </w:numPr>
+        <w:ind w:firstLineChars="0"/>
+        <w:rPr>
+          <w:rFonts w:ascii="宋体" w:eastAsia="宋体" w:hAnsi="宋体"/>
+          <w:sz w:val="28"/>
+          <w:szCs w:val="28"/>
+        </w:rPr>
+      </w:pPr>
+      <w:r>
+        <w:rPr>
+          <w:rFonts w:ascii="宋体" w:eastAsia="宋体" w:hAnsi="宋体" w:hint="eastAsia"/>
+          <w:sz w:val="28"/>
+          <w:szCs w:val="28"/>
+        </w:rPr>
+        <w:t>门户网站还应有表达对优秀人才加入实验室的渴望，明确提出加入实验室的要求，联系方式等。</w:t>
+      </w:r>
+    </w:p>
+    <w:p>
+      <w:pPr>
+        <w:pStyle w:val="a8"/>
+        <w:numPr>
+          <w:ilvl w:val="0"/>
+          <w:numId w:val="4"/>
+        </w:numPr>
+        <w:ind w:firstLineChars="0"/>
+        <w:rPr>
+          <w:rFonts w:ascii="宋体" w:eastAsia="宋体" w:hAnsi="宋体"/>
+          <w:sz w:val="28"/>
+          <w:szCs w:val="28"/>
+        </w:rPr>
+      </w:pPr>
+      <w:r>
+        <w:rPr>
+          <w:rFonts w:ascii="宋体" w:eastAsia="宋体" w:hAnsi="宋体" w:hint="eastAsia"/>
+          <w:sz w:val="28"/>
+          <w:szCs w:val="28"/>
+        </w:rPr>
+        <w:t>实验室门户网站应具备</w:t>
+      </w:r>
+      <w:r>
+        <w:rPr>
+          <w:rFonts w:ascii="宋体" w:eastAsia="宋体" w:hAnsi="宋体" w:hint="eastAsia"/>
+          <w:sz w:val="28"/>
+          <w:szCs w:val="28"/>
+        </w:rPr>
+        <w:t>应对后续新增需求拓展功能的能力。</w:t>
+      </w:r>
+    </w:p>
+    <w:p>
+      <w:pPr>
+        <w:pStyle w:val="a8"/>
+        <w:numPr>
+          <w:ilvl w:val="0"/>
+          <w:numId w:val="4"/>
+        </w:numPr>
+        <w:ind w:firstLineChars="0"/>
+        <w:rPr>
+          <w:rFonts w:ascii="宋体" w:eastAsia="宋体" w:hAnsi="宋体"/>
+          <w:sz w:val="28"/>
+          <w:szCs w:val="28"/>
+        </w:rPr>
+      </w:pPr>
+      <w:r>
+        <w:rPr>
+          <w:rFonts w:ascii="宋体" w:eastAsia="宋体" w:hAnsi="宋体" w:hint="eastAsia"/>
+          <w:sz w:val="28"/>
+          <w:szCs w:val="28"/>
+        </w:rPr>
+        <w:t>实验室门户网站应当具有相应的信息管理系统，使得管理人员能轻而易举的维护系统。更新其相关信息。</w:t>
+      </w:r>
     </w:p>
     <w:p>
       <w:pPr>
@@ -2094,188 +2179,427 @@
         <w:shd w:val="clear" w:color="auto" w:fill="FFFFFF"/>
         <w:spacing w:before="300" w:after="300"/>
         <w:rPr>
-          <w:rFonts w:ascii="微软雅黑" w:eastAsia="微软雅黑" w:hAnsi="微软雅黑" w:hint="eastAsia"/>
-          <w:color w:val="333333"/>
-        </w:rPr>
-      </w:pPr>
-      <w:r>
-        <w:rPr>
-          <w:rFonts w:ascii="微软雅黑" w:eastAsia="微软雅黑" w:hAnsi="微软雅黑" w:hint="eastAsia"/>
-          <w:color w:val="333333"/>
-        </w:rPr>
-        <w:t>2.2 操作用例</w:t>
-      </w:r>
-    </w:p>
-    <w:p>
-      <w:pPr>
-        <w:pStyle w:val="a7"/>
-        <w:shd w:val="clear" w:color="auto" w:fill="FFFFFF"/>
-        <w:spacing w:before="150" w:beforeAutospacing="0" w:after="150" w:afterAutospacing="0"/>
-        <w:rPr>
-          <w:rFonts w:ascii="微软雅黑" w:eastAsia="微软雅黑" w:hAnsi="微软雅黑" w:hint="eastAsia"/>
-          <w:color w:val="333333"/>
-          <w:sz w:val="21"/>
-          <w:szCs w:val="21"/>
-        </w:rPr>
-      </w:pPr>
-      <w:r>
-        <w:rPr>
-          <w:rFonts w:ascii="微软雅黑" w:eastAsia="微软雅黑" w:hAnsi="微软雅黑" w:hint="eastAsia"/>
-          <w:color w:val="333333"/>
-          <w:sz w:val="21"/>
-          <w:szCs w:val="21"/>
-        </w:rPr>
-        <w:t>【描述具体的操作例子，比如登录后进行何种操作】</w:t>
-      </w:r>
-    </w:p>
+          <w:rFonts w:ascii="微软雅黑" w:eastAsia="微软雅黑" w:hAnsi="微软雅黑"/>
+          <w:color w:val="333333"/>
+        </w:rPr>
+      </w:pPr>
+      <w:r>
+        <w:rPr>
+          <w:rFonts w:ascii="微软雅黑" w:eastAsia="微软雅黑" w:hAnsi="微软雅黑" w:hint="eastAsia"/>
+          <w:color w:val="333333"/>
+        </w:rPr>
+        <w:lastRenderedPageBreak/>
+        <w:t>2.2</w:t>
+      </w:r>
+      <w:r>
+        <w:rPr>
+          <w:rFonts w:ascii="微软雅黑" w:eastAsia="微软雅黑" w:hAnsi="微软雅黑" w:hint="eastAsia"/>
+          <w:color w:val="333333"/>
+        </w:rPr>
+        <w:t>产品结构</w:t>
+      </w:r>
+    </w:p>
+    <w:p>
+      <w:pPr>
+        <w:widowControl/>
+        <w:jc w:val="left"/>
+        <w:rPr>
+          <w:rFonts w:ascii="宋体" w:eastAsia="宋体" w:hAnsi="宋体" w:cs="宋体"/>
+          <w:kern w:val="0"/>
+          <w:sz w:val="24"/>
+          <w:szCs w:val="24"/>
+        </w:rPr>
+      </w:pPr>
+      <w:r>
+        <w:rPr>
+          <w:rFonts w:ascii="宋体" w:eastAsia="宋体" w:hAnsi="宋体" w:cs="宋体"/>
+          <w:noProof/>
+          <w:kern w:val="0"/>
+          <w:sz w:val="24"/>
+          <w:szCs w:val="24"/>
+        </w:rPr>
+        <w:drawing>
+          <wp:inline distT="0" distB="0" distL="0" distR="0" wp14:anchorId="24452D7D" wp14:editId="55CC7BB2">
+            <wp:extent cx="5794217" cy="3765957"/>
+            <wp:effectExtent l="0" t="0" r="0" b="6350"/>
+            <wp:docPr id="1" name="图片 1"/>
+            <wp:cNvGraphicFramePr>
+              <a:graphicFrameLocks xmlns:a="http://schemas.openxmlformats.org/drawingml/2006/main" noChangeAspect="1"/>
+            </wp:cNvGraphicFramePr>
+            <a:graphic xmlns:a="http://schemas.openxmlformats.org/drawingml/2006/main">
+              <a:graphicData uri="http://schemas.openxmlformats.org/drawingml/2006/picture">
+                <pic:pic xmlns:pic="http://schemas.openxmlformats.org/drawingml/2006/picture">
+                  <pic:nvPicPr>
+                    <pic:cNvPr id="0" name="Picture 1"/>
+                    <pic:cNvPicPr>
+                      <a:picLocks noChangeAspect="1" noChangeArrowheads="1"/>
+                    </pic:cNvPicPr>
+                  </pic:nvPicPr>
+                  <pic:blipFill>
+                    <a:blip r:embed="rId8">
+                      <a:extLst>
+                        <a:ext uri="{28A0092B-C50C-407E-A947-70E740481C1C}">
+                          <a14:useLocalDpi xmlns:a14="http://schemas.microsoft.com/office/drawing/2010/main" val="0"/>
+                        </a:ext>
+                      </a:extLst>
+                    </a:blip>
+                    <a:srcRect/>
+                    <a:stretch>
+                      <a:fillRect/>
+                    </a:stretch>
+                  </pic:blipFill>
+                  <pic:spPr bwMode="auto">
+                    <a:xfrm>
+                      <a:off x="0" y="0"/>
+                      <a:ext cx="5830330" cy="3789429"/>
+                    </a:xfrm>
+                    <a:prstGeom prst="rect">
+                      <a:avLst/>
+                    </a:prstGeom>
+                    <a:ln>
+                      <a:noFill/>
+                    </a:ln>
+                    <a:effectLst>
+                      <a:softEdge rad="112500"/>
+                    </a:effectLst>
+                  </pic:spPr>
+                </pic:pic>
+              </a:graphicData>
+            </a:graphic>
+          </wp:inline>
+        </w:drawing>
+      </w:r>
+    </w:p>
+    <w:p/>
     <w:p>
       <w:pPr>
         <w:pStyle w:val="2"/>
         <w:shd w:val="clear" w:color="auto" w:fill="FFFFFF"/>
         <w:spacing w:before="300" w:after="300"/>
         <w:rPr>
-          <w:rFonts w:ascii="微软雅黑" w:eastAsia="微软雅黑" w:hAnsi="微软雅黑" w:hint="eastAsia"/>
-          <w:color w:val="333333"/>
-        </w:rPr>
-      </w:pPr>
-      <w:r>
-        <w:rPr>
-          <w:rFonts w:ascii="微软雅黑" w:eastAsia="微软雅黑" w:hAnsi="微软雅黑" w:hint="eastAsia"/>
-          <w:color w:val="333333"/>
-        </w:rPr>
-        <w:t>2.3 功能分析划分</w:t>
-      </w:r>
-    </w:p>
-    <w:p>
-      <w:pPr>
-        <w:pStyle w:val="a7"/>
+          <w:rFonts w:ascii="微软雅黑" w:eastAsia="微软雅黑" w:hAnsi="微软雅黑"/>
+          <w:color w:val="333333"/>
+        </w:rPr>
+      </w:pPr>
+      <w:r>
+        <w:rPr>
+          <w:rFonts w:ascii="微软雅黑" w:eastAsia="微软雅黑" w:hAnsi="微软雅黑" w:hint="eastAsia"/>
+          <w:color w:val="333333"/>
+        </w:rPr>
+        <w:t>2.</w:t>
+      </w:r>
+      <w:r>
+        <w:rPr>
+          <w:rFonts w:ascii="微软雅黑" w:eastAsia="微软雅黑" w:hAnsi="微软雅黑"/>
+          <w:color w:val="333333"/>
+        </w:rPr>
+        <w:t>3</w:t>
+      </w:r>
+      <w:r>
+        <w:rPr>
+          <w:rFonts w:ascii="微软雅黑" w:eastAsia="微软雅黑" w:hAnsi="微软雅黑" w:hint="eastAsia"/>
+          <w:color w:val="333333"/>
+        </w:rPr>
+        <w:t xml:space="preserve"> </w:t>
+      </w:r>
+      <w:r>
+        <w:rPr>
+          <w:rFonts w:ascii="微软雅黑" w:eastAsia="微软雅黑" w:hAnsi="微软雅黑" w:hint="eastAsia"/>
+          <w:color w:val="333333"/>
+        </w:rPr>
+        <w:t>用户管理</w:t>
+      </w:r>
+    </w:p>
+    <w:p>
+      <w:pPr>
+        <w:widowControl/>
+        <w:jc w:val="left"/>
+        <w:rPr>
+          <w:rFonts w:ascii="宋体" w:eastAsia="宋体" w:hAnsi="宋体" w:cs="宋体"/>
+          <w:kern w:val="0"/>
+          <w:sz w:val="24"/>
+          <w:szCs w:val="24"/>
+        </w:rPr>
+      </w:pPr>
+      <w:r>
+        <w:rPr>
+          <w:rFonts w:ascii="宋体" w:eastAsia="宋体" w:hAnsi="宋体" w:cs="宋体"/>
+          <w:noProof/>
+          <w:kern w:val="0"/>
+          <w:sz w:val="24"/>
+          <w:szCs w:val="24"/>
+        </w:rPr>
+        <w:drawing>
+          <wp:inline distT="0" distB="0" distL="0" distR="0" wp14:anchorId="16CDD866" wp14:editId="399C81A5">
+            <wp:extent cx="5662930" cy="2283160"/>
+            <wp:effectExtent l="0" t="0" r="0" b="3175"/>
+            <wp:docPr id="3" name="图片 3"/>
+            <wp:cNvGraphicFramePr>
+              <a:graphicFrameLocks xmlns:a="http://schemas.openxmlformats.org/drawingml/2006/main" noChangeAspect="1"/>
+            </wp:cNvGraphicFramePr>
+            <a:graphic xmlns:a="http://schemas.openxmlformats.org/drawingml/2006/main">
+              <a:graphicData uri="http://schemas.openxmlformats.org/drawingml/2006/picture">
+                <pic:pic xmlns:pic="http://schemas.openxmlformats.org/drawingml/2006/picture">
+                  <pic:nvPicPr>
+                    <pic:cNvPr id="0" name="Picture 5"/>
+                    <pic:cNvPicPr>
+                      <a:picLocks noChangeAspect="1" noChangeArrowheads="1"/>
+                    </pic:cNvPicPr>
+                  </pic:nvPicPr>
+                  <pic:blipFill>
+                    <a:blip r:embed="rId9">
+                      <a:extLst>
+                        <a:ext uri="{28A0092B-C50C-407E-A947-70E740481C1C}">
+                          <a14:useLocalDpi xmlns:a14="http://schemas.microsoft.com/office/drawing/2010/main" val="0"/>
+                        </a:ext>
+                      </a:extLst>
+                    </a:blip>
+                    <a:srcRect/>
+                    <a:stretch>
+                      <a:fillRect/>
+                    </a:stretch>
+                  </pic:blipFill>
+                  <pic:spPr bwMode="auto">
+                    <a:xfrm>
+                      <a:off x="0" y="0"/>
+                      <a:ext cx="5707210" cy="2301013"/>
+                    </a:xfrm>
+                    <a:prstGeom prst="rect">
+                      <a:avLst/>
+                    </a:prstGeom>
+                    <a:noFill/>
+                    <a:ln>
+                      <a:noFill/>
+                    </a:ln>
+                  </pic:spPr>
+                </pic:pic>
+              </a:graphicData>
+            </a:graphic>
+          </wp:inline>
+        </w:drawing>
+      </w:r>
+    </w:p>
+    <w:p/>
+    <w:p>
+      <w:pPr>
+        <w:rPr>
+          <w:rFonts w:ascii="宋体" w:eastAsia="宋体" w:hAnsi="宋体" w:hint="eastAsia"/>
+          <w:sz w:val="28"/>
+          <w:szCs w:val="28"/>
+        </w:rPr>
+      </w:pPr>
+      <w:r>
+        <w:tab/>
+      </w:r>
+      <w:r>
+        <w:rPr>
+          <w:rFonts w:ascii="宋体" w:eastAsia="宋体" w:hAnsi="宋体" w:hint="eastAsia"/>
+          <w:sz w:val="28"/>
+          <w:szCs w:val="28"/>
+        </w:rPr>
+        <w:t>本门户网站的用户可分为两类，第一类为普通访客无需登录即可浏览门户网站的</w:t>
+      </w:r>
+      <w:r>
+        <w:rPr>
+          <w:rFonts w:ascii="宋体" w:eastAsia="宋体" w:hAnsi="宋体" w:hint="eastAsia"/>
+          <w:sz w:val="28"/>
+          <w:szCs w:val="28"/>
+        </w:rPr>
+        <w:t>全部展示信息，第二类为管理员用户通过指定用户名</w:t>
+      </w:r>
+      <w:r>
+        <w:rPr>
+          <w:rFonts w:ascii="宋体" w:eastAsia="宋体" w:hAnsi="宋体" w:hint="eastAsia"/>
+          <w:sz w:val="28"/>
+          <w:szCs w:val="28"/>
+        </w:rPr>
+        <w:lastRenderedPageBreak/>
+        <w:t>密码登录后即可对，通知，新闻，实验室动态，实验室成员等一系列信息做出修改。</w:t>
+      </w:r>
+    </w:p>
+    <w:p>
+      <w:pPr>
+        <w:pStyle w:val="1"/>
+        <w:numPr>
+          <w:ilvl w:val="0"/>
+          <w:numId w:val="5"/>
+        </w:numPr>
         <w:shd w:val="clear" w:color="auto" w:fill="FFFFFF"/>
         <w:spacing w:before="150" w:beforeAutospacing="0" w:after="150" w:afterAutospacing="0"/>
-        <w:rPr>
-          <w:rFonts w:ascii="微软雅黑" w:eastAsia="微软雅黑" w:hAnsi="微软雅黑" w:hint="eastAsia"/>
-          <w:color w:val="333333"/>
-          <w:sz w:val="21"/>
-          <w:szCs w:val="21"/>
-        </w:rPr>
-      </w:pPr>
-      <w:r>
-        <w:rPr>
-          <w:rFonts w:ascii="微软雅黑" w:eastAsia="微软雅黑" w:hAnsi="微软雅黑" w:hint="eastAsia"/>
-          <w:color w:val="333333"/>
-          <w:sz w:val="21"/>
-          <w:szCs w:val="21"/>
-        </w:rPr>
-        <w:t>【分析功能并划分功能块】</w:t>
-      </w:r>
-    </w:p>
-    <w:p>
-      <w:pPr>
-        <w:pStyle w:val="3"/>
+        <w:jc w:val="center"/>
+        <w:rPr>
+          <w:rFonts w:ascii="微软雅黑" w:eastAsia="微软雅黑" w:hAnsi="微软雅黑" w:hint="eastAsia"/>
+          <w:color w:val="333333"/>
+          <w:sz w:val="42"/>
+          <w:szCs w:val="42"/>
+        </w:rPr>
+      </w:pPr>
+      <w:r>
+        <w:rPr>
+          <w:rFonts w:ascii="微软雅黑" w:eastAsia="微软雅黑" w:hAnsi="微软雅黑" w:hint="eastAsia"/>
+          <w:color w:val="333333"/>
+          <w:sz w:val="42"/>
+          <w:szCs w:val="42"/>
+        </w:rPr>
+        <w:t>总体</w:t>
+      </w:r>
+      <w:r>
+        <w:rPr>
+          <w:rFonts w:ascii="微软雅黑" w:eastAsia="微软雅黑" w:hAnsi="微软雅黑" w:hint="eastAsia"/>
+          <w:color w:val="333333"/>
+          <w:sz w:val="42"/>
+          <w:szCs w:val="42"/>
+        </w:rPr>
+        <w:t>设计</w:t>
+      </w:r>
+    </w:p>
+    <w:p>
+      <w:pPr>
+        <w:pStyle w:val="2"/>
+        <w:numPr>
+          <w:ilvl w:val="1"/>
+          <w:numId w:val="5"/>
+        </w:numPr>
         <w:shd w:val="clear" w:color="auto" w:fill="FFFFFF"/>
-        <w:spacing w:before="150" w:after="150"/>
-        <w:rPr>
-          <w:rFonts w:ascii="微软雅黑" w:eastAsia="微软雅黑" w:hAnsi="微软雅黑" w:hint="eastAsia"/>
-          <w:color w:val="333333"/>
+        <w:spacing w:before="300" w:after="300"/>
+        <w:rPr>
+          <w:rFonts w:ascii="微软雅黑" w:eastAsia="微软雅黑" w:hAnsi="微软雅黑"/>
+          <w:color w:val="333333"/>
+        </w:rPr>
+      </w:pPr>
+      <w:r>
+        <w:rPr>
+          <w:rFonts w:ascii="微软雅黑" w:eastAsia="微软雅黑" w:hAnsi="微软雅黑" w:hint="eastAsia"/>
+          <w:color w:val="333333"/>
+        </w:rPr>
+        <w:t>系统建模</w:t>
+      </w:r>
+    </w:p>
+    <w:p>
+      <w:pPr>
+        <w:rPr>
+          <w:rFonts w:ascii="Microsoft YaHei Light" w:eastAsia="Microsoft YaHei Light" w:hAnsi="Microsoft YaHei Light"/>
+          <w:b/>
+          <w:bCs/>
+          <w:sz w:val="28"/>
+          <w:szCs w:val="28"/>
+        </w:rPr>
+      </w:pPr>
+      <w:r>
+        <w:rPr>
+          <w:rFonts w:ascii="Microsoft YaHei Light" w:eastAsia="Microsoft YaHei Light" w:hAnsi="Microsoft YaHei Light"/>
+          <w:b/>
+          <w:bCs/>
+          <w:sz w:val="28"/>
+          <w:szCs w:val="28"/>
+        </w:rPr>
+        <w:t>3.1.1</w:t>
+      </w:r>
+      <w:r>
+        <w:rPr>
+          <w:rFonts w:ascii="Microsoft YaHei Light" w:eastAsia="Microsoft YaHei Light" w:hAnsi="Microsoft YaHei Light" w:hint="eastAsia"/>
+          <w:b/>
+          <w:bCs/>
+          <w:sz w:val="28"/>
+          <w:szCs w:val="28"/>
+        </w:rPr>
+        <w:t>层次方框图：</w:t>
+      </w:r>
+    </w:p>
+    <w:p>
+      <w:pPr>
+        <w:widowControl/>
+        <w:jc w:val="left"/>
+        <w:rPr>
+          <w:rFonts w:ascii="宋体" w:eastAsia="宋体" w:hAnsi="宋体" w:cs="宋体"/>
+          <w:kern w:val="0"/>
           <w:sz w:val="24"/>
           <w:szCs w:val="24"/>
         </w:rPr>
       </w:pPr>
       <w:r>
         <w:rPr>
-          <w:rFonts w:ascii="微软雅黑" w:eastAsia="微软雅黑" w:hAnsi="微软雅黑" w:hint="eastAsia"/>
-          <w:color w:val="333333"/>
+          <w:rFonts w:ascii="宋体" w:eastAsia="宋体" w:hAnsi="宋体" w:cs="宋体"/>
+          <w:noProof/>
+          <w:kern w:val="0"/>
           <w:sz w:val="24"/>
           <w:szCs w:val="24"/>
         </w:rPr>
-        <w:t>2.3.1 系统登录</w:t>
-      </w:r>
-    </w:p>
-    <w:p>
-      <w:pPr>
-        <w:pStyle w:val="a7"/>
-        <w:shd w:val="clear" w:color="auto" w:fill="FFFFFF"/>
-        <w:spacing w:before="150" w:beforeAutospacing="0" w:after="150" w:afterAutospacing="0"/>
-        <w:rPr>
-          <w:rFonts w:ascii="微软雅黑" w:eastAsia="微软雅黑" w:hAnsi="微软雅黑" w:hint="eastAsia"/>
-          <w:color w:val="333333"/>
-          <w:sz w:val="21"/>
-          <w:szCs w:val="21"/>
-        </w:rPr>
-      </w:pPr>
-      <w:r>
-        <w:rPr>
-          <w:rFonts w:ascii="微软雅黑" w:eastAsia="微软雅黑" w:hAnsi="微软雅黑" w:hint="eastAsia"/>
-          <w:color w:val="333333"/>
-          <w:sz w:val="21"/>
-          <w:szCs w:val="21"/>
-        </w:rPr>
-        <w:t>【比如，需要实现两种登录模块，普通登录，管理员登录，并且描述可能出现的各种情况以及问题处理】</w:t>
-      </w:r>
-    </w:p>
-    <w:p>
-      <w:pPr>
-        <w:pStyle w:val="3"/>
-        <w:shd w:val="clear" w:color="auto" w:fill="FFFFFF"/>
-        <w:spacing w:before="150" w:after="150"/>
-        <w:rPr>
-          <w:rFonts w:ascii="微软雅黑" w:eastAsia="微软雅黑" w:hAnsi="微软雅黑" w:hint="eastAsia"/>
-          <w:color w:val="333333"/>
-          <w:sz w:val="24"/>
-          <w:szCs w:val="24"/>
-        </w:rPr>
-      </w:pPr>
-      <w:r>
-        <w:rPr>
-          <w:rFonts w:ascii="微软雅黑" w:eastAsia="微软雅黑" w:hAnsi="微软雅黑" w:hint="eastAsia"/>
-          <w:color w:val="333333"/>
-          <w:sz w:val="24"/>
-          <w:szCs w:val="24"/>
-        </w:rPr>
-        <w:t>2.3.2 用户管理</w:t>
-      </w:r>
-    </w:p>
-    <w:p>
-      <w:pPr>
-        <w:pStyle w:val="a7"/>
-        <w:shd w:val="clear" w:color="auto" w:fill="FFFFFF"/>
-        <w:spacing w:before="150" w:beforeAutospacing="0" w:after="150" w:afterAutospacing="0"/>
-        <w:rPr>
-          <w:rFonts w:ascii="微软雅黑" w:eastAsia="微软雅黑" w:hAnsi="微软雅黑" w:hint="eastAsia"/>
-          <w:color w:val="333333"/>
-          <w:sz w:val="21"/>
-          <w:szCs w:val="21"/>
-        </w:rPr>
-      </w:pPr>
-      <w:r>
-        <w:rPr>
-          <w:rFonts w:ascii="微软雅黑" w:eastAsia="微软雅黑" w:hAnsi="微软雅黑" w:hint="eastAsia"/>
-          <w:color w:val="333333"/>
-          <w:sz w:val="21"/>
-          <w:szCs w:val="21"/>
-        </w:rPr>
-        <w:t>【比如：实现用户显示，添加，删除，修改】</w:t>
-      </w:r>
-    </w:p>
-    <w:p>
-      <w:pPr>
-        <w:pStyle w:val="3"/>
-        <w:shd w:val="clear" w:color="auto" w:fill="FFFFFF"/>
-        <w:spacing w:before="150" w:after="150"/>
-        <w:rPr>
-          <w:rFonts w:ascii="微软雅黑" w:eastAsia="微软雅黑" w:hAnsi="微软雅黑" w:hint="eastAsia"/>
-          <w:color w:val="333333"/>
-          <w:sz w:val="24"/>
-          <w:szCs w:val="24"/>
-        </w:rPr>
-      </w:pPr>
-      <w:r>
-        <w:rPr>
-          <w:rFonts w:ascii="微软雅黑" w:eastAsia="微软雅黑" w:hAnsi="微软雅黑" w:hint="eastAsia"/>
-          <w:color w:val="333333"/>
-          <w:sz w:val="24"/>
-          <w:szCs w:val="24"/>
-        </w:rPr>
-        <w:t>......</w:t>
+        <w:drawing>
+          <wp:inline distT="0" distB="0" distL="0" distR="0" wp14:anchorId="2234B9A6" wp14:editId="73437748">
+            <wp:extent cx="5714319" cy="3277235"/>
+            <wp:effectExtent l="0" t="0" r="1270" b="0"/>
+            <wp:docPr id="2" name="图片 2"/>
+            <wp:cNvGraphicFramePr>
+              <a:graphicFrameLocks xmlns:a="http://schemas.openxmlformats.org/drawingml/2006/main" noChangeAspect="1"/>
+            </wp:cNvGraphicFramePr>
+            <a:graphic xmlns:a="http://schemas.openxmlformats.org/drawingml/2006/main">
+              <a:graphicData uri="http://schemas.openxmlformats.org/drawingml/2006/picture">
+                <pic:pic xmlns:pic="http://schemas.openxmlformats.org/drawingml/2006/picture">
+                  <pic:nvPicPr>
+                    <pic:cNvPr id="0" name="Picture 3"/>
+                    <pic:cNvPicPr>
+                      <a:picLocks noChangeAspect="1" noChangeArrowheads="1"/>
+                    </pic:cNvPicPr>
+                  </pic:nvPicPr>
+                  <pic:blipFill>
+                    <a:blip r:embed="rId10">
+                      <a:extLst>
+                        <a:ext uri="{28A0092B-C50C-407E-A947-70E740481C1C}">
+                          <a14:useLocalDpi xmlns:a14="http://schemas.microsoft.com/office/drawing/2010/main" val="0"/>
+                        </a:ext>
+                      </a:extLst>
+                    </a:blip>
+                    <a:srcRect/>
+                    <a:stretch>
+                      <a:fillRect/>
+                    </a:stretch>
+                  </pic:blipFill>
+                  <pic:spPr bwMode="auto">
+                    <a:xfrm>
+                      <a:off x="0" y="0"/>
+                      <a:ext cx="5724128" cy="3282861"/>
+                    </a:xfrm>
+                    <a:prstGeom prst="rect">
+                      <a:avLst/>
+                    </a:prstGeom>
+                    <a:ln>
+                      <a:noFill/>
+                    </a:ln>
+                    <a:effectLst>
+                      <a:softEdge rad="112500"/>
+                    </a:effectLst>
+                  </pic:spPr>
+                </pic:pic>
+              </a:graphicData>
+            </a:graphic>
+          </wp:inline>
+        </w:drawing>
+      </w:r>
+    </w:p>
+    <w:p>
+      <w:pPr>
+        <w:rPr>
+          <w:rFonts w:ascii="宋体" w:eastAsia="宋体" w:hAnsi="宋体"/>
+          <w:sz w:val="28"/>
+          <w:szCs w:val="28"/>
+        </w:rPr>
+      </w:pPr>
+      <w:r>
+        <w:rPr>
+          <w:rFonts w:ascii="Microsoft YaHei Light" w:eastAsia="Microsoft YaHei Light" w:hAnsi="Microsoft YaHei Light"/>
+          <w:sz w:val="28"/>
+          <w:szCs w:val="28"/>
+        </w:rPr>
+        <w:tab/>
+      </w:r>
+      <w:r>
+        <w:rPr>
+          <w:rFonts w:ascii="宋体" w:eastAsia="宋体" w:hAnsi="宋体" w:hint="eastAsia"/>
+          <w:sz w:val="28"/>
+          <w:szCs w:val="28"/>
+        </w:rPr>
+        <w:t>可以看出本项目以层次看分为信息服务与信息管理两大板块，其中信息服务包含实验室通知动态，实验室成员信息，实验室学术成果信息，实验室招生信息。在信息管理板块中包含信息管理员创建以及信息管理员进行系统更新。</w:t>
       </w:r>
     </w:p>
     <w:p>
@@ -2284,19 +2608,1429 @@
         <w:shd w:val="clear" w:color="auto" w:fill="FFFFFF"/>
         <w:spacing w:before="300" w:after="300"/>
         <w:rPr>
-          <w:rFonts w:ascii="微软雅黑" w:eastAsia="微软雅黑" w:hAnsi="微软雅黑" w:hint="eastAsia"/>
-          <w:color w:val="333333"/>
-        </w:rPr>
-      </w:pPr>
-      <w:r>
-        <w:rPr>
-          <w:rFonts w:ascii="微软雅黑" w:eastAsia="微软雅黑" w:hAnsi="微软雅黑" w:hint="eastAsia"/>
-          <w:color w:val="333333"/>
-        </w:rPr>
-        <w:t>2.5 运行环境</w:t>
-      </w:r>
-    </w:p>
-    <w:p/>
+          <w:rFonts w:ascii="微软雅黑" w:eastAsia="微软雅黑" w:hAnsi="微软雅黑"/>
+          <w:color w:val="333333"/>
+        </w:rPr>
+      </w:pPr>
+      <w:r>
+        <w:rPr>
+          <w:rFonts w:ascii="微软雅黑" w:eastAsia="微软雅黑" w:hAnsi="微软雅黑" w:hint="eastAsia"/>
+          <w:color w:val="333333"/>
+        </w:rPr>
+        <w:t>3</w:t>
+      </w:r>
+      <w:r>
+        <w:rPr>
+          <w:rFonts w:ascii="微软雅黑" w:eastAsia="微软雅黑" w:hAnsi="微软雅黑"/>
+          <w:color w:val="333333"/>
+        </w:rPr>
+        <w:t>.3</w:t>
+      </w:r>
+      <w:r>
+        <w:rPr>
+          <w:rFonts w:ascii="微软雅黑" w:eastAsia="微软雅黑" w:hAnsi="微软雅黑" w:hint="eastAsia"/>
+          <w:color w:val="333333"/>
+        </w:rPr>
+        <w:t>数据库结构设计</w:t>
+      </w:r>
+    </w:p>
+    <w:p>
+      <w:pPr>
+        <w:ind w:firstLineChars="200" w:firstLine="560"/>
+        <w:rPr>
+          <w:rFonts w:ascii="宋体" w:eastAsia="宋体" w:hAnsi="宋体"/>
+          <w:sz w:val="28"/>
+          <w:szCs w:val="28"/>
+        </w:rPr>
+      </w:pPr>
+      <w:r>
+        <w:rPr>
+          <w:rFonts w:ascii="宋体" w:eastAsia="宋体" w:hAnsi="宋体" w:hint="eastAsia"/>
+          <w:sz w:val="28"/>
+          <w:szCs w:val="28"/>
+        </w:rPr>
+        <w:t>门户网站的信息多为文本型数据，这里采用N</w:t>
+      </w:r>
+      <w:r>
+        <w:rPr>
+          <w:rFonts w:ascii="宋体" w:eastAsia="宋体" w:hAnsi="宋体"/>
+          <w:sz w:val="28"/>
+          <w:szCs w:val="28"/>
+        </w:rPr>
+        <w:t>OSQL</w:t>
+      </w:r>
+      <w:r>
+        <w:rPr>
+          <w:rFonts w:ascii="宋体" w:eastAsia="宋体" w:hAnsi="宋体" w:hint="eastAsia"/>
+          <w:sz w:val="28"/>
+          <w:szCs w:val="28"/>
+        </w:rPr>
+        <w:t>(非关系型</w:t>
+      </w:r>
+      <w:r>
+        <w:rPr>
+          <w:rFonts w:ascii="宋体" w:eastAsia="宋体" w:hAnsi="宋体" w:hint="eastAsia"/>
+          <w:sz w:val="28"/>
+          <w:szCs w:val="28"/>
+        </w:rPr>
+        <w:t>数</w:t>
+      </w:r>
+      <w:r>
+        <w:rPr>
+          <w:rFonts w:ascii="宋体" w:eastAsia="宋体" w:hAnsi="宋体" w:hint="eastAsia"/>
+          <w:sz w:val="28"/>
+          <w:szCs w:val="28"/>
+        </w:rPr>
+        <w:lastRenderedPageBreak/>
+        <w:t>据库)进行数据库设计</w:t>
+      </w:r>
+    </w:p>
+    <w:p>
+      <w:pPr>
+        <w:ind w:firstLine="420"/>
+        <w:rPr>
+          <w:rFonts w:ascii="Microsoft YaHei Light" w:eastAsia="Microsoft YaHei Light" w:hAnsi="Microsoft YaHei Light"/>
+          <w:b/>
+          <w:bCs/>
+          <w:sz w:val="28"/>
+          <w:szCs w:val="28"/>
+        </w:rPr>
+      </w:pPr>
+      <w:r>
+        <w:rPr>
+          <w:rFonts w:ascii="Microsoft YaHei Light" w:eastAsia="Microsoft YaHei Light" w:hAnsi="Microsoft YaHei Light" w:hint="eastAsia"/>
+          <w:b/>
+          <w:bCs/>
+          <w:sz w:val="28"/>
+          <w:szCs w:val="28"/>
+        </w:rPr>
+        <w:t>3</w:t>
+      </w:r>
+      <w:r>
+        <w:rPr>
+          <w:rFonts w:ascii="Microsoft YaHei Light" w:eastAsia="Microsoft YaHei Light" w:hAnsi="Microsoft YaHei Light"/>
+          <w:b/>
+          <w:bCs/>
+          <w:sz w:val="28"/>
+          <w:szCs w:val="28"/>
+        </w:rPr>
+        <w:t>.3.1</w:t>
+      </w:r>
+      <w:r>
+        <w:rPr>
+          <w:rFonts w:ascii="Microsoft YaHei Light" w:eastAsia="Microsoft YaHei Light" w:hAnsi="Microsoft YaHei Light" w:hint="eastAsia"/>
+          <w:b/>
+          <w:bCs/>
+          <w:sz w:val="28"/>
+          <w:szCs w:val="28"/>
+        </w:rPr>
+        <w:t>数据库集合结构图：</w:t>
+      </w:r>
+    </w:p>
+    <w:p>
+      <w:pPr>
+        <w:widowControl/>
+        <w:jc w:val="left"/>
+        <w:rPr>
+          <w:rFonts w:ascii="宋体" w:eastAsia="宋体" w:hAnsi="宋体" w:cs="宋体"/>
+          <w:kern w:val="0"/>
+          <w:sz w:val="24"/>
+          <w:szCs w:val="24"/>
+        </w:rPr>
+      </w:pPr>
+      <w:r>
+        <w:rPr>
+          <w:rFonts w:ascii="宋体" w:eastAsia="宋体" w:hAnsi="宋体" w:cs="宋体"/>
+          <w:noProof/>
+          <w:kern w:val="0"/>
+          <w:sz w:val="24"/>
+          <w:szCs w:val="24"/>
+        </w:rPr>
+        <w:drawing>
+          <wp:inline distT="0" distB="0" distL="0" distR="0" wp14:anchorId="1A82751C" wp14:editId="78DE3A97">
+            <wp:extent cx="5664425" cy="4976422"/>
+            <wp:effectExtent l="0" t="0" r="0" b="0"/>
+            <wp:docPr id="5" name="图片 5"/>
+            <wp:cNvGraphicFramePr>
+              <a:graphicFrameLocks xmlns:a="http://schemas.openxmlformats.org/drawingml/2006/main" noChangeAspect="1"/>
+            </wp:cNvGraphicFramePr>
+            <a:graphic xmlns:a="http://schemas.openxmlformats.org/drawingml/2006/main">
+              <a:graphicData uri="http://schemas.openxmlformats.org/drawingml/2006/picture">
+                <pic:pic xmlns:pic="http://schemas.openxmlformats.org/drawingml/2006/picture">
+                  <pic:nvPicPr>
+                    <pic:cNvPr id="0" name="Picture 3"/>
+                    <pic:cNvPicPr>
+                      <a:picLocks noChangeAspect="1" noChangeArrowheads="1"/>
+                    </pic:cNvPicPr>
+                  </pic:nvPicPr>
+                  <pic:blipFill>
+                    <a:blip r:embed="rId11">
+                      <a:extLst>
+                        <a:ext uri="{28A0092B-C50C-407E-A947-70E740481C1C}">
+                          <a14:useLocalDpi xmlns:a14="http://schemas.microsoft.com/office/drawing/2010/main" val="0"/>
+                        </a:ext>
+                      </a:extLst>
+                    </a:blip>
+                    <a:srcRect/>
+                    <a:stretch>
+                      <a:fillRect/>
+                    </a:stretch>
+                  </pic:blipFill>
+                  <pic:spPr bwMode="auto">
+                    <a:xfrm>
+                      <a:off x="0" y="0"/>
+                      <a:ext cx="5677585" cy="4987983"/>
+                    </a:xfrm>
+                    <a:prstGeom prst="rect">
+                      <a:avLst/>
+                    </a:prstGeom>
+                    <a:noFill/>
+                    <a:ln>
+                      <a:noFill/>
+                    </a:ln>
+                  </pic:spPr>
+                </pic:pic>
+              </a:graphicData>
+            </a:graphic>
+          </wp:inline>
+        </w:drawing>
+      </w:r>
+    </w:p>
+    <w:p>
+      <w:pPr>
+        <w:widowControl/>
+        <w:jc w:val="left"/>
+        <w:rPr>
+          <w:rFonts w:ascii="宋体" w:eastAsia="宋体" w:hAnsi="宋体" w:cs="宋体"/>
+          <w:kern w:val="0"/>
+          <w:sz w:val="24"/>
+          <w:szCs w:val="24"/>
+        </w:rPr>
+      </w:pPr>
+    </w:p>
+    <w:p>
+      <w:pPr>
+        <w:ind w:firstLine="420"/>
+        <w:rPr>
+          <w:rFonts w:ascii="宋体" w:eastAsia="宋体" w:hAnsi="宋体"/>
+          <w:sz w:val="28"/>
+          <w:szCs w:val="28"/>
+        </w:rPr>
+      </w:pPr>
+      <w:r>
+        <w:rPr>
+          <w:rFonts w:ascii="宋体" w:eastAsia="宋体" w:hAnsi="宋体" w:hint="eastAsia"/>
+          <w:sz w:val="28"/>
+          <w:szCs w:val="28"/>
+        </w:rPr>
+        <w:t>备注：由于采用了非关系型的M</w:t>
+      </w:r>
+      <w:r>
+        <w:rPr>
+          <w:rFonts w:ascii="宋体" w:eastAsia="宋体" w:hAnsi="宋体"/>
+          <w:sz w:val="28"/>
+          <w:szCs w:val="28"/>
+        </w:rPr>
+        <w:t>ongoDB</w:t>
+      </w:r>
+      <w:r>
+        <w:rPr>
+          <w:rFonts w:ascii="宋体" w:eastAsia="宋体" w:hAnsi="宋体" w:hint="eastAsia"/>
+          <w:sz w:val="28"/>
+          <w:szCs w:val="28"/>
+        </w:rPr>
+        <w:t>数据库，这里略去E</w:t>
+      </w:r>
+      <w:r>
+        <w:rPr>
+          <w:rFonts w:ascii="宋体" w:eastAsia="宋体" w:hAnsi="宋体"/>
+          <w:sz w:val="28"/>
+          <w:szCs w:val="28"/>
+        </w:rPr>
+        <w:t>-R</w:t>
+      </w:r>
+      <w:r>
+        <w:rPr>
+          <w:rFonts w:ascii="宋体" w:eastAsia="宋体" w:hAnsi="宋体" w:hint="eastAsia"/>
+          <w:sz w:val="28"/>
+          <w:szCs w:val="28"/>
+        </w:rPr>
+        <w:t>图给出结构图，图中为各数据集合的大致结构，可以随时根据需要进行灵活变动。</w:t>
+      </w:r>
+    </w:p>
+    <w:p>
+      <w:pPr>
+        <w:ind w:firstLine="420"/>
+        <w:rPr>
+          <w:rFonts w:ascii="Microsoft YaHei Light" w:eastAsia="Microsoft YaHei Light" w:hAnsi="Microsoft YaHei Light"/>
+          <w:b/>
+          <w:bCs/>
+          <w:sz w:val="28"/>
+          <w:szCs w:val="28"/>
+        </w:rPr>
+      </w:pPr>
+      <w:r>
+        <w:rPr>
+          <w:rFonts w:ascii="Microsoft YaHei Light" w:eastAsia="Microsoft YaHei Light" w:hAnsi="Microsoft YaHei Light" w:hint="eastAsia"/>
+          <w:b/>
+          <w:bCs/>
+          <w:sz w:val="28"/>
+          <w:szCs w:val="28"/>
+        </w:rPr>
+        <w:t>3</w:t>
+      </w:r>
+      <w:r>
+        <w:rPr>
+          <w:rFonts w:ascii="Microsoft YaHei Light" w:eastAsia="Microsoft YaHei Light" w:hAnsi="Microsoft YaHei Light"/>
+          <w:b/>
+          <w:bCs/>
+          <w:sz w:val="28"/>
+          <w:szCs w:val="28"/>
+        </w:rPr>
+        <w:t>.3.1</w:t>
+      </w:r>
+      <w:r>
+        <w:rPr>
+          <w:rFonts w:ascii="Microsoft YaHei Light" w:eastAsia="Microsoft YaHei Light" w:hAnsi="Microsoft YaHei Light" w:hint="eastAsia"/>
+          <w:b/>
+          <w:bCs/>
+          <w:sz w:val="28"/>
+          <w:szCs w:val="28"/>
+        </w:rPr>
+        <w:t>数据库各部分解释：</w:t>
+      </w:r>
+    </w:p>
+    <w:p>
+      <w:pPr>
+        <w:ind w:firstLine="420"/>
+        <w:rPr>
+          <w:rFonts w:ascii="宋体" w:eastAsia="宋体" w:hAnsi="宋体"/>
+          <w:sz w:val="28"/>
+          <w:szCs w:val="28"/>
+        </w:rPr>
+      </w:pPr>
+      <w:r>
+        <w:rPr>
+          <w:rFonts w:ascii="宋体" w:eastAsia="宋体" w:hAnsi="宋体"/>
+          <w:sz w:val="28"/>
+          <w:szCs w:val="28"/>
+        </w:rPr>
+        <w:tab/>
+        <w:t>1</w:t>
+      </w:r>
+      <w:r>
+        <w:rPr>
+          <w:rFonts w:ascii="宋体" w:eastAsia="宋体" w:hAnsi="宋体" w:hint="eastAsia"/>
+          <w:sz w:val="28"/>
+          <w:szCs w:val="28"/>
+        </w:rPr>
+        <w:t>、New</w:t>
+      </w:r>
+      <w:r>
+        <w:rPr>
+          <w:rFonts w:ascii="宋体" w:eastAsia="宋体" w:hAnsi="宋体"/>
+          <w:sz w:val="28"/>
+          <w:szCs w:val="28"/>
+        </w:rPr>
+        <w:t>s</w:t>
+      </w:r>
+      <w:r>
+        <w:rPr>
+          <w:rFonts w:ascii="宋体" w:eastAsia="宋体" w:hAnsi="宋体" w:hint="eastAsia"/>
+          <w:sz w:val="28"/>
+          <w:szCs w:val="28"/>
+        </w:rPr>
+        <w:t>集合存放首页放置的新闻信息，分为标题(</w:t>
+      </w:r>
+      <w:r>
+        <w:rPr>
+          <w:rFonts w:ascii="宋体" w:eastAsia="宋体" w:hAnsi="宋体"/>
+          <w:sz w:val="28"/>
+          <w:szCs w:val="28"/>
+        </w:rPr>
+        <w:t>title),</w:t>
+      </w:r>
+      <w:r>
+        <w:rPr>
+          <w:rFonts w:ascii="宋体" w:eastAsia="宋体" w:hAnsi="宋体" w:hint="eastAsia"/>
+          <w:sz w:val="28"/>
+          <w:szCs w:val="28"/>
+        </w:rPr>
+        <w:t>日期(</w:t>
+      </w:r>
+      <w:r>
+        <w:rPr>
+          <w:rFonts w:ascii="宋体" w:eastAsia="宋体" w:hAnsi="宋体"/>
+          <w:sz w:val="28"/>
+          <w:szCs w:val="28"/>
+        </w:rPr>
+        <w:t>data)</w:t>
+      </w:r>
+      <w:r>
+        <w:rPr>
+          <w:rFonts w:ascii="宋体" w:eastAsia="宋体" w:hAnsi="宋体" w:hint="eastAsia"/>
+          <w:sz w:val="28"/>
+          <w:szCs w:val="28"/>
+        </w:rPr>
+        <w:t>，详情(</w:t>
+      </w:r>
+      <w:r>
+        <w:rPr>
+          <w:rFonts w:ascii="宋体" w:eastAsia="宋体" w:hAnsi="宋体"/>
+          <w:sz w:val="28"/>
+          <w:szCs w:val="28"/>
+        </w:rPr>
+        <w:t>details</w:t>
+      </w:r>
+      <w:r>
+        <w:rPr>
+          <w:rFonts w:ascii="宋体" w:eastAsia="宋体" w:hAnsi="宋体" w:hint="eastAsia"/>
+          <w:sz w:val="28"/>
+          <w:szCs w:val="28"/>
+        </w:rPr>
+        <w:t>)</w:t>
+      </w:r>
+    </w:p>
+    <w:p>
+      <w:pPr>
+        <w:ind w:firstLine="420"/>
+        <w:rPr>
+          <w:rFonts w:ascii="宋体" w:eastAsia="宋体" w:hAnsi="宋体"/>
+          <w:sz w:val="28"/>
+          <w:szCs w:val="28"/>
+        </w:rPr>
+      </w:pPr>
+      <w:r>
+        <w:rPr>
+          <w:rFonts w:ascii="宋体" w:eastAsia="宋体" w:hAnsi="宋体"/>
+          <w:sz w:val="28"/>
+          <w:szCs w:val="28"/>
+        </w:rPr>
+        <w:tab/>
+        <w:t>2</w:t>
+      </w:r>
+      <w:r>
+        <w:rPr>
+          <w:rFonts w:ascii="宋体" w:eastAsia="宋体" w:hAnsi="宋体" w:hint="eastAsia"/>
+          <w:sz w:val="28"/>
+          <w:szCs w:val="28"/>
+        </w:rPr>
+        <w:t>、ann</w:t>
+      </w:r>
+      <w:r>
+        <w:rPr>
+          <w:rFonts w:ascii="宋体" w:eastAsia="宋体" w:hAnsi="宋体"/>
+          <w:sz w:val="28"/>
+          <w:szCs w:val="28"/>
+        </w:rPr>
+        <w:t>ouncement</w:t>
+      </w:r>
+      <w:r>
+        <w:rPr>
+          <w:rFonts w:ascii="宋体" w:eastAsia="宋体" w:hAnsi="宋体" w:hint="eastAsia"/>
+          <w:sz w:val="28"/>
+          <w:szCs w:val="28"/>
+        </w:rPr>
+        <w:t>集合存放的是首页放置的公告信息，分为标</w:t>
+      </w:r>
+      <w:r>
+        <w:rPr>
+          <w:rFonts w:ascii="宋体" w:eastAsia="宋体" w:hAnsi="宋体" w:hint="eastAsia"/>
+          <w:sz w:val="28"/>
+          <w:szCs w:val="28"/>
+        </w:rPr>
+        <w:lastRenderedPageBreak/>
+        <w:t>题(</w:t>
+      </w:r>
+      <w:r>
+        <w:rPr>
+          <w:rFonts w:ascii="宋体" w:eastAsia="宋体" w:hAnsi="宋体"/>
+          <w:sz w:val="28"/>
+          <w:szCs w:val="28"/>
+        </w:rPr>
+        <w:t>title),</w:t>
+      </w:r>
+      <w:r>
+        <w:rPr>
+          <w:rFonts w:ascii="宋体" w:eastAsia="宋体" w:hAnsi="宋体" w:hint="eastAsia"/>
+          <w:sz w:val="28"/>
+          <w:szCs w:val="28"/>
+        </w:rPr>
+        <w:t>日期(</w:t>
+      </w:r>
+      <w:r>
+        <w:rPr>
+          <w:rFonts w:ascii="宋体" w:eastAsia="宋体" w:hAnsi="宋体"/>
+          <w:sz w:val="28"/>
+          <w:szCs w:val="28"/>
+        </w:rPr>
+        <w:t>data)</w:t>
+      </w:r>
+      <w:r>
+        <w:rPr>
+          <w:rFonts w:ascii="宋体" w:eastAsia="宋体" w:hAnsi="宋体" w:hint="eastAsia"/>
+          <w:sz w:val="28"/>
+          <w:szCs w:val="28"/>
+        </w:rPr>
+        <w:t>，详情(</w:t>
+      </w:r>
+      <w:r>
+        <w:rPr>
+          <w:rFonts w:ascii="宋体" w:eastAsia="宋体" w:hAnsi="宋体"/>
+          <w:sz w:val="28"/>
+          <w:szCs w:val="28"/>
+        </w:rPr>
+        <w:t>details</w:t>
+      </w:r>
+      <w:r>
+        <w:rPr>
+          <w:rFonts w:ascii="宋体" w:eastAsia="宋体" w:hAnsi="宋体" w:hint="eastAsia"/>
+          <w:sz w:val="28"/>
+          <w:szCs w:val="28"/>
+        </w:rPr>
+        <w:t>)</w:t>
+      </w:r>
+    </w:p>
+    <w:p>
+      <w:pPr>
+        <w:ind w:firstLine="420"/>
+        <w:rPr>
+          <w:rFonts w:ascii="宋体" w:eastAsia="宋体" w:hAnsi="宋体"/>
+          <w:sz w:val="28"/>
+          <w:szCs w:val="28"/>
+        </w:rPr>
+      </w:pPr>
+      <w:r>
+        <w:rPr>
+          <w:rFonts w:ascii="宋体" w:eastAsia="宋体" w:hAnsi="宋体"/>
+          <w:sz w:val="28"/>
+          <w:szCs w:val="28"/>
+        </w:rPr>
+        <w:tab/>
+        <w:t>3</w:t>
+      </w:r>
+      <w:r>
+        <w:rPr>
+          <w:rFonts w:ascii="宋体" w:eastAsia="宋体" w:hAnsi="宋体" w:hint="eastAsia"/>
+          <w:sz w:val="28"/>
+          <w:szCs w:val="28"/>
+        </w:rPr>
+        <w:t>、cu</w:t>
+      </w:r>
+      <w:r>
+        <w:rPr>
+          <w:rFonts w:ascii="宋体" w:eastAsia="宋体" w:hAnsi="宋体"/>
+          <w:sz w:val="28"/>
+          <w:szCs w:val="28"/>
+        </w:rPr>
+        <w:t>lture</w:t>
+      </w:r>
+      <w:r>
+        <w:rPr>
+          <w:rFonts w:ascii="宋体" w:eastAsia="宋体" w:hAnsi="宋体" w:hint="eastAsia"/>
+          <w:sz w:val="28"/>
+          <w:szCs w:val="28"/>
+        </w:rPr>
+        <w:t>集合放置实验室文化相关信息，分为标题(</w:t>
+      </w:r>
+      <w:r>
+        <w:rPr>
+          <w:rFonts w:ascii="宋体" w:eastAsia="宋体" w:hAnsi="宋体"/>
+          <w:sz w:val="28"/>
+          <w:szCs w:val="28"/>
+        </w:rPr>
+        <w:t>title),</w:t>
+      </w:r>
+      <w:r>
+        <w:rPr>
+          <w:rFonts w:ascii="宋体" w:eastAsia="宋体" w:hAnsi="宋体" w:hint="eastAsia"/>
+          <w:sz w:val="28"/>
+          <w:szCs w:val="28"/>
+        </w:rPr>
+        <w:t>日期(</w:t>
+      </w:r>
+      <w:r>
+        <w:rPr>
+          <w:rFonts w:ascii="宋体" w:eastAsia="宋体" w:hAnsi="宋体"/>
+          <w:sz w:val="28"/>
+          <w:szCs w:val="28"/>
+        </w:rPr>
+        <w:t>data)</w:t>
+      </w:r>
+      <w:r>
+        <w:rPr>
+          <w:rFonts w:ascii="宋体" w:eastAsia="宋体" w:hAnsi="宋体" w:hint="eastAsia"/>
+          <w:sz w:val="28"/>
+          <w:szCs w:val="28"/>
+        </w:rPr>
+        <w:t>，详情(</w:t>
+      </w:r>
+      <w:r>
+        <w:rPr>
+          <w:rFonts w:ascii="宋体" w:eastAsia="宋体" w:hAnsi="宋体"/>
+          <w:sz w:val="28"/>
+          <w:szCs w:val="28"/>
+        </w:rPr>
+        <w:t>details</w:t>
+      </w:r>
+      <w:r>
+        <w:rPr>
+          <w:rFonts w:ascii="宋体" w:eastAsia="宋体" w:hAnsi="宋体" w:hint="eastAsia"/>
+          <w:sz w:val="28"/>
+          <w:szCs w:val="28"/>
+        </w:rPr>
+        <w:t>)，照片(</w:t>
+      </w:r>
+      <w:r>
+        <w:rPr>
+          <w:rFonts w:ascii="宋体" w:eastAsia="宋体" w:hAnsi="宋体"/>
+          <w:sz w:val="28"/>
+          <w:szCs w:val="28"/>
+        </w:rPr>
+        <w:t>imgs)</w:t>
+      </w:r>
+    </w:p>
+    <w:p>
+      <w:pPr>
+        <w:ind w:firstLine="420"/>
+        <w:rPr>
+          <w:rFonts w:ascii="宋体" w:eastAsia="宋体" w:hAnsi="宋体"/>
+          <w:sz w:val="28"/>
+          <w:szCs w:val="28"/>
+        </w:rPr>
+      </w:pPr>
+      <w:r>
+        <w:rPr>
+          <w:rFonts w:ascii="宋体" w:eastAsia="宋体" w:hAnsi="宋体"/>
+          <w:sz w:val="28"/>
+          <w:szCs w:val="28"/>
+        </w:rPr>
+        <w:tab/>
+        <w:t>4</w:t>
+      </w:r>
+      <w:r>
+        <w:rPr>
+          <w:rFonts w:ascii="宋体" w:eastAsia="宋体" w:hAnsi="宋体" w:hint="eastAsia"/>
+          <w:sz w:val="28"/>
+          <w:szCs w:val="28"/>
+        </w:rPr>
+        <w:t>、Dir</w:t>
+      </w:r>
+      <w:r>
+        <w:rPr>
+          <w:rFonts w:ascii="宋体" w:eastAsia="宋体" w:hAnsi="宋体"/>
+          <w:sz w:val="28"/>
+          <w:szCs w:val="28"/>
+        </w:rPr>
+        <w:t>ections</w:t>
+      </w:r>
+      <w:r>
+        <w:rPr>
+          <w:rFonts w:ascii="宋体" w:eastAsia="宋体" w:hAnsi="宋体" w:hint="eastAsia"/>
+          <w:sz w:val="28"/>
+          <w:szCs w:val="28"/>
+        </w:rPr>
+        <w:t>集合放置实验室研究方向相关信息，分为标题(</w:t>
+      </w:r>
+      <w:r>
+        <w:rPr>
+          <w:rFonts w:ascii="宋体" w:eastAsia="宋体" w:hAnsi="宋体"/>
+          <w:sz w:val="28"/>
+          <w:szCs w:val="28"/>
+        </w:rPr>
+        <w:t>title),</w:t>
+      </w:r>
+      <w:r>
+        <w:rPr>
+          <w:rFonts w:ascii="宋体" w:eastAsia="宋体" w:hAnsi="宋体" w:hint="eastAsia"/>
+          <w:sz w:val="28"/>
+          <w:szCs w:val="28"/>
+        </w:rPr>
+        <w:t>详情(</w:t>
+      </w:r>
+      <w:r>
+        <w:rPr>
+          <w:rFonts w:ascii="宋体" w:eastAsia="宋体" w:hAnsi="宋体"/>
+          <w:sz w:val="28"/>
+          <w:szCs w:val="28"/>
+        </w:rPr>
+        <w:t>details),</w:t>
+      </w:r>
+      <w:r>
+        <w:rPr>
+          <w:rFonts w:ascii="宋体" w:eastAsia="宋体" w:hAnsi="宋体" w:hint="eastAsia"/>
+          <w:sz w:val="28"/>
+          <w:szCs w:val="28"/>
+        </w:rPr>
+        <w:t>图片（imgs</w:t>
+      </w:r>
+      <w:r>
+        <w:rPr>
+          <w:rFonts w:ascii="宋体" w:eastAsia="宋体" w:hAnsi="宋体"/>
+          <w:sz w:val="28"/>
+          <w:szCs w:val="28"/>
+        </w:rPr>
+        <w:t>）</w:t>
+      </w:r>
+    </w:p>
+    <w:p>
+      <w:pPr>
+        <w:ind w:firstLine="420"/>
+        <w:rPr>
+          <w:rFonts w:ascii="宋体" w:eastAsia="宋体" w:hAnsi="宋体"/>
+          <w:sz w:val="28"/>
+          <w:szCs w:val="28"/>
+        </w:rPr>
+      </w:pPr>
+      <w:r>
+        <w:rPr>
+          <w:rFonts w:ascii="宋体" w:eastAsia="宋体" w:hAnsi="宋体"/>
+          <w:sz w:val="28"/>
+          <w:szCs w:val="28"/>
+        </w:rPr>
+        <w:tab/>
+        <w:t>5</w:t>
+      </w:r>
+      <w:r>
+        <w:rPr>
+          <w:rFonts w:ascii="宋体" w:eastAsia="宋体" w:hAnsi="宋体" w:hint="eastAsia"/>
+          <w:sz w:val="28"/>
+          <w:szCs w:val="28"/>
+        </w:rPr>
+        <w:t>、</w:t>
+      </w:r>
+      <w:r>
+        <w:rPr>
+          <w:rFonts w:ascii="宋体" w:eastAsia="宋体" w:hAnsi="宋体"/>
+          <w:sz w:val="28"/>
+          <w:szCs w:val="28"/>
+        </w:rPr>
+        <w:t>Project</w:t>
+      </w:r>
+      <w:r>
+        <w:rPr>
+          <w:rFonts w:ascii="宋体" w:eastAsia="宋体" w:hAnsi="宋体" w:hint="eastAsia"/>
+          <w:sz w:val="28"/>
+          <w:szCs w:val="28"/>
+        </w:rPr>
+        <w:t>集合放置实验室项目有关信息,分为 开始时间(</w:t>
+      </w:r>
+      <w:r>
+        <w:rPr>
+          <w:rFonts w:ascii="宋体" w:eastAsia="宋体" w:hAnsi="宋体"/>
+          <w:sz w:val="28"/>
+          <w:szCs w:val="28"/>
+        </w:rPr>
+        <w:t>start_data)</w:t>
+      </w:r>
+      <w:r>
+        <w:rPr>
+          <w:rFonts w:ascii="宋体" w:eastAsia="宋体" w:hAnsi="宋体" w:hint="eastAsia"/>
+          <w:sz w:val="28"/>
+          <w:szCs w:val="28"/>
+        </w:rPr>
+        <w:t>，标题(</w:t>
+      </w:r>
+      <w:r>
+        <w:rPr>
+          <w:rFonts w:ascii="宋体" w:eastAsia="宋体" w:hAnsi="宋体"/>
+          <w:sz w:val="28"/>
+          <w:szCs w:val="28"/>
+        </w:rPr>
+        <w:t>title)</w:t>
+      </w:r>
+      <w:r>
+        <w:rPr>
+          <w:rFonts w:ascii="宋体" w:eastAsia="宋体" w:hAnsi="宋体" w:hint="eastAsia"/>
+          <w:sz w:val="28"/>
+          <w:szCs w:val="28"/>
+        </w:rPr>
+        <w:t>，状态描述(</w:t>
+      </w:r>
+      <w:r>
+        <w:rPr>
+          <w:rFonts w:ascii="宋体" w:eastAsia="宋体" w:hAnsi="宋体"/>
+          <w:sz w:val="28"/>
+          <w:szCs w:val="28"/>
+        </w:rPr>
+        <w:t>state),</w:t>
+      </w:r>
+      <w:r>
+        <w:rPr>
+          <w:rFonts w:ascii="宋体" w:eastAsia="宋体" w:hAnsi="宋体" w:hint="eastAsia"/>
+          <w:sz w:val="28"/>
+          <w:szCs w:val="28"/>
+        </w:rPr>
+        <w:t>参与人员(</w:t>
+      </w:r>
+      <w:r>
+        <w:rPr>
+          <w:rFonts w:ascii="宋体" w:eastAsia="宋体" w:hAnsi="宋体"/>
+          <w:sz w:val="28"/>
+          <w:szCs w:val="28"/>
+        </w:rPr>
+        <w:t>participant),</w:t>
+      </w:r>
+      <w:r>
+        <w:rPr>
+          <w:rFonts w:ascii="宋体" w:eastAsia="宋体" w:hAnsi="宋体" w:hint="eastAsia"/>
+          <w:sz w:val="28"/>
+          <w:szCs w:val="28"/>
+        </w:rPr>
+        <w:t>成果(</w:t>
+      </w:r>
+      <w:r>
+        <w:rPr>
+          <w:rFonts w:ascii="宋体" w:eastAsia="宋体" w:hAnsi="宋体"/>
+          <w:sz w:val="28"/>
+          <w:szCs w:val="28"/>
+        </w:rPr>
+        <w:t>achievement</w:t>
+      </w:r>
+      <w:r>
+        <w:rPr>
+          <w:rFonts w:ascii="宋体" w:eastAsia="宋体" w:hAnsi="宋体" w:hint="eastAsia"/>
+          <w:sz w:val="28"/>
+          <w:szCs w:val="28"/>
+        </w:rPr>
+        <w:t>)</w:t>
+      </w:r>
+      <w:r>
+        <w:rPr>
+          <w:rFonts w:ascii="宋体" w:eastAsia="宋体" w:hAnsi="宋体"/>
+          <w:sz w:val="28"/>
+          <w:szCs w:val="28"/>
+        </w:rPr>
+        <w:t>,</w:t>
+      </w:r>
+      <w:r>
+        <w:rPr>
+          <w:rFonts w:ascii="宋体" w:eastAsia="宋体" w:hAnsi="宋体" w:hint="eastAsia"/>
+          <w:sz w:val="28"/>
+          <w:szCs w:val="28"/>
+        </w:rPr>
+        <w:t>记录图片(</w:t>
+      </w:r>
+      <w:r>
+        <w:rPr>
+          <w:rFonts w:ascii="宋体" w:eastAsia="宋体" w:hAnsi="宋体"/>
+          <w:sz w:val="28"/>
+          <w:szCs w:val="28"/>
+        </w:rPr>
+        <w:t>imgs)</w:t>
+      </w:r>
+    </w:p>
+    <w:p>
+      <w:pPr>
+        <w:ind w:firstLine="420"/>
+        <w:rPr>
+          <w:rFonts w:ascii="宋体" w:eastAsia="宋体" w:hAnsi="宋体"/>
+          <w:sz w:val="28"/>
+          <w:szCs w:val="28"/>
+        </w:rPr>
+      </w:pPr>
+      <w:r>
+        <w:rPr>
+          <w:rFonts w:ascii="宋体" w:eastAsia="宋体" w:hAnsi="宋体"/>
+          <w:sz w:val="28"/>
+          <w:szCs w:val="28"/>
+        </w:rPr>
+        <w:tab/>
+        <w:t>6</w:t>
+      </w:r>
+      <w:r>
+        <w:rPr>
+          <w:rFonts w:ascii="宋体" w:eastAsia="宋体" w:hAnsi="宋体" w:hint="eastAsia"/>
+          <w:sz w:val="28"/>
+          <w:szCs w:val="28"/>
+        </w:rPr>
+        <w:t>、Com</w:t>
+      </w:r>
+      <w:r>
+        <w:rPr>
+          <w:rFonts w:ascii="宋体" w:eastAsia="宋体" w:hAnsi="宋体"/>
+          <w:sz w:val="28"/>
+          <w:szCs w:val="28"/>
+        </w:rPr>
+        <w:t>petition</w:t>
+      </w:r>
+      <w:r>
+        <w:rPr>
+          <w:rFonts w:ascii="宋体" w:eastAsia="宋体" w:hAnsi="宋体" w:hint="eastAsia"/>
+          <w:sz w:val="28"/>
+          <w:szCs w:val="28"/>
+        </w:rPr>
+        <w:t>集合放置实验室竞赛有</w:t>
+      </w:r>
+      <w:r>
+        <w:rPr>
+          <w:rFonts w:ascii="宋体" w:eastAsia="宋体" w:hAnsi="宋体" w:hint="eastAsia"/>
+          <w:sz w:val="28"/>
+          <w:szCs w:val="28"/>
+        </w:rPr>
+        <w:t>关</w:t>
+      </w:r>
+      <w:r>
+        <w:rPr>
+          <w:rFonts w:ascii="宋体" w:eastAsia="宋体" w:hAnsi="宋体" w:hint="eastAsia"/>
+          <w:sz w:val="28"/>
+          <w:szCs w:val="28"/>
+        </w:rPr>
+        <w:t>信息,分为日期(</w:t>
+      </w:r>
+      <w:r>
+        <w:rPr>
+          <w:rFonts w:ascii="宋体" w:eastAsia="宋体" w:hAnsi="宋体"/>
+          <w:sz w:val="28"/>
+          <w:szCs w:val="28"/>
+        </w:rPr>
+        <w:t>data),</w:t>
+      </w:r>
+      <w:r>
+        <w:rPr>
+          <w:rFonts w:ascii="宋体" w:eastAsia="宋体" w:hAnsi="宋体" w:hint="eastAsia"/>
+          <w:sz w:val="28"/>
+          <w:szCs w:val="28"/>
+        </w:rPr>
+        <w:t>标题(</w:t>
+      </w:r>
+      <w:r>
+        <w:rPr>
+          <w:rFonts w:ascii="宋体" w:eastAsia="宋体" w:hAnsi="宋体"/>
+          <w:sz w:val="28"/>
+          <w:szCs w:val="28"/>
+        </w:rPr>
+        <w:t>title</w:t>
+      </w:r>
+      <w:r>
+        <w:rPr>
+          <w:rFonts w:ascii="宋体" w:eastAsia="宋体" w:hAnsi="宋体" w:hint="eastAsia"/>
+          <w:sz w:val="28"/>
+          <w:szCs w:val="28"/>
+        </w:rPr>
+        <w:t>)，</w:t>
+      </w:r>
+      <w:r>
+        <w:rPr>
+          <w:rFonts w:ascii="宋体" w:eastAsia="宋体" w:hAnsi="宋体" w:hint="eastAsia"/>
+          <w:sz w:val="28"/>
+          <w:szCs w:val="28"/>
+        </w:rPr>
+        <w:t>详情(</w:t>
+      </w:r>
+      <w:r>
+        <w:rPr>
+          <w:rFonts w:ascii="宋体" w:eastAsia="宋体" w:hAnsi="宋体"/>
+          <w:sz w:val="28"/>
+          <w:szCs w:val="28"/>
+        </w:rPr>
+        <w:t>details</w:t>
+      </w:r>
+      <w:r>
+        <w:rPr>
+          <w:rFonts w:ascii="宋体" w:eastAsia="宋体" w:hAnsi="宋体" w:hint="eastAsia"/>
+          <w:sz w:val="28"/>
+          <w:szCs w:val="28"/>
+        </w:rPr>
+        <w:t>)，图片(</w:t>
+      </w:r>
+      <w:r>
+        <w:rPr>
+          <w:rFonts w:ascii="宋体" w:eastAsia="宋体" w:hAnsi="宋体"/>
+          <w:sz w:val="28"/>
+          <w:szCs w:val="28"/>
+        </w:rPr>
+        <w:t>imgs</w:t>
+      </w:r>
+      <w:r>
+        <w:rPr>
+          <w:rFonts w:ascii="宋体" w:eastAsia="宋体" w:hAnsi="宋体" w:hint="eastAsia"/>
+          <w:sz w:val="28"/>
+          <w:szCs w:val="28"/>
+        </w:rPr>
+        <w:t>)</w:t>
+      </w:r>
+    </w:p>
+    <w:p>
+      <w:pPr>
+        <w:ind w:firstLine="420"/>
+        <w:rPr>
+          <w:rFonts w:ascii="宋体" w:eastAsia="宋体" w:hAnsi="宋体"/>
+          <w:sz w:val="28"/>
+          <w:szCs w:val="28"/>
+        </w:rPr>
+      </w:pPr>
+      <w:r>
+        <w:rPr>
+          <w:rFonts w:ascii="宋体" w:eastAsia="宋体" w:hAnsi="宋体"/>
+          <w:sz w:val="28"/>
+          <w:szCs w:val="28"/>
+        </w:rPr>
+        <w:tab/>
+        <w:t>7</w:t>
+      </w:r>
+      <w:r>
+        <w:rPr>
+          <w:rFonts w:ascii="宋体" w:eastAsia="宋体" w:hAnsi="宋体" w:hint="eastAsia"/>
+          <w:sz w:val="28"/>
+          <w:szCs w:val="28"/>
+        </w:rPr>
+        <w:t>、Students集合放置实验室学生有关信息,分为姓名(</w:t>
+      </w:r>
+      <w:r>
+        <w:rPr>
+          <w:rFonts w:ascii="宋体" w:eastAsia="宋体" w:hAnsi="宋体"/>
+          <w:sz w:val="28"/>
+          <w:szCs w:val="28"/>
+        </w:rPr>
+        <w:t>Name</w:t>
+      </w:r>
+      <w:r>
+        <w:rPr>
+          <w:rFonts w:ascii="宋体" w:eastAsia="宋体" w:hAnsi="宋体" w:hint="eastAsia"/>
+          <w:sz w:val="28"/>
+          <w:szCs w:val="28"/>
+        </w:rPr>
+        <w:t>)，年级(</w:t>
+      </w:r>
+      <w:r>
+        <w:rPr>
+          <w:rFonts w:ascii="宋体" w:eastAsia="宋体" w:hAnsi="宋体"/>
+          <w:sz w:val="28"/>
+          <w:szCs w:val="28"/>
+        </w:rPr>
+        <w:t>grade),</w:t>
+      </w:r>
+      <w:r>
+        <w:rPr>
+          <w:rFonts w:ascii="宋体" w:eastAsia="宋体" w:hAnsi="宋体" w:hint="eastAsia"/>
+          <w:sz w:val="28"/>
+          <w:szCs w:val="28"/>
+        </w:rPr>
+        <w:t>是否是组长(</w:t>
+      </w:r>
+      <w:r>
+        <w:rPr>
+          <w:rFonts w:ascii="宋体" w:eastAsia="宋体" w:hAnsi="宋体"/>
+          <w:sz w:val="28"/>
+          <w:szCs w:val="28"/>
+        </w:rPr>
+        <w:t>is_groupleader),</w:t>
+      </w:r>
+      <w:r>
+        <w:rPr>
+          <w:rFonts w:ascii="宋体" w:eastAsia="宋体" w:hAnsi="宋体" w:hint="eastAsia"/>
+          <w:sz w:val="28"/>
+          <w:szCs w:val="28"/>
+        </w:rPr>
+        <w:t>所属组名(</w:t>
+      </w:r>
+      <w:r>
+        <w:rPr>
+          <w:rFonts w:ascii="宋体" w:eastAsia="宋体" w:hAnsi="宋体"/>
+          <w:sz w:val="28"/>
+          <w:szCs w:val="28"/>
+        </w:rPr>
+        <w:t>groupname),</w:t>
+      </w:r>
+      <w:r>
+        <w:rPr>
+          <w:rFonts w:ascii="宋体" w:eastAsia="宋体" w:hAnsi="宋体" w:hint="eastAsia"/>
+          <w:sz w:val="28"/>
+          <w:szCs w:val="28"/>
+        </w:rPr>
+        <w:t>个人照片(</w:t>
+      </w:r>
+      <w:r>
+        <w:rPr>
+          <w:rFonts w:ascii="宋体" w:eastAsia="宋体" w:hAnsi="宋体"/>
+          <w:sz w:val="28"/>
+          <w:szCs w:val="28"/>
+        </w:rPr>
+        <w:t>photo</w:t>
+      </w:r>
+      <w:r>
+        <w:rPr>
+          <w:rFonts w:ascii="宋体" w:eastAsia="宋体" w:hAnsi="宋体" w:hint="eastAsia"/>
+          <w:sz w:val="28"/>
+          <w:szCs w:val="28"/>
+        </w:rPr>
+        <w:t>)，等资料</w:t>
+      </w:r>
+    </w:p>
+    <w:p>
+      <w:pPr>
+        <w:ind w:firstLine="420"/>
+        <w:rPr>
+          <w:rFonts w:ascii="宋体" w:eastAsia="宋体" w:hAnsi="宋体"/>
+          <w:sz w:val="28"/>
+          <w:szCs w:val="28"/>
+        </w:rPr>
+      </w:pPr>
+      <w:r>
+        <w:rPr>
+          <w:rFonts w:ascii="宋体" w:eastAsia="宋体" w:hAnsi="宋体"/>
+          <w:sz w:val="28"/>
+          <w:szCs w:val="28"/>
+        </w:rPr>
+        <w:tab/>
+        <w:t>8</w:t>
+      </w:r>
+      <w:r>
+        <w:rPr>
+          <w:rFonts w:ascii="宋体" w:eastAsia="宋体" w:hAnsi="宋体" w:hint="eastAsia"/>
+          <w:sz w:val="28"/>
+          <w:szCs w:val="28"/>
+        </w:rPr>
+        <w:t>、Teac</w:t>
+      </w:r>
+      <w:r>
+        <w:rPr>
+          <w:rFonts w:ascii="宋体" w:eastAsia="宋体" w:hAnsi="宋体"/>
+          <w:sz w:val="28"/>
+          <w:szCs w:val="28"/>
+        </w:rPr>
+        <w:t>her</w:t>
+      </w:r>
+      <w:r>
+        <w:rPr>
+          <w:rFonts w:ascii="宋体" w:eastAsia="宋体" w:hAnsi="宋体" w:hint="eastAsia"/>
+          <w:sz w:val="28"/>
+          <w:szCs w:val="28"/>
+        </w:rPr>
+        <w:t>s集合放置实验室老师有关信息，分为姓名(</w:t>
+      </w:r>
+      <w:r>
+        <w:rPr>
+          <w:rFonts w:ascii="宋体" w:eastAsia="宋体" w:hAnsi="宋体"/>
+          <w:sz w:val="28"/>
+          <w:szCs w:val="28"/>
+        </w:rPr>
+        <w:t>Name</w:t>
+      </w:r>
+      <w:r>
+        <w:rPr>
+          <w:rFonts w:ascii="宋体" w:eastAsia="宋体" w:hAnsi="宋体" w:hint="eastAsia"/>
+          <w:sz w:val="28"/>
+          <w:szCs w:val="28"/>
+        </w:rPr>
+        <w:t>)，</w:t>
+      </w:r>
+    </w:p>
+    <w:p>
+      <w:pPr>
+        <w:ind w:firstLine="420"/>
+        <w:rPr>
+          <w:rFonts w:ascii="宋体" w:eastAsia="宋体" w:hAnsi="宋体"/>
+          <w:sz w:val="28"/>
+          <w:szCs w:val="28"/>
+        </w:rPr>
+      </w:pPr>
+      <w:r>
+        <w:rPr>
+          <w:rFonts w:ascii="宋体" w:eastAsia="宋体" w:hAnsi="宋体" w:hint="eastAsia"/>
+          <w:sz w:val="28"/>
+          <w:szCs w:val="28"/>
+        </w:rPr>
+        <w:t>详情(</w:t>
+      </w:r>
+      <w:r>
+        <w:rPr>
+          <w:rFonts w:ascii="宋体" w:eastAsia="宋体" w:hAnsi="宋体"/>
+          <w:sz w:val="28"/>
+          <w:szCs w:val="28"/>
+        </w:rPr>
+        <w:t>details</w:t>
+      </w:r>
+      <w:r>
+        <w:rPr>
+          <w:rFonts w:ascii="宋体" w:eastAsia="宋体" w:hAnsi="宋体" w:hint="eastAsia"/>
+          <w:sz w:val="28"/>
+          <w:szCs w:val="28"/>
+        </w:rPr>
+        <w:t>)，照片(</w:t>
+      </w:r>
+      <w:r>
+        <w:rPr>
+          <w:rFonts w:ascii="宋体" w:eastAsia="宋体" w:hAnsi="宋体"/>
+          <w:sz w:val="28"/>
+          <w:szCs w:val="28"/>
+        </w:rPr>
+        <w:t>imgs</w:t>
+      </w:r>
+      <w:r>
+        <w:rPr>
+          <w:rFonts w:ascii="宋体" w:eastAsia="宋体" w:hAnsi="宋体" w:hint="eastAsia"/>
+          <w:sz w:val="28"/>
+          <w:szCs w:val="28"/>
+        </w:rPr>
+        <w:t>)</w:t>
+      </w:r>
+    </w:p>
+    <w:p>
+      <w:pPr>
+        <w:ind w:firstLine="420"/>
+        <w:rPr>
+          <w:rFonts w:ascii="宋体" w:eastAsia="宋体" w:hAnsi="宋体"/>
+          <w:sz w:val="28"/>
+          <w:szCs w:val="28"/>
+        </w:rPr>
+      </w:pPr>
+      <w:r>
+        <w:rPr>
+          <w:rFonts w:ascii="宋体" w:eastAsia="宋体" w:hAnsi="宋体"/>
+          <w:sz w:val="28"/>
+          <w:szCs w:val="28"/>
+        </w:rPr>
+        <w:tab/>
+        <w:t>9</w:t>
+      </w:r>
+      <w:r>
+        <w:rPr>
+          <w:rFonts w:ascii="宋体" w:eastAsia="宋体" w:hAnsi="宋体" w:hint="eastAsia"/>
+          <w:sz w:val="28"/>
+          <w:szCs w:val="28"/>
+        </w:rPr>
+        <w:t>，ad</w:t>
+      </w:r>
+      <w:r>
+        <w:rPr>
+          <w:rFonts w:ascii="宋体" w:eastAsia="宋体" w:hAnsi="宋体"/>
+          <w:sz w:val="28"/>
+          <w:szCs w:val="28"/>
+        </w:rPr>
+        <w:t>min</w:t>
+      </w:r>
+      <w:r>
+        <w:rPr>
+          <w:rFonts w:ascii="宋体" w:eastAsia="宋体" w:hAnsi="宋体" w:hint="eastAsia"/>
+          <w:sz w:val="28"/>
+          <w:szCs w:val="28"/>
+        </w:rPr>
+        <w:t>集合放置实验室门户网站管理员有关信息，分为用户名(</w:t>
+      </w:r>
+      <w:r>
+        <w:rPr>
+          <w:rFonts w:ascii="宋体" w:eastAsia="宋体" w:hAnsi="宋体"/>
+          <w:sz w:val="28"/>
+          <w:szCs w:val="28"/>
+        </w:rPr>
+        <w:t>username),</w:t>
+      </w:r>
+      <w:r>
+        <w:rPr>
+          <w:rFonts w:ascii="宋体" w:eastAsia="宋体" w:hAnsi="宋体" w:hint="eastAsia"/>
+          <w:sz w:val="28"/>
+          <w:szCs w:val="28"/>
+        </w:rPr>
+        <w:t>密码(</w:t>
+      </w:r>
+      <w:r>
+        <w:rPr>
+          <w:rFonts w:ascii="宋体" w:eastAsia="宋体" w:hAnsi="宋体"/>
+          <w:sz w:val="28"/>
+          <w:szCs w:val="28"/>
+        </w:rPr>
+        <w:t>password</w:t>
+      </w:r>
+      <w:r>
+        <w:rPr>
+          <w:rFonts w:ascii="宋体" w:eastAsia="宋体" w:hAnsi="宋体" w:hint="eastAsia"/>
+          <w:sz w:val="28"/>
+          <w:szCs w:val="28"/>
+        </w:rPr>
+        <w:t>)</w:t>
+      </w:r>
+    </w:p>
+    <w:p>
+      <w:pPr>
+        <w:ind w:firstLine="420"/>
+        <w:rPr>
+          <w:rFonts w:ascii="宋体" w:eastAsia="宋体" w:hAnsi="宋体"/>
+          <w:sz w:val="28"/>
+          <w:szCs w:val="28"/>
+        </w:rPr>
+      </w:pPr>
+    </w:p>
+    <w:p>
+      <w:pPr>
+        <w:ind w:firstLine="420"/>
+        <w:rPr>
+          <w:rFonts w:ascii="宋体" w:eastAsia="宋体" w:hAnsi="宋体"/>
+          <w:sz w:val="28"/>
+          <w:szCs w:val="28"/>
+        </w:rPr>
+      </w:pPr>
+    </w:p>
+    <w:p>
+      <w:pPr>
+        <w:widowControl/>
+        <w:jc w:val="left"/>
+        <w:rPr>
+          <w:rFonts w:ascii="宋体" w:eastAsia="宋体" w:hAnsi="宋体"/>
+          <w:sz w:val="28"/>
+          <w:szCs w:val="28"/>
+        </w:rPr>
+      </w:pPr>
+      <w:r>
+        <w:rPr>
+          <w:rFonts w:ascii="宋体" w:eastAsia="宋体" w:hAnsi="宋体"/>
+          <w:sz w:val="28"/>
+          <w:szCs w:val="28"/>
+        </w:rPr>
+        <w:br w:type="page"/>
+      </w:r>
+    </w:p>
+    <w:p>
+      <w:pPr>
+        <w:pStyle w:val="1"/>
+        <w:numPr>
+          <w:ilvl w:val="0"/>
+          <w:numId w:val="5"/>
+        </w:numPr>
+        <w:shd w:val="clear" w:color="auto" w:fill="FFFFFF"/>
+        <w:spacing w:before="150" w:beforeAutospacing="0" w:after="150" w:afterAutospacing="0"/>
+        <w:jc w:val="center"/>
+        <w:rPr>
+          <w:rFonts w:ascii="微软雅黑" w:eastAsia="微软雅黑" w:hAnsi="微软雅黑" w:hint="eastAsia"/>
+          <w:color w:val="333333"/>
+          <w:sz w:val="42"/>
+          <w:szCs w:val="42"/>
+        </w:rPr>
+      </w:pPr>
+      <w:r>
+        <w:rPr>
+          <w:rFonts w:ascii="微软雅黑" w:eastAsia="微软雅黑" w:hAnsi="微软雅黑" w:hint="eastAsia"/>
+          <w:color w:val="333333"/>
+          <w:sz w:val="42"/>
+          <w:szCs w:val="42"/>
+        </w:rPr>
+        <w:lastRenderedPageBreak/>
+        <w:t>详细设计</w:t>
+      </w:r>
+    </w:p>
+    <w:p>
+      <w:pPr>
+        <w:pStyle w:val="2"/>
+        <w:shd w:val="clear" w:color="auto" w:fill="FFFFFF"/>
+        <w:spacing w:before="300" w:after="300"/>
+        <w:rPr>
+          <w:rFonts w:ascii="微软雅黑" w:eastAsia="微软雅黑" w:hAnsi="微软雅黑"/>
+          <w:color w:val="333333"/>
+        </w:rPr>
+      </w:pPr>
+      <w:r>
+        <w:rPr>
+          <w:rFonts w:ascii="微软雅黑" w:eastAsia="微软雅黑" w:hAnsi="微软雅黑"/>
+          <w:color w:val="333333"/>
+        </w:rPr>
+        <w:t>4</w:t>
+      </w:r>
+      <w:r>
+        <w:rPr>
+          <w:rFonts w:ascii="微软雅黑" w:eastAsia="微软雅黑" w:hAnsi="微软雅黑"/>
+          <w:color w:val="333333"/>
+        </w:rPr>
+        <w:t>.</w:t>
+      </w:r>
+      <w:r>
+        <w:rPr>
+          <w:rFonts w:ascii="微软雅黑" w:eastAsia="微软雅黑" w:hAnsi="微软雅黑"/>
+          <w:color w:val="333333"/>
+        </w:rPr>
+        <w:t>1</w:t>
+      </w:r>
+      <w:r>
+        <w:rPr>
+          <w:rFonts w:ascii="微软雅黑" w:eastAsia="微软雅黑" w:hAnsi="微软雅黑" w:hint="eastAsia"/>
+          <w:color w:val="333333"/>
+        </w:rPr>
+        <w:t>程序流程图：</w:t>
+      </w:r>
+    </w:p>
+    <w:p>
+      <w:pPr>
+        <w:widowControl/>
+        <w:jc w:val="left"/>
+        <w:rPr>
+          <w:rFonts w:ascii="宋体" w:eastAsia="宋体" w:hAnsi="宋体" w:cs="宋体"/>
+          <w:kern w:val="0"/>
+          <w:sz w:val="24"/>
+          <w:szCs w:val="24"/>
+        </w:rPr>
+      </w:pPr>
+      <w:r>
+        <w:rPr>
+          <w:rFonts w:ascii="宋体" w:eastAsia="宋体" w:hAnsi="宋体" w:cs="宋体"/>
+          <w:noProof/>
+          <w:kern w:val="0"/>
+          <w:sz w:val="24"/>
+          <w:szCs w:val="24"/>
+        </w:rPr>
+        <w:drawing>
+          <wp:anchor distT="0" distB="0" distL="114300" distR="114300" simplePos="0" relativeHeight="251658240" behindDoc="0" locked="0" layoutInCell="1" allowOverlap="1" wp14:anchorId="56D6655E" wp14:editId="7433E2C8">
+            <wp:simplePos x="0" y="0"/>
+            <wp:positionH relativeFrom="margin">
+              <wp:align>left</wp:align>
+            </wp:positionH>
+            <wp:positionV relativeFrom="paragraph">
+              <wp:posOffset>238125</wp:posOffset>
+            </wp:positionV>
+            <wp:extent cx="5478145" cy="3220085"/>
+            <wp:effectExtent l="0" t="0" r="8255" b="0"/>
+            <wp:wrapTopAndBottom/>
+            <wp:docPr id="4" name="图片 4"/>
+            <wp:cNvGraphicFramePr>
+              <a:graphicFrameLocks xmlns:a="http://schemas.openxmlformats.org/drawingml/2006/main" noChangeAspect="1"/>
+            </wp:cNvGraphicFramePr>
+            <a:graphic xmlns:a="http://schemas.openxmlformats.org/drawingml/2006/main">
+              <a:graphicData uri="http://schemas.openxmlformats.org/drawingml/2006/picture">
+                <pic:pic xmlns:pic="http://schemas.openxmlformats.org/drawingml/2006/picture">
+                  <pic:nvPicPr>
+                    <pic:cNvPr id="0" name="Picture 1"/>
+                    <pic:cNvPicPr>
+                      <a:picLocks noChangeAspect="1" noChangeArrowheads="1"/>
+                    </pic:cNvPicPr>
+                  </pic:nvPicPr>
+                  <pic:blipFill>
+                    <a:blip r:embed="rId12">
+                      <a:extLst>
+                        <a:ext uri="{28A0092B-C50C-407E-A947-70E740481C1C}">
+                          <a14:useLocalDpi xmlns:a14="http://schemas.microsoft.com/office/drawing/2010/main" val="0"/>
+                        </a:ext>
+                      </a:extLst>
+                    </a:blip>
+                    <a:srcRect/>
+                    <a:stretch>
+                      <a:fillRect/>
+                    </a:stretch>
+                  </pic:blipFill>
+                  <pic:spPr bwMode="auto">
+                    <a:xfrm>
+                      <a:off x="0" y="0"/>
+                      <a:ext cx="5478145" cy="3220085"/>
+                    </a:xfrm>
+                    <a:prstGeom prst="rect">
+                      <a:avLst/>
+                    </a:prstGeom>
+                    <a:noFill/>
+                    <a:ln>
+                      <a:noFill/>
+                    </a:ln>
+                  </pic:spPr>
+                </pic:pic>
+              </a:graphicData>
+            </a:graphic>
+            <wp14:sizeRelV relativeFrom="margin">
+              <wp14:pctHeight>0</wp14:pctHeight>
+            </wp14:sizeRelV>
+          </wp:anchor>
+        </w:drawing>
+      </w:r>
+      <w:r>
+        <w:tab/>
+      </w:r>
+    </w:p>
     <w:p>
       <w:pPr>
         <w:rPr>
@@ -2304,8 +4038,1233 @@
         </w:rPr>
       </w:pPr>
     </w:p>
+    <w:p>
+      <w:pPr>
+        <w:pStyle w:val="2"/>
+        <w:shd w:val="clear" w:color="auto" w:fill="FFFFFF"/>
+        <w:spacing w:before="300" w:after="300"/>
+        <w:rPr>
+          <w:rFonts w:ascii="微软雅黑" w:eastAsia="微软雅黑" w:hAnsi="微软雅黑"/>
+          <w:color w:val="333333"/>
+        </w:rPr>
+      </w:pPr>
+      <w:r>
+        <w:rPr>
+          <w:rFonts w:ascii="微软雅黑" w:eastAsia="微软雅黑" w:hAnsi="微软雅黑"/>
+          <w:color w:val="333333"/>
+        </w:rPr>
+        <w:t>4.</w:t>
+      </w:r>
+      <w:r>
+        <w:rPr>
+          <w:rFonts w:ascii="微软雅黑" w:eastAsia="微软雅黑" w:hAnsi="微软雅黑"/>
+          <w:color w:val="333333"/>
+        </w:rPr>
+        <w:t>2</w:t>
+      </w:r>
+      <w:r>
+        <w:rPr>
+          <w:rFonts w:ascii="微软雅黑" w:eastAsia="微软雅黑" w:hAnsi="微软雅黑" w:hint="eastAsia"/>
+          <w:color w:val="333333"/>
+        </w:rPr>
+        <w:t>：</w:t>
+      </w:r>
+      <w:r>
+        <w:rPr>
+          <w:rFonts w:ascii="微软雅黑" w:eastAsia="微软雅黑" w:hAnsi="微软雅黑" w:hint="eastAsia"/>
+          <w:color w:val="333333"/>
+        </w:rPr>
+        <w:t>编码</w:t>
+      </w:r>
+    </w:p>
+    <w:p>
+      <w:pPr>
+        <w:rPr>
+          <w:rFonts w:ascii="Microsoft YaHei Light" w:eastAsia="Microsoft YaHei Light" w:hAnsi="Microsoft YaHei Light"/>
+          <w:b/>
+          <w:bCs/>
+          <w:sz w:val="28"/>
+          <w:szCs w:val="28"/>
+        </w:rPr>
+      </w:pPr>
+      <w:r>
+        <w:rPr>
+          <w:rFonts w:ascii="Microsoft YaHei Light" w:eastAsia="Microsoft YaHei Light" w:hAnsi="Microsoft YaHei Light"/>
+          <w:b/>
+          <w:bCs/>
+          <w:sz w:val="28"/>
+          <w:szCs w:val="28"/>
+        </w:rPr>
+        <w:t>4</w:t>
+      </w:r>
+      <w:r>
+        <w:rPr>
+          <w:rFonts w:ascii="Microsoft YaHei Light" w:eastAsia="Microsoft YaHei Light" w:hAnsi="Microsoft YaHei Light"/>
+          <w:b/>
+          <w:bCs/>
+          <w:sz w:val="28"/>
+          <w:szCs w:val="28"/>
+        </w:rPr>
+        <w:t>.</w:t>
+      </w:r>
+      <w:r>
+        <w:rPr>
+          <w:rFonts w:ascii="Microsoft YaHei Light" w:eastAsia="Microsoft YaHei Light" w:hAnsi="Microsoft YaHei Light"/>
+          <w:b/>
+          <w:bCs/>
+          <w:sz w:val="28"/>
+          <w:szCs w:val="28"/>
+        </w:rPr>
+        <w:t>2</w:t>
+      </w:r>
+      <w:r>
+        <w:rPr>
+          <w:rFonts w:ascii="Microsoft YaHei Light" w:eastAsia="Microsoft YaHei Light" w:hAnsi="Microsoft YaHei Light"/>
+          <w:b/>
+          <w:bCs/>
+          <w:sz w:val="28"/>
+          <w:szCs w:val="28"/>
+        </w:rPr>
+        <w:t>.1</w:t>
+      </w:r>
+      <w:r>
+        <w:rPr>
+          <w:rFonts w:ascii="Microsoft YaHei Light" w:eastAsia="Microsoft YaHei Light" w:hAnsi="Microsoft YaHei Light" w:hint="eastAsia"/>
+          <w:b/>
+          <w:bCs/>
+          <w:sz w:val="28"/>
+          <w:szCs w:val="28"/>
+        </w:rPr>
+        <w:t>代码约定</w:t>
+      </w:r>
+      <w:r>
+        <w:rPr>
+          <w:rFonts w:ascii="Microsoft YaHei Light" w:eastAsia="Microsoft YaHei Light" w:hAnsi="Microsoft YaHei Light" w:hint="eastAsia"/>
+          <w:b/>
+          <w:bCs/>
+          <w:sz w:val="28"/>
+          <w:szCs w:val="28"/>
+        </w:rPr>
+        <w:t>：</w:t>
+      </w:r>
+    </w:p>
+    <w:p>
+      <w:pPr>
+        <w:spacing w:line="360" w:lineRule="auto"/>
+        <w:rPr>
+          <w:rFonts w:ascii="Microsoft YaHei Light" w:eastAsia="Microsoft YaHei Light" w:hAnsi="Microsoft YaHei Light" w:hint="eastAsia"/>
+          <w:b/>
+          <w:bCs/>
+          <w:sz w:val="28"/>
+          <w:szCs w:val="28"/>
+        </w:rPr>
+      </w:pPr>
+      <w:r>
+        <w:rPr>
+          <w:rFonts w:ascii="Microsoft YaHei Light" w:eastAsia="Microsoft YaHei Light" w:hAnsi="Microsoft YaHei Light"/>
+          <w:b/>
+          <w:bCs/>
+          <w:sz w:val="28"/>
+          <w:szCs w:val="28"/>
+        </w:rPr>
+        <w:tab/>
+      </w:r>
+      <w:r>
+        <w:rPr>
+          <w:rFonts w:ascii="Microsoft YaHei Light" w:eastAsia="Microsoft YaHei Light" w:hAnsi="Microsoft YaHei Light"/>
+          <w:b/>
+          <w:bCs/>
+          <w:sz w:val="28"/>
+          <w:szCs w:val="28"/>
+        </w:rPr>
+        <w:tab/>
+      </w:r>
+      <w:r>
+        <w:rPr>
+          <w:rFonts w:ascii="Microsoft YaHei Light" w:eastAsia="Microsoft YaHei Light" w:hAnsi="Microsoft YaHei Light"/>
+          <w:b/>
+          <w:bCs/>
+          <w:sz w:val="28"/>
+          <w:szCs w:val="28"/>
+        </w:rPr>
+        <w:tab/>
+      </w:r>
+      <w:r>
+        <w:rPr>
+          <w:rFonts w:ascii="Microsoft YaHei Light" w:eastAsia="Microsoft YaHei Light" w:hAnsi="Microsoft YaHei Light"/>
+          <w:b/>
+          <w:bCs/>
+          <w:sz w:val="28"/>
+          <w:szCs w:val="28"/>
+        </w:rPr>
+        <w:tab/>
+      </w:r>
+      <w:r>
+        <w:rPr>
+          <w:rFonts w:ascii="Microsoft YaHei Light" w:eastAsia="Microsoft YaHei Light" w:hAnsi="Microsoft YaHei Light"/>
+          <w:b/>
+          <w:bCs/>
+          <w:sz w:val="28"/>
+          <w:szCs w:val="28"/>
+        </w:rPr>
+        <w:tab/>
+        <w:t xml:space="preserve">        </w:t>
+      </w:r>
+      <w:bookmarkStart w:id="1" w:name="_Hlk78997683"/>
+      <w:r>
+        <w:rPr>
+          <w:rFonts w:ascii="Microsoft YaHei Light" w:eastAsia="Microsoft YaHei Light" w:hAnsi="Microsoft YaHei Light" w:hint="eastAsia"/>
+          <w:b/>
+          <w:bCs/>
+          <w:sz w:val="28"/>
+          <w:szCs w:val="28"/>
+        </w:rPr>
+        <w:t>前端部分</w:t>
+      </w:r>
+    </w:p>
+    <w:bookmarkEnd w:id="1"/>
+    <w:p>
+      <w:pPr>
+        <w:spacing w:line="360" w:lineRule="auto"/>
+        <w:ind w:firstLineChars="200" w:firstLine="560"/>
+        <w:rPr>
+          <w:rFonts w:ascii="宋体" w:eastAsia="宋体" w:hAnsi="宋体"/>
+          <w:sz w:val="28"/>
+          <w:szCs w:val="28"/>
+        </w:rPr>
+      </w:pPr>
+      <w:r>
+        <w:rPr>
+          <w:rFonts w:ascii="宋体" w:eastAsia="宋体" w:hAnsi="宋体" w:hint="eastAsia"/>
+          <w:sz w:val="28"/>
+          <w:szCs w:val="28"/>
+        </w:rPr>
+        <w:t>1、</w:t>
+      </w:r>
+      <w:r>
+        <w:rPr>
+          <w:rFonts w:ascii="宋体" w:eastAsia="宋体" w:hAnsi="宋体" w:hint="eastAsia"/>
+          <w:sz w:val="28"/>
+          <w:szCs w:val="28"/>
+        </w:rPr>
+        <w:t>前端代码H</w:t>
+      </w:r>
+      <w:r>
+        <w:rPr>
+          <w:rFonts w:ascii="宋体" w:eastAsia="宋体" w:hAnsi="宋体"/>
+          <w:sz w:val="28"/>
+          <w:szCs w:val="28"/>
+        </w:rPr>
+        <w:t>TML,CSS</w:t>
+      </w:r>
+      <w:r>
+        <w:rPr>
+          <w:rFonts w:ascii="宋体" w:eastAsia="宋体" w:hAnsi="宋体" w:hint="eastAsia"/>
+          <w:sz w:val="28"/>
+          <w:szCs w:val="28"/>
+        </w:rPr>
+        <w:t>应分隔放置在不同文件夹下（resource下单独开辟文件夹），同时要求静态页面</w:t>
+      </w:r>
+      <w:r>
+        <w:rPr>
+          <w:rFonts w:ascii="宋体" w:eastAsia="宋体" w:hAnsi="宋体" w:hint="eastAsia"/>
+          <w:sz w:val="28"/>
+          <w:szCs w:val="28"/>
+        </w:rPr>
+        <w:t>单指html文件</w:t>
+      </w:r>
+      <w:r>
+        <w:rPr>
+          <w:rFonts w:ascii="宋体" w:eastAsia="宋体" w:hAnsi="宋体" w:hint="eastAsia"/>
+          <w:sz w:val="28"/>
+          <w:szCs w:val="28"/>
+        </w:rPr>
+        <w:t>放置r</w:t>
+      </w:r>
+      <w:r>
+        <w:rPr>
+          <w:rFonts w:ascii="宋体" w:eastAsia="宋体" w:hAnsi="宋体"/>
+          <w:sz w:val="28"/>
+          <w:szCs w:val="28"/>
+        </w:rPr>
+        <w:t>esource</w:t>
+      </w:r>
+      <w:r>
+        <w:rPr>
+          <w:rFonts w:ascii="宋体" w:eastAsia="宋体" w:hAnsi="宋体" w:hint="eastAsia"/>
+          <w:sz w:val="28"/>
+          <w:szCs w:val="28"/>
+        </w:rPr>
+        <w:t>下的</w:t>
+      </w:r>
+      <w:r>
+        <w:rPr>
+          <w:rFonts w:ascii="宋体" w:eastAsia="宋体" w:hAnsi="宋体" w:hint="eastAsia"/>
+          <w:sz w:val="28"/>
+          <w:szCs w:val="28"/>
+        </w:rPr>
+        <w:t>t</w:t>
+      </w:r>
+      <w:r>
+        <w:rPr>
+          <w:rFonts w:ascii="宋体" w:eastAsia="宋体" w:hAnsi="宋体"/>
+          <w:sz w:val="28"/>
+          <w:szCs w:val="28"/>
+        </w:rPr>
+        <w:t>emplates</w:t>
+      </w:r>
+      <w:r>
+        <w:rPr>
+          <w:rFonts w:ascii="宋体" w:eastAsia="宋体" w:hAnsi="宋体" w:hint="eastAsia"/>
+          <w:sz w:val="28"/>
+          <w:szCs w:val="28"/>
+        </w:rPr>
+        <w:t>文件夹下，其余C</w:t>
+      </w:r>
+      <w:r>
+        <w:rPr>
+          <w:rFonts w:ascii="宋体" w:eastAsia="宋体" w:hAnsi="宋体"/>
+          <w:sz w:val="28"/>
+          <w:szCs w:val="28"/>
+        </w:rPr>
+        <w:t>SS</w:t>
+      </w:r>
+      <w:r>
+        <w:rPr>
+          <w:rFonts w:ascii="宋体" w:eastAsia="宋体" w:hAnsi="宋体" w:hint="eastAsia"/>
+          <w:sz w:val="28"/>
+          <w:szCs w:val="28"/>
+        </w:rPr>
+        <w:t>，等一系列静态资源文件应放在resource下目录static目录下</w:t>
+      </w:r>
+      <w:r>
+        <w:rPr>
+          <w:rFonts w:ascii="宋体" w:eastAsia="宋体" w:hAnsi="宋体" w:hint="eastAsia"/>
+          <w:sz w:val="28"/>
+          <w:szCs w:val="28"/>
+        </w:rPr>
+        <w:t>并</w:t>
+      </w:r>
+      <w:r>
+        <w:rPr>
+          <w:rFonts w:ascii="宋体" w:eastAsia="宋体" w:hAnsi="宋体" w:hint="eastAsia"/>
+          <w:sz w:val="28"/>
+          <w:szCs w:val="28"/>
+        </w:rPr>
+        <w:t>明确</w:t>
+      </w:r>
+      <w:r>
+        <w:rPr>
+          <w:rFonts w:ascii="宋体" w:eastAsia="宋体" w:hAnsi="宋体" w:hint="eastAsia"/>
+          <w:sz w:val="28"/>
+          <w:szCs w:val="28"/>
+        </w:rPr>
+        <w:t>的分开目录</w:t>
+      </w:r>
+      <w:r>
+        <w:rPr>
+          <w:rFonts w:ascii="宋体" w:eastAsia="宋体" w:hAnsi="宋体" w:hint="eastAsia"/>
+          <w:sz w:val="28"/>
+          <w:szCs w:val="28"/>
+        </w:rPr>
+        <w:t>。</w:t>
+      </w:r>
+    </w:p>
+    <w:p>
+      <w:pPr>
+        <w:snapToGrid w:val="0"/>
+        <w:spacing w:line="360" w:lineRule="auto"/>
+        <w:ind w:left="420"/>
+        <w:rPr>
+          <w:rFonts w:ascii="宋体" w:eastAsia="宋体" w:hAnsi="宋体"/>
+          <w:sz w:val="28"/>
+          <w:szCs w:val="28"/>
+        </w:rPr>
+      </w:pPr>
+      <w:r>
+        <w:rPr>
+          <w:rFonts w:ascii="宋体" w:eastAsia="宋体" w:hAnsi="宋体"/>
+          <w:sz w:val="28"/>
+          <w:szCs w:val="28"/>
+        </w:rPr>
+        <w:t xml:space="preserve"> 2</w:t>
+      </w:r>
+      <w:r>
+        <w:rPr>
+          <w:rFonts w:ascii="宋体" w:eastAsia="宋体" w:hAnsi="宋体" w:hint="eastAsia"/>
+          <w:sz w:val="28"/>
+          <w:szCs w:val="28"/>
+        </w:rPr>
+        <w:t>、前端代码中若有包含链接引用本地</w:t>
+      </w:r>
+      <w:r>
+        <w:rPr>
+          <w:rFonts w:ascii="宋体" w:eastAsia="宋体" w:hAnsi="宋体" w:hint="eastAsia"/>
+          <w:sz w:val="28"/>
+          <w:szCs w:val="28"/>
+        </w:rPr>
+        <w:t>s</w:t>
+      </w:r>
+      <w:r>
+        <w:rPr>
+          <w:rFonts w:ascii="宋体" w:eastAsia="宋体" w:hAnsi="宋体"/>
+          <w:sz w:val="28"/>
+          <w:szCs w:val="28"/>
+        </w:rPr>
+        <w:t>tati</w:t>
+      </w:r>
+      <w:r>
+        <w:rPr>
+          <w:rFonts w:ascii="宋体" w:eastAsia="宋体" w:hAnsi="宋体" w:hint="eastAsia"/>
+          <w:sz w:val="28"/>
+          <w:szCs w:val="28"/>
+        </w:rPr>
+        <w:t>c目录下静态资源</w:t>
+      </w:r>
+    </w:p>
+    <w:p>
+      <w:pPr>
+        <w:snapToGrid w:val="0"/>
+        <w:spacing w:line="360" w:lineRule="auto"/>
+        <w:rPr>
+          <w:rFonts w:ascii="宋体" w:eastAsia="宋体" w:hAnsi="宋体"/>
+          <w:sz w:val="28"/>
+          <w:szCs w:val="28"/>
+        </w:rPr>
+      </w:pPr>
+      <w:r>
+        <w:rPr>
+          <w:rFonts w:ascii="宋体" w:eastAsia="宋体" w:hAnsi="宋体" w:hint="eastAsia"/>
+          <w:sz w:val="28"/>
+          <w:szCs w:val="28"/>
+        </w:rPr>
+        <w:t>时提交代码应取掉static目录，例如s</w:t>
+      </w:r>
+      <w:r>
+        <w:rPr>
+          <w:rFonts w:ascii="宋体" w:eastAsia="宋体" w:hAnsi="宋体"/>
+          <w:sz w:val="28"/>
+          <w:szCs w:val="28"/>
+        </w:rPr>
+        <w:t>tatic/**</w:t>
+      </w:r>
+      <w:r>
+        <w:rPr>
+          <w:rFonts w:ascii="宋体" w:eastAsia="宋体" w:hAnsi="宋体" w:hint="eastAsia"/>
+          <w:sz w:val="28"/>
+          <w:szCs w:val="28"/>
+        </w:rPr>
+        <w:t>，则提交上来的应</w:t>
+      </w:r>
+      <w:r>
+        <w:rPr>
+          <w:rFonts w:ascii="宋体" w:eastAsia="宋体" w:hAnsi="宋体" w:hint="eastAsia"/>
+          <w:sz w:val="28"/>
+          <w:szCs w:val="28"/>
+        </w:rPr>
+        <w:lastRenderedPageBreak/>
+        <w:t>该为 *</w:t>
+      </w:r>
+      <w:r>
+        <w:rPr>
+          <w:rFonts w:ascii="宋体" w:eastAsia="宋体" w:hAnsi="宋体"/>
+          <w:sz w:val="28"/>
+          <w:szCs w:val="28"/>
+        </w:rPr>
+        <w:t>*</w:t>
+      </w:r>
+      <w:r>
+        <w:rPr>
+          <w:rFonts w:ascii="宋体" w:eastAsia="宋体" w:hAnsi="宋体" w:hint="eastAsia"/>
+          <w:sz w:val="28"/>
+          <w:szCs w:val="28"/>
+        </w:rPr>
+        <w:t>。</w:t>
+      </w:r>
+    </w:p>
+    <w:p>
+      <w:pPr>
+        <w:snapToGrid w:val="0"/>
+        <w:spacing w:line="360" w:lineRule="auto"/>
+        <w:rPr>
+          <w:rFonts w:ascii="宋体" w:eastAsia="宋体" w:hAnsi="宋体" w:hint="eastAsia"/>
+          <w:sz w:val="28"/>
+          <w:szCs w:val="28"/>
+        </w:rPr>
+      </w:pPr>
+      <w:r>
+        <w:rPr>
+          <w:rFonts w:ascii="宋体" w:eastAsia="宋体" w:hAnsi="宋体"/>
+          <w:sz w:val="28"/>
+          <w:szCs w:val="28"/>
+        </w:rPr>
+        <w:tab/>
+      </w:r>
+      <w:r>
+        <w:rPr>
+          <w:rFonts w:ascii="宋体" w:eastAsia="宋体" w:hAnsi="宋体"/>
+          <w:sz w:val="28"/>
+          <w:szCs w:val="28"/>
+        </w:rPr>
+        <w:t xml:space="preserve"> </w:t>
+      </w:r>
+      <w:r>
+        <w:rPr>
+          <w:rFonts w:ascii="宋体" w:eastAsia="宋体" w:hAnsi="宋体"/>
+          <w:sz w:val="28"/>
+          <w:szCs w:val="28"/>
+        </w:rPr>
+        <w:t>3</w:t>
+      </w:r>
+      <w:r>
+        <w:rPr>
+          <w:rFonts w:ascii="宋体" w:eastAsia="宋体" w:hAnsi="宋体" w:hint="eastAsia"/>
+          <w:sz w:val="28"/>
+          <w:szCs w:val="28"/>
+        </w:rPr>
+        <w:t>、前端代码在定义D</w:t>
+      </w:r>
+      <w:r>
+        <w:rPr>
+          <w:rFonts w:ascii="宋体" w:eastAsia="宋体" w:hAnsi="宋体"/>
+          <w:sz w:val="28"/>
+          <w:szCs w:val="28"/>
+        </w:rPr>
+        <w:t>OM</w:t>
+      </w:r>
+      <w:r>
+        <w:rPr>
+          <w:rFonts w:ascii="宋体" w:eastAsia="宋体" w:hAnsi="宋体" w:hint="eastAsia"/>
+          <w:sz w:val="28"/>
+          <w:szCs w:val="28"/>
+        </w:rPr>
+        <w:t>对象的c</w:t>
+      </w:r>
+      <w:r>
+        <w:rPr>
+          <w:rFonts w:ascii="宋体" w:eastAsia="宋体" w:hAnsi="宋体"/>
+          <w:sz w:val="28"/>
+          <w:szCs w:val="28"/>
+        </w:rPr>
+        <w:t>lass</w:t>
+      </w:r>
+      <w:r>
+        <w:rPr>
+          <w:rFonts w:ascii="宋体" w:eastAsia="宋体" w:hAnsi="宋体" w:hint="eastAsia"/>
+          <w:sz w:val="28"/>
+          <w:szCs w:val="28"/>
+        </w:rPr>
+        <w:t>或者id时，需遵守命名符合实际意义的原则，并在第一次出现的地方给出注释，同时在前端</w:t>
+      </w:r>
+      <w:r>
+        <w:rPr>
+          <w:rFonts w:ascii="宋体" w:eastAsia="宋体" w:hAnsi="宋体" w:hint="eastAsia"/>
+          <w:sz w:val="28"/>
+          <w:szCs w:val="28"/>
+        </w:rPr>
+        <w:t>开发中每个陌生的地方均应写上注释，使得别人能不费力的看懂代码。</w:t>
+      </w:r>
+    </w:p>
+    <w:p>
+      <w:pPr>
+        <w:snapToGrid w:val="0"/>
+        <w:spacing w:line="360" w:lineRule="auto"/>
+        <w:rPr>
+          <w:rFonts w:ascii="宋体" w:eastAsia="宋体" w:hAnsi="宋体"/>
+          <w:sz w:val="28"/>
+          <w:szCs w:val="28"/>
+        </w:rPr>
+      </w:pPr>
+      <w:r>
+        <w:rPr>
+          <w:rFonts w:ascii="宋体" w:eastAsia="宋体" w:hAnsi="宋体"/>
+          <w:sz w:val="28"/>
+          <w:szCs w:val="28"/>
+        </w:rPr>
+        <w:tab/>
+      </w:r>
+      <w:r>
+        <w:rPr>
+          <w:rFonts w:ascii="宋体" w:eastAsia="宋体" w:hAnsi="宋体"/>
+          <w:sz w:val="28"/>
+          <w:szCs w:val="28"/>
+        </w:rPr>
+        <w:tab/>
+      </w:r>
+      <w:r>
+        <w:rPr>
+          <w:rFonts w:ascii="宋体" w:eastAsia="宋体" w:hAnsi="宋体"/>
+          <w:sz w:val="28"/>
+          <w:szCs w:val="28"/>
+        </w:rPr>
+        <w:tab/>
+      </w:r>
+      <w:r>
+        <w:rPr>
+          <w:rFonts w:ascii="宋体" w:eastAsia="宋体" w:hAnsi="宋体"/>
+          <w:sz w:val="28"/>
+          <w:szCs w:val="28"/>
+        </w:rPr>
+        <w:tab/>
+      </w:r>
+      <w:r>
+        <w:rPr>
+          <w:rFonts w:ascii="宋体" w:eastAsia="宋体" w:hAnsi="宋体"/>
+          <w:sz w:val="28"/>
+          <w:szCs w:val="28"/>
+        </w:rPr>
+        <w:tab/>
+      </w:r>
+      <w:r>
+        <w:rPr>
+          <w:rFonts w:ascii="宋体" w:eastAsia="宋体" w:hAnsi="宋体"/>
+          <w:sz w:val="28"/>
+          <w:szCs w:val="28"/>
+        </w:rPr>
+        <w:tab/>
+      </w:r>
+      <w:r>
+        <w:rPr>
+          <w:rFonts w:ascii="宋体" w:eastAsia="宋体" w:hAnsi="宋体"/>
+          <w:sz w:val="28"/>
+          <w:szCs w:val="28"/>
+        </w:rPr>
+        <w:tab/>
+      </w:r>
+      <w:r>
+        <w:rPr>
+          <w:rFonts w:ascii="宋体" w:eastAsia="宋体" w:hAnsi="宋体"/>
+          <w:sz w:val="28"/>
+          <w:szCs w:val="28"/>
+        </w:rPr>
+        <w:tab/>
+      </w:r>
+    </w:p>
+    <w:p>
+      <w:pPr>
+        <w:spacing w:line="360" w:lineRule="auto"/>
+        <w:rPr>
+          <w:rFonts w:ascii="Microsoft YaHei Light" w:eastAsia="Microsoft YaHei Light" w:hAnsi="Microsoft YaHei Light" w:hint="eastAsia"/>
+          <w:b/>
+          <w:bCs/>
+          <w:sz w:val="28"/>
+          <w:szCs w:val="28"/>
+        </w:rPr>
+      </w:pPr>
+      <w:r>
+        <w:rPr>
+          <w:rFonts w:ascii="宋体" w:eastAsia="宋体" w:hAnsi="宋体"/>
+          <w:sz w:val="28"/>
+          <w:szCs w:val="28"/>
+        </w:rPr>
+        <w:tab/>
+      </w:r>
+      <w:r>
+        <w:rPr>
+          <w:rFonts w:ascii="宋体" w:eastAsia="宋体" w:hAnsi="宋体"/>
+          <w:sz w:val="28"/>
+          <w:szCs w:val="28"/>
+        </w:rPr>
+        <w:tab/>
+      </w:r>
+      <w:r>
+        <w:rPr>
+          <w:rFonts w:ascii="宋体" w:eastAsia="宋体" w:hAnsi="宋体"/>
+          <w:sz w:val="28"/>
+          <w:szCs w:val="28"/>
+        </w:rPr>
+        <w:tab/>
+      </w:r>
+      <w:r>
+        <w:rPr>
+          <w:rFonts w:ascii="宋体" w:eastAsia="宋体" w:hAnsi="宋体"/>
+          <w:sz w:val="28"/>
+          <w:szCs w:val="28"/>
+        </w:rPr>
+        <w:tab/>
+      </w:r>
+      <w:r>
+        <w:rPr>
+          <w:rFonts w:ascii="宋体" w:eastAsia="宋体" w:hAnsi="宋体"/>
+          <w:sz w:val="28"/>
+          <w:szCs w:val="28"/>
+        </w:rPr>
+        <w:tab/>
+      </w:r>
+      <w:r>
+        <w:rPr>
+          <w:rFonts w:ascii="宋体" w:eastAsia="宋体" w:hAnsi="宋体"/>
+          <w:sz w:val="28"/>
+          <w:szCs w:val="28"/>
+        </w:rPr>
+        <w:tab/>
+      </w:r>
+      <w:r>
+        <w:rPr>
+          <w:rFonts w:ascii="宋体" w:eastAsia="宋体" w:hAnsi="宋体"/>
+          <w:sz w:val="28"/>
+          <w:szCs w:val="28"/>
+        </w:rPr>
+        <w:tab/>
+      </w:r>
+      <w:r>
+        <w:rPr>
+          <w:rFonts w:ascii="宋体" w:eastAsia="宋体" w:hAnsi="宋体"/>
+          <w:sz w:val="28"/>
+          <w:szCs w:val="28"/>
+        </w:rPr>
+        <w:tab/>
+      </w:r>
+      <w:r>
+        <w:rPr>
+          <w:rFonts w:ascii="Microsoft YaHei Light" w:eastAsia="Microsoft YaHei Light" w:hAnsi="Microsoft YaHei Light" w:hint="eastAsia"/>
+          <w:b/>
+          <w:bCs/>
+          <w:sz w:val="28"/>
+          <w:szCs w:val="28"/>
+        </w:rPr>
+        <w:t>后</w:t>
+      </w:r>
+      <w:r>
+        <w:rPr>
+          <w:rFonts w:ascii="Microsoft YaHei Light" w:eastAsia="Microsoft YaHei Light" w:hAnsi="Microsoft YaHei Light" w:hint="eastAsia"/>
+          <w:b/>
+          <w:bCs/>
+          <w:sz w:val="28"/>
+          <w:szCs w:val="28"/>
+        </w:rPr>
+        <w:t>端部分</w:t>
+      </w:r>
+    </w:p>
+    <w:p>
+      <w:pPr>
+        <w:snapToGrid w:val="0"/>
+        <w:spacing w:line="360" w:lineRule="auto"/>
+        <w:ind w:left="564"/>
+        <w:rPr>
+          <w:rFonts w:ascii="宋体" w:eastAsia="宋体" w:hAnsi="宋体"/>
+          <w:sz w:val="28"/>
+          <w:szCs w:val="28"/>
+        </w:rPr>
+      </w:pPr>
+      <w:r>
+        <w:rPr>
+          <w:rFonts w:ascii="宋体" w:eastAsia="宋体" w:hAnsi="宋体" w:hint="eastAsia"/>
+          <w:sz w:val="28"/>
+          <w:szCs w:val="28"/>
+        </w:rPr>
+        <w:t>1、</w:t>
+      </w:r>
+      <w:r>
+        <w:rPr>
+          <w:rFonts w:ascii="宋体" w:eastAsia="宋体" w:hAnsi="宋体" w:hint="eastAsia"/>
+          <w:sz w:val="28"/>
+          <w:szCs w:val="28"/>
+        </w:rPr>
+        <w:t>后端代码定义con</w:t>
+      </w:r>
+      <w:r>
+        <w:rPr>
+          <w:rFonts w:ascii="宋体" w:eastAsia="宋体" w:hAnsi="宋体"/>
+          <w:sz w:val="28"/>
+          <w:szCs w:val="28"/>
+        </w:rPr>
+        <w:t>troller</w:t>
+      </w:r>
+      <w:r>
+        <w:rPr>
+          <w:rFonts w:ascii="宋体" w:eastAsia="宋体" w:hAnsi="宋体" w:hint="eastAsia"/>
+          <w:sz w:val="28"/>
+          <w:szCs w:val="28"/>
+        </w:rPr>
+        <w:t>类，配置类,</w:t>
+      </w:r>
+      <w:r>
+        <w:rPr>
+          <w:rFonts w:ascii="宋体" w:eastAsia="宋体" w:hAnsi="宋体"/>
+          <w:sz w:val="28"/>
+          <w:szCs w:val="28"/>
+        </w:rPr>
+        <w:t>P</w:t>
+      </w:r>
+      <w:r>
+        <w:rPr>
+          <w:rFonts w:ascii="宋体" w:eastAsia="宋体" w:hAnsi="宋体" w:hint="eastAsia"/>
+          <w:sz w:val="28"/>
+          <w:szCs w:val="28"/>
+        </w:rPr>
+        <w:t>o</w:t>
+      </w:r>
+      <w:r>
+        <w:rPr>
+          <w:rFonts w:ascii="宋体" w:eastAsia="宋体" w:hAnsi="宋体"/>
+          <w:sz w:val="28"/>
+          <w:szCs w:val="28"/>
+        </w:rPr>
+        <w:t>J</w:t>
+      </w:r>
+      <w:r>
+        <w:rPr>
+          <w:rFonts w:ascii="宋体" w:eastAsia="宋体" w:hAnsi="宋体" w:hint="eastAsia"/>
+          <w:sz w:val="28"/>
+          <w:szCs w:val="28"/>
+        </w:rPr>
+        <w:t>o类等时</w:t>
+      </w:r>
+      <w:r>
+        <w:rPr>
+          <w:rFonts w:ascii="宋体" w:eastAsia="宋体" w:hAnsi="宋体" w:hint="eastAsia"/>
+          <w:sz w:val="28"/>
+          <w:szCs w:val="28"/>
+        </w:rPr>
+        <w:t>应当在</w:t>
+      </w:r>
+    </w:p>
+    <w:p>
+      <w:pPr>
+        <w:snapToGrid w:val="0"/>
+        <w:spacing w:line="360" w:lineRule="auto"/>
+        <w:rPr>
+          <w:rFonts w:ascii="宋体" w:eastAsia="宋体" w:hAnsi="宋体"/>
+          <w:sz w:val="28"/>
+          <w:szCs w:val="28"/>
+        </w:rPr>
+      </w:pPr>
+      <w:r>
+        <w:rPr>
+          <w:rFonts w:ascii="宋体" w:eastAsia="宋体" w:hAnsi="宋体"/>
+          <w:sz w:val="28"/>
+          <w:szCs w:val="28"/>
+        </w:rPr>
+        <w:t>J</w:t>
+      </w:r>
+      <w:r>
+        <w:rPr>
+          <w:rFonts w:ascii="宋体" w:eastAsia="宋体" w:hAnsi="宋体" w:hint="eastAsia"/>
+          <w:sz w:val="28"/>
+          <w:szCs w:val="28"/>
+        </w:rPr>
+        <w:t>ava目录下对应建立三级软件包，再在这一级与主程序类同级目录下建立与之相应的软件包，同时类的命名应当满足顾名思义原则。</w:t>
+      </w:r>
+    </w:p>
+    <w:p>
+      <w:pPr>
+        <w:snapToGrid w:val="0"/>
+        <w:spacing w:line="360" w:lineRule="auto"/>
+        <w:rPr>
+          <w:rFonts w:ascii="宋体" w:eastAsia="宋体" w:hAnsi="宋体"/>
+          <w:sz w:val="28"/>
+          <w:szCs w:val="28"/>
+        </w:rPr>
+      </w:pPr>
+      <w:r>
+        <w:rPr>
+          <w:rFonts w:ascii="宋体" w:eastAsia="宋体" w:hAnsi="宋体"/>
+          <w:sz w:val="28"/>
+          <w:szCs w:val="28"/>
+        </w:rPr>
+        <w:tab/>
+        <w:t xml:space="preserve"> 2</w:t>
+      </w:r>
+      <w:r>
+        <w:rPr>
+          <w:rFonts w:ascii="宋体" w:eastAsia="宋体" w:hAnsi="宋体" w:hint="eastAsia"/>
+          <w:sz w:val="28"/>
+          <w:szCs w:val="28"/>
+        </w:rPr>
+        <w:t>、后端Pojo类的设计应于数据库字段同名，</w:t>
+      </w:r>
+      <w:r>
+        <w:rPr>
+          <w:rFonts w:ascii="宋体" w:eastAsia="宋体" w:hAnsi="宋体" w:hint="eastAsia"/>
+          <w:sz w:val="28"/>
+          <w:szCs w:val="28"/>
+        </w:rPr>
+        <w:t>pojo数量保持与数据库集合数量一致。数据访问层D</w:t>
+      </w:r>
+      <w:r>
+        <w:rPr>
+          <w:rFonts w:ascii="宋体" w:eastAsia="宋体" w:hAnsi="宋体"/>
+          <w:sz w:val="28"/>
+          <w:szCs w:val="28"/>
+        </w:rPr>
+        <w:t>AO</w:t>
+      </w:r>
+      <w:r>
+        <w:rPr>
+          <w:rFonts w:ascii="宋体" w:eastAsia="宋体" w:hAnsi="宋体" w:hint="eastAsia"/>
+          <w:sz w:val="28"/>
+          <w:szCs w:val="28"/>
+        </w:rPr>
+        <w:t>层应应用springdata原则使用springdata统一A</w:t>
+      </w:r>
+      <w:r>
+        <w:rPr>
+          <w:rFonts w:ascii="宋体" w:eastAsia="宋体" w:hAnsi="宋体"/>
+          <w:sz w:val="28"/>
+          <w:szCs w:val="28"/>
+        </w:rPr>
+        <w:t>PI</w:t>
+      </w:r>
+      <w:r>
+        <w:rPr>
+          <w:rFonts w:ascii="宋体" w:eastAsia="宋体" w:hAnsi="宋体" w:hint="eastAsia"/>
+          <w:sz w:val="28"/>
+          <w:szCs w:val="28"/>
+        </w:rPr>
+        <w:t>函数。</w:t>
+      </w:r>
+    </w:p>
+    <w:p>
+      <w:pPr>
+        <w:snapToGrid w:val="0"/>
+        <w:spacing w:line="360" w:lineRule="auto"/>
+        <w:rPr>
+          <w:rFonts w:ascii="宋体" w:eastAsia="宋体" w:hAnsi="宋体"/>
+          <w:sz w:val="28"/>
+          <w:szCs w:val="28"/>
+        </w:rPr>
+      </w:pPr>
+      <w:r>
+        <w:rPr>
+          <w:rFonts w:ascii="宋体" w:eastAsia="宋体" w:hAnsi="宋体"/>
+          <w:sz w:val="28"/>
+          <w:szCs w:val="28"/>
+        </w:rPr>
+        <w:tab/>
+        <w:t xml:space="preserve"> 3</w:t>
+      </w:r>
+      <w:r>
+        <w:rPr>
+          <w:rFonts w:ascii="宋体" w:eastAsia="宋体" w:hAnsi="宋体" w:hint="eastAsia"/>
+          <w:sz w:val="28"/>
+          <w:szCs w:val="28"/>
+        </w:rPr>
+        <w:t>、后端Service类设计应契合Web页面的设计，结构清楚，不出现多余现象。</w:t>
+      </w:r>
+    </w:p>
+    <w:p>
+      <w:pPr>
+        <w:snapToGrid w:val="0"/>
+        <w:spacing w:line="360" w:lineRule="auto"/>
+        <w:rPr>
+          <w:rFonts w:ascii="宋体" w:eastAsia="宋体" w:hAnsi="宋体"/>
+          <w:sz w:val="28"/>
+          <w:szCs w:val="28"/>
+        </w:rPr>
+      </w:pPr>
+      <w:r>
+        <w:rPr>
+          <w:rFonts w:ascii="宋体" w:eastAsia="宋体" w:hAnsi="宋体"/>
+          <w:sz w:val="28"/>
+          <w:szCs w:val="28"/>
+        </w:rPr>
+        <w:tab/>
+        <w:t xml:space="preserve"> 4</w:t>
+      </w:r>
+      <w:r>
+        <w:rPr>
+          <w:rFonts w:ascii="宋体" w:eastAsia="宋体" w:hAnsi="宋体" w:hint="eastAsia"/>
+          <w:sz w:val="28"/>
+          <w:szCs w:val="28"/>
+        </w:rPr>
+        <w:t>、后端配置文件配置单个Bean属性的应使用yaml文件进行配置，配置M</w:t>
+      </w:r>
+      <w:r>
+        <w:rPr>
+          <w:rFonts w:ascii="宋体" w:eastAsia="宋体" w:hAnsi="宋体"/>
+          <w:sz w:val="28"/>
+          <w:szCs w:val="28"/>
+        </w:rPr>
+        <w:t>VC</w:t>
+      </w:r>
+      <w:r>
+        <w:rPr>
+          <w:rFonts w:ascii="宋体" w:eastAsia="宋体" w:hAnsi="宋体" w:hint="eastAsia"/>
+          <w:sz w:val="28"/>
+          <w:szCs w:val="28"/>
+        </w:rPr>
+        <w:t>，Tomcat，数据源等配置时应在pro</w:t>
+      </w:r>
+      <w:r>
+        <w:rPr>
+          <w:rFonts w:ascii="宋体" w:eastAsia="宋体" w:hAnsi="宋体"/>
+          <w:sz w:val="28"/>
+          <w:szCs w:val="28"/>
+        </w:rPr>
+        <w:t>perties</w:t>
+      </w:r>
+      <w:r>
+        <w:rPr>
+          <w:rFonts w:ascii="宋体" w:eastAsia="宋体" w:hAnsi="宋体" w:hint="eastAsia"/>
+          <w:sz w:val="28"/>
+          <w:szCs w:val="28"/>
+        </w:rPr>
+        <w:t>文件进行配置。同时日志应使用s</w:t>
+      </w:r>
+      <w:r>
+        <w:rPr>
+          <w:rFonts w:ascii="宋体" w:eastAsia="宋体" w:hAnsi="宋体"/>
+          <w:sz w:val="28"/>
+          <w:szCs w:val="28"/>
+        </w:rPr>
+        <w:t>pring-logback.xml</w:t>
+      </w:r>
+      <w:r>
+        <w:rPr>
+          <w:rFonts w:ascii="宋体" w:eastAsia="宋体" w:hAnsi="宋体" w:hint="eastAsia"/>
+          <w:sz w:val="28"/>
+          <w:szCs w:val="28"/>
+        </w:rPr>
+        <w:t>进行配置。</w:t>
+      </w:r>
+    </w:p>
+    <w:p>
+      <w:pPr>
+        <w:snapToGrid w:val="0"/>
+        <w:spacing w:line="360" w:lineRule="auto"/>
+        <w:ind w:firstLine="564"/>
+        <w:rPr>
+          <w:rFonts w:ascii="宋体" w:eastAsia="宋体" w:hAnsi="宋体"/>
+          <w:sz w:val="28"/>
+          <w:szCs w:val="28"/>
+        </w:rPr>
+      </w:pPr>
+      <w:r>
+        <w:rPr>
+          <w:rFonts w:ascii="宋体" w:eastAsia="宋体" w:hAnsi="宋体"/>
+          <w:sz w:val="28"/>
+          <w:szCs w:val="28"/>
+        </w:rPr>
+        <w:t>5</w:t>
+      </w:r>
+      <w:r>
+        <w:rPr>
+          <w:rFonts w:ascii="宋体" w:eastAsia="宋体" w:hAnsi="宋体" w:hint="eastAsia"/>
+          <w:sz w:val="28"/>
+          <w:szCs w:val="28"/>
+        </w:rPr>
+        <w:t>、日志保存位置应在项目之外的位置，应按天进行滚动保存。</w:t>
+      </w:r>
+    </w:p>
+    <w:p>
+      <w:pPr>
+        <w:snapToGrid w:val="0"/>
+        <w:spacing w:line="360" w:lineRule="auto"/>
+        <w:ind w:firstLine="564"/>
+        <w:rPr>
+          <w:rFonts w:ascii="宋体" w:eastAsia="宋体" w:hAnsi="宋体" w:hint="eastAsia"/>
+          <w:sz w:val="28"/>
+          <w:szCs w:val="28"/>
+        </w:rPr>
+      </w:pPr>
+    </w:p>
+    <w:p>
+      <w:pPr>
+        <w:rPr>
+          <w:rFonts w:ascii="Microsoft YaHei Light" w:eastAsia="Microsoft YaHei Light" w:hAnsi="Microsoft YaHei Light"/>
+          <w:b/>
+          <w:bCs/>
+          <w:sz w:val="28"/>
+          <w:szCs w:val="28"/>
+        </w:rPr>
+      </w:pPr>
+      <w:r>
+        <w:rPr>
+          <w:rFonts w:ascii="Microsoft YaHei Light" w:eastAsia="Microsoft YaHei Light" w:hAnsi="Microsoft YaHei Light"/>
+          <w:b/>
+          <w:bCs/>
+          <w:sz w:val="28"/>
+          <w:szCs w:val="28"/>
+        </w:rPr>
+        <w:t>4.2.1</w:t>
+      </w:r>
+      <w:r>
+        <w:rPr>
+          <w:rFonts w:ascii="Microsoft YaHei Light" w:eastAsia="Microsoft YaHei Light" w:hAnsi="Microsoft YaHei Light" w:hint="eastAsia"/>
+          <w:b/>
+          <w:bCs/>
+          <w:sz w:val="28"/>
+          <w:szCs w:val="28"/>
+        </w:rPr>
+        <w:t>代码</w:t>
+      </w:r>
+      <w:r>
+        <w:rPr>
+          <w:rFonts w:ascii="Microsoft YaHei Light" w:eastAsia="Microsoft YaHei Light" w:hAnsi="Microsoft YaHei Light" w:hint="eastAsia"/>
+          <w:b/>
+          <w:bCs/>
+          <w:sz w:val="28"/>
+          <w:szCs w:val="28"/>
+        </w:rPr>
+        <w:t>编写原则</w:t>
+      </w:r>
+      <w:r>
+        <w:rPr>
+          <w:rFonts w:ascii="Microsoft YaHei Light" w:eastAsia="Microsoft YaHei Light" w:hAnsi="Microsoft YaHei Light" w:hint="eastAsia"/>
+          <w:b/>
+          <w:bCs/>
+          <w:sz w:val="28"/>
+          <w:szCs w:val="28"/>
+        </w:rPr>
+        <w:t>：</w:t>
+      </w:r>
+    </w:p>
+    <w:p>
+      <w:pPr>
+        <w:rPr>
+          <w:rFonts w:ascii="宋体" w:eastAsia="宋体" w:hAnsi="宋体"/>
+          <w:sz w:val="28"/>
+          <w:szCs w:val="28"/>
+        </w:rPr>
+      </w:pPr>
+      <w:r>
+        <w:rPr>
+          <w:rFonts w:ascii="Microsoft YaHei Light" w:eastAsia="Microsoft YaHei Light" w:hAnsi="Microsoft YaHei Light"/>
+          <w:b/>
+          <w:bCs/>
+          <w:sz w:val="28"/>
+          <w:szCs w:val="28"/>
+        </w:rPr>
+        <w:tab/>
+      </w:r>
+      <w:r>
+        <w:rPr>
+          <w:rFonts w:ascii="宋体" w:eastAsia="宋体" w:hAnsi="宋体" w:hint="eastAsia"/>
+          <w:sz w:val="28"/>
+          <w:szCs w:val="28"/>
+        </w:rPr>
+        <w:t>1、变量，类等命名都需遵守顾名思义原则，</w:t>
+      </w:r>
+      <w:r>
+        <w:rPr>
+          <w:rFonts w:ascii="宋体" w:eastAsia="宋体" w:hAnsi="宋体" w:hint="eastAsia"/>
+          <w:sz w:val="28"/>
+          <w:szCs w:val="28"/>
+        </w:rPr>
+        <w:t>特殊情况需加以详细注释。</w:t>
+      </w:r>
+    </w:p>
+    <w:p>
+      <w:pPr>
+        <w:rPr>
+          <w:rFonts w:ascii="宋体" w:eastAsia="宋体" w:hAnsi="宋体"/>
+          <w:sz w:val="28"/>
+          <w:szCs w:val="28"/>
+        </w:rPr>
+      </w:pPr>
+      <w:r>
+        <w:rPr>
+          <w:rFonts w:ascii="宋体" w:eastAsia="宋体" w:hAnsi="宋体"/>
+          <w:sz w:val="28"/>
+          <w:szCs w:val="28"/>
+        </w:rPr>
+        <w:tab/>
+        <w:t>2</w:t>
+      </w:r>
+      <w:r>
+        <w:rPr>
+          <w:rFonts w:ascii="宋体" w:eastAsia="宋体" w:hAnsi="宋体" w:hint="eastAsia"/>
+          <w:sz w:val="28"/>
+          <w:szCs w:val="28"/>
+        </w:rPr>
+        <w:t>、原则要求注释言简意赅，但不能过少。</w:t>
+      </w:r>
+    </w:p>
+    <w:p>
+      <w:pPr>
+        <w:rPr>
+          <w:rFonts w:ascii="宋体" w:eastAsia="宋体" w:hAnsi="宋体" w:hint="eastAsia"/>
+          <w:sz w:val="28"/>
+          <w:szCs w:val="28"/>
+        </w:rPr>
+      </w:pPr>
+      <w:r>
+        <w:rPr>
+          <w:rFonts w:ascii="宋体" w:eastAsia="宋体" w:hAnsi="宋体"/>
+          <w:sz w:val="28"/>
+          <w:szCs w:val="28"/>
+        </w:rPr>
+        <w:tab/>
+        <w:t>3</w:t>
+      </w:r>
+      <w:r>
+        <w:rPr>
+          <w:rFonts w:ascii="宋体" w:eastAsia="宋体" w:hAnsi="宋体" w:hint="eastAsia"/>
+          <w:sz w:val="28"/>
+          <w:szCs w:val="28"/>
+        </w:rPr>
+        <w:t>、代码全部统一U</w:t>
+      </w:r>
+      <w:r>
+        <w:rPr>
+          <w:rFonts w:ascii="宋体" w:eastAsia="宋体" w:hAnsi="宋体"/>
+          <w:sz w:val="28"/>
+          <w:szCs w:val="28"/>
+        </w:rPr>
+        <w:t>TF-8</w:t>
+      </w:r>
+      <w:r>
+        <w:rPr>
+          <w:rFonts w:ascii="宋体" w:eastAsia="宋体" w:hAnsi="宋体" w:hint="eastAsia"/>
+          <w:sz w:val="28"/>
+          <w:szCs w:val="28"/>
+        </w:rPr>
+        <w:t>编码，不得使用gbk</w:t>
+      </w:r>
+      <w:r>
+        <w:rPr>
+          <w:rFonts w:ascii="宋体" w:eastAsia="宋体" w:hAnsi="宋体"/>
+          <w:sz w:val="28"/>
+          <w:szCs w:val="28"/>
+        </w:rPr>
+        <w:t>2312</w:t>
+      </w:r>
+      <w:r>
+        <w:rPr>
+          <w:rFonts w:ascii="宋体" w:eastAsia="宋体" w:hAnsi="宋体" w:hint="eastAsia"/>
+          <w:sz w:val="28"/>
+          <w:szCs w:val="28"/>
+        </w:rPr>
+        <w:t>或者I</w:t>
+      </w:r>
+      <w:r>
+        <w:rPr>
+          <w:rFonts w:ascii="宋体" w:eastAsia="宋体" w:hAnsi="宋体"/>
+          <w:sz w:val="28"/>
+          <w:szCs w:val="28"/>
+        </w:rPr>
+        <w:t>SO</w:t>
+      </w:r>
+      <w:r>
+        <w:rPr>
+          <w:rFonts w:ascii="宋体" w:eastAsia="宋体" w:hAnsi="宋体" w:hint="eastAsia"/>
+          <w:sz w:val="28"/>
+          <w:szCs w:val="28"/>
+        </w:rPr>
+        <w:t>编码方</w:t>
+      </w:r>
+      <w:r>
+        <w:rPr>
+          <w:rFonts w:ascii="宋体" w:eastAsia="宋体" w:hAnsi="宋体" w:hint="eastAsia"/>
+          <w:sz w:val="28"/>
+          <w:szCs w:val="28"/>
+        </w:rPr>
+        <w:lastRenderedPageBreak/>
+        <w:t>式。</w:t>
+      </w:r>
+    </w:p>
+    <w:p>
+      <w:pPr>
+        <w:rPr>
+          <w:rFonts w:ascii="宋体" w:eastAsia="宋体" w:hAnsi="宋体" w:hint="eastAsia"/>
+          <w:sz w:val="28"/>
+          <w:szCs w:val="28"/>
+        </w:rPr>
+      </w:pPr>
+    </w:p>
     <w:sectPr>
-      <w:footerReference w:type="default" r:id="rId8"/>
+      <w:footerReference w:type="default" r:id="rId13"/>
       <w:pgSz w:w="11906" w:h="16838"/>
       <w:pgMar w:top="1440" w:right="1800" w:bottom="1440" w:left="1800" w:header="851" w:footer="992" w:gutter="0"/>
       <w:cols w:space="425"/>
@@ -2344,6 +5303,7 @@
         <w:docPartUnique/>
       </w:docPartObj>
     </w:sdtPr>
+    <w:sdtEndPr/>
     <w:sdtContent>
       <w:p>
         <w:pPr>
@@ -2401,6 +5361,181 @@
 <file path=word/numbering.xml><?xml version="1.0" encoding="utf-8"?>
 <w:numbering xmlns:wpc="http://schemas.microsoft.com/office/word/2010/wordprocessingCanvas" xmlns:cx="http://schemas.microsoft.com/office/drawing/2014/chartex" xmlns:cx1="http://schemas.microsoft.com/office/drawing/2015/9/8/chartex" xmlns:cx2="http://schemas.microsoft.com/office/drawing/2015/10/21/chartex" xmlns:cx3="http://schemas.microsoft.com/office/drawing/2016/5/9/chartex" xmlns:cx4="http://schemas.microsoft.com/office/drawing/2016/5/10/chartex" xmlns:cx5="http://schemas.microsoft.com/office/drawing/2016/5/11/chartex" xmlns:cx6="http://schemas.microsoft.com/office/drawing/2016/5/12/chartex" xmlns:cx7="http://schemas.microsoft.com/office/drawing/2016/5/13/chartex" xmlns:cx8="http://schemas.microsoft.com/office/drawing/2016/5/14/chartex" xmlns:mc="http://schemas.openxmlformats.org/markup-compatibility/2006" xmlns:aink="http://schemas.microsoft.com/office/drawing/2016/ink" xmlns:am3d="http://schemas.microsoft.com/office/drawing/2017/model3d" xmlns:o="urn:schemas-microsoft-com:office:office" xmlns:r="http://schemas.openxmlformats.org/officeDocument/2006/relationships" xmlns:m="http://schemas.openxmlformats.org/officeDocument/2006/math" xmlns:v="urn:schemas-microsoft-com:vml" xmlns:wp14="http://schemas.microsoft.com/office/word/2010/wordprocessingDrawing" xmlns:wp="http://schemas.openxmlformats.org/drawingml/2006/wordprocessingDrawing" xmlns:w10="urn:schemas-microsoft-com:office:word" xmlns:w="http://schemas.openxmlformats.org/wordprocessingml/2006/main" xmlns:w14="http://schemas.microsoft.com/office/word/2010/wordml" xmlns:w15="http://schemas.microsoft.com/office/word/2012/wordml" xmlns:w16cex="http://schemas.microsoft.com/office/word/2018/wordml/cex" xmlns:w16cid="http://schemas.microsoft.com/office/word/2016/wordml/cid" xmlns:w16="http://schemas.microsoft.com/office/word/2018/wordml" xmlns:w16sdtdh="http://schemas.microsoft.com/office/word/2020/wordml/sdtdatahash" xmlns:w16se="http://schemas.microsoft.com/office/word/2015/wordml/symex" xmlns:wpg="http://schemas.microsoft.com/office/word/2010/wordprocessingGroup" xmlns:wpi="http://schemas.microsoft.com/office/word/2010/wordprocessingInk" xmlns:wne="http://schemas.microsoft.com/office/word/2006/wordml" xmlns:wps="http://schemas.microsoft.com/office/word/2010/wordprocessingShape" mc:Ignorable="w14 w15 w16se w16cid w16 w16cex w16sdtdh wp14">
   <w:abstractNum w:abstractNumId="0" w15:restartNumberingAfterBreak="0">
+    <w:nsid w:val="26D32F99"/>
+    <w:multiLevelType w:val="hybridMultilevel"/>
+    <w:tmpl w:val="70329D30"/>
+    <w:lvl w:ilvl="0" w:tplc="0409000F">
+      <w:start w:val="1"/>
+      <w:numFmt w:val="decimal"/>
+      <w:lvlText w:val="%1."/>
+      <w:lvlJc w:val="left"/>
+      <w:pPr>
+        <w:ind w:left="840" w:hanging="420"/>
+      </w:pPr>
+    </w:lvl>
+    <w:lvl w:ilvl="1" w:tplc="04090019" w:tentative="1">
+      <w:start w:val="1"/>
+      <w:numFmt w:val="lowerLetter"/>
+      <w:lvlText w:val="%2)"/>
+      <w:lvlJc w:val="left"/>
+      <w:pPr>
+        <w:ind w:left="1260" w:hanging="420"/>
+      </w:pPr>
+    </w:lvl>
+    <w:lvl w:ilvl="2" w:tplc="0409001B" w:tentative="1">
+      <w:start w:val="1"/>
+      <w:numFmt w:val="lowerRoman"/>
+      <w:lvlText w:val="%3."/>
+      <w:lvlJc w:val="right"/>
+      <w:pPr>
+        <w:ind w:left="1680" w:hanging="420"/>
+      </w:pPr>
+    </w:lvl>
+    <w:lvl w:ilvl="3" w:tplc="0409000F" w:tentative="1">
+      <w:start w:val="1"/>
+      <w:numFmt w:val="decimal"/>
+      <w:lvlText w:val="%4."/>
+      <w:lvlJc w:val="left"/>
+      <w:pPr>
+        <w:ind w:left="2100" w:hanging="420"/>
+      </w:pPr>
+    </w:lvl>
+    <w:lvl w:ilvl="4" w:tplc="04090019" w:tentative="1">
+      <w:start w:val="1"/>
+      <w:numFmt w:val="lowerLetter"/>
+      <w:lvlText w:val="%5)"/>
+      <w:lvlJc w:val="left"/>
+      <w:pPr>
+        <w:ind w:left="2520" w:hanging="420"/>
+      </w:pPr>
+    </w:lvl>
+    <w:lvl w:ilvl="5" w:tplc="0409001B" w:tentative="1">
+      <w:start w:val="1"/>
+      <w:numFmt w:val="lowerRoman"/>
+      <w:lvlText w:val="%6."/>
+      <w:lvlJc w:val="right"/>
+      <w:pPr>
+        <w:ind w:left="2940" w:hanging="420"/>
+      </w:pPr>
+    </w:lvl>
+    <w:lvl w:ilvl="6" w:tplc="0409000F" w:tentative="1">
+      <w:start w:val="1"/>
+      <w:numFmt w:val="decimal"/>
+      <w:lvlText w:val="%7."/>
+      <w:lvlJc w:val="left"/>
+      <w:pPr>
+        <w:ind w:left="3360" w:hanging="420"/>
+      </w:pPr>
+    </w:lvl>
+    <w:lvl w:ilvl="7" w:tplc="04090019" w:tentative="1">
+      <w:start w:val="1"/>
+      <w:numFmt w:val="lowerLetter"/>
+      <w:lvlText w:val="%8)"/>
+      <w:lvlJc w:val="left"/>
+      <w:pPr>
+        <w:ind w:left="3780" w:hanging="420"/>
+      </w:pPr>
+    </w:lvl>
+    <w:lvl w:ilvl="8" w:tplc="0409001B" w:tentative="1">
+      <w:start w:val="1"/>
+      <w:numFmt w:val="lowerRoman"/>
+      <w:lvlText w:val="%9."/>
+      <w:lvlJc w:val="right"/>
+      <w:pPr>
+        <w:ind w:left="4200" w:hanging="420"/>
+      </w:pPr>
+    </w:lvl>
+  </w:abstractNum>
+  <w:abstractNum w:abstractNumId="1" w15:restartNumberingAfterBreak="0">
+    <w:nsid w:val="41702FAA"/>
+    <w:multiLevelType w:val="hybridMultilevel"/>
+    <w:tmpl w:val="96BE5C52"/>
+    <w:lvl w:ilvl="0" w:tplc="C2D05ECE">
+      <w:start w:val="1"/>
+      <w:numFmt w:val="decimal"/>
+      <w:lvlText w:val="%1、"/>
+      <w:lvlJc w:val="left"/>
+      <w:pPr>
+        <w:ind w:left="1284" w:hanging="720"/>
+      </w:pPr>
+      <w:rPr>
+        <w:rFonts w:hint="default"/>
+      </w:rPr>
+    </w:lvl>
+    <w:lvl w:ilvl="1" w:tplc="04090019" w:tentative="1">
+      <w:start w:val="1"/>
+      <w:numFmt w:val="lowerLetter"/>
+      <w:lvlText w:val="%2)"/>
+      <w:lvlJc w:val="left"/>
+      <w:pPr>
+        <w:ind w:left="1404" w:hanging="420"/>
+      </w:pPr>
+    </w:lvl>
+    <w:lvl w:ilvl="2" w:tplc="0409001B" w:tentative="1">
+      <w:start w:val="1"/>
+      <w:numFmt w:val="lowerRoman"/>
+      <w:lvlText w:val="%3."/>
+      <w:lvlJc w:val="right"/>
+      <w:pPr>
+        <w:ind w:left="1824" w:hanging="420"/>
+      </w:pPr>
+    </w:lvl>
+    <w:lvl w:ilvl="3" w:tplc="0409000F" w:tentative="1">
+      <w:start w:val="1"/>
+      <w:numFmt w:val="decimal"/>
+      <w:lvlText w:val="%4."/>
+      <w:lvlJc w:val="left"/>
+      <w:pPr>
+        <w:ind w:left="2244" w:hanging="420"/>
+      </w:pPr>
+    </w:lvl>
+    <w:lvl w:ilvl="4" w:tplc="04090019" w:tentative="1">
+      <w:start w:val="1"/>
+      <w:numFmt w:val="lowerLetter"/>
+      <w:lvlText w:val="%5)"/>
+      <w:lvlJc w:val="left"/>
+      <w:pPr>
+        <w:ind w:left="2664" w:hanging="420"/>
+      </w:pPr>
+    </w:lvl>
+    <w:lvl w:ilvl="5" w:tplc="0409001B" w:tentative="1">
+      <w:start w:val="1"/>
+      <w:numFmt w:val="lowerRoman"/>
+      <w:lvlText w:val="%6."/>
+      <w:lvlJc w:val="right"/>
+      <w:pPr>
+        <w:ind w:left="3084" w:hanging="420"/>
+      </w:pPr>
+    </w:lvl>
+    <w:lvl w:ilvl="6" w:tplc="0409000F" w:tentative="1">
+      <w:start w:val="1"/>
+      <w:numFmt w:val="decimal"/>
+      <w:lvlText w:val="%7."/>
+      <w:lvlJc w:val="left"/>
+      <w:pPr>
+        <w:ind w:left="3504" w:hanging="420"/>
+      </w:pPr>
+    </w:lvl>
+    <w:lvl w:ilvl="7" w:tplc="04090019" w:tentative="1">
+      <w:start w:val="1"/>
+      <w:numFmt w:val="lowerLetter"/>
+      <w:lvlText w:val="%8)"/>
+      <w:lvlJc w:val="left"/>
+      <w:pPr>
+        <w:ind w:left="3924" w:hanging="420"/>
+      </w:pPr>
+    </w:lvl>
+    <w:lvl w:ilvl="8" w:tplc="0409001B" w:tentative="1">
+      <w:start w:val="1"/>
+      <w:numFmt w:val="lowerRoman"/>
+      <w:lvlText w:val="%9."/>
+      <w:lvlJc w:val="right"/>
+      <w:pPr>
+        <w:ind w:left="4344" w:hanging="420"/>
+      </w:pPr>
+    </w:lvl>
+  </w:abstractNum>
+  <w:abstractNum w:abstractNumId="2" w15:restartNumberingAfterBreak="0">
     <w:nsid w:val="43635C4D"/>
     <w:multiLevelType w:val="multilevel"/>
     <w:tmpl w:val="95A68776"/>
@@ -2513,8 +5648,408 @@
       </w:rPr>
     </w:lvl>
   </w:abstractNum>
+  <w:abstractNum w:abstractNumId="3" w15:restartNumberingAfterBreak="0">
+    <w:nsid w:val="55F97D78"/>
+    <w:multiLevelType w:val="hybridMultilevel"/>
+    <w:tmpl w:val="612C3DC4"/>
+    <w:lvl w:ilvl="0" w:tplc="0409000F">
+      <w:start w:val="1"/>
+      <w:numFmt w:val="decimal"/>
+      <w:lvlText w:val="%1."/>
+      <w:lvlJc w:val="left"/>
+      <w:pPr>
+        <w:ind w:left="420" w:hanging="420"/>
+      </w:pPr>
+    </w:lvl>
+    <w:lvl w:ilvl="1" w:tplc="04090019" w:tentative="1">
+      <w:start w:val="1"/>
+      <w:numFmt w:val="lowerLetter"/>
+      <w:lvlText w:val="%2)"/>
+      <w:lvlJc w:val="left"/>
+      <w:pPr>
+        <w:ind w:left="840" w:hanging="420"/>
+      </w:pPr>
+    </w:lvl>
+    <w:lvl w:ilvl="2" w:tplc="0409001B" w:tentative="1">
+      <w:start w:val="1"/>
+      <w:numFmt w:val="lowerRoman"/>
+      <w:lvlText w:val="%3."/>
+      <w:lvlJc w:val="right"/>
+      <w:pPr>
+        <w:ind w:left="1260" w:hanging="420"/>
+      </w:pPr>
+    </w:lvl>
+    <w:lvl w:ilvl="3" w:tplc="0409000F" w:tentative="1">
+      <w:start w:val="1"/>
+      <w:numFmt w:val="decimal"/>
+      <w:lvlText w:val="%4."/>
+      <w:lvlJc w:val="left"/>
+      <w:pPr>
+        <w:ind w:left="1680" w:hanging="420"/>
+      </w:pPr>
+    </w:lvl>
+    <w:lvl w:ilvl="4" w:tplc="04090019" w:tentative="1">
+      <w:start w:val="1"/>
+      <w:numFmt w:val="lowerLetter"/>
+      <w:lvlText w:val="%5)"/>
+      <w:lvlJc w:val="left"/>
+      <w:pPr>
+        <w:ind w:left="2100" w:hanging="420"/>
+      </w:pPr>
+    </w:lvl>
+    <w:lvl w:ilvl="5" w:tplc="0409001B" w:tentative="1">
+      <w:start w:val="1"/>
+      <w:numFmt w:val="lowerRoman"/>
+      <w:lvlText w:val="%6."/>
+      <w:lvlJc w:val="right"/>
+      <w:pPr>
+        <w:ind w:left="2520" w:hanging="420"/>
+      </w:pPr>
+    </w:lvl>
+    <w:lvl w:ilvl="6" w:tplc="0409000F" w:tentative="1">
+      <w:start w:val="1"/>
+      <w:numFmt w:val="decimal"/>
+      <w:lvlText w:val="%7."/>
+      <w:lvlJc w:val="left"/>
+      <w:pPr>
+        <w:ind w:left="2940" w:hanging="420"/>
+      </w:pPr>
+    </w:lvl>
+    <w:lvl w:ilvl="7" w:tplc="04090019" w:tentative="1">
+      <w:start w:val="1"/>
+      <w:numFmt w:val="lowerLetter"/>
+      <w:lvlText w:val="%8)"/>
+      <w:lvlJc w:val="left"/>
+      <w:pPr>
+        <w:ind w:left="3360" w:hanging="420"/>
+      </w:pPr>
+    </w:lvl>
+    <w:lvl w:ilvl="8" w:tplc="0409001B" w:tentative="1">
+      <w:start w:val="1"/>
+      <w:numFmt w:val="lowerRoman"/>
+      <w:lvlText w:val="%9."/>
+      <w:lvlJc w:val="right"/>
+      <w:pPr>
+        <w:ind w:left="3780" w:hanging="420"/>
+      </w:pPr>
+    </w:lvl>
+  </w:abstractNum>
+  <w:abstractNum w:abstractNumId="4" w15:restartNumberingAfterBreak="0">
+    <w:nsid w:val="71924034"/>
+    <w:multiLevelType w:val="multilevel"/>
+    <w:tmpl w:val="48EA8ABC"/>
+    <w:lvl w:ilvl="0">
+      <w:start w:val="3"/>
+      <w:numFmt w:val="decimal"/>
+      <w:lvlText w:val="%1"/>
+      <w:lvlJc w:val="left"/>
+      <w:pPr>
+        <w:ind w:left="360" w:hanging="360"/>
+      </w:pPr>
+      <w:rPr>
+        <w:rFonts w:hint="default"/>
+      </w:rPr>
+    </w:lvl>
+    <w:lvl w:ilvl="1">
+      <w:start w:val="1"/>
+      <w:numFmt w:val="decimal"/>
+      <w:isLgl/>
+      <w:lvlText w:val="%1.%2"/>
+      <w:lvlJc w:val="left"/>
+      <w:pPr>
+        <w:ind w:left="648" w:hanging="648"/>
+      </w:pPr>
+      <w:rPr>
+        <w:rFonts w:hint="default"/>
+      </w:rPr>
+    </w:lvl>
+    <w:lvl w:ilvl="2">
+      <w:start w:val="1"/>
+      <w:numFmt w:val="decimal"/>
+      <w:isLgl/>
+      <w:lvlText w:val="%1.%2.%3"/>
+      <w:lvlJc w:val="left"/>
+      <w:pPr>
+        <w:ind w:left="720" w:hanging="720"/>
+      </w:pPr>
+      <w:rPr>
+        <w:rFonts w:hint="default"/>
+      </w:rPr>
+    </w:lvl>
+    <w:lvl w:ilvl="3">
+      <w:start w:val="1"/>
+      <w:numFmt w:val="decimal"/>
+      <w:isLgl/>
+      <w:lvlText w:val="%1.%2.%3.%4"/>
+      <w:lvlJc w:val="left"/>
+      <w:pPr>
+        <w:ind w:left="720" w:hanging="720"/>
+      </w:pPr>
+      <w:rPr>
+        <w:rFonts w:hint="default"/>
+      </w:rPr>
+    </w:lvl>
+    <w:lvl w:ilvl="4">
+      <w:start w:val="1"/>
+      <w:numFmt w:val="decimal"/>
+      <w:isLgl/>
+      <w:lvlText w:val="%1.%2.%3.%4.%5"/>
+      <w:lvlJc w:val="left"/>
+      <w:pPr>
+        <w:ind w:left="1080" w:hanging="1080"/>
+      </w:pPr>
+      <w:rPr>
+        <w:rFonts w:hint="default"/>
+      </w:rPr>
+    </w:lvl>
+    <w:lvl w:ilvl="5">
+      <w:start w:val="1"/>
+      <w:numFmt w:val="decimal"/>
+      <w:isLgl/>
+      <w:lvlText w:val="%1.%2.%3.%4.%5.%6"/>
+      <w:lvlJc w:val="left"/>
+      <w:pPr>
+        <w:ind w:left="1080" w:hanging="1080"/>
+      </w:pPr>
+      <w:rPr>
+        <w:rFonts w:hint="default"/>
+      </w:rPr>
+    </w:lvl>
+    <w:lvl w:ilvl="6">
+      <w:start w:val="1"/>
+      <w:numFmt w:val="decimal"/>
+      <w:isLgl/>
+      <w:lvlText w:val="%1.%2.%3.%4.%5.%6.%7"/>
+      <w:lvlJc w:val="left"/>
+      <w:pPr>
+        <w:ind w:left="1440" w:hanging="1440"/>
+      </w:pPr>
+      <w:rPr>
+        <w:rFonts w:hint="default"/>
+      </w:rPr>
+    </w:lvl>
+    <w:lvl w:ilvl="7">
+      <w:start w:val="1"/>
+      <w:numFmt w:val="decimal"/>
+      <w:isLgl/>
+      <w:lvlText w:val="%1.%2.%3.%4.%5.%6.%7.%8"/>
+      <w:lvlJc w:val="left"/>
+      <w:pPr>
+        <w:ind w:left="1440" w:hanging="1440"/>
+      </w:pPr>
+      <w:rPr>
+        <w:rFonts w:hint="default"/>
+      </w:rPr>
+    </w:lvl>
+    <w:lvl w:ilvl="8">
+      <w:start w:val="1"/>
+      <w:numFmt w:val="decimal"/>
+      <w:isLgl/>
+      <w:lvlText w:val="%1.%2.%3.%4.%5.%6.%7.%8.%9"/>
+      <w:lvlJc w:val="left"/>
+      <w:pPr>
+        <w:ind w:left="1800" w:hanging="1800"/>
+      </w:pPr>
+      <w:rPr>
+        <w:rFonts w:hint="default"/>
+      </w:rPr>
+    </w:lvl>
+  </w:abstractNum>
+  <w:abstractNum w:abstractNumId="5" w15:restartNumberingAfterBreak="0">
+    <w:nsid w:val="77A848E3"/>
+    <w:multiLevelType w:val="hybridMultilevel"/>
+    <w:tmpl w:val="E37A4330"/>
+    <w:lvl w:ilvl="0" w:tplc="7046AAFA">
+      <w:start w:val="1"/>
+      <w:numFmt w:val="decimal"/>
+      <w:lvlText w:val="%1."/>
+      <w:lvlJc w:val="left"/>
+      <w:pPr>
+        <w:ind w:left="780" w:hanging="360"/>
+      </w:pPr>
+      <w:rPr>
+        <w:rFonts w:hint="default"/>
+      </w:rPr>
+    </w:lvl>
+    <w:lvl w:ilvl="1" w:tplc="04090019" w:tentative="1">
+      <w:start w:val="1"/>
+      <w:numFmt w:val="lowerLetter"/>
+      <w:lvlText w:val="%2)"/>
+      <w:lvlJc w:val="left"/>
+      <w:pPr>
+        <w:ind w:left="1260" w:hanging="420"/>
+      </w:pPr>
+    </w:lvl>
+    <w:lvl w:ilvl="2" w:tplc="0409001B" w:tentative="1">
+      <w:start w:val="1"/>
+      <w:numFmt w:val="lowerRoman"/>
+      <w:lvlText w:val="%3."/>
+      <w:lvlJc w:val="right"/>
+      <w:pPr>
+        <w:ind w:left="1680" w:hanging="420"/>
+      </w:pPr>
+    </w:lvl>
+    <w:lvl w:ilvl="3" w:tplc="0409000F" w:tentative="1">
+      <w:start w:val="1"/>
+      <w:numFmt w:val="decimal"/>
+      <w:lvlText w:val="%4."/>
+      <w:lvlJc w:val="left"/>
+      <w:pPr>
+        <w:ind w:left="2100" w:hanging="420"/>
+      </w:pPr>
+    </w:lvl>
+    <w:lvl w:ilvl="4" w:tplc="04090019" w:tentative="1">
+      <w:start w:val="1"/>
+      <w:numFmt w:val="lowerLetter"/>
+      <w:lvlText w:val="%5)"/>
+      <w:lvlJc w:val="left"/>
+      <w:pPr>
+        <w:ind w:left="2520" w:hanging="420"/>
+      </w:pPr>
+    </w:lvl>
+    <w:lvl w:ilvl="5" w:tplc="0409001B" w:tentative="1">
+      <w:start w:val="1"/>
+      <w:numFmt w:val="lowerRoman"/>
+      <w:lvlText w:val="%6."/>
+      <w:lvlJc w:val="right"/>
+      <w:pPr>
+        <w:ind w:left="2940" w:hanging="420"/>
+      </w:pPr>
+    </w:lvl>
+    <w:lvl w:ilvl="6" w:tplc="0409000F" w:tentative="1">
+      <w:start w:val="1"/>
+      <w:numFmt w:val="decimal"/>
+      <w:lvlText w:val="%7."/>
+      <w:lvlJc w:val="left"/>
+      <w:pPr>
+        <w:ind w:left="3360" w:hanging="420"/>
+      </w:pPr>
+    </w:lvl>
+    <w:lvl w:ilvl="7" w:tplc="04090019" w:tentative="1">
+      <w:start w:val="1"/>
+      <w:numFmt w:val="lowerLetter"/>
+      <w:lvlText w:val="%8)"/>
+      <w:lvlJc w:val="left"/>
+      <w:pPr>
+        <w:ind w:left="3780" w:hanging="420"/>
+      </w:pPr>
+    </w:lvl>
+    <w:lvl w:ilvl="8" w:tplc="0409001B" w:tentative="1">
+      <w:start w:val="1"/>
+      <w:numFmt w:val="lowerRoman"/>
+      <w:lvlText w:val="%9."/>
+      <w:lvlJc w:val="right"/>
+      <w:pPr>
+        <w:ind w:left="4200" w:hanging="420"/>
+      </w:pPr>
+    </w:lvl>
+  </w:abstractNum>
+  <w:abstractNum w:abstractNumId="6" w15:restartNumberingAfterBreak="0">
+    <w:nsid w:val="78CB61A0"/>
+    <w:multiLevelType w:val="hybridMultilevel"/>
+    <w:tmpl w:val="0734A3E4"/>
+    <w:lvl w:ilvl="0" w:tplc="0409000F">
+      <w:start w:val="1"/>
+      <w:numFmt w:val="decimal"/>
+      <w:lvlText w:val="%1."/>
+      <w:lvlJc w:val="left"/>
+      <w:pPr>
+        <w:ind w:left="420" w:hanging="420"/>
+      </w:pPr>
+    </w:lvl>
+    <w:lvl w:ilvl="1" w:tplc="04090019" w:tentative="1">
+      <w:start w:val="1"/>
+      <w:numFmt w:val="lowerLetter"/>
+      <w:lvlText w:val="%2)"/>
+      <w:lvlJc w:val="left"/>
+      <w:pPr>
+        <w:ind w:left="840" w:hanging="420"/>
+      </w:pPr>
+    </w:lvl>
+    <w:lvl w:ilvl="2" w:tplc="0409001B" w:tentative="1">
+      <w:start w:val="1"/>
+      <w:numFmt w:val="lowerRoman"/>
+      <w:lvlText w:val="%3."/>
+      <w:lvlJc w:val="right"/>
+      <w:pPr>
+        <w:ind w:left="1260" w:hanging="420"/>
+      </w:pPr>
+    </w:lvl>
+    <w:lvl w:ilvl="3" w:tplc="0409000F" w:tentative="1">
+      <w:start w:val="1"/>
+      <w:numFmt w:val="decimal"/>
+      <w:lvlText w:val="%4."/>
+      <w:lvlJc w:val="left"/>
+      <w:pPr>
+        <w:ind w:left="1680" w:hanging="420"/>
+      </w:pPr>
+    </w:lvl>
+    <w:lvl w:ilvl="4" w:tplc="04090019" w:tentative="1">
+      <w:start w:val="1"/>
+      <w:numFmt w:val="lowerLetter"/>
+      <w:lvlText w:val="%5)"/>
+      <w:lvlJc w:val="left"/>
+      <w:pPr>
+        <w:ind w:left="2100" w:hanging="420"/>
+      </w:pPr>
+    </w:lvl>
+    <w:lvl w:ilvl="5" w:tplc="0409001B" w:tentative="1">
+      <w:start w:val="1"/>
+      <w:numFmt w:val="lowerRoman"/>
+      <w:lvlText w:val="%6."/>
+      <w:lvlJc w:val="right"/>
+      <w:pPr>
+        <w:ind w:left="2520" w:hanging="420"/>
+      </w:pPr>
+    </w:lvl>
+    <w:lvl w:ilvl="6" w:tplc="0409000F" w:tentative="1">
+      <w:start w:val="1"/>
+      <w:numFmt w:val="decimal"/>
+      <w:lvlText w:val="%7."/>
+      <w:lvlJc w:val="left"/>
+      <w:pPr>
+        <w:ind w:left="2940" w:hanging="420"/>
+      </w:pPr>
+    </w:lvl>
+    <w:lvl w:ilvl="7" w:tplc="04090019" w:tentative="1">
+      <w:start w:val="1"/>
+      <w:numFmt w:val="lowerLetter"/>
+      <w:lvlText w:val="%8)"/>
+      <w:lvlJc w:val="left"/>
+      <w:pPr>
+        <w:ind w:left="3360" w:hanging="420"/>
+      </w:pPr>
+    </w:lvl>
+    <w:lvl w:ilvl="8" w:tplc="0409001B" w:tentative="1">
+      <w:start w:val="1"/>
+      <w:numFmt w:val="lowerRoman"/>
+      <w:lvlText w:val="%9."/>
+      <w:lvlJc w:val="right"/>
+      <w:pPr>
+        <w:ind w:left="3780" w:hanging="420"/>
+      </w:pPr>
+    </w:lvl>
+  </w:abstractNum>
   <w:num w:numId="1">
+    <w:abstractNumId w:val="2"/>
+  </w:num>
+  <w:num w:numId="2">
+    <w:abstractNumId w:val="6"/>
+  </w:num>
+  <w:num w:numId="3">
     <w:abstractNumId w:val="0"/>
+  </w:num>
+  <w:num w:numId="4">
+    <w:abstractNumId w:val="3"/>
+  </w:num>
+  <w:num w:numId="5">
+    <w:abstractNumId w:val="4"/>
+  </w:num>
+  <w:num w:numId="6">
+    <w:abstractNumId w:val="5"/>
+  </w:num>
+  <w:num w:numId="7">
+    <w:abstractNumId w:val="1"/>
   </w:num>
 </w:numbering>
 </file>
@@ -2990,6 +6525,7 @@
   <w:style w:type="character" w:default="1" w:styleId="a0">
     <w:name w:val="Default Paragraph Font"/>
     <w:uiPriority w:val="1"/>
+    <w:semiHidden/>
     <w:unhideWhenUsed/>
   </w:style>
   <w:style w:type="table" w:default="1" w:styleId="a1">
